--- a/ItshfSim/doc/sim.docx
+++ b/ItshfSim/doc/sim.docx
@@ -120,11 +120,6 @@
       </w:r>
     </w:p>
     <w:p>
-      <w:pPr>
-        <w:rPr>
-          <w:rFonts w:hint="eastAsia"/>
-        </w:rPr>
-      </w:pPr>
       <w:r>
         <w:rPr>
           <w:rFonts w:hint="eastAsia"/>
@@ -171,13 +166,7 @@
         <w:rPr>
           <w:rFonts w:hint="eastAsia"/>
         </w:rPr>
-        <w:t>最</w:t>
-      </w:r>
-      <w:r>
-        <w:rPr>
-          <w:rFonts w:hint="eastAsia"/>
-        </w:rPr>
-        <w:t>大的信道</w:t>
+        <w:t>最大的信道</w:t>
       </w:r>
       <w:r>
         <w:rPr>
@@ -429,9 +418,6 @@
           <w:numId w:val="3"/>
         </w:numPr>
         <w:ind w:firstLineChars="0"/>
-        <w:rPr>
-          <w:rFonts w:hint="eastAsia"/>
-        </w:rPr>
       </w:pPr>
       <w:r>
         <w:rPr>
@@ -562,6 +548,9 @@
     <w:p>
       <w:pPr>
         <w:pStyle w:val="1"/>
+        <w:rPr>
+          <w:rFonts w:hint="eastAsia"/>
+        </w:rPr>
       </w:pPr>
       <w:r>
         <w:rPr>
@@ -578,6 +567,56 @@
       <w:r>
         <w:t>1.5</w:t>
       </w:r>
+      <w:r>
+        <w:rPr>
+          <w:rFonts w:hint="eastAsia"/>
+        </w:rPr>
+        <w:t>b</w:t>
+      </w:r>
+      <w:r>
+        <w:t>ugfix</w:t>
+      </w:r>
+    </w:p>
+    <w:p>
+      <w:r>
+        <w:rPr>
+          <w:rFonts w:hint="eastAsia"/>
+        </w:rPr>
+        <w:t>偶尔出现很大的可用频率：</w:t>
+      </w:r>
+      <w:r>
+        <w:rPr>
+          <w:rFonts w:hint="eastAsia"/>
+        </w:rPr>
+        <w:t>MUF</w:t>
+      </w:r>
+      <w:r>
+        <w:t>*0.8</w:t>
+      </w:r>
+      <w:r>
+        <w:rPr>
+          <w:rFonts w:hint="eastAsia"/>
+        </w:rPr>
+        <w:t>来限制最大可通频率</w:t>
+      </w:r>
+    </w:p>
+    <w:p>
+      <w:pPr>
+        <w:rPr>
+          <w:rFonts w:hint="eastAsia"/>
+        </w:rPr>
+      </w:pPr>
+    </w:p>
+    <w:p>
+      <w:pPr>
+        <w:pStyle w:val="1"/>
+      </w:pPr>
+      <w:r>
+        <w:rPr>
+          <w:rFonts w:hint="eastAsia"/>
+        </w:rPr>
+        <w:t>第4版</w:t>
+      </w:r>
     </w:p>
     <w:p>
       <w:r>
@@ -593,13 +632,7 @@
         <w:t>记录历史信息</w:t>
       </w:r>
     </w:p>
-    <w:p>
-      <w:pPr>
-        <w:rPr>
-          <w:rFonts w:hint="eastAsia"/>
-        </w:rPr>
-      </w:pPr>
-    </w:p>
+    <w:p/>
     <w:sectPr>
       <w:pgSz w:w="11906" w:h="16838"/>
       <w:pgMar w:top="1440" w:right="1800" w:bottom="1440" w:left="1800" w:header="851" w:footer="992" w:gutter="0"/>

--- a/ItshfSim/doc/sim.docx
+++ b/ItshfSim/doc/sim.docx
@@ -60,8 +60,16 @@
         <w:rPr>
           <w:rFonts w:hint="eastAsia"/>
         </w:rPr>
-        <w:t>，thompson</w:t>
-      </w:r>
+        <w:t>，</w:t>
+      </w:r>
+      <w:proofErr w:type="spellStart"/>
+      <w:r>
+        <w:rPr>
+          <w:rFonts w:hint="eastAsia"/>
+        </w:rPr>
+        <w:t>thompson</w:t>
+      </w:r>
+      <w:proofErr w:type="spellEnd"/>
       <w:r>
         <w:rPr>
           <w:rFonts w:hint="eastAsia"/>
@@ -385,7 +393,21 @@
         <w:rPr>
           <w:rFonts w:hint="eastAsia"/>
         </w:rPr>
-        <w:t>叠加汤姆森采样，可能效果会更好。</w:t>
+        <w:t>叠加汤</w:t>
+      </w:r>
+      <w:proofErr w:type="gramStart"/>
+      <w:r>
+        <w:rPr>
+          <w:rFonts w:hint="eastAsia"/>
+        </w:rPr>
+        <w:t>姆</w:t>
+      </w:r>
+      <w:proofErr w:type="gramEnd"/>
+      <w:r>
+        <w:rPr>
+          <w:rFonts w:hint="eastAsia"/>
+        </w:rPr>
+        <w:t>森采样，可能效果会更好。</w:t>
       </w:r>
     </w:p>
     <w:p>
@@ -591,7 +613,10 @@
         <w:t>MUF</w:t>
       </w:r>
       <w:r>
-        <w:t>*0.8</w:t>
+        <w:t>/</w:t>
+      </w:r>
+      <w:r>
+        <w:t>0.8</w:t>
       </w:r>
       <w:r>
         <w:rPr>

--- a/ItshfSim/doc/sim.docx
+++ b/ItshfSim/doc/sim.docx
@@ -60,16 +60,8 @@
         <w:rPr>
           <w:rFonts w:hint="eastAsia"/>
         </w:rPr>
-        <w:t>，</w:t>
-      </w:r>
-      <w:proofErr w:type="spellStart"/>
-      <w:r>
-        <w:rPr>
-          <w:rFonts w:hint="eastAsia"/>
-        </w:rPr>
-        <w:t>thompson</w:t>
-      </w:r>
-      <w:proofErr w:type="spellEnd"/>
+        <w:t>，thompson</w:t>
+      </w:r>
       <w:r>
         <w:rPr>
           <w:rFonts w:hint="eastAsia"/>
@@ -393,21 +385,7 @@
         <w:rPr>
           <w:rFonts w:hint="eastAsia"/>
         </w:rPr>
-        <w:t>叠加汤</w:t>
-      </w:r>
-      <w:proofErr w:type="gramStart"/>
-      <w:r>
-        <w:rPr>
-          <w:rFonts w:hint="eastAsia"/>
-        </w:rPr>
-        <w:t>姆</w:t>
-      </w:r>
-      <w:proofErr w:type="gramEnd"/>
-      <w:r>
-        <w:rPr>
-          <w:rFonts w:hint="eastAsia"/>
-        </w:rPr>
-        <w:t>森采样，可能效果会更好。</w:t>
+        <w:t>叠加汤姆森采样，可能效果会更好。</w:t>
       </w:r>
     </w:p>
     <w:p>
@@ -631,6 +609,47 @@
           <w:rFonts w:hint="eastAsia"/>
         </w:rPr>
       </w:pPr>
+      <w:r>
+        <w:rPr>
+          <w:noProof/>
+        </w:rPr>
+        <w:lastRenderedPageBreak/>
+        <w:drawing>
+          <wp:inline distT="0" distB="0" distL="0" distR="0" wp14:anchorId="23D41820" wp14:editId="700F3431">
+            <wp:extent cx="5274310" cy="4156075"/>
+            <wp:effectExtent l="0" t="0" r="2540" b="0"/>
+            <wp:docPr id="3" name="图片 3"/>
+            <wp:cNvGraphicFramePr>
+              <a:graphicFrameLocks xmlns:a="http://schemas.openxmlformats.org/drawingml/2006/main" noChangeAspect="1"/>
+            </wp:cNvGraphicFramePr>
+            <a:graphic xmlns:a="http://schemas.openxmlformats.org/drawingml/2006/main">
+              <a:graphicData uri="http://schemas.openxmlformats.org/drawingml/2006/picture">
+                <pic:pic xmlns:pic="http://schemas.openxmlformats.org/drawingml/2006/picture">
+                  <pic:nvPicPr>
+                    <pic:cNvPr id="1" name=""/>
+                    <pic:cNvPicPr/>
+                  </pic:nvPicPr>
+                  <pic:blipFill>
+                    <a:blip r:embed="rId7"/>
+                    <a:stretch>
+                      <a:fillRect/>
+                    </a:stretch>
+                  </pic:blipFill>
+                  <pic:spPr>
+                    <a:xfrm>
+                      <a:off x="0" y="0"/>
+                      <a:ext cx="5274310" cy="4156075"/>
+                    </a:xfrm>
+                    <a:prstGeom prst="rect">
+                      <a:avLst/>
+                    </a:prstGeom>
+                  </pic:spPr>
+                </pic:pic>
+              </a:graphicData>
+            </a:graphic>
+          </wp:inline>
+        </w:drawing>
+      </w:r>
     </w:p>
     <w:p>
       <w:pPr>

--- a/ItshfSim/doc/sim.docx
+++ b/ItshfSim/doc/sim.docx
@@ -601,6 +601,12 @@
           <w:rFonts w:hint="eastAsia"/>
         </w:rPr>
         <w:t>来限制最大可通频率</w:t>
+      </w:r>
+      <w:r>
+        <w:rPr>
+          <w:rFonts w:hint="eastAsia"/>
+        </w:rPr>
+        <w:t>。Bugfix后仍有bug，在第4版解决。</w:t>
       </w:r>
     </w:p>
     <w:p>
@@ -663,20 +669,133 @@
       </w:r>
     </w:p>
     <w:p>
-      <w:r>
-        <w:rPr>
-          <w:rFonts w:hint="eastAsia"/>
-        </w:rPr>
-        <w:t>添加数据库</w:t>
-      </w:r>
-      <w:r>
-        <w:rPr>
-          <w:rFonts w:hint="eastAsia"/>
-        </w:rPr>
-        <w:t>记录历史信息</w:t>
+      <w:pPr>
+        <w:rPr>
+          <w:rFonts w:hint="eastAsia"/>
+        </w:rPr>
+      </w:pPr>
+      <w:r>
+        <w:rPr>
+          <w:rFonts w:hint="eastAsia"/>
+        </w:rPr>
+        <w:t>第3版重测随机算法</w:t>
+      </w:r>
+    </w:p>
+    <w:p>
+      <w:r>
+        <w:rPr>
+          <w:noProof/>
+        </w:rPr>
+        <w:lastRenderedPageBreak/>
+        <w:drawing>
+          <wp:inline distT="0" distB="0" distL="0" distR="0" wp14:anchorId="13C15CA1" wp14:editId="550CAB0E">
+            <wp:extent cx="5274310" cy="4156075"/>
+            <wp:effectExtent l="0" t="0" r="2540" b="0"/>
+            <wp:docPr id="4" name="图片 4"/>
+            <wp:cNvGraphicFramePr>
+              <a:graphicFrameLocks xmlns:a="http://schemas.openxmlformats.org/drawingml/2006/main" noChangeAspect="1"/>
+            </wp:cNvGraphicFramePr>
+            <a:graphic xmlns:a="http://schemas.openxmlformats.org/drawingml/2006/main">
+              <a:graphicData uri="http://schemas.openxmlformats.org/drawingml/2006/picture">
+                <pic:pic xmlns:pic="http://schemas.openxmlformats.org/drawingml/2006/picture">
+                  <pic:nvPicPr>
+                    <pic:cNvPr id="1" name=""/>
+                    <pic:cNvPicPr/>
+                  </pic:nvPicPr>
+                  <pic:blipFill>
+                    <a:blip r:embed="rId8"/>
+                    <a:stretch>
+                      <a:fillRect/>
+                    </a:stretch>
+                  </pic:blipFill>
+                  <pic:spPr>
+                    <a:xfrm>
+                      <a:off x="0" y="0"/>
+                      <a:ext cx="5274310" cy="4156075"/>
+                    </a:xfrm>
+                    <a:prstGeom prst="rect">
+                      <a:avLst/>
+                    </a:prstGeom>
+                  </pic:spPr>
+                </pic:pic>
+              </a:graphicData>
+            </a:graphic>
+          </wp:inline>
+        </w:drawing>
       </w:r>
     </w:p>
     <w:p/>
+    <w:p>
+      <w:r>
+        <w:rPr>
+          <w:rFonts w:hint="eastAsia"/>
+        </w:rPr>
+        <w:t>第3版重测二分搜索</w:t>
+      </w:r>
+    </w:p>
+    <w:p>
+      <w:pPr>
+        <w:rPr>
+          <w:rFonts w:hint="eastAsia"/>
+        </w:rPr>
+      </w:pPr>
+      <w:r>
+        <w:rPr>
+          <w:noProof/>
+        </w:rPr>
+        <w:drawing>
+          <wp:inline distT="0" distB="0" distL="0" distR="0" wp14:anchorId="19A98EAC" wp14:editId="08C24D54">
+            <wp:extent cx="5274310" cy="4156075"/>
+            <wp:effectExtent l="0" t="0" r="2540" b="0"/>
+            <wp:docPr id="5" name="图片 5"/>
+            <wp:cNvGraphicFramePr>
+              <a:graphicFrameLocks xmlns:a="http://schemas.openxmlformats.org/drawingml/2006/main" noChangeAspect="1"/>
+            </wp:cNvGraphicFramePr>
+            <a:graphic xmlns:a="http://schemas.openxmlformats.org/drawingml/2006/main">
+              <a:graphicData uri="http://schemas.openxmlformats.org/drawingml/2006/picture">
+                <pic:pic xmlns:pic="http://schemas.openxmlformats.org/drawingml/2006/picture">
+                  <pic:nvPicPr>
+                    <pic:cNvPr id="1" name=""/>
+                    <pic:cNvPicPr/>
+                  </pic:nvPicPr>
+                  <pic:blipFill>
+                    <a:blip r:embed="rId9"/>
+                    <a:stretch>
+                      <a:fillRect/>
+                    </a:stretch>
+                  </pic:blipFill>
+                  <pic:spPr>
+                    <a:xfrm>
+                      <a:off x="0" y="0"/>
+                      <a:ext cx="5274310" cy="4156075"/>
+                    </a:xfrm>
+                    <a:prstGeom prst="rect">
+                      <a:avLst/>
+                    </a:prstGeom>
+                  </pic:spPr>
+                </pic:pic>
+              </a:graphicData>
+            </a:graphic>
+          </wp:inline>
+        </w:drawing>
+      </w:r>
+    </w:p>
+    <w:p>
+      <w:r>
+        <w:rPr>
+          <w:rFonts w:hint="eastAsia"/>
+        </w:rPr>
+        <w:lastRenderedPageBreak/>
+        <w:t>添加数据库记录历史信息</w:t>
+      </w:r>
+    </w:p>
+    <w:p>
+      <w:pPr>
+        <w:rPr>
+          <w:rFonts w:hint="eastAsia"/>
+        </w:rPr>
+      </w:pPr>
+    </w:p>
     <w:sectPr>
       <w:pgSz w:w="11906" w:h="16838"/>
       <w:pgMar w:top="1440" w:right="1800" w:bottom="1440" w:left="1800" w:header="851" w:footer="992" w:gutter="0"/>

--- a/ItshfSim/doc/sim.docx
+++ b/ItshfSim/doc/sim.docx
@@ -60,8 +60,16 @@
         <w:rPr>
           <w:rFonts w:hint="eastAsia"/>
         </w:rPr>
-        <w:t>，thompson</w:t>
-      </w:r>
+        <w:t>，</w:t>
+      </w:r>
+      <w:proofErr w:type="spellStart"/>
+      <w:r>
+        <w:rPr>
+          <w:rFonts w:hint="eastAsia"/>
+        </w:rPr>
+        <w:t>thompson</w:t>
+      </w:r>
+      <w:proofErr w:type="spellEnd"/>
       <w:r>
         <w:rPr>
           <w:rFonts w:hint="eastAsia"/>
@@ -385,7 +393,21 @@
         <w:rPr>
           <w:rFonts w:hint="eastAsia"/>
         </w:rPr>
-        <w:t>叠加汤姆森采样，可能效果会更好。</w:t>
+        <w:t>叠加汤</w:t>
+      </w:r>
+      <w:proofErr w:type="gramStart"/>
+      <w:r>
+        <w:rPr>
+          <w:rFonts w:hint="eastAsia"/>
+        </w:rPr>
+        <w:t>姆</w:t>
+      </w:r>
+      <w:proofErr w:type="gramEnd"/>
+      <w:r>
+        <w:rPr>
+          <w:rFonts w:hint="eastAsia"/>
+        </w:rPr>
+        <w:t>森采样，可能效果会更好。</w:t>
       </w:r>
     </w:p>
     <w:p>
@@ -781,12 +803,200 @@
       </w:r>
     </w:p>
     <w:p>
+      <w:pPr>
+        <w:rPr>
+          <w:rFonts w:hint="eastAsia"/>
+        </w:rPr>
+      </w:pPr>
       <w:r>
         <w:rPr>
           <w:rFonts w:hint="eastAsia"/>
         </w:rPr>
         <w:lastRenderedPageBreak/>
         <w:t>添加数据库记录历史信息</w:t>
+      </w:r>
+      <w:r>
+        <w:rPr>
+          <w:rFonts w:hint="eastAsia"/>
+        </w:rPr>
+        <w:t>，</w:t>
+      </w:r>
+      <w:r>
+        <w:rPr>
+          <w:rFonts w:hint="eastAsia"/>
+          <w:highlight w:val="yellow"/>
+        </w:rPr>
+        <w:t>win</w:t>
+      </w:r>
+      <w:r>
+        <w:rPr>
+          <w:highlight w:val="yellow"/>
+        </w:rPr>
+        <w:t>10</w:t>
+      </w:r>
+      <w:r>
+        <w:rPr>
+          <w:rFonts w:hint="eastAsia"/>
+          <w:highlight w:val="yellow"/>
+        </w:rPr>
+        <w:t>的</w:t>
+      </w:r>
+      <w:proofErr w:type="spellStart"/>
+      <w:r>
+        <w:rPr>
+          <w:rFonts w:hint="eastAsia"/>
+          <w:highlight w:val="yellow"/>
+        </w:rPr>
+        <w:t>db</w:t>
+      </w:r>
+      <w:proofErr w:type="spellEnd"/>
+      <w:r>
+        <w:rPr>
+          <w:rFonts w:hint="eastAsia"/>
+          <w:highlight w:val="yellow"/>
+        </w:rPr>
+        <w:t>访问</w:t>
+      </w:r>
+      <w:r>
+        <w:rPr>
+          <w:rFonts w:hint="eastAsia"/>
+          <w:highlight w:val="yellow"/>
+        </w:rPr>
+        <w:t>权限不足，无法写入</w:t>
+      </w:r>
+      <w:proofErr w:type="spellStart"/>
+      <w:r>
+        <w:rPr>
+          <w:rFonts w:hint="eastAsia"/>
+          <w:highlight w:val="yellow"/>
+        </w:rPr>
+        <w:t>db</w:t>
+      </w:r>
+      <w:proofErr w:type="spellEnd"/>
+      <w:r>
+        <w:rPr>
+          <w:rFonts w:hint="eastAsia"/>
+          <w:highlight w:val="yellow"/>
+        </w:rPr>
+        <w:t>数据</w:t>
+      </w:r>
+      <w:r>
+        <w:rPr>
+          <w:rFonts w:hint="eastAsia"/>
+        </w:rPr>
+        <w:t>。</w:t>
+      </w:r>
+    </w:p>
+    <w:p>
+      <w:pPr>
+        <w:widowControl/>
+        <w:jc w:val="left"/>
+        <w:rPr>
+          <w:rFonts w:ascii="宋体" w:eastAsia="宋体" w:hAnsi="宋体" w:cs="宋体"/>
+          <w:kern w:val="0"/>
+          <w:sz w:val="24"/>
+          <w:szCs w:val="24"/>
+        </w:rPr>
+      </w:pPr>
+      <w:r>
+        <w:rPr>
+          <w:rFonts w:ascii="宋体" w:eastAsia="宋体" w:hAnsi="宋体" w:cs="宋体"/>
+          <w:color w:val="000000"/>
+          <w:kern w:val="0"/>
+          <w:sz w:val="24"/>
+          <w:szCs w:val="24"/>
+        </w:rPr>
+        <w:t xml:space="preserve">err: insert LINK failure attempt to write a </w:t>
+      </w:r>
+      <w:proofErr w:type="spellStart"/>
+      <w:r>
+        <w:rPr>
+          <w:rFonts w:ascii="宋体" w:eastAsia="宋体" w:hAnsi="宋体" w:cs="宋体"/>
+          <w:color w:val="000000"/>
+          <w:kern w:val="0"/>
+          <w:sz w:val="24"/>
+          <w:szCs w:val="24"/>
+        </w:rPr>
+        <w:t>readonly</w:t>
+      </w:r>
+      <w:proofErr w:type="spellEnd"/>
+      <w:r>
+        <w:rPr>
+          <w:rFonts w:ascii="宋体" w:eastAsia="宋体" w:hAnsi="宋体" w:cs="宋体"/>
+          <w:color w:val="000000"/>
+          <w:kern w:val="0"/>
+          <w:sz w:val="24"/>
+          <w:szCs w:val="24"/>
+        </w:rPr>
+        <w:t xml:space="preserve"> database</w:t>
+      </w:r>
+    </w:p>
+    <w:p>
+      <w:pPr>
+        <w:rPr>
+          <w:rFonts w:ascii="宋体" w:eastAsia="宋体" w:hAnsi="宋体" w:cs="宋体"/>
+          <w:color w:val="000000"/>
+          <w:kern w:val="0"/>
+          <w:sz w:val="24"/>
+          <w:szCs w:val="24"/>
+        </w:rPr>
+      </w:pPr>
+      <w:r>
+        <w:rPr>
+          <w:rFonts w:ascii="宋体" w:eastAsia="宋体" w:hAnsi="宋体" w:cs="宋体"/>
+          <w:color w:val="000000"/>
+          <w:kern w:val="0"/>
+          <w:sz w:val="24"/>
+          <w:szCs w:val="24"/>
+        </w:rPr>
+        <w:t xml:space="preserve">err: insert SCAN failure attempt to write a </w:t>
+      </w:r>
+      <w:proofErr w:type="spellStart"/>
+      <w:r>
+        <w:rPr>
+          <w:rFonts w:ascii="宋体" w:eastAsia="宋体" w:hAnsi="宋体" w:cs="宋体"/>
+          <w:color w:val="000000"/>
+          <w:kern w:val="0"/>
+          <w:sz w:val="24"/>
+          <w:szCs w:val="24"/>
+        </w:rPr>
+        <w:t>readonly</w:t>
+      </w:r>
+      <w:proofErr w:type="spellEnd"/>
+      <w:r>
+        <w:rPr>
+          <w:rFonts w:ascii="宋体" w:eastAsia="宋体" w:hAnsi="宋体" w:cs="宋体"/>
+          <w:color w:val="000000"/>
+          <w:kern w:val="0"/>
+          <w:sz w:val="24"/>
+          <w:szCs w:val="24"/>
+        </w:rPr>
+        <w:t xml:space="preserve"> database</w:t>
+      </w:r>
+    </w:p>
+    <w:p>
+      <w:r>
+        <w:rPr>
+          <w:rFonts w:hint="eastAsia"/>
+          <w:highlight w:val="yellow"/>
+        </w:rPr>
+        <w:t>解决办法：在qt中重新创建</w:t>
+      </w:r>
+      <w:proofErr w:type="spellStart"/>
+      <w:r>
+        <w:rPr>
+          <w:rFonts w:hint="eastAsia"/>
+          <w:highlight w:val="yellow"/>
+        </w:rPr>
+        <w:t>db</w:t>
+      </w:r>
+      <w:proofErr w:type="spellEnd"/>
+      <w:r>
+        <w:rPr>
+          <w:rFonts w:hint="eastAsia"/>
+          <w:highlight w:val="yellow"/>
+        </w:rPr>
+        <w:t>文件和表格。</w:t>
       </w:r>
     </w:p>
     <w:p>
@@ -1680,6 +1890,25 @@
       <w:color w:val="808080"/>
     </w:rPr>
   </w:style>
+  <w:style w:type="paragraph" w:styleId="a5">
+    <w:name w:val="Normal (Web)"/>
+    <w:basedOn w:val="a"/>
+    <w:uiPriority w:val="99"/>
+    <w:semiHidden/>
+    <w:unhideWhenUsed/>
+    <w:rsid w:val="00A33A31"/>
+    <w:pPr>
+      <w:widowControl/>
+      <w:spacing w:before="100" w:beforeAutospacing="1" w:after="100" w:afterAutospacing="1"/>
+      <w:jc w:val="left"/>
+    </w:pPr>
+    <w:rPr>
+      <w:rFonts w:ascii="宋体" w:eastAsia="宋体" w:hAnsi="宋体" w:cs="宋体"/>
+      <w:kern w:val="0"/>
+      <w:sz w:val="24"/>
+      <w:szCs w:val="24"/>
+    </w:rPr>
+  </w:style>
 </w:styles>
 </file>
 

--- a/ItshfSim/doc/sim.docx
+++ b/ItshfSim/doc/sim.docx
@@ -570,9 +570,6 @@
     <w:p>
       <w:pPr>
         <w:pStyle w:val="1"/>
-        <w:rPr>
-          <w:rFonts w:hint="eastAsia"/>
-        </w:rPr>
       </w:pPr>
       <w:r>
         <w:rPr>
@@ -632,11 +629,6 @@
       </w:r>
     </w:p>
     <w:p>
-      <w:pPr>
-        <w:rPr>
-          <w:rFonts w:hint="eastAsia"/>
-        </w:rPr>
-      </w:pPr>
       <w:r>
         <w:rPr>
           <w:noProof/>
@@ -689,13 +681,17 @@
         </w:rPr>
         <w:t>第4版</w:t>
       </w:r>
-    </w:p>
-    <w:p>
-      <w:pPr>
-        <w:rPr>
-          <w:rFonts w:hint="eastAsia"/>
-        </w:rPr>
-      </w:pPr>
+      <w:r>
+        <w:rPr>
+          <w:rFonts w:hint="eastAsia"/>
+        </w:rPr>
+        <w:t>v</w:t>
+      </w:r>
+      <w:r>
+        <w:t>1.6</w:t>
+      </w:r>
+    </w:p>
+    <w:p>
       <w:r>
         <w:rPr>
           <w:rFonts w:hint="eastAsia"/>
@@ -756,11 +752,6 @@
       </w:r>
     </w:p>
     <w:p>
-      <w:pPr>
-        <w:rPr>
-          <w:rFonts w:hint="eastAsia"/>
-        </w:rPr>
-      </w:pPr>
       <w:r>
         <w:rPr>
           <w:noProof/>
@@ -803,11 +794,6 @@
       </w:r>
     </w:p>
     <w:p>
-      <w:pPr>
-        <w:rPr>
-          <w:rFonts w:hint="eastAsia"/>
-        </w:rPr>
-      </w:pPr>
       <w:r>
         <w:rPr>
           <w:rFonts w:hint="eastAsia"/>
@@ -997,6 +983,35 @@
           <w:highlight w:val="yellow"/>
         </w:rPr>
         <w:t>文件和表格。</w:t>
+      </w:r>
+    </w:p>
+    <w:p>
+      <w:r>
+        <w:rPr>
+          <w:rFonts w:hint="eastAsia"/>
+          <w:color w:val="FF0000"/>
+        </w:rPr>
+        <w:t>优化</w:t>
+      </w:r>
+      <w:r>
+        <w:rPr>
+          <w:rFonts w:hint="eastAsia"/>
+        </w:rPr>
+        <w:t>：将simulation放到线程处理，不在</w:t>
+      </w:r>
+      <w:proofErr w:type="spellStart"/>
+      <w:r>
+        <w:rPr>
+          <w:rFonts w:hint="eastAsia"/>
+        </w:rPr>
+        <w:t>timerout</w:t>
+      </w:r>
+      <w:proofErr w:type="spellEnd"/>
+      <w:r>
+        <w:rPr>
+          <w:rFonts w:hint="eastAsia"/>
+        </w:rPr>
+        <w:t>中处理，速度会更快。</w:t>
       </w:r>
     </w:p>
     <w:p>

--- a/ItshfSim/doc/sim.docx
+++ b/ItshfSim/doc/sim.docx
@@ -1012,6 +1012,82 @@
           <w:rFonts w:hint="eastAsia"/>
         </w:rPr>
         <w:t>中处理，速度会更快。</w:t>
+      </w:r>
+    </w:p>
+    <w:p>
+      <w:pPr>
+        <w:pStyle w:val="1"/>
+      </w:pPr>
+      <w:r>
+        <w:rPr>
+          <w:rFonts w:hint="eastAsia"/>
+        </w:rPr>
+        <w:t>第5版v</w:t>
+      </w:r>
+      <w:r>
+        <w:t>1.7</w:t>
+      </w:r>
+    </w:p>
+    <w:p>
+      <w:r>
+        <w:rPr>
+          <w:rFonts w:hint="eastAsia"/>
+        </w:rPr>
+        <w:t>捕获失败的snr也要统计到平均SNR里面，因此以上的</w:t>
+      </w:r>
+      <w:r>
+        <w:rPr>
+          <w:rFonts w:hint="eastAsia"/>
+        </w:rPr>
+        <w:t>二分搜索</w:t>
+      </w:r>
+      <w:r>
+        <w:rPr>
+          <w:rFonts w:hint="eastAsia"/>
+        </w:rPr>
+        <w:t>仿真都有问题。</w:t>
+      </w:r>
+    </w:p>
+    <w:p>
+      <w:r>
+        <w:rPr>
+          <w:noProof/>
+        </w:rPr>
+        <w:drawing>
+          <wp:inline distT="0" distB="0" distL="0" distR="0" wp14:anchorId="0DA388DF" wp14:editId="32D77A4F">
+            <wp:extent cx="5274310" cy="4156075"/>
+            <wp:effectExtent l="0" t="0" r="2540" b="0"/>
+            <wp:docPr id="6" name="图片 6"/>
+            <wp:cNvGraphicFramePr>
+              <a:graphicFrameLocks xmlns:a="http://schemas.openxmlformats.org/drawingml/2006/main" noChangeAspect="1"/>
+            </wp:cNvGraphicFramePr>
+            <a:graphic xmlns:a="http://schemas.openxmlformats.org/drawingml/2006/main">
+              <a:graphicData uri="http://schemas.openxmlformats.org/drawingml/2006/picture">
+                <pic:pic xmlns:pic="http://schemas.openxmlformats.org/drawingml/2006/picture">
+                  <pic:nvPicPr>
+                    <pic:cNvPr id="1" name=""/>
+                    <pic:cNvPicPr/>
+                  </pic:nvPicPr>
+                  <pic:blipFill>
+                    <a:blip r:embed="rId10"/>
+                    <a:stretch>
+                      <a:fillRect/>
+                    </a:stretch>
+                  </pic:blipFill>
+                  <pic:spPr>
+                    <a:xfrm>
+                      <a:off x="0" y="0"/>
+                      <a:ext cx="5274310" cy="4156075"/>
+                    </a:xfrm>
+                    <a:prstGeom prst="rect">
+                      <a:avLst/>
+                    </a:prstGeom>
+                  </pic:spPr>
+                </pic:pic>
+              </a:graphicData>
+            </a:graphic>
+          </wp:inline>
+        </w:drawing>
       </w:r>
     </w:p>
     <w:p>

--- a/ItshfSim/doc/sim.docx
+++ b/ItshfSim/doc/sim.docx
@@ -60,16 +60,8 @@
         <w:rPr>
           <w:rFonts w:hint="eastAsia"/>
         </w:rPr>
-        <w:t>，</w:t>
-      </w:r>
-      <w:proofErr w:type="spellStart"/>
-      <w:r>
-        <w:rPr>
-          <w:rFonts w:hint="eastAsia"/>
-        </w:rPr>
-        <w:t>thompson</w:t>
-      </w:r>
-      <w:proofErr w:type="spellEnd"/>
+        <w:t>，thompson</w:t>
+      </w:r>
       <w:r>
         <w:rPr>
           <w:rFonts w:hint="eastAsia"/>
@@ -393,21 +385,7 @@
         <w:rPr>
           <w:rFonts w:hint="eastAsia"/>
         </w:rPr>
-        <w:t>叠加汤</w:t>
-      </w:r>
-      <w:proofErr w:type="gramStart"/>
-      <w:r>
-        <w:rPr>
-          <w:rFonts w:hint="eastAsia"/>
-        </w:rPr>
-        <w:t>姆</w:t>
-      </w:r>
-      <w:proofErr w:type="gramEnd"/>
-      <w:r>
-        <w:rPr>
-          <w:rFonts w:hint="eastAsia"/>
-        </w:rPr>
-        <w:t>森采样，可能效果会更好。</w:t>
+        <w:t>叠加汤姆森采样，可能效果会更好。</w:t>
       </w:r>
     </w:p>
     <w:p>
@@ -825,46 +803,14 @@
           <w:rFonts w:hint="eastAsia"/>
           <w:highlight w:val="yellow"/>
         </w:rPr>
-        <w:t>的</w:t>
-      </w:r>
-      <w:proofErr w:type="spellStart"/>
+        <w:t>的db访问</w:t>
+      </w:r>
       <w:r>
         <w:rPr>
           <w:rFonts w:hint="eastAsia"/>
           <w:highlight w:val="yellow"/>
         </w:rPr>
-        <w:t>db</w:t>
-      </w:r>
-      <w:proofErr w:type="spellEnd"/>
-      <w:r>
-        <w:rPr>
-          <w:rFonts w:hint="eastAsia"/>
-          <w:highlight w:val="yellow"/>
-        </w:rPr>
-        <w:t>访问</w:t>
-      </w:r>
-      <w:r>
-        <w:rPr>
-          <w:rFonts w:hint="eastAsia"/>
-          <w:highlight w:val="yellow"/>
-        </w:rPr>
-        <w:t>权限不足，无法写入</w:t>
-      </w:r>
-      <w:proofErr w:type="spellStart"/>
-      <w:r>
-        <w:rPr>
-          <w:rFonts w:hint="eastAsia"/>
-          <w:highlight w:val="yellow"/>
-        </w:rPr>
-        <w:t>db</w:t>
-      </w:r>
-      <w:proofErr w:type="spellEnd"/>
-      <w:r>
-        <w:rPr>
-          <w:rFonts w:hint="eastAsia"/>
-          <w:highlight w:val="yellow"/>
-        </w:rPr>
-        <w:t>数据</w:t>
+        <w:t>权限不足，无法写入db数据</w:t>
       </w:r>
       <w:r>
         <w:rPr>
@@ -892,10 +838,11 @@
           <w:sz w:val="24"/>
           <w:szCs w:val="24"/>
         </w:rPr>
-        <w:t xml:space="preserve">err: insert LINK failure attempt to write a </w:t>
-      </w:r>
-      <w:proofErr w:type="spellStart"/>
-      <w:r>
+        <w:t>err: insert LINK failure attempt to write a readonly database</w:t>
+      </w:r>
+    </w:p>
+    <w:p>
+      <w:pPr>
         <w:rPr>
           <w:rFonts w:ascii="宋体" w:eastAsia="宋体" w:hAnsi="宋体" w:cs="宋体"/>
           <w:color w:val="000000"/>
@@ -903,9 +850,7 @@
           <w:sz w:val="24"/>
           <w:szCs w:val="24"/>
         </w:rPr>
-        <w:t>readonly</w:t>
-      </w:r>
-      <w:proofErr w:type="spellEnd"/>
+      </w:pPr>
       <w:r>
         <w:rPr>
           <w:rFonts w:ascii="宋体" w:eastAsia="宋体" w:hAnsi="宋体" w:cs="宋体"/>
@@ -914,50 +859,7 @@
           <w:sz w:val="24"/>
           <w:szCs w:val="24"/>
         </w:rPr>
-        <w:t xml:space="preserve"> database</w:t>
-      </w:r>
-    </w:p>
-    <w:p>
-      <w:pPr>
-        <w:rPr>
-          <w:rFonts w:ascii="宋体" w:eastAsia="宋体" w:hAnsi="宋体" w:cs="宋体"/>
-          <w:color w:val="000000"/>
-          <w:kern w:val="0"/>
-          <w:sz w:val="24"/>
-          <w:szCs w:val="24"/>
-        </w:rPr>
-      </w:pPr>
-      <w:r>
-        <w:rPr>
-          <w:rFonts w:ascii="宋体" w:eastAsia="宋体" w:hAnsi="宋体" w:cs="宋体"/>
-          <w:color w:val="000000"/>
-          <w:kern w:val="0"/>
-          <w:sz w:val="24"/>
-          <w:szCs w:val="24"/>
-        </w:rPr>
-        <w:t xml:space="preserve">err: insert SCAN failure attempt to write a </w:t>
-      </w:r>
-      <w:proofErr w:type="spellStart"/>
-      <w:r>
-        <w:rPr>
-          <w:rFonts w:ascii="宋体" w:eastAsia="宋体" w:hAnsi="宋体" w:cs="宋体"/>
-          <w:color w:val="000000"/>
-          <w:kern w:val="0"/>
-          <w:sz w:val="24"/>
-          <w:szCs w:val="24"/>
-        </w:rPr>
-        <w:t>readonly</w:t>
-      </w:r>
-      <w:proofErr w:type="spellEnd"/>
-      <w:r>
-        <w:rPr>
-          <w:rFonts w:ascii="宋体" w:eastAsia="宋体" w:hAnsi="宋体" w:cs="宋体"/>
-          <w:color w:val="000000"/>
-          <w:kern w:val="0"/>
-          <w:sz w:val="24"/>
-          <w:szCs w:val="24"/>
-        </w:rPr>
-        <w:t xml:space="preserve"> database</w:t>
+        <w:t>err: insert SCAN failure attempt to write a readonly database</w:t>
       </w:r>
     </w:p>
     <w:p>
@@ -966,23 +868,7 @@
           <w:rFonts w:hint="eastAsia"/>
           <w:highlight w:val="yellow"/>
         </w:rPr>
-        <w:t>解决办法：在qt中重新创建</w:t>
-      </w:r>
-      <w:proofErr w:type="spellStart"/>
-      <w:r>
-        <w:rPr>
-          <w:rFonts w:hint="eastAsia"/>
-          <w:highlight w:val="yellow"/>
-        </w:rPr>
-        <w:t>db</w:t>
-      </w:r>
-      <w:proofErr w:type="spellEnd"/>
-      <w:r>
-        <w:rPr>
-          <w:rFonts w:hint="eastAsia"/>
-          <w:highlight w:val="yellow"/>
-        </w:rPr>
-        <w:t>文件和表格。</w:t>
+        <w:t>解决办法：在qt中重新创建db文件和表格。</w:t>
       </w:r>
     </w:p>
     <w:p>
@@ -997,21 +883,7 @@
         <w:rPr>
           <w:rFonts w:hint="eastAsia"/>
         </w:rPr>
-        <w:t>：将simulation放到线程处理，不在</w:t>
-      </w:r>
-      <w:proofErr w:type="spellStart"/>
-      <w:r>
-        <w:rPr>
-          <w:rFonts w:hint="eastAsia"/>
-        </w:rPr>
-        <w:t>timerout</w:t>
-      </w:r>
-      <w:proofErr w:type="spellEnd"/>
-      <w:r>
-        <w:rPr>
-          <w:rFonts w:hint="eastAsia"/>
-        </w:rPr>
-        <w:t>中处理，速度会更快。</w:t>
+        <w:t>：将simulation放到线程处理，不在timerout中处理，速度会更快。</w:t>
       </w:r>
     </w:p>
     <w:p>
@@ -1090,6 +962,97 @@
         </w:drawing>
       </w:r>
     </w:p>
+    <w:p>
+      <w:r>
+        <w:rPr>
+          <w:rFonts w:hint="eastAsia"/>
+        </w:rPr>
+        <w:t>成都到沐川</w:t>
+      </w:r>
+      <w:r>
+        <w:rPr>
+          <w:rFonts w:hint="eastAsia"/>
+        </w:rPr>
+        <w:t>2</w:t>
+      </w:r>
+      <w:r>
+        <w:t>023</w:t>
+      </w:r>
+      <w:r>
+        <w:rPr>
+          <w:rFonts w:hint="eastAsia"/>
+        </w:rPr>
+        <w:t>年1月</w:t>
+      </w:r>
+    </w:p>
+    <w:p/>
+    <w:p>
+      <w:r>
+        <w:rPr>
+          <w:noProof/>
+        </w:rPr>
+        <w:lastRenderedPageBreak/>
+        <w:drawing>
+          <wp:inline distT="0" distB="0" distL="0" distR="0" wp14:anchorId="38AEF560" wp14:editId="62A1ADE3">
+            <wp:extent cx="5274310" cy="4156075"/>
+            <wp:effectExtent l="0" t="0" r="2540" b="0"/>
+            <wp:docPr id="7" name="图片 7"/>
+            <wp:cNvGraphicFramePr>
+              <a:graphicFrameLocks xmlns:a="http://schemas.openxmlformats.org/drawingml/2006/main" noChangeAspect="1"/>
+            </wp:cNvGraphicFramePr>
+            <a:graphic xmlns:a="http://schemas.openxmlformats.org/drawingml/2006/main">
+              <a:graphicData uri="http://schemas.openxmlformats.org/drawingml/2006/picture">
+                <pic:pic xmlns:pic="http://schemas.openxmlformats.org/drawingml/2006/picture">
+                  <pic:nvPicPr>
+                    <pic:cNvPr id="1" name=""/>
+                    <pic:cNvPicPr/>
+                  </pic:nvPicPr>
+                  <pic:blipFill>
+                    <a:blip r:embed="rId11"/>
+                    <a:stretch>
+                      <a:fillRect/>
+                    </a:stretch>
+                  </pic:blipFill>
+                  <pic:spPr>
+                    <a:xfrm>
+                      <a:off x="0" y="0"/>
+                      <a:ext cx="5274310" cy="4156075"/>
+                    </a:xfrm>
+                    <a:prstGeom prst="rect">
+                      <a:avLst/>
+                    </a:prstGeom>
+                  </pic:spPr>
+                </pic:pic>
+              </a:graphicData>
+            </a:graphic>
+          </wp:inline>
+        </w:drawing>
+      </w:r>
+    </w:p>
+    <w:p>
+      <w:r>
+        <w:rPr>
+          <w:rFonts w:hint="eastAsia"/>
+        </w:rPr>
+        <w:t>海南三亚</w:t>
+      </w:r>
+      <w:r>
+        <w:rPr>
+          <w:rFonts w:hint="eastAsia"/>
+        </w:rPr>
+        <w:t>2</w:t>
+      </w:r>
+      <w:r>
+        <w:t>023</w:t>
+      </w:r>
+      <w:r>
+        <w:rPr>
+          <w:rFonts w:hint="eastAsia"/>
+        </w:rPr>
+        <w:t>年1月</w:t>
+      </w:r>
+    </w:p>
+    <w:p/>
     <w:p>
       <w:pPr>
         <w:rPr>

--- a/ItshfSim/doc/sim.docx
+++ b/ItshfSim/doc/sim.docx
@@ -1052,7 +1052,213 @@
         <w:t>年1月</w:t>
       </w:r>
     </w:p>
-    <w:p/>
+    <w:p>
+      <w:pPr>
+        <w:pStyle w:val="1"/>
+      </w:pPr>
+      <w:r>
+        <w:rPr>
+          <w:rFonts w:hint="eastAsia"/>
+        </w:rPr>
+        <w:t>第6版v1</w:t>
+      </w:r>
+      <w:r>
+        <w:t>.8</w:t>
+      </w:r>
+    </w:p>
+    <w:p>
+      <w:r>
+        <w:rPr>
+          <w:rFonts w:hint="eastAsia"/>
+        </w:rPr>
+        <w:t>增加sql筛选功能：当天</w:t>
+      </w:r>
+      <w:r>
+        <w:t>4/2/1</w:t>
+      </w:r>
+      <w:r>
+        <w:rPr>
+          <w:rFonts w:hint="eastAsia"/>
+        </w:rPr>
+        <w:t>小时样本或当月4</w:t>
+      </w:r>
+      <w:r>
+        <w:t>/2/1</w:t>
+      </w:r>
+      <w:r>
+        <w:rPr>
+          <w:rFonts w:hint="eastAsia"/>
+        </w:rPr>
+        <w:t>小时</w:t>
+      </w:r>
+    </w:p>
+    <w:p>
+      <w:pPr>
+        <w:rPr>
+          <w:rFonts w:hint="eastAsia"/>
+        </w:rPr>
+      </w:pPr>
+      <w:r>
+        <w:rPr>
+          <w:rFonts w:hint="eastAsia"/>
+        </w:rPr>
+        <w:t>当天策略并不会利用当月数据，因此每天都在重复。</w:t>
+      </w:r>
+    </w:p>
+    <w:p>
+      <w:r>
+        <w:rPr>
+          <w:noProof/>
+        </w:rPr>
+        <w:lastRenderedPageBreak/>
+        <w:drawing>
+          <wp:inline distT="0" distB="0" distL="0" distR="0" wp14:anchorId="18F0B5A9" wp14:editId="754F921B">
+            <wp:extent cx="5274310" cy="4156075"/>
+            <wp:effectExtent l="0" t="0" r="2540" b="0"/>
+            <wp:docPr id="9" name="图片 9"/>
+            <wp:cNvGraphicFramePr>
+              <a:graphicFrameLocks xmlns:a="http://schemas.openxmlformats.org/drawingml/2006/main" noChangeAspect="1"/>
+            </wp:cNvGraphicFramePr>
+            <a:graphic xmlns:a="http://schemas.openxmlformats.org/drawingml/2006/main">
+              <a:graphicData uri="http://schemas.openxmlformats.org/drawingml/2006/picture">
+                <pic:pic xmlns:pic="http://schemas.openxmlformats.org/drawingml/2006/picture">
+                  <pic:nvPicPr>
+                    <pic:cNvPr id="1" name=""/>
+                    <pic:cNvPicPr/>
+                  </pic:nvPicPr>
+                  <pic:blipFill>
+                    <a:blip r:embed="rId12"/>
+                    <a:stretch>
+                      <a:fillRect/>
+                    </a:stretch>
+                  </pic:blipFill>
+                  <pic:spPr>
+                    <a:xfrm>
+                      <a:off x="0" y="0"/>
+                      <a:ext cx="5274310" cy="4156075"/>
+                    </a:xfrm>
+                    <a:prstGeom prst="rect">
+                      <a:avLst/>
+                    </a:prstGeom>
+                  </pic:spPr>
+                </pic:pic>
+              </a:graphicData>
+            </a:graphic>
+          </wp:inline>
+        </w:drawing>
+      </w:r>
+    </w:p>
+    <w:p>
+      <w:r>
+        <w:rPr>
+          <w:rFonts w:hint="eastAsia"/>
+        </w:rPr>
+        <w:t>成都到沐川2</w:t>
+      </w:r>
+      <w:r>
+        <w:t>02301</w:t>
+      </w:r>
+      <w:r>
+        <w:rPr>
+          <w:rFonts w:hint="eastAsia"/>
+        </w:rPr>
+        <w:t>第1天仿真：day</w:t>
+      </w:r>
+      <w:r>
+        <w:t>4</w:t>
+      </w:r>
+      <w:r>
+        <w:rPr>
+          <w:rFonts w:hint="eastAsia"/>
+        </w:rPr>
+        <w:t>h</w:t>
+      </w:r>
+    </w:p>
+    <w:p>
+      <w:pPr>
+        <w:rPr>
+          <w:rFonts w:hint="eastAsia"/>
+        </w:rPr>
+      </w:pPr>
+    </w:p>
+    <w:p>
+      <w:r>
+        <w:rPr>
+          <w:noProof/>
+        </w:rPr>
+        <w:drawing>
+          <wp:inline distT="0" distB="0" distL="0" distR="0" wp14:anchorId="77A9D525" wp14:editId="0527A47E">
+            <wp:extent cx="5274310" cy="4156075"/>
+            <wp:effectExtent l="0" t="0" r="2540" b="0"/>
+            <wp:docPr id="10" name="图片 10"/>
+            <wp:cNvGraphicFramePr>
+              <a:graphicFrameLocks xmlns:a="http://schemas.openxmlformats.org/drawingml/2006/main" noChangeAspect="1"/>
+            </wp:cNvGraphicFramePr>
+            <a:graphic xmlns:a="http://schemas.openxmlformats.org/drawingml/2006/main">
+              <a:graphicData uri="http://schemas.openxmlformats.org/drawingml/2006/picture">
+                <pic:pic xmlns:pic="http://schemas.openxmlformats.org/drawingml/2006/picture">
+                  <pic:nvPicPr>
+                    <pic:cNvPr id="1" name=""/>
+                    <pic:cNvPicPr/>
+                  </pic:nvPicPr>
+                  <pic:blipFill>
+                    <a:blip r:embed="rId13"/>
+                    <a:stretch>
+                      <a:fillRect/>
+                    </a:stretch>
+                  </pic:blipFill>
+                  <pic:spPr>
+                    <a:xfrm>
+                      <a:off x="0" y="0"/>
+                      <a:ext cx="5274310" cy="4156075"/>
+                    </a:xfrm>
+                    <a:prstGeom prst="rect">
+                      <a:avLst/>
+                    </a:prstGeom>
+                  </pic:spPr>
+                </pic:pic>
+              </a:graphicData>
+            </a:graphic>
+          </wp:inline>
+        </w:drawing>
+      </w:r>
+    </w:p>
+    <w:p>
+      <w:r>
+        <w:rPr>
+          <w:rFonts w:hint="eastAsia"/>
+        </w:rPr>
+        <w:lastRenderedPageBreak/>
+        <w:t>成都到沐川2</w:t>
+      </w:r>
+      <w:r>
+        <w:t>02301</w:t>
+      </w:r>
+      <w:r>
+        <w:rPr>
+          <w:rFonts w:hint="eastAsia"/>
+        </w:rPr>
+        <w:t>第</w:t>
+      </w:r>
+      <w:r>
+        <w:t>2</w:t>
+      </w:r>
+      <w:r>
+        <w:rPr>
+          <w:rFonts w:hint="eastAsia"/>
+        </w:rPr>
+        <w:t>天仿真：day</w:t>
+      </w:r>
+      <w:r>
+        <w:t>4</w:t>
+      </w:r>
+      <w:r>
+        <w:rPr>
+          <w:rFonts w:hint="eastAsia"/>
+        </w:rPr>
+        <w:t>h</w:t>
+      </w:r>
+    </w:p>
     <w:p>
       <w:pPr>
         <w:rPr>

--- a/ItshfSim/doc/sim.docx
+++ b/ItshfSim/doc/sim.docx
@@ -60,8 +60,16 @@
         <w:rPr>
           <w:rFonts w:hint="eastAsia"/>
         </w:rPr>
-        <w:t>，thompson</w:t>
-      </w:r>
+        <w:t>，</w:t>
+      </w:r>
+      <w:proofErr w:type="spellStart"/>
+      <w:r>
+        <w:rPr>
+          <w:rFonts w:hint="eastAsia"/>
+        </w:rPr>
+        <w:t>thompson</w:t>
+      </w:r>
+      <w:proofErr w:type="spellEnd"/>
       <w:r>
         <w:rPr>
           <w:rFonts w:hint="eastAsia"/>
@@ -154,6 +162,12 @@
       <w:r>
         <w:t>1.3</w:t>
       </w:r>
+      <w:r>
+        <w:rPr>
+          <w:rFonts w:hint="eastAsia"/>
+        </w:rPr>
+        <w:t>（初始）</w:t>
+      </w:r>
     </w:p>
     <w:p>
       <w:r>
@@ -329,63 +343,94 @@
           <w:numId w:val="3"/>
         </w:numPr>
         <w:ind w:firstLineChars="0"/>
-      </w:pPr>
-      <w:r>
-        <w:rPr>
-          <w:rFonts w:hint="eastAsia"/>
+        <w:rPr>
+          <w:highlight w:val="yellow"/>
+        </w:rPr>
+      </w:pPr>
+      <w:r>
+        <w:rPr>
+          <w:rFonts w:hint="eastAsia"/>
+          <w:highlight w:val="yellow"/>
         </w:rPr>
         <w:t>优化2</w:t>
       </w:r>
       <w:r>
         <w:rPr>
           <w:rFonts w:hint="eastAsia"/>
+          <w:highlight w:val="yellow"/>
         </w:rPr>
         <w:t>：</w:t>
       </w:r>
       <w:r>
         <w:rPr>
           <w:rFonts w:hint="eastAsia"/>
+          <w:highlight w:val="yellow"/>
         </w:rPr>
         <w:t>分时段</w:t>
       </w:r>
       <w:r>
         <w:rPr>
           <w:rFonts w:hint="eastAsia"/>
+          <w:highlight w:val="yellow"/>
         </w:rPr>
         <w:t>（2</w:t>
       </w:r>
       <w:r>
+        <w:rPr>
+          <w:highlight w:val="yellow"/>
+        </w:rPr>
         <w:t>~4</w:t>
       </w:r>
       <w:r>
         <w:rPr>
           <w:rFonts w:hint="eastAsia"/>
+          <w:highlight w:val="yellow"/>
         </w:rPr>
         <w:t>小时）</w:t>
       </w:r>
       <w:r>
         <w:rPr>
           <w:rFonts w:hint="eastAsia"/>
+          <w:highlight w:val="yellow"/>
         </w:rPr>
         <w:t>聚</w:t>
       </w:r>
       <w:r>
         <w:rPr>
           <w:rFonts w:hint="eastAsia"/>
+          <w:highlight w:val="yellow"/>
         </w:rPr>
         <w:t>类</w:t>
       </w:r>
       <w:r>
         <w:rPr>
           <w:rFonts w:hint="eastAsia"/>
+          <w:highlight w:val="yellow"/>
         </w:rPr>
         <w:t>后</w:t>
       </w:r>
       <w:r>
         <w:rPr>
           <w:rFonts w:hint="eastAsia"/>
-        </w:rPr>
-        <w:t>叠加汤姆森采样，可能效果会更好。</w:t>
+          <w:highlight w:val="yellow"/>
+        </w:rPr>
+        <w:t>叠加汤</w:t>
+      </w:r>
+      <w:proofErr w:type="gramStart"/>
+      <w:r>
+        <w:rPr>
+          <w:rFonts w:hint="eastAsia"/>
+          <w:highlight w:val="yellow"/>
+        </w:rPr>
+        <w:t>姆</w:t>
+      </w:r>
+      <w:proofErr w:type="gramEnd"/>
+      <w:r>
+        <w:rPr>
+          <w:rFonts w:hint="eastAsia"/>
+          <w:highlight w:val="yellow"/>
+        </w:rPr>
+        <w:t>森采样，可能效果会更好。</w:t>
       </w:r>
     </w:p>
     <w:p>
@@ -418,10 +463,14 @@
           <w:numId w:val="3"/>
         </w:numPr>
         <w:ind w:firstLineChars="0"/>
-      </w:pPr>
-      <w:r>
-        <w:rPr>
-          <w:rFonts w:hint="eastAsia"/>
+        <w:rPr>
+          <w:highlight w:val="yellow"/>
+        </w:rPr>
+      </w:pPr>
+      <w:r>
+        <w:rPr>
+          <w:rFonts w:hint="eastAsia"/>
+          <w:highlight w:val="yellow"/>
         </w:rPr>
         <w:t>优化4：分成锁定态和失锁态来控制搜索范围。</w:t>
       </w:r>
@@ -488,6 +537,12 @@
       <w:r>
         <w:t>1.4</w:t>
       </w:r>
+      <w:r>
+        <w:rPr>
+          <w:rFonts w:hint="eastAsia"/>
+        </w:rPr>
+        <w:t>（懊悔度）</w:t>
+      </w:r>
     </w:p>
     <w:p>
       <w:r>
@@ -568,10 +623,25 @@
         <w:rPr>
           <w:rFonts w:hint="eastAsia"/>
         </w:rPr>
+        <w:t>（</w:t>
+      </w:r>
+      <w:r>
+        <w:rPr>
+          <w:rFonts w:hint="eastAsia"/>
+        </w:rPr>
         <w:t>b</w:t>
       </w:r>
       <w:r>
         <w:t>ugfix</w:t>
+      </w:r>
+      <w:r>
+        <w:t xml:space="preserve"> </w:t>
+      </w:r>
+      <w:r>
+        <w:rPr>
+          <w:rFonts w:hint="eastAsia"/>
+        </w:rPr>
+        <w:t>MUF）</w:t>
       </w:r>
     </w:p>
     <w:p>
@@ -668,6 +738,12 @@
       <w:r>
         <w:t>1.6</w:t>
       </w:r>
+      <w:r>
+        <w:rPr>
+          <w:rFonts w:hint="eastAsia"/>
+        </w:rPr>
+        <w:t>（引入SQL复测）</w:t>
+      </w:r>
     </w:p>
     <w:p>
       <w:r>
@@ -803,14 +879,46 @@
           <w:rFonts w:hint="eastAsia"/>
           <w:highlight w:val="yellow"/>
         </w:rPr>
-        <w:t>的db访问</w:t>
-      </w:r>
+        <w:t>的</w:t>
+      </w:r>
+      <w:proofErr w:type="spellStart"/>
       <w:r>
         <w:rPr>
           <w:rFonts w:hint="eastAsia"/>
           <w:highlight w:val="yellow"/>
         </w:rPr>
-        <w:t>权限不足，无法写入db数据</w:t>
+        <w:t>db</w:t>
+      </w:r>
+      <w:proofErr w:type="spellEnd"/>
+      <w:r>
+        <w:rPr>
+          <w:rFonts w:hint="eastAsia"/>
+          <w:highlight w:val="yellow"/>
+        </w:rPr>
+        <w:t>访问</w:t>
+      </w:r>
+      <w:r>
+        <w:rPr>
+          <w:rFonts w:hint="eastAsia"/>
+          <w:highlight w:val="yellow"/>
+        </w:rPr>
+        <w:t>权限不足，无法写入</w:t>
+      </w:r>
+      <w:proofErr w:type="spellStart"/>
+      <w:r>
+        <w:rPr>
+          <w:rFonts w:hint="eastAsia"/>
+          <w:highlight w:val="yellow"/>
+        </w:rPr>
+        <w:t>db</w:t>
+      </w:r>
+      <w:proofErr w:type="spellEnd"/>
+      <w:r>
+        <w:rPr>
+          <w:rFonts w:hint="eastAsia"/>
+          <w:highlight w:val="yellow"/>
+        </w:rPr>
+        <w:t>数据</w:t>
       </w:r>
       <w:r>
         <w:rPr>
@@ -838,11 +946,10 @@
           <w:sz w:val="24"/>
           <w:szCs w:val="24"/>
         </w:rPr>
-        <w:t>err: insert LINK failure attempt to write a readonly database</w:t>
-      </w:r>
-    </w:p>
-    <w:p>
-      <w:pPr>
+        <w:t xml:space="preserve">err: insert LINK failure attempt to write a </w:t>
+      </w:r>
+      <w:proofErr w:type="spellStart"/>
+      <w:r>
         <w:rPr>
           <w:rFonts w:ascii="宋体" w:eastAsia="宋体" w:hAnsi="宋体" w:cs="宋体"/>
           <w:color w:val="000000"/>
@@ -850,7 +957,9 @@
           <w:sz w:val="24"/>
           <w:szCs w:val="24"/>
         </w:rPr>
-      </w:pPr>
+        <w:t>readonly</w:t>
+      </w:r>
+      <w:proofErr w:type="spellEnd"/>
       <w:r>
         <w:rPr>
           <w:rFonts w:ascii="宋体" w:eastAsia="宋体" w:hAnsi="宋体" w:cs="宋体"/>
@@ -859,7 +968,50 @@
           <w:sz w:val="24"/>
           <w:szCs w:val="24"/>
         </w:rPr>
-        <w:t>err: insert SCAN failure attempt to write a readonly database</w:t>
+        <w:t xml:space="preserve"> database</w:t>
+      </w:r>
+    </w:p>
+    <w:p>
+      <w:pPr>
+        <w:rPr>
+          <w:rFonts w:ascii="宋体" w:eastAsia="宋体" w:hAnsi="宋体" w:cs="宋体"/>
+          <w:color w:val="000000"/>
+          <w:kern w:val="0"/>
+          <w:sz w:val="24"/>
+          <w:szCs w:val="24"/>
+        </w:rPr>
+      </w:pPr>
+      <w:r>
+        <w:rPr>
+          <w:rFonts w:ascii="宋体" w:eastAsia="宋体" w:hAnsi="宋体" w:cs="宋体"/>
+          <w:color w:val="000000"/>
+          <w:kern w:val="0"/>
+          <w:sz w:val="24"/>
+          <w:szCs w:val="24"/>
+        </w:rPr>
+        <w:t xml:space="preserve">err: insert SCAN failure attempt to write a </w:t>
+      </w:r>
+      <w:proofErr w:type="spellStart"/>
+      <w:r>
+        <w:rPr>
+          <w:rFonts w:ascii="宋体" w:eastAsia="宋体" w:hAnsi="宋体" w:cs="宋体"/>
+          <w:color w:val="000000"/>
+          <w:kern w:val="0"/>
+          <w:sz w:val="24"/>
+          <w:szCs w:val="24"/>
+        </w:rPr>
+        <w:t>readonly</w:t>
+      </w:r>
+      <w:proofErr w:type="spellEnd"/>
+      <w:r>
+        <w:rPr>
+          <w:rFonts w:ascii="宋体" w:eastAsia="宋体" w:hAnsi="宋体" w:cs="宋体"/>
+          <w:color w:val="000000"/>
+          <w:kern w:val="0"/>
+          <w:sz w:val="24"/>
+          <w:szCs w:val="24"/>
+        </w:rPr>
+        <w:t xml:space="preserve"> database</w:t>
       </w:r>
     </w:p>
     <w:p>
@@ -868,7 +1020,23 @@
           <w:rFonts w:hint="eastAsia"/>
           <w:highlight w:val="yellow"/>
         </w:rPr>
-        <w:t>解决办法：在qt中重新创建db文件和表格。</w:t>
+        <w:t>解决办法：在qt中重新创建</w:t>
+      </w:r>
+      <w:proofErr w:type="spellStart"/>
+      <w:r>
+        <w:rPr>
+          <w:rFonts w:hint="eastAsia"/>
+          <w:highlight w:val="yellow"/>
+        </w:rPr>
+        <w:t>db</w:t>
+      </w:r>
+      <w:proofErr w:type="spellEnd"/>
+      <w:r>
+        <w:rPr>
+          <w:rFonts w:hint="eastAsia"/>
+          <w:highlight w:val="yellow"/>
+        </w:rPr>
+        <w:t>文件和表格。</w:t>
       </w:r>
     </w:p>
     <w:p>
@@ -883,7 +1051,21 @@
         <w:rPr>
           <w:rFonts w:hint="eastAsia"/>
         </w:rPr>
-        <w:t>：将simulation放到线程处理，不在timerout中处理，速度会更快。</w:t>
+        <w:t>：将simulation放到线程处理，不在</w:t>
+      </w:r>
+      <w:proofErr w:type="spellStart"/>
+      <w:r>
+        <w:rPr>
+          <w:rFonts w:hint="eastAsia"/>
+        </w:rPr>
+        <w:t>timerout</w:t>
+      </w:r>
+      <w:proofErr w:type="spellEnd"/>
+      <w:r>
+        <w:rPr>
+          <w:rFonts w:hint="eastAsia"/>
+        </w:rPr>
+        <w:t>中处理，速度会更快。</w:t>
       </w:r>
     </w:p>
     <w:p>
@@ -898,6 +1080,12 @@
       </w:r>
       <w:r>
         <w:t>1.7</w:t>
+      </w:r>
+      <w:r>
+        <w:rPr>
+          <w:rFonts w:hint="eastAsia"/>
+        </w:rPr>
+        <w:t>（失败样本）</w:t>
       </w:r>
     </w:p>
     <w:p>
@@ -1065,13 +1253,33 @@
       <w:r>
         <w:t>.8</w:t>
       </w:r>
-    </w:p>
-    <w:p>
-      <w:r>
-        <w:rPr>
-          <w:rFonts w:hint="eastAsia"/>
-        </w:rPr>
-        <w:t>增加sql筛选功能：当天</w:t>
+      <w:r>
+        <w:rPr>
+          <w:rFonts w:hint="eastAsia"/>
+        </w:rPr>
+        <w:t>（使用SQL）</w:t>
+      </w:r>
+    </w:p>
+    <w:p>
+      <w:r>
+        <w:rPr>
+          <w:rFonts w:hint="eastAsia"/>
+        </w:rPr>
+        <w:t>增加</w:t>
+      </w:r>
+      <w:proofErr w:type="spellStart"/>
+      <w:r>
+        <w:rPr>
+          <w:rFonts w:hint="eastAsia"/>
+        </w:rPr>
+        <w:t>sql</w:t>
+      </w:r>
+      <w:proofErr w:type="spellEnd"/>
+      <w:r>
+        <w:rPr>
+          <w:rFonts w:hint="eastAsia"/>
+        </w:rPr>
+        <w:t>筛选功能：当天</w:t>
       </w:r>
       <w:r>
         <w:t>4/2/1</w:t>
@@ -1257,6 +1465,355 @@
           <w:rFonts w:hint="eastAsia"/>
         </w:rPr>
         <w:t>h</w:t>
+      </w:r>
+    </w:p>
+    <w:p/>
+    <w:p>
+      <w:pPr>
+        <w:widowControl/>
+        <w:jc w:val="left"/>
+        <w:rPr>
+          <w:rFonts w:ascii="宋体" w:eastAsia="宋体" w:hAnsi="宋体" w:cs="宋体"/>
+          <w:kern w:val="0"/>
+          <w:sz w:val="24"/>
+          <w:szCs w:val="24"/>
+        </w:rPr>
+      </w:pPr>
+      <w:r>
+        <w:rPr>
+          <w:rFonts w:ascii="宋体" w:eastAsia="宋体" w:hAnsi="宋体" w:cs="宋体"/>
+          <w:kern w:val="0"/>
+          <w:sz w:val="24"/>
+          <w:szCs w:val="24"/>
+        </w:rPr>
+        <w:t>成都市区-乐山沐川 2023-01</w:t>
+      </w:r>
+    </w:p>
+    <w:p>
+      <w:pPr>
+        <w:widowControl/>
+        <w:jc w:val="left"/>
+        <w:rPr>
+          <w:rFonts w:ascii="宋体" w:eastAsia="宋体" w:hAnsi="宋体" w:cs="宋体"/>
+          <w:kern w:val="0"/>
+          <w:sz w:val="24"/>
+          <w:szCs w:val="24"/>
+        </w:rPr>
+      </w:pPr>
+      <w:r>
+        <w:rPr>
+          <w:rFonts w:ascii="宋体" w:eastAsia="宋体" w:hAnsi="宋体" w:cs="宋体"/>
+          <w:kern w:val="0"/>
+          <w:sz w:val="24"/>
+          <w:szCs w:val="24"/>
+        </w:rPr>
+        <w:t>noise:1 maxBW:30000</w:t>
+      </w:r>
+    </w:p>
+    <w:p>
+      <w:pPr>
+        <w:widowControl/>
+        <w:jc w:val="left"/>
+        <w:rPr>
+          <w:rFonts w:ascii="宋体" w:eastAsia="宋体" w:hAnsi="宋体" w:cs="宋体"/>
+          <w:kern w:val="0"/>
+          <w:sz w:val="24"/>
+          <w:szCs w:val="24"/>
+        </w:rPr>
+      </w:pPr>
+      <w:r>
+        <w:rPr>
+          <w:rFonts w:ascii="宋体" w:eastAsia="宋体" w:hAnsi="宋体" w:cs="宋体"/>
+          <w:kern w:val="0"/>
+          <w:sz w:val="24"/>
+          <w:szCs w:val="24"/>
+        </w:rPr>
+        <w:t>days</w:t>
+      </w:r>
+      <w:r>
+        <w:rPr>
+          <w:rFonts w:ascii="宋体" w:eastAsia="宋体" w:hAnsi="宋体" w:cs="宋体" w:hint="eastAsia"/>
+          <w:kern w:val="0"/>
+          <w:sz w:val="24"/>
+          <w:szCs w:val="24"/>
+        </w:rPr>
+        <w:t>:</w:t>
+      </w:r>
+      <w:r>
+        <w:rPr>
+          <w:rFonts w:ascii="宋体" w:eastAsia="宋体" w:hAnsi="宋体" w:cs="宋体"/>
+          <w:kern w:val="0"/>
+          <w:sz w:val="24"/>
+          <w:szCs w:val="24"/>
+        </w:rPr>
+        <w:t>15 speed</w:t>
+      </w:r>
+      <w:r>
+        <w:rPr>
+          <w:rFonts w:ascii="宋体" w:eastAsia="宋体" w:hAnsi="宋体" w:cs="宋体"/>
+          <w:kern w:val="0"/>
+          <w:sz w:val="24"/>
+          <w:szCs w:val="24"/>
+        </w:rPr>
+        <w:t>:</w:t>
+      </w:r>
+      <w:r>
+        <w:rPr>
+          <w:rFonts w:ascii="宋体" w:eastAsia="宋体" w:hAnsi="宋体" w:cs="宋体"/>
+          <w:kern w:val="0"/>
+          <w:sz w:val="24"/>
+          <w:szCs w:val="24"/>
+        </w:rPr>
+        <w:t>x256</w:t>
+      </w:r>
+    </w:p>
+    <w:p>
+      <w:pPr>
+        <w:widowControl/>
+        <w:jc w:val="left"/>
+        <w:rPr>
+          <w:rFonts w:ascii="宋体" w:eastAsia="宋体" w:hAnsi="宋体" w:cs="宋体"/>
+          <w:kern w:val="0"/>
+          <w:sz w:val="24"/>
+          <w:szCs w:val="24"/>
+        </w:rPr>
+      </w:pPr>
+      <w:r>
+        <w:rPr>
+          <w:rFonts w:ascii="宋体" w:eastAsia="宋体" w:hAnsi="宋体" w:cs="宋体"/>
+          <w:kern w:val="0"/>
+          <w:sz w:val="24"/>
+          <w:szCs w:val="24"/>
+        </w:rPr>
+        <w:t>idle:60</w:t>
+      </w:r>
+      <w:r>
+        <w:rPr>
+          <w:rFonts w:ascii="宋体" w:eastAsia="宋体" w:hAnsi="宋体" w:cs="宋体"/>
+          <w:kern w:val="0"/>
+          <w:sz w:val="24"/>
+          <w:szCs w:val="24"/>
+        </w:rPr>
+        <w:t>(0)</w:t>
+      </w:r>
+      <w:r>
+        <w:rPr>
+          <w:rFonts w:ascii="宋体" w:eastAsia="宋体" w:hAnsi="宋体" w:cs="宋体"/>
+          <w:kern w:val="0"/>
+          <w:sz w:val="24"/>
+          <w:szCs w:val="24"/>
+        </w:rPr>
+        <w:t xml:space="preserve"> scan:2</w:t>
+      </w:r>
+    </w:p>
+    <w:p>
+      <w:pPr>
+        <w:widowControl/>
+        <w:jc w:val="left"/>
+        <w:rPr>
+          <w:rFonts w:ascii="宋体" w:eastAsia="宋体" w:hAnsi="宋体" w:cs="宋体"/>
+          <w:kern w:val="0"/>
+          <w:sz w:val="24"/>
+          <w:szCs w:val="24"/>
+        </w:rPr>
+      </w:pPr>
+      <w:r>
+        <w:rPr>
+          <w:rFonts w:ascii="宋体" w:eastAsia="宋体" w:hAnsi="宋体" w:cs="宋体"/>
+          <w:kern w:val="0"/>
+          <w:sz w:val="24"/>
+          <w:szCs w:val="24"/>
+        </w:rPr>
+        <w:t>link:60</w:t>
+      </w:r>
+      <w:r>
+        <w:rPr>
+          <w:rFonts w:ascii="宋体" w:eastAsia="宋体" w:hAnsi="宋体" w:cs="宋体"/>
+          <w:kern w:val="0"/>
+          <w:sz w:val="24"/>
+          <w:szCs w:val="24"/>
+        </w:rPr>
+        <w:t>(0)</w:t>
+      </w:r>
+      <w:r>
+        <w:rPr>
+          <w:rFonts w:ascii="宋体" w:eastAsia="宋体" w:hAnsi="宋体" w:cs="宋体"/>
+          <w:kern w:val="0"/>
+          <w:sz w:val="24"/>
+          <w:szCs w:val="24"/>
+        </w:rPr>
+        <w:t xml:space="preserve"> freq:10</w:t>
+      </w:r>
+    </w:p>
+    <w:p>
+      <w:pPr>
+        <w:widowControl/>
+        <w:jc w:val="left"/>
+        <w:rPr>
+          <w:rFonts w:ascii="宋体" w:eastAsia="宋体" w:hAnsi="宋体" w:cs="宋体"/>
+          <w:kern w:val="0"/>
+          <w:sz w:val="24"/>
+          <w:szCs w:val="24"/>
+        </w:rPr>
+      </w:pPr>
+      <w:r>
+        <w:rPr>
+          <w:rFonts w:ascii="宋体" w:eastAsia="宋体" w:hAnsi="宋体" w:cs="宋体"/>
+          <w:kern w:val="0"/>
+          <w:sz w:val="24"/>
+          <w:szCs w:val="24"/>
+        </w:rPr>
+        <w:t>idle:300 scan:2</w:t>
+      </w:r>
+    </w:p>
+    <w:p>
+      <w:pPr>
+        <w:widowControl/>
+        <w:jc w:val="left"/>
+        <w:rPr>
+          <w:rFonts w:ascii="宋体" w:eastAsia="宋体" w:hAnsi="宋体" w:cs="宋体"/>
+          <w:kern w:val="0"/>
+          <w:sz w:val="24"/>
+          <w:szCs w:val="24"/>
+        </w:rPr>
+      </w:pPr>
+      <w:r>
+        <w:rPr>
+          <w:rFonts w:ascii="宋体" w:eastAsia="宋体" w:hAnsi="宋体" w:cs="宋体"/>
+          <w:kern w:val="0"/>
+          <w:sz w:val="24"/>
+          <w:szCs w:val="24"/>
+        </w:rPr>
+        <w:t>Bisecting Search</w:t>
+      </w:r>
+    </w:p>
+    <w:p>
+      <w:pPr>
+        <w:rPr>
+          <w:rFonts w:ascii="宋体" w:eastAsia="宋体" w:hAnsi="宋体" w:cs="宋体"/>
+          <w:kern w:val="0"/>
+          <w:sz w:val="24"/>
+          <w:szCs w:val="24"/>
+        </w:rPr>
+      </w:pPr>
+      <w:proofErr w:type="gramStart"/>
+      <w:r>
+        <w:rPr>
+          <w:rFonts w:ascii="宋体" w:eastAsia="宋体" w:hAnsi="宋体" w:cs="宋体"/>
+          <w:kern w:val="0"/>
+          <w:sz w:val="24"/>
+          <w:szCs w:val="24"/>
+        </w:rPr>
+        <w:t>rule:month</w:t>
+      </w:r>
+      <w:proofErr w:type="gramEnd"/>
+      <w:r>
+        <w:rPr>
+          <w:rFonts w:ascii="宋体" w:eastAsia="宋体" w:hAnsi="宋体" w:cs="宋体"/>
+          <w:kern w:val="0"/>
+          <w:sz w:val="24"/>
+          <w:szCs w:val="24"/>
+        </w:rPr>
+        <w:t>2h</w:t>
+      </w:r>
+    </w:p>
+    <w:p>
+      <w:pPr>
+        <w:rPr>
+          <w:rFonts w:ascii="宋体" w:eastAsia="宋体" w:hAnsi="宋体" w:cs="宋体"/>
+          <w:kern w:val="0"/>
+          <w:sz w:val="24"/>
+          <w:szCs w:val="24"/>
+        </w:rPr>
+      </w:pPr>
+      <w:r>
+        <w:rPr>
+          <w:rFonts w:ascii="宋体" w:eastAsia="宋体" w:hAnsi="宋体" w:cs="宋体" w:hint="eastAsia"/>
+          <w:kern w:val="0"/>
+          <w:sz w:val="24"/>
+          <w:szCs w:val="24"/>
+        </w:rPr>
+        <w:t>以上配置运行1</w:t>
+      </w:r>
+      <w:r>
+        <w:rPr>
+          <w:rFonts w:ascii="宋体" w:eastAsia="宋体" w:hAnsi="宋体" w:cs="宋体"/>
+          <w:kern w:val="0"/>
+          <w:sz w:val="24"/>
+          <w:szCs w:val="24"/>
+        </w:rPr>
+        <w:t>5</w:t>
+      </w:r>
+      <w:r>
+        <w:rPr>
+          <w:rFonts w:ascii="宋体" w:eastAsia="宋体" w:hAnsi="宋体" w:cs="宋体" w:hint="eastAsia"/>
+          <w:kern w:val="0"/>
+          <w:sz w:val="24"/>
+          <w:szCs w:val="24"/>
+        </w:rPr>
+        <w:t>天后</w:t>
+      </w:r>
+    </w:p>
+    <w:p>
+      <w:r>
+        <w:rPr>
+          <w:noProof/>
+        </w:rPr>
+        <w:drawing>
+          <wp:inline distT="0" distB="0" distL="0" distR="0" wp14:anchorId="45DAA341" wp14:editId="76F3A164">
+            <wp:extent cx="5274310" cy="4156075"/>
+            <wp:effectExtent l="0" t="0" r="2540" b="0"/>
+            <wp:docPr id="11" name="图片 11"/>
+            <wp:cNvGraphicFramePr>
+              <a:graphicFrameLocks xmlns:a="http://schemas.openxmlformats.org/drawingml/2006/main" noChangeAspect="1"/>
+            </wp:cNvGraphicFramePr>
+            <a:graphic xmlns:a="http://schemas.openxmlformats.org/drawingml/2006/main">
+              <a:graphicData uri="http://schemas.openxmlformats.org/drawingml/2006/picture">
+                <pic:pic xmlns:pic="http://schemas.openxmlformats.org/drawingml/2006/picture">
+                  <pic:nvPicPr>
+                    <pic:cNvPr id="1" name=""/>
+                    <pic:cNvPicPr/>
+                  </pic:nvPicPr>
+                  <pic:blipFill>
+                    <a:blip r:embed="rId14"/>
+                    <a:stretch>
+                      <a:fillRect/>
+                    </a:stretch>
+                  </pic:blipFill>
+                  <pic:spPr>
+                    <a:xfrm>
+                      <a:off x="0" y="0"/>
+                      <a:ext cx="5274310" cy="4156075"/>
+                    </a:xfrm>
+                    <a:prstGeom prst="rect">
+                      <a:avLst/>
+                    </a:prstGeom>
+                  </pic:spPr>
+                </pic:pic>
+              </a:graphicData>
+            </a:graphic>
+          </wp:inline>
+        </w:drawing>
+      </w:r>
+    </w:p>
+    <w:p>
+      <w:pPr>
+        <w:pStyle w:val="1"/>
+      </w:pPr>
+      <w:r>
+        <w:rPr>
+          <w:rFonts w:hint="eastAsia"/>
+        </w:rPr>
+        <w:t>第7版v</w:t>
+      </w:r>
+      <w:r>
+        <w:t>1.9</w:t>
+      </w:r>
+      <w:r>
+        <w:rPr>
+          <w:rFonts w:hint="eastAsia"/>
+        </w:rPr>
+        <w:t>（聚类）</w:t>
       </w:r>
     </w:p>
     <w:p>

--- a/ItshfSim/doc/sim.docx
+++ b/ItshfSim/doc/sim.docx
@@ -1,6 +1,6 @@
 
 <file path=word/document.xml><?xml version="1.0" encoding="utf-8"?>
-<w:document xmlns:wpc="http://schemas.microsoft.com/office/word/2010/wordprocessingCanvas" xmlns:cx="http://schemas.microsoft.com/office/drawing/2014/chartex" xmlns:cx1="http://schemas.microsoft.com/office/drawing/2015/9/8/chartex" xmlns:cx2="http://schemas.microsoft.com/office/drawing/2015/10/21/chartex" xmlns:cx3="http://schemas.microsoft.com/office/drawing/2016/5/9/chartex" xmlns:cx4="http://schemas.microsoft.com/office/drawing/2016/5/10/chartex" xmlns:cx5="http://schemas.microsoft.com/office/drawing/2016/5/11/chartex" xmlns:cx6="http://schemas.microsoft.com/office/drawing/2016/5/12/chartex" xmlns:cx7="http://schemas.microsoft.com/office/drawing/2016/5/13/chartex" xmlns:cx8="http://schemas.microsoft.com/office/drawing/2016/5/14/chartex" xmlns:mc="http://schemas.openxmlformats.org/markup-compatibility/2006" xmlns:aink="http://schemas.microsoft.com/office/drawing/2016/ink" xmlns:am3d="http://schemas.microsoft.com/office/drawing/2017/model3d" xmlns:o="urn:schemas-microsoft-com:office:office" xmlns:r="http://schemas.openxmlformats.org/officeDocument/2006/relationships" xmlns:m="http://schemas.openxmlformats.org/officeDocument/2006/math" xmlns:v="urn:schemas-microsoft-com:vml" xmlns:wp14="http://schemas.microsoft.com/office/word/2010/wordprocessingDrawing" xmlns:wp="http://schemas.openxmlformats.org/drawingml/2006/wordprocessingDrawing" xmlns:w10="urn:schemas-microsoft-com:office:word" xmlns:w="http://schemas.openxmlformats.org/wordprocessingml/2006/main" xmlns:w14="http://schemas.microsoft.com/office/word/2010/wordml" xmlns:w15="http://schemas.microsoft.com/office/word/2012/wordml" xmlns:w16cex="http://schemas.microsoft.com/office/word/2018/wordml/cex" xmlns:w16cid="http://schemas.microsoft.com/office/word/2016/wordml/cid" xmlns:w16="http://schemas.microsoft.com/office/word/2018/wordml" xmlns:w16sdtdh="http://schemas.microsoft.com/office/word/2020/wordml/sdtdatahash" xmlns:w16se="http://schemas.microsoft.com/office/word/2015/wordml/symex" xmlns:wpg="http://schemas.microsoft.com/office/word/2010/wordprocessingGroup" xmlns:wpi="http://schemas.microsoft.com/office/word/2010/wordprocessingInk" xmlns:wne="http://schemas.microsoft.com/office/word/2006/wordml" xmlns:wps="http://schemas.microsoft.com/office/word/2010/wordprocessingShape" mc:Ignorable="w14 w15 w16se w16cid w16 w16cex w16sdtdh wp14">
+<w:document xmlns:wpc="http://schemas.microsoft.com/office/word/2010/wordprocessingCanvas" xmlns:mc="http://schemas.openxmlformats.org/markup-compatibility/2006" xmlns:o="urn:schemas-microsoft-com:office:office" xmlns:r="http://schemas.openxmlformats.org/officeDocument/2006/relationships" xmlns:m="http://schemas.openxmlformats.org/officeDocument/2006/math" xmlns:v="urn:schemas-microsoft-com:vml" xmlns:wp14="http://schemas.microsoft.com/office/word/2010/wordprocessingDrawing" xmlns:wp="http://schemas.openxmlformats.org/drawingml/2006/wordprocessingDrawing" xmlns:w10="urn:schemas-microsoft-com:office:word" xmlns:w="http://schemas.openxmlformats.org/wordprocessingml/2006/main" xmlns:w14="http://schemas.microsoft.com/office/word/2010/wordml" xmlns:wpg="http://schemas.microsoft.com/office/word/2010/wordprocessingGroup" xmlns:wpi="http://schemas.microsoft.com/office/word/2010/wordprocessingInk" xmlns:wne="http://schemas.microsoft.com/office/word/2006/wordml" xmlns:wps="http://schemas.microsoft.com/office/word/2010/wordprocessingShape" mc:Ignorable="w14 wp14">
   <w:body>
     <w:p>
       <w:pPr>
@@ -480,94 +480,12 @@
         <w:rPr>
           <w:noProof/>
         </w:rPr>
+        <w:lastRenderedPageBreak/>
         <w:drawing>
           <wp:inline distT="0" distB="0" distL="0" distR="0" wp14:anchorId="3516FB3A" wp14:editId="4BC6A92B">
             <wp:extent cx="5274310" cy="4156075"/>
             <wp:effectExtent l="0" t="0" r="2540" b="0"/>
             <wp:docPr id="1" name="图片 1"/>
-            <wp:cNvGraphicFramePr>
-              <a:graphicFrameLocks xmlns:a="http://schemas.openxmlformats.org/drawingml/2006/main" noChangeAspect="1"/>
-            </wp:cNvGraphicFramePr>
-            <a:graphic xmlns:a="http://schemas.openxmlformats.org/drawingml/2006/main">
-              <a:graphicData uri="http://schemas.openxmlformats.org/drawingml/2006/picture">
-                <pic:pic xmlns:pic="http://schemas.openxmlformats.org/drawingml/2006/picture">
-                  <pic:nvPicPr>
-                    <pic:cNvPr id="1" name=""/>
-                    <pic:cNvPicPr/>
-                  </pic:nvPicPr>
-                  <pic:blipFill>
-                    <a:blip r:embed="rId5"/>
-                    <a:stretch>
-                      <a:fillRect/>
-                    </a:stretch>
-                  </pic:blipFill>
-                  <pic:spPr>
-                    <a:xfrm>
-                      <a:off x="0" y="0"/>
-                      <a:ext cx="5274310" cy="4156075"/>
-                    </a:xfrm>
-                    <a:prstGeom prst="rect">
-                      <a:avLst/>
-                    </a:prstGeom>
-                  </pic:spPr>
-                </pic:pic>
-              </a:graphicData>
-            </a:graphic>
-          </wp:inline>
-        </w:drawing>
-      </w:r>
-    </w:p>
-    <w:p>
-      <w:pPr>
-        <w:pStyle w:val="1"/>
-      </w:pPr>
-      <w:r>
-        <w:rPr>
-          <w:rFonts w:hint="eastAsia"/>
-        </w:rPr>
-        <w:lastRenderedPageBreak/>
-        <w:t>第2版</w:t>
-      </w:r>
-      <w:r>
-        <w:rPr>
-          <w:rFonts w:hint="eastAsia"/>
-        </w:rPr>
-        <w:t>v</w:t>
-      </w:r>
-      <w:r>
-        <w:t>1.4</w:t>
-      </w:r>
-      <w:r>
-        <w:rPr>
-          <w:rFonts w:hint="eastAsia"/>
-        </w:rPr>
-        <w:t>（懊悔度）</w:t>
-      </w:r>
-    </w:p>
-    <w:p>
-      <w:r>
-        <w:rPr>
-          <w:rFonts w:hint="eastAsia"/>
-        </w:rPr>
-        <w:t>引入</w:t>
-      </w:r>
-      <w:r>
-        <w:rPr>
-          <w:rFonts w:hint="eastAsia"/>
-        </w:rPr>
-        <w:t>懊悔度量</w:t>
-      </w:r>
-    </w:p>
-    <w:p>
-      <w:r>
-        <w:rPr>
-          <w:noProof/>
-        </w:rPr>
-        <w:drawing>
-          <wp:inline distT="0" distB="0" distL="0" distR="0" wp14:anchorId="6560468B" wp14:editId="43915A89">
-            <wp:extent cx="5274310" cy="4156075"/>
-            <wp:effectExtent l="0" t="0" r="2540" b="0"/>
-            <wp:docPr id="2" name="图片 2"/>
             <wp:cNvGraphicFramePr>
               <a:graphicFrameLocks xmlns:a="http://schemas.openxmlformats.org/drawingml/2006/main" noChangeAspect="1"/>
             </wp:cNvGraphicFramePr>
@@ -608,7 +526,7 @@
         <w:rPr>
           <w:rFonts w:hint="eastAsia"/>
         </w:rPr>
-        <w:t>第3版</w:t>
+        <w:t>第2版</w:t>
       </w:r>
       <w:r>
         <w:rPr>
@@ -617,63 +535,27 @@
         <w:t>v</w:t>
       </w:r>
       <w:r>
-        <w:t>1.5</w:t>
-      </w:r>
-      <w:r>
-        <w:rPr>
-          <w:rFonts w:hint="eastAsia"/>
-        </w:rPr>
-        <w:t>（</w:t>
-      </w:r>
-      <w:r>
-        <w:rPr>
-          <w:rFonts w:hint="eastAsia"/>
-        </w:rPr>
-        <w:t>b</w:t>
-      </w:r>
-      <w:r>
-        <w:t>ugfix</w:t>
-      </w:r>
-      <w:r>
-        <w:t xml:space="preserve"> </w:t>
-      </w:r>
-      <w:r>
-        <w:rPr>
-          <w:rFonts w:hint="eastAsia"/>
-        </w:rPr>
-        <w:t>MUF）</w:t>
-      </w:r>
-    </w:p>
-    <w:p>
-      <w:r>
-        <w:rPr>
-          <w:rFonts w:hint="eastAsia"/>
-        </w:rPr>
-        <w:t>偶尔出现很大的可用频率：</w:t>
-      </w:r>
-      <w:r>
-        <w:rPr>
-          <w:rFonts w:hint="eastAsia"/>
-        </w:rPr>
-        <w:t>MUF</w:t>
-      </w:r>
-      <w:r>
-        <w:t>/</w:t>
-      </w:r>
-      <w:r>
-        <w:t>0.8</w:t>
-      </w:r>
-      <w:r>
-        <w:rPr>
-          <w:rFonts w:hint="eastAsia"/>
-        </w:rPr>
-        <w:t>来限制最大可通频率</w:t>
-      </w:r>
-      <w:r>
-        <w:rPr>
-          <w:rFonts w:hint="eastAsia"/>
-        </w:rPr>
-        <w:t>。Bugfix后仍有bug，在第4版解决。</w:t>
+        <w:t>1.4</w:t>
+      </w:r>
+      <w:r>
+        <w:rPr>
+          <w:rFonts w:hint="eastAsia"/>
+        </w:rPr>
+        <w:t>（懊悔度）</w:t>
+      </w:r>
+    </w:p>
+    <w:p>
+      <w:r>
+        <w:rPr>
+          <w:rFonts w:hint="eastAsia"/>
+        </w:rPr>
+        <w:t>引入</w:t>
+      </w:r>
+      <w:r>
+        <w:rPr>
+          <w:rFonts w:hint="eastAsia"/>
+        </w:rPr>
+        <w:t>懊悔度量</w:t>
       </w:r>
     </w:p>
     <w:p>
@@ -683,10 +565,10 @@
         </w:rPr>
         <w:lastRenderedPageBreak/>
         <w:drawing>
-          <wp:inline distT="0" distB="0" distL="0" distR="0" wp14:anchorId="23D41820" wp14:editId="700F3431">
+          <wp:inline distT="0" distB="0" distL="0" distR="0" wp14:anchorId="6560468B" wp14:editId="43915A89">
             <wp:extent cx="5274310" cy="4156075"/>
             <wp:effectExtent l="0" t="0" r="2540" b="0"/>
-            <wp:docPr id="3" name="图片 3"/>
+            <wp:docPr id="2" name="图片 2"/>
             <wp:cNvGraphicFramePr>
               <a:graphicFrameLocks xmlns:a="http://schemas.openxmlformats.org/drawingml/2006/main" noChangeAspect="1"/>
             </wp:cNvGraphicFramePr>
@@ -727,7 +609,7 @@
         <w:rPr>
           <w:rFonts w:hint="eastAsia"/>
         </w:rPr>
-        <w:t>第4版</w:t>
+        <w:t>第3版</w:t>
       </w:r>
       <w:r>
         <w:rPr>
@@ -736,21 +618,63 @@
         <w:t>v</w:t>
       </w:r>
       <w:r>
-        <w:t>1.6</w:t>
-      </w:r>
-      <w:r>
-        <w:rPr>
-          <w:rFonts w:hint="eastAsia"/>
-        </w:rPr>
-        <w:t>（引入SQL复测）</w:t>
-      </w:r>
-    </w:p>
-    <w:p>
-      <w:r>
-        <w:rPr>
-          <w:rFonts w:hint="eastAsia"/>
-        </w:rPr>
-        <w:t>第3版重测随机算法</w:t>
+        <w:t>1.5</w:t>
+      </w:r>
+      <w:r>
+        <w:rPr>
+          <w:rFonts w:hint="eastAsia"/>
+        </w:rPr>
+        <w:t>（</w:t>
+      </w:r>
+      <w:r>
+        <w:rPr>
+          <w:rFonts w:hint="eastAsia"/>
+        </w:rPr>
+        <w:t>b</w:t>
+      </w:r>
+      <w:r>
+        <w:t>ugfix</w:t>
+      </w:r>
+      <w:r>
+        <w:t xml:space="preserve"> </w:t>
+      </w:r>
+      <w:r>
+        <w:rPr>
+          <w:rFonts w:hint="eastAsia"/>
+        </w:rPr>
+        <w:t>MUF）</w:t>
+      </w:r>
+    </w:p>
+    <w:p>
+      <w:r>
+        <w:rPr>
+          <w:rFonts w:hint="eastAsia"/>
+        </w:rPr>
+        <w:t>偶尔出现很大的可用频率：</w:t>
+      </w:r>
+      <w:r>
+        <w:rPr>
+          <w:rFonts w:hint="eastAsia"/>
+        </w:rPr>
+        <w:t>MUF</w:t>
+      </w:r>
+      <w:r>
+        <w:t>/</w:t>
+      </w:r>
+      <w:r>
+        <w:t>0.8</w:t>
+      </w:r>
+      <w:r>
+        <w:rPr>
+          <w:rFonts w:hint="eastAsia"/>
+        </w:rPr>
+        <w:t>来限制最大可通频率</w:t>
+      </w:r>
+      <w:r>
+        <w:rPr>
+          <w:rFonts w:hint="eastAsia"/>
+        </w:rPr>
+        <w:t>。Bugfix后仍有bug，在第4版解决。</w:t>
       </w:r>
     </w:p>
     <w:p>
@@ -760,10 +684,10 @@
         </w:rPr>
         <w:lastRenderedPageBreak/>
         <w:drawing>
-          <wp:inline distT="0" distB="0" distL="0" distR="0" wp14:anchorId="13C15CA1" wp14:editId="550CAB0E">
+          <wp:inline distT="0" distB="0" distL="0" distR="0" wp14:anchorId="23D41820" wp14:editId="700F3431">
             <wp:extent cx="5274310" cy="4156075"/>
             <wp:effectExtent l="0" t="0" r="2540" b="0"/>
-            <wp:docPr id="4" name="图片 4"/>
+            <wp:docPr id="3" name="图片 3"/>
             <wp:cNvGraphicFramePr>
               <a:graphicFrameLocks xmlns:a="http://schemas.openxmlformats.org/drawingml/2006/main" noChangeAspect="1"/>
             </wp:cNvGraphicFramePr>
@@ -796,13 +720,38 @@
         </w:drawing>
       </w:r>
     </w:p>
-    <w:p/>
-    <w:p>
-      <w:r>
-        <w:rPr>
-          <w:rFonts w:hint="eastAsia"/>
-        </w:rPr>
-        <w:t>第3版重测二分搜索</w:t>
+    <w:p>
+      <w:pPr>
+        <w:pStyle w:val="1"/>
+      </w:pPr>
+      <w:r>
+        <w:rPr>
+          <w:rFonts w:hint="eastAsia"/>
+        </w:rPr>
+        <w:t>第4版</w:t>
+      </w:r>
+      <w:r>
+        <w:rPr>
+          <w:rFonts w:hint="eastAsia"/>
+        </w:rPr>
+        <w:t>v</w:t>
+      </w:r>
+      <w:r>
+        <w:t>1.6</w:t>
+      </w:r>
+      <w:r>
+        <w:rPr>
+          <w:rFonts w:hint="eastAsia"/>
+        </w:rPr>
+        <w:t>（引入SQL复测）</w:t>
+      </w:r>
+    </w:p>
+    <w:p>
+      <w:r>
+        <w:rPr>
+          <w:rFonts w:hint="eastAsia"/>
+        </w:rPr>
+        <w:t>第3版重测随机算法</w:t>
       </w:r>
     </w:p>
     <w:p>
@@ -810,11 +759,12 @@
         <w:rPr>
           <w:noProof/>
         </w:rPr>
+        <w:lastRenderedPageBreak/>
         <w:drawing>
-          <wp:inline distT="0" distB="0" distL="0" distR="0" wp14:anchorId="19A98EAC" wp14:editId="08C24D54">
+          <wp:inline distT="0" distB="0" distL="0" distR="0" wp14:anchorId="13C15CA1" wp14:editId="550CAB0E">
             <wp:extent cx="5274310" cy="4156075"/>
             <wp:effectExtent l="0" t="0" r="2540" b="0"/>
-            <wp:docPr id="5" name="图片 5"/>
+            <wp:docPr id="4" name="图片 4"/>
             <wp:cNvGraphicFramePr>
               <a:graphicFrameLocks xmlns:a="http://schemas.openxmlformats.org/drawingml/2006/main" noChangeAspect="1"/>
             </wp:cNvGraphicFramePr>
@@ -847,277 +797,26 @@
         </w:drawing>
       </w:r>
     </w:p>
-    <w:p>
-      <w:r>
-        <w:rPr>
-          <w:rFonts w:hint="eastAsia"/>
+    <w:p/>
+    <w:p>
+      <w:r>
+        <w:rPr>
+          <w:rFonts w:hint="eastAsia"/>
+        </w:rPr>
+        <w:t>第3版重测二分搜索</w:t>
+      </w:r>
+    </w:p>
+    <w:p>
+      <w:r>
+        <w:rPr>
+          <w:noProof/>
         </w:rPr>
         <w:lastRenderedPageBreak/>
-        <w:t>添加数据库记录历史信息</w:t>
-      </w:r>
-      <w:r>
-        <w:rPr>
-          <w:rFonts w:hint="eastAsia"/>
-        </w:rPr>
-        <w:t>，</w:t>
-      </w:r>
-      <w:r>
-        <w:rPr>
-          <w:rFonts w:hint="eastAsia"/>
-          <w:highlight w:val="yellow"/>
-        </w:rPr>
-        <w:t>win</w:t>
-      </w:r>
-      <w:r>
-        <w:rPr>
-          <w:highlight w:val="yellow"/>
-        </w:rPr>
-        <w:t>10</w:t>
-      </w:r>
-      <w:r>
-        <w:rPr>
-          <w:rFonts w:hint="eastAsia"/>
-          <w:highlight w:val="yellow"/>
-        </w:rPr>
-        <w:t>的</w:t>
-      </w:r>
-      <w:proofErr w:type="spellStart"/>
-      <w:r>
-        <w:rPr>
-          <w:rFonts w:hint="eastAsia"/>
-          <w:highlight w:val="yellow"/>
-        </w:rPr>
-        <w:t>db</w:t>
-      </w:r>
-      <w:proofErr w:type="spellEnd"/>
-      <w:r>
-        <w:rPr>
-          <w:rFonts w:hint="eastAsia"/>
-          <w:highlight w:val="yellow"/>
-        </w:rPr>
-        <w:t>访问</w:t>
-      </w:r>
-      <w:r>
-        <w:rPr>
-          <w:rFonts w:hint="eastAsia"/>
-          <w:highlight w:val="yellow"/>
-        </w:rPr>
-        <w:t>权限不足，无法写入</w:t>
-      </w:r>
-      <w:proofErr w:type="spellStart"/>
-      <w:r>
-        <w:rPr>
-          <w:rFonts w:hint="eastAsia"/>
-          <w:highlight w:val="yellow"/>
-        </w:rPr>
-        <w:t>db</w:t>
-      </w:r>
-      <w:proofErr w:type="spellEnd"/>
-      <w:r>
-        <w:rPr>
-          <w:rFonts w:hint="eastAsia"/>
-          <w:highlight w:val="yellow"/>
-        </w:rPr>
-        <w:t>数据</w:t>
-      </w:r>
-      <w:r>
-        <w:rPr>
-          <w:rFonts w:hint="eastAsia"/>
-        </w:rPr>
-        <w:t>。</w:t>
-      </w:r>
-    </w:p>
-    <w:p>
-      <w:pPr>
-        <w:widowControl/>
-        <w:jc w:val="left"/>
-        <w:rPr>
-          <w:rFonts w:ascii="宋体" w:eastAsia="宋体" w:hAnsi="宋体" w:cs="宋体"/>
-          <w:kern w:val="0"/>
-          <w:sz w:val="24"/>
-          <w:szCs w:val="24"/>
-        </w:rPr>
-      </w:pPr>
-      <w:r>
-        <w:rPr>
-          <w:rFonts w:ascii="宋体" w:eastAsia="宋体" w:hAnsi="宋体" w:cs="宋体"/>
-          <w:color w:val="000000"/>
-          <w:kern w:val="0"/>
-          <w:sz w:val="24"/>
-          <w:szCs w:val="24"/>
-        </w:rPr>
-        <w:t xml:space="preserve">err: insert LINK failure attempt to write a </w:t>
-      </w:r>
-      <w:proofErr w:type="spellStart"/>
-      <w:r>
-        <w:rPr>
-          <w:rFonts w:ascii="宋体" w:eastAsia="宋体" w:hAnsi="宋体" w:cs="宋体"/>
-          <w:color w:val="000000"/>
-          <w:kern w:val="0"/>
-          <w:sz w:val="24"/>
-          <w:szCs w:val="24"/>
-        </w:rPr>
-        <w:t>readonly</w:t>
-      </w:r>
-      <w:proofErr w:type="spellEnd"/>
-      <w:r>
-        <w:rPr>
-          <w:rFonts w:ascii="宋体" w:eastAsia="宋体" w:hAnsi="宋体" w:cs="宋体"/>
-          <w:color w:val="000000"/>
-          <w:kern w:val="0"/>
-          <w:sz w:val="24"/>
-          <w:szCs w:val="24"/>
-        </w:rPr>
-        <w:t xml:space="preserve"> database</w:t>
-      </w:r>
-    </w:p>
-    <w:p>
-      <w:pPr>
-        <w:rPr>
-          <w:rFonts w:ascii="宋体" w:eastAsia="宋体" w:hAnsi="宋体" w:cs="宋体"/>
-          <w:color w:val="000000"/>
-          <w:kern w:val="0"/>
-          <w:sz w:val="24"/>
-          <w:szCs w:val="24"/>
-        </w:rPr>
-      </w:pPr>
-      <w:r>
-        <w:rPr>
-          <w:rFonts w:ascii="宋体" w:eastAsia="宋体" w:hAnsi="宋体" w:cs="宋体"/>
-          <w:color w:val="000000"/>
-          <w:kern w:val="0"/>
-          <w:sz w:val="24"/>
-          <w:szCs w:val="24"/>
-        </w:rPr>
-        <w:t xml:space="preserve">err: insert SCAN failure attempt to write a </w:t>
-      </w:r>
-      <w:proofErr w:type="spellStart"/>
-      <w:r>
-        <w:rPr>
-          <w:rFonts w:ascii="宋体" w:eastAsia="宋体" w:hAnsi="宋体" w:cs="宋体"/>
-          <w:color w:val="000000"/>
-          <w:kern w:val="0"/>
-          <w:sz w:val="24"/>
-          <w:szCs w:val="24"/>
-        </w:rPr>
-        <w:t>readonly</w:t>
-      </w:r>
-      <w:proofErr w:type="spellEnd"/>
-      <w:r>
-        <w:rPr>
-          <w:rFonts w:ascii="宋体" w:eastAsia="宋体" w:hAnsi="宋体" w:cs="宋体"/>
-          <w:color w:val="000000"/>
-          <w:kern w:val="0"/>
-          <w:sz w:val="24"/>
-          <w:szCs w:val="24"/>
-        </w:rPr>
-        <w:t xml:space="preserve"> database</w:t>
-      </w:r>
-    </w:p>
-    <w:p>
-      <w:r>
-        <w:rPr>
-          <w:rFonts w:hint="eastAsia"/>
-          <w:highlight w:val="yellow"/>
-        </w:rPr>
-        <w:t>解决办法：在qt中重新创建</w:t>
-      </w:r>
-      <w:proofErr w:type="spellStart"/>
-      <w:r>
-        <w:rPr>
-          <w:rFonts w:hint="eastAsia"/>
-          <w:highlight w:val="yellow"/>
-        </w:rPr>
-        <w:t>db</w:t>
-      </w:r>
-      <w:proofErr w:type="spellEnd"/>
-      <w:r>
-        <w:rPr>
-          <w:rFonts w:hint="eastAsia"/>
-          <w:highlight w:val="yellow"/>
-        </w:rPr>
-        <w:t>文件和表格。</w:t>
-      </w:r>
-    </w:p>
-    <w:p>
-      <w:r>
-        <w:rPr>
-          <w:rFonts w:hint="eastAsia"/>
-          <w:color w:val="FF0000"/>
-        </w:rPr>
-        <w:t>优化</w:t>
-      </w:r>
-      <w:r>
-        <w:rPr>
-          <w:rFonts w:hint="eastAsia"/>
-        </w:rPr>
-        <w:t>：将simulation放到线程处理，不在</w:t>
-      </w:r>
-      <w:proofErr w:type="spellStart"/>
-      <w:r>
-        <w:rPr>
-          <w:rFonts w:hint="eastAsia"/>
-        </w:rPr>
-        <w:t>timerout</w:t>
-      </w:r>
-      <w:proofErr w:type="spellEnd"/>
-      <w:r>
-        <w:rPr>
-          <w:rFonts w:hint="eastAsia"/>
-        </w:rPr>
-        <w:t>中处理，速度会更快。</w:t>
-      </w:r>
-    </w:p>
-    <w:p>
-      <w:pPr>
-        <w:pStyle w:val="1"/>
-      </w:pPr>
-      <w:r>
-        <w:rPr>
-          <w:rFonts w:hint="eastAsia"/>
-        </w:rPr>
-        <w:t>第5版v</w:t>
-      </w:r>
-      <w:r>
-        <w:t>1.7</w:t>
-      </w:r>
-      <w:r>
-        <w:rPr>
-          <w:rFonts w:hint="eastAsia"/>
-        </w:rPr>
-        <w:t>（失败样本）</w:t>
-      </w:r>
-    </w:p>
-    <w:p>
-      <w:r>
-        <w:rPr>
-          <w:rFonts w:hint="eastAsia"/>
-        </w:rPr>
-        <w:t>捕获失败的snr也要统计到平均SNR里面，因此以上的</w:t>
-      </w:r>
-      <w:r>
-        <w:rPr>
-          <w:rFonts w:hint="eastAsia"/>
-        </w:rPr>
-        <w:t>二分搜索</w:t>
-      </w:r>
-      <w:r>
-        <w:rPr>
-          <w:rFonts w:hint="eastAsia"/>
-        </w:rPr>
-        <w:t>仿真都有问题。</w:t>
-      </w:r>
-    </w:p>
-    <w:p>
-      <w:r>
-        <w:rPr>
-          <w:noProof/>
-        </w:rPr>
         <w:drawing>
-          <wp:inline distT="0" distB="0" distL="0" distR="0" wp14:anchorId="0DA388DF" wp14:editId="32D77A4F">
+          <wp:inline distT="0" distB="0" distL="0" distR="0" wp14:anchorId="19A98EAC" wp14:editId="08C24D54">
             <wp:extent cx="5274310" cy="4156075"/>
             <wp:effectExtent l="0" t="0" r="2540" b="0"/>
-            <wp:docPr id="6" name="图片 6"/>
+            <wp:docPr id="5" name="图片 5"/>
             <wp:cNvGraphicFramePr>
               <a:graphicFrameLocks xmlns:a="http://schemas.openxmlformats.org/drawingml/2006/main" noChangeAspect="1"/>
             </wp:cNvGraphicFramePr>
@@ -1155,25 +854,277 @@
         <w:rPr>
           <w:rFonts w:hint="eastAsia"/>
         </w:rPr>
-        <w:t>成都到沐川</w:t>
-      </w:r>
-      <w:r>
-        <w:rPr>
-          <w:rFonts w:hint="eastAsia"/>
-        </w:rPr>
-        <w:t>2</w:t>
-      </w:r>
-      <w:r>
-        <w:t>023</w:t>
-      </w:r>
-      <w:r>
-        <w:rPr>
-          <w:rFonts w:hint="eastAsia"/>
-        </w:rPr>
-        <w:t>年1月</w:t>
-      </w:r>
-    </w:p>
-    <w:p/>
+        <w:t>添加数据库记录历史信息</w:t>
+      </w:r>
+      <w:r>
+        <w:rPr>
+          <w:rFonts w:hint="eastAsia"/>
+        </w:rPr>
+        <w:t>，</w:t>
+      </w:r>
+      <w:r>
+        <w:rPr>
+          <w:rFonts w:hint="eastAsia"/>
+          <w:highlight w:val="yellow"/>
+        </w:rPr>
+        <w:t>win</w:t>
+      </w:r>
+      <w:r>
+        <w:rPr>
+          <w:highlight w:val="yellow"/>
+        </w:rPr>
+        <w:t>10</w:t>
+      </w:r>
+      <w:r>
+        <w:rPr>
+          <w:rFonts w:hint="eastAsia"/>
+          <w:highlight w:val="yellow"/>
+        </w:rPr>
+        <w:t>的</w:t>
+      </w:r>
+      <w:proofErr w:type="spellStart"/>
+      <w:r>
+        <w:rPr>
+          <w:rFonts w:hint="eastAsia"/>
+          <w:highlight w:val="yellow"/>
+        </w:rPr>
+        <w:t>db</w:t>
+      </w:r>
+      <w:proofErr w:type="spellEnd"/>
+      <w:r>
+        <w:rPr>
+          <w:rFonts w:hint="eastAsia"/>
+          <w:highlight w:val="yellow"/>
+        </w:rPr>
+        <w:t>访问</w:t>
+      </w:r>
+      <w:r>
+        <w:rPr>
+          <w:rFonts w:hint="eastAsia"/>
+          <w:highlight w:val="yellow"/>
+        </w:rPr>
+        <w:t>权限不足，无法写入</w:t>
+      </w:r>
+      <w:proofErr w:type="spellStart"/>
+      <w:r>
+        <w:rPr>
+          <w:rFonts w:hint="eastAsia"/>
+          <w:highlight w:val="yellow"/>
+        </w:rPr>
+        <w:t>db</w:t>
+      </w:r>
+      <w:proofErr w:type="spellEnd"/>
+      <w:r>
+        <w:rPr>
+          <w:rFonts w:hint="eastAsia"/>
+          <w:highlight w:val="yellow"/>
+        </w:rPr>
+        <w:t>数据</w:t>
+      </w:r>
+      <w:r>
+        <w:rPr>
+          <w:rFonts w:hint="eastAsia"/>
+        </w:rPr>
+        <w:t>。</w:t>
+      </w:r>
+    </w:p>
+    <w:p>
+      <w:pPr>
+        <w:widowControl/>
+        <w:jc w:val="left"/>
+        <w:rPr>
+          <w:rFonts w:ascii="宋体" w:eastAsia="宋体" w:hAnsi="宋体" w:cs="宋体"/>
+          <w:kern w:val="0"/>
+          <w:sz w:val="24"/>
+          <w:szCs w:val="24"/>
+        </w:rPr>
+      </w:pPr>
+      <w:r>
+        <w:rPr>
+          <w:rFonts w:ascii="宋体" w:eastAsia="宋体" w:hAnsi="宋体" w:cs="宋体"/>
+          <w:color w:val="000000"/>
+          <w:kern w:val="0"/>
+          <w:sz w:val="24"/>
+          <w:szCs w:val="24"/>
+        </w:rPr>
+        <w:t xml:space="preserve">err: insert LINK failure attempt to write a </w:t>
+      </w:r>
+      <w:proofErr w:type="spellStart"/>
+      <w:r>
+        <w:rPr>
+          <w:rFonts w:ascii="宋体" w:eastAsia="宋体" w:hAnsi="宋体" w:cs="宋体"/>
+          <w:color w:val="000000"/>
+          <w:kern w:val="0"/>
+          <w:sz w:val="24"/>
+          <w:szCs w:val="24"/>
+        </w:rPr>
+        <w:t>readonly</w:t>
+      </w:r>
+      <w:proofErr w:type="spellEnd"/>
+      <w:r>
+        <w:rPr>
+          <w:rFonts w:ascii="宋体" w:eastAsia="宋体" w:hAnsi="宋体" w:cs="宋体"/>
+          <w:color w:val="000000"/>
+          <w:kern w:val="0"/>
+          <w:sz w:val="24"/>
+          <w:szCs w:val="24"/>
+        </w:rPr>
+        <w:t xml:space="preserve"> database</w:t>
+      </w:r>
+    </w:p>
+    <w:p>
+      <w:pPr>
+        <w:rPr>
+          <w:rFonts w:ascii="宋体" w:eastAsia="宋体" w:hAnsi="宋体" w:cs="宋体"/>
+          <w:color w:val="000000"/>
+          <w:kern w:val="0"/>
+          <w:sz w:val="24"/>
+          <w:szCs w:val="24"/>
+        </w:rPr>
+      </w:pPr>
+      <w:r>
+        <w:rPr>
+          <w:rFonts w:ascii="宋体" w:eastAsia="宋体" w:hAnsi="宋体" w:cs="宋体"/>
+          <w:color w:val="000000"/>
+          <w:kern w:val="0"/>
+          <w:sz w:val="24"/>
+          <w:szCs w:val="24"/>
+        </w:rPr>
+        <w:t xml:space="preserve">err: insert SCAN failure attempt to write a </w:t>
+      </w:r>
+      <w:proofErr w:type="spellStart"/>
+      <w:r>
+        <w:rPr>
+          <w:rFonts w:ascii="宋体" w:eastAsia="宋体" w:hAnsi="宋体" w:cs="宋体"/>
+          <w:color w:val="000000"/>
+          <w:kern w:val="0"/>
+          <w:sz w:val="24"/>
+          <w:szCs w:val="24"/>
+        </w:rPr>
+        <w:t>readonly</w:t>
+      </w:r>
+      <w:proofErr w:type="spellEnd"/>
+      <w:r>
+        <w:rPr>
+          <w:rFonts w:ascii="宋体" w:eastAsia="宋体" w:hAnsi="宋体" w:cs="宋体"/>
+          <w:color w:val="000000"/>
+          <w:kern w:val="0"/>
+          <w:sz w:val="24"/>
+          <w:szCs w:val="24"/>
+        </w:rPr>
+        <w:t xml:space="preserve"> database</w:t>
+      </w:r>
+    </w:p>
+    <w:p>
+      <w:r>
+        <w:rPr>
+          <w:rFonts w:hint="eastAsia"/>
+          <w:highlight w:val="yellow"/>
+        </w:rPr>
+        <w:t>解决办法：在</w:t>
+      </w:r>
+      <w:proofErr w:type="spellStart"/>
+      <w:r>
+        <w:rPr>
+          <w:rFonts w:hint="eastAsia"/>
+          <w:highlight w:val="yellow"/>
+        </w:rPr>
+        <w:t>qt</w:t>
+      </w:r>
+      <w:proofErr w:type="spellEnd"/>
+      <w:r>
+        <w:rPr>
+          <w:rFonts w:hint="eastAsia"/>
+          <w:highlight w:val="yellow"/>
+        </w:rPr>
+        <w:t>中重新创建</w:t>
+      </w:r>
+      <w:proofErr w:type="spellStart"/>
+      <w:r>
+        <w:rPr>
+          <w:rFonts w:hint="eastAsia"/>
+          <w:highlight w:val="yellow"/>
+        </w:rPr>
+        <w:t>db</w:t>
+      </w:r>
+      <w:proofErr w:type="spellEnd"/>
+      <w:r>
+        <w:rPr>
+          <w:rFonts w:hint="eastAsia"/>
+          <w:highlight w:val="yellow"/>
+        </w:rPr>
+        <w:t>文件和表格。</w:t>
+      </w:r>
+    </w:p>
+    <w:p>
+      <w:r>
+        <w:rPr>
+          <w:rFonts w:hint="eastAsia"/>
+          <w:color w:val="FF0000"/>
+        </w:rPr>
+        <w:t>优化</w:t>
+      </w:r>
+      <w:r>
+        <w:rPr>
+          <w:rFonts w:hint="eastAsia"/>
+        </w:rPr>
+        <w:t>：将simulation放到线程处理，不在</w:t>
+      </w:r>
+      <w:proofErr w:type="spellStart"/>
+      <w:r>
+        <w:rPr>
+          <w:rFonts w:hint="eastAsia"/>
+        </w:rPr>
+        <w:t>timerout</w:t>
+      </w:r>
+      <w:proofErr w:type="spellEnd"/>
+      <w:r>
+        <w:rPr>
+          <w:rFonts w:hint="eastAsia"/>
+        </w:rPr>
+        <w:t>中处理，速度会更快。</w:t>
+      </w:r>
+    </w:p>
+    <w:p>
+      <w:pPr>
+        <w:pStyle w:val="1"/>
+      </w:pPr>
+      <w:r>
+        <w:rPr>
+          <w:rFonts w:hint="eastAsia"/>
+        </w:rPr>
+        <w:t>第5版v</w:t>
+      </w:r>
+      <w:r>
+        <w:t>1.7</w:t>
+      </w:r>
+      <w:r>
+        <w:rPr>
+          <w:rFonts w:hint="eastAsia"/>
+        </w:rPr>
+        <w:t>（失败样本）</w:t>
+      </w:r>
+    </w:p>
+    <w:p>
+      <w:r>
+        <w:rPr>
+          <w:rFonts w:hint="eastAsia"/>
+        </w:rPr>
+        <w:t>捕获失败的snr也要统计到平均SNR里面，因此以上的</w:t>
+      </w:r>
+      <w:r>
+        <w:rPr>
+          <w:rFonts w:hint="eastAsia"/>
+        </w:rPr>
+        <w:t>二分搜索</w:t>
+      </w:r>
+      <w:r>
+        <w:rPr>
+          <w:rFonts w:hint="eastAsia"/>
+        </w:rPr>
+        <w:t>仿真都有问题。</w:t>
+      </w:r>
+    </w:p>
     <w:p>
       <w:r>
         <w:rPr>
@@ -1181,10 +1132,10 @@
         </w:rPr>
         <w:lastRenderedPageBreak/>
         <w:drawing>
-          <wp:inline distT="0" distB="0" distL="0" distR="0" wp14:anchorId="38AEF560" wp14:editId="62A1ADE3">
+          <wp:inline distT="0" distB="0" distL="0" distR="0" wp14:anchorId="0DA388DF" wp14:editId="32D77A4F">
             <wp:extent cx="5274310" cy="4156075"/>
             <wp:effectExtent l="0" t="0" r="2540" b="0"/>
-            <wp:docPr id="7" name="图片 7"/>
+            <wp:docPr id="6" name="图片 6"/>
             <wp:cNvGraphicFramePr>
               <a:graphicFrameLocks xmlns:a="http://schemas.openxmlformats.org/drawingml/2006/main" noChangeAspect="1"/>
             </wp:cNvGraphicFramePr>
@@ -1222,7 +1173,7 @@
         <w:rPr>
           <w:rFonts w:hint="eastAsia"/>
         </w:rPr>
-        <w:t>海南三亚</w:t>
+        <w:t>成都到沐川</w:t>
       </w:r>
       <w:r>
         <w:rPr>
@@ -1240,79 +1191,7 @@
         <w:t>年1月</w:t>
       </w:r>
     </w:p>
-    <w:p>
-      <w:pPr>
-        <w:pStyle w:val="1"/>
-      </w:pPr>
-      <w:r>
-        <w:rPr>
-          <w:rFonts w:hint="eastAsia"/>
-        </w:rPr>
-        <w:t>第6版v1</w:t>
-      </w:r>
-      <w:r>
-        <w:t>.8</w:t>
-      </w:r>
-      <w:r>
-        <w:rPr>
-          <w:rFonts w:hint="eastAsia"/>
-        </w:rPr>
-        <w:t>（使用SQL）</w:t>
-      </w:r>
-    </w:p>
-    <w:p>
-      <w:r>
-        <w:rPr>
-          <w:rFonts w:hint="eastAsia"/>
-        </w:rPr>
-        <w:t>增加</w:t>
-      </w:r>
-      <w:proofErr w:type="spellStart"/>
-      <w:r>
-        <w:rPr>
-          <w:rFonts w:hint="eastAsia"/>
-        </w:rPr>
-        <w:t>sql</w:t>
-      </w:r>
-      <w:proofErr w:type="spellEnd"/>
-      <w:r>
-        <w:rPr>
-          <w:rFonts w:hint="eastAsia"/>
-        </w:rPr>
-        <w:t>筛选功能：当天</w:t>
-      </w:r>
-      <w:r>
-        <w:t>4/2/1</w:t>
-      </w:r>
-      <w:r>
-        <w:rPr>
-          <w:rFonts w:hint="eastAsia"/>
-        </w:rPr>
-        <w:t>小时样本或当月4</w:t>
-      </w:r>
-      <w:r>
-        <w:t>/2/1</w:t>
-      </w:r>
-      <w:r>
-        <w:rPr>
-          <w:rFonts w:hint="eastAsia"/>
-        </w:rPr>
-        <w:t>小时</w:t>
-      </w:r>
-    </w:p>
-    <w:p>
-      <w:pPr>
-        <w:rPr>
-          <w:rFonts w:hint="eastAsia"/>
-        </w:rPr>
-      </w:pPr>
-      <w:r>
-        <w:rPr>
-          <w:rFonts w:hint="eastAsia"/>
-        </w:rPr>
-        <w:t>当天策略并不会利用当月数据，因此每天都在重复。</w:t>
-      </w:r>
-    </w:p>
+    <w:p/>
     <w:p>
       <w:r>
         <w:rPr>
@@ -1320,10 +1199,10 @@
         </w:rPr>
         <w:lastRenderedPageBreak/>
         <w:drawing>
-          <wp:inline distT="0" distB="0" distL="0" distR="0" wp14:anchorId="18F0B5A9" wp14:editId="754F921B">
+          <wp:inline distT="0" distB="0" distL="0" distR="0" wp14:anchorId="38AEF560" wp14:editId="62A1ADE3">
             <wp:extent cx="5274310" cy="4156075"/>
             <wp:effectExtent l="0" t="0" r="2540" b="0"/>
-            <wp:docPr id="9" name="图片 9"/>
+            <wp:docPr id="7" name="图片 7"/>
             <wp:cNvGraphicFramePr>
               <a:graphicFrameLocks xmlns:a="http://schemas.openxmlformats.org/drawingml/2006/main" noChangeAspect="1"/>
             </wp:cNvGraphicFramePr>
@@ -1361,44 +1240,103 @@
         <w:rPr>
           <w:rFonts w:hint="eastAsia"/>
         </w:rPr>
-        <w:t>成都到沐川2</w:t>
-      </w:r>
-      <w:r>
-        <w:t>02301</w:t>
-      </w:r>
-      <w:r>
-        <w:rPr>
-          <w:rFonts w:hint="eastAsia"/>
-        </w:rPr>
-        <w:t>第1天仿真：day</w:t>
-      </w:r>
-      <w:r>
-        <w:t>4</w:t>
-      </w:r>
-      <w:r>
-        <w:rPr>
-          <w:rFonts w:hint="eastAsia"/>
-        </w:rPr>
-        <w:t>h</w:t>
-      </w:r>
-    </w:p>
-    <w:p>
-      <w:pPr>
-        <w:rPr>
-          <w:rFonts w:hint="eastAsia"/>
-        </w:rPr>
-      </w:pPr>
+        <w:t>海南三亚</w:t>
+      </w:r>
+      <w:r>
+        <w:rPr>
+          <w:rFonts w:hint="eastAsia"/>
+        </w:rPr>
+        <w:t>2</w:t>
+      </w:r>
+      <w:r>
+        <w:t>023</w:t>
+      </w:r>
+      <w:r>
+        <w:rPr>
+          <w:rFonts w:hint="eastAsia"/>
+        </w:rPr>
+        <w:t>年1月</w:t>
+      </w:r>
+    </w:p>
+    <w:p>
+      <w:pPr>
+        <w:pStyle w:val="1"/>
+      </w:pPr>
+      <w:r>
+        <w:rPr>
+          <w:rFonts w:hint="eastAsia"/>
+        </w:rPr>
+        <w:t>第6版v1</w:t>
+      </w:r>
+      <w:r>
+        <w:t>.8</w:t>
+      </w:r>
+      <w:r>
+        <w:rPr>
+          <w:rFonts w:hint="eastAsia"/>
+        </w:rPr>
+        <w:t>（使用SQL）</w:t>
+      </w:r>
+    </w:p>
+    <w:p>
+      <w:r>
+        <w:rPr>
+          <w:rFonts w:hint="eastAsia"/>
+        </w:rPr>
+        <w:t>增加</w:t>
+      </w:r>
+      <w:proofErr w:type="spellStart"/>
+      <w:r>
+        <w:rPr>
+          <w:rFonts w:hint="eastAsia"/>
+        </w:rPr>
+        <w:t>sql</w:t>
+      </w:r>
+      <w:proofErr w:type="spellEnd"/>
+      <w:r>
+        <w:rPr>
+          <w:rFonts w:hint="eastAsia"/>
+        </w:rPr>
+        <w:t>筛选功能：当天</w:t>
+      </w:r>
+      <w:r>
+        <w:t>4/2/1</w:t>
+      </w:r>
+      <w:r>
+        <w:rPr>
+          <w:rFonts w:hint="eastAsia"/>
+        </w:rPr>
+        <w:t>小时样本或当月4</w:t>
+      </w:r>
+      <w:r>
+        <w:t>/2/1</w:t>
+      </w:r>
+      <w:r>
+        <w:rPr>
+          <w:rFonts w:hint="eastAsia"/>
+        </w:rPr>
+        <w:t>小时</w:t>
+      </w:r>
+    </w:p>
+    <w:p>
+      <w:r>
+        <w:rPr>
+          <w:rFonts w:hint="eastAsia"/>
+        </w:rPr>
+        <w:t>当天策略并不会利用当月数据，因此每天都在重复。</w:t>
+      </w:r>
     </w:p>
     <w:p>
       <w:r>
         <w:rPr>
           <w:noProof/>
         </w:rPr>
+        <w:lastRenderedPageBreak/>
         <w:drawing>
-          <wp:inline distT="0" distB="0" distL="0" distR="0" wp14:anchorId="77A9D525" wp14:editId="0527A47E">
+          <wp:inline distT="0" distB="0" distL="0" distR="0" wp14:anchorId="18F0B5A9" wp14:editId="754F921B">
             <wp:extent cx="5274310" cy="4156075"/>
             <wp:effectExtent l="0" t="0" r="2540" b="0"/>
-            <wp:docPr id="10" name="图片 10"/>
+            <wp:docPr id="9" name="图片 9"/>
             <wp:cNvGraphicFramePr>
               <a:graphicFrameLocks xmlns:a="http://schemas.openxmlformats.org/drawingml/2006/main" noChangeAspect="1"/>
             </wp:cNvGraphicFramePr>
@@ -1436,334 +1374,39 @@
         <w:rPr>
           <w:rFonts w:hint="eastAsia"/>
         </w:rPr>
+        <w:t>成都到沐川2</w:t>
+      </w:r>
+      <w:r>
+        <w:t>02301</w:t>
+      </w:r>
+      <w:r>
+        <w:rPr>
+          <w:rFonts w:hint="eastAsia"/>
+        </w:rPr>
+        <w:t>第1天仿真：day</w:t>
+      </w:r>
+      <w:r>
+        <w:t>4</w:t>
+      </w:r>
+      <w:r>
+        <w:rPr>
+          <w:rFonts w:hint="eastAsia"/>
+        </w:rPr>
+        <w:t>h</w:t>
+      </w:r>
+    </w:p>
+    <w:p/>
+    <w:p>
+      <w:r>
+        <w:rPr>
+          <w:noProof/>
+        </w:rPr>
         <w:lastRenderedPageBreak/>
-        <w:t>成都到沐川2</w:t>
-      </w:r>
-      <w:r>
-        <w:t>02301</w:t>
-      </w:r>
-      <w:r>
-        <w:rPr>
-          <w:rFonts w:hint="eastAsia"/>
-        </w:rPr>
-        <w:t>第</w:t>
-      </w:r>
-      <w:r>
-        <w:t>2</w:t>
-      </w:r>
-      <w:r>
-        <w:rPr>
-          <w:rFonts w:hint="eastAsia"/>
-        </w:rPr>
-        <w:t>天仿真：day</w:t>
-      </w:r>
-      <w:r>
-        <w:t>4</w:t>
-      </w:r>
-      <w:r>
-        <w:rPr>
-          <w:rFonts w:hint="eastAsia"/>
-        </w:rPr>
-        <w:t>h</w:t>
-      </w:r>
-    </w:p>
-    <w:p/>
-    <w:p>
-      <w:pPr>
-        <w:widowControl/>
-        <w:jc w:val="left"/>
-        <w:rPr>
-          <w:rFonts w:ascii="宋体" w:eastAsia="宋体" w:hAnsi="宋体" w:cs="宋体"/>
-          <w:kern w:val="0"/>
-          <w:sz w:val="24"/>
-          <w:szCs w:val="24"/>
-        </w:rPr>
-      </w:pPr>
-      <w:r>
-        <w:rPr>
-          <w:rFonts w:ascii="宋体" w:eastAsia="宋体" w:hAnsi="宋体" w:cs="宋体"/>
-          <w:kern w:val="0"/>
-          <w:sz w:val="24"/>
-          <w:szCs w:val="24"/>
-        </w:rPr>
-        <w:t>成都市区-乐山沐川 2023-01</w:t>
-      </w:r>
-    </w:p>
-    <w:p>
-      <w:pPr>
-        <w:widowControl/>
-        <w:jc w:val="left"/>
-        <w:rPr>
-          <w:rFonts w:ascii="宋体" w:eastAsia="宋体" w:hAnsi="宋体" w:cs="宋体"/>
-          <w:kern w:val="0"/>
-          <w:sz w:val="24"/>
-          <w:szCs w:val="24"/>
-        </w:rPr>
-      </w:pPr>
-      <w:r>
-        <w:rPr>
-          <w:rFonts w:ascii="宋体" w:eastAsia="宋体" w:hAnsi="宋体" w:cs="宋体"/>
-          <w:kern w:val="0"/>
-          <w:sz w:val="24"/>
-          <w:szCs w:val="24"/>
-        </w:rPr>
-        <w:t>noise:1 maxBW:30000</w:t>
-      </w:r>
-    </w:p>
-    <w:p>
-      <w:pPr>
-        <w:widowControl/>
-        <w:jc w:val="left"/>
-        <w:rPr>
-          <w:rFonts w:ascii="宋体" w:eastAsia="宋体" w:hAnsi="宋体" w:cs="宋体"/>
-          <w:kern w:val="0"/>
-          <w:sz w:val="24"/>
-          <w:szCs w:val="24"/>
-        </w:rPr>
-      </w:pPr>
-      <w:r>
-        <w:rPr>
-          <w:rFonts w:ascii="宋体" w:eastAsia="宋体" w:hAnsi="宋体" w:cs="宋体"/>
-          <w:kern w:val="0"/>
-          <w:sz w:val="24"/>
-          <w:szCs w:val="24"/>
-        </w:rPr>
-        <w:t>days</w:t>
-      </w:r>
-      <w:r>
-        <w:rPr>
-          <w:rFonts w:ascii="宋体" w:eastAsia="宋体" w:hAnsi="宋体" w:cs="宋体" w:hint="eastAsia"/>
-          <w:kern w:val="0"/>
-          <w:sz w:val="24"/>
-          <w:szCs w:val="24"/>
-        </w:rPr>
-        <w:t>:</w:t>
-      </w:r>
-      <w:r>
-        <w:rPr>
-          <w:rFonts w:ascii="宋体" w:eastAsia="宋体" w:hAnsi="宋体" w:cs="宋体"/>
-          <w:kern w:val="0"/>
-          <w:sz w:val="24"/>
-          <w:szCs w:val="24"/>
-        </w:rPr>
-        <w:t>15 speed</w:t>
-      </w:r>
-      <w:r>
-        <w:rPr>
-          <w:rFonts w:ascii="宋体" w:eastAsia="宋体" w:hAnsi="宋体" w:cs="宋体"/>
-          <w:kern w:val="0"/>
-          <w:sz w:val="24"/>
-          <w:szCs w:val="24"/>
-        </w:rPr>
-        <w:t>:</w:t>
-      </w:r>
-      <w:r>
-        <w:rPr>
-          <w:rFonts w:ascii="宋体" w:eastAsia="宋体" w:hAnsi="宋体" w:cs="宋体"/>
-          <w:kern w:val="0"/>
-          <w:sz w:val="24"/>
-          <w:szCs w:val="24"/>
-        </w:rPr>
-        <w:t>x256</w:t>
-      </w:r>
-    </w:p>
-    <w:p>
-      <w:pPr>
-        <w:widowControl/>
-        <w:jc w:val="left"/>
-        <w:rPr>
-          <w:rFonts w:ascii="宋体" w:eastAsia="宋体" w:hAnsi="宋体" w:cs="宋体"/>
-          <w:kern w:val="0"/>
-          <w:sz w:val="24"/>
-          <w:szCs w:val="24"/>
-        </w:rPr>
-      </w:pPr>
-      <w:r>
-        <w:rPr>
-          <w:rFonts w:ascii="宋体" w:eastAsia="宋体" w:hAnsi="宋体" w:cs="宋体"/>
-          <w:kern w:val="0"/>
-          <w:sz w:val="24"/>
-          <w:szCs w:val="24"/>
-        </w:rPr>
-        <w:t>idle:60</w:t>
-      </w:r>
-      <w:r>
-        <w:rPr>
-          <w:rFonts w:ascii="宋体" w:eastAsia="宋体" w:hAnsi="宋体" w:cs="宋体"/>
-          <w:kern w:val="0"/>
-          <w:sz w:val="24"/>
-          <w:szCs w:val="24"/>
-        </w:rPr>
-        <w:t>(0)</w:t>
-      </w:r>
-      <w:r>
-        <w:rPr>
-          <w:rFonts w:ascii="宋体" w:eastAsia="宋体" w:hAnsi="宋体" w:cs="宋体"/>
-          <w:kern w:val="0"/>
-          <w:sz w:val="24"/>
-          <w:szCs w:val="24"/>
-        </w:rPr>
-        <w:t xml:space="preserve"> scan:2</w:t>
-      </w:r>
-    </w:p>
-    <w:p>
-      <w:pPr>
-        <w:widowControl/>
-        <w:jc w:val="left"/>
-        <w:rPr>
-          <w:rFonts w:ascii="宋体" w:eastAsia="宋体" w:hAnsi="宋体" w:cs="宋体"/>
-          <w:kern w:val="0"/>
-          <w:sz w:val="24"/>
-          <w:szCs w:val="24"/>
-        </w:rPr>
-      </w:pPr>
-      <w:r>
-        <w:rPr>
-          <w:rFonts w:ascii="宋体" w:eastAsia="宋体" w:hAnsi="宋体" w:cs="宋体"/>
-          <w:kern w:val="0"/>
-          <w:sz w:val="24"/>
-          <w:szCs w:val="24"/>
-        </w:rPr>
-        <w:t>link:60</w:t>
-      </w:r>
-      <w:r>
-        <w:rPr>
-          <w:rFonts w:ascii="宋体" w:eastAsia="宋体" w:hAnsi="宋体" w:cs="宋体"/>
-          <w:kern w:val="0"/>
-          <w:sz w:val="24"/>
-          <w:szCs w:val="24"/>
-        </w:rPr>
-        <w:t>(0)</w:t>
-      </w:r>
-      <w:r>
-        <w:rPr>
-          <w:rFonts w:ascii="宋体" w:eastAsia="宋体" w:hAnsi="宋体" w:cs="宋体"/>
-          <w:kern w:val="0"/>
-          <w:sz w:val="24"/>
-          <w:szCs w:val="24"/>
-        </w:rPr>
-        <w:t xml:space="preserve"> freq:10</w:t>
-      </w:r>
-    </w:p>
-    <w:p>
-      <w:pPr>
-        <w:widowControl/>
-        <w:jc w:val="left"/>
-        <w:rPr>
-          <w:rFonts w:ascii="宋体" w:eastAsia="宋体" w:hAnsi="宋体" w:cs="宋体"/>
-          <w:kern w:val="0"/>
-          <w:sz w:val="24"/>
-          <w:szCs w:val="24"/>
-        </w:rPr>
-      </w:pPr>
-      <w:r>
-        <w:rPr>
-          <w:rFonts w:ascii="宋体" w:eastAsia="宋体" w:hAnsi="宋体" w:cs="宋体"/>
-          <w:kern w:val="0"/>
-          <w:sz w:val="24"/>
-          <w:szCs w:val="24"/>
-        </w:rPr>
-        <w:t>idle:300 scan:2</w:t>
-      </w:r>
-    </w:p>
-    <w:p>
-      <w:pPr>
-        <w:widowControl/>
-        <w:jc w:val="left"/>
-        <w:rPr>
-          <w:rFonts w:ascii="宋体" w:eastAsia="宋体" w:hAnsi="宋体" w:cs="宋体"/>
-          <w:kern w:val="0"/>
-          <w:sz w:val="24"/>
-          <w:szCs w:val="24"/>
-        </w:rPr>
-      </w:pPr>
-      <w:r>
-        <w:rPr>
-          <w:rFonts w:ascii="宋体" w:eastAsia="宋体" w:hAnsi="宋体" w:cs="宋体"/>
-          <w:kern w:val="0"/>
-          <w:sz w:val="24"/>
-          <w:szCs w:val="24"/>
-        </w:rPr>
-        <w:t>Bisecting Search</w:t>
-      </w:r>
-    </w:p>
-    <w:p>
-      <w:pPr>
-        <w:rPr>
-          <w:rFonts w:ascii="宋体" w:eastAsia="宋体" w:hAnsi="宋体" w:cs="宋体"/>
-          <w:kern w:val="0"/>
-          <w:sz w:val="24"/>
-          <w:szCs w:val="24"/>
-        </w:rPr>
-      </w:pPr>
-      <w:proofErr w:type="gramStart"/>
-      <w:r>
-        <w:rPr>
-          <w:rFonts w:ascii="宋体" w:eastAsia="宋体" w:hAnsi="宋体" w:cs="宋体"/>
-          <w:kern w:val="0"/>
-          <w:sz w:val="24"/>
-          <w:szCs w:val="24"/>
-        </w:rPr>
-        <w:t>rule:month</w:t>
-      </w:r>
-      <w:proofErr w:type="gramEnd"/>
-      <w:r>
-        <w:rPr>
-          <w:rFonts w:ascii="宋体" w:eastAsia="宋体" w:hAnsi="宋体" w:cs="宋体"/>
-          <w:kern w:val="0"/>
-          <w:sz w:val="24"/>
-          <w:szCs w:val="24"/>
-        </w:rPr>
-        <w:t>2h</w:t>
-      </w:r>
-    </w:p>
-    <w:p>
-      <w:pPr>
-        <w:rPr>
-          <w:rFonts w:ascii="宋体" w:eastAsia="宋体" w:hAnsi="宋体" w:cs="宋体"/>
-          <w:kern w:val="0"/>
-          <w:sz w:val="24"/>
-          <w:szCs w:val="24"/>
-        </w:rPr>
-      </w:pPr>
-      <w:r>
-        <w:rPr>
-          <w:rFonts w:ascii="宋体" w:eastAsia="宋体" w:hAnsi="宋体" w:cs="宋体" w:hint="eastAsia"/>
-          <w:kern w:val="0"/>
-          <w:sz w:val="24"/>
-          <w:szCs w:val="24"/>
-        </w:rPr>
-        <w:t>以上配置运行1</w:t>
-      </w:r>
-      <w:r>
-        <w:rPr>
-          <w:rFonts w:ascii="宋体" w:eastAsia="宋体" w:hAnsi="宋体" w:cs="宋体"/>
-          <w:kern w:val="0"/>
-          <w:sz w:val="24"/>
-          <w:szCs w:val="24"/>
-        </w:rPr>
-        <w:t>5</w:t>
-      </w:r>
-      <w:r>
-        <w:rPr>
-          <w:rFonts w:ascii="宋体" w:eastAsia="宋体" w:hAnsi="宋体" w:cs="宋体" w:hint="eastAsia"/>
-          <w:kern w:val="0"/>
-          <w:sz w:val="24"/>
-          <w:szCs w:val="24"/>
-        </w:rPr>
-        <w:t>天后</w:t>
-      </w:r>
-    </w:p>
-    <w:p>
-      <w:r>
-        <w:rPr>
-          <w:noProof/>
-        </w:rPr>
         <w:drawing>
-          <wp:inline distT="0" distB="0" distL="0" distR="0" wp14:anchorId="45DAA341" wp14:editId="76F3A164">
+          <wp:inline distT="0" distB="0" distL="0" distR="0" wp14:anchorId="77A9D525" wp14:editId="0527A47E">
             <wp:extent cx="5274310" cy="4156075"/>
             <wp:effectExtent l="0" t="0" r="2540" b="0"/>
-            <wp:docPr id="11" name="图片 11"/>
+            <wp:docPr id="10" name="图片 10"/>
             <wp:cNvGraphicFramePr>
               <a:graphicFrameLocks xmlns:a="http://schemas.openxmlformats.org/drawingml/2006/main" noChangeAspect="1"/>
             </wp:cNvGraphicFramePr>
@@ -1797,6 +1440,371 @@
       </w:r>
     </w:p>
     <w:p>
+      <w:r>
+        <w:rPr>
+          <w:rFonts w:hint="eastAsia"/>
+        </w:rPr>
+        <w:t>成都到沐川2</w:t>
+      </w:r>
+      <w:r>
+        <w:t>02301</w:t>
+      </w:r>
+      <w:r>
+        <w:rPr>
+          <w:rFonts w:hint="eastAsia"/>
+        </w:rPr>
+        <w:t>第</w:t>
+      </w:r>
+      <w:r>
+        <w:t>2</w:t>
+      </w:r>
+      <w:r>
+        <w:rPr>
+          <w:rFonts w:hint="eastAsia"/>
+        </w:rPr>
+        <w:t>天仿真：day</w:t>
+      </w:r>
+      <w:r>
+        <w:t>4</w:t>
+      </w:r>
+      <w:r>
+        <w:rPr>
+          <w:rFonts w:hint="eastAsia"/>
+        </w:rPr>
+        <w:t>h</w:t>
+      </w:r>
+    </w:p>
+    <w:p/>
+    <w:p>
+      <w:pPr>
+        <w:widowControl/>
+        <w:jc w:val="left"/>
+        <w:rPr>
+          <w:rFonts w:ascii="宋体" w:eastAsia="宋体" w:hAnsi="宋体" w:cs="宋体"/>
+          <w:kern w:val="0"/>
+          <w:sz w:val="24"/>
+          <w:szCs w:val="24"/>
+        </w:rPr>
+      </w:pPr>
+      <w:r>
+        <w:rPr>
+          <w:rFonts w:ascii="宋体" w:eastAsia="宋体" w:hAnsi="宋体" w:cs="宋体"/>
+          <w:kern w:val="0"/>
+          <w:sz w:val="24"/>
+          <w:szCs w:val="24"/>
+        </w:rPr>
+        <w:t>成都市区-乐山沐川 2023-01</w:t>
+      </w:r>
+    </w:p>
+    <w:p>
+      <w:pPr>
+        <w:widowControl/>
+        <w:jc w:val="left"/>
+        <w:rPr>
+          <w:rFonts w:ascii="宋体" w:eastAsia="宋体" w:hAnsi="宋体" w:cs="宋体"/>
+          <w:kern w:val="0"/>
+          <w:sz w:val="24"/>
+          <w:szCs w:val="24"/>
+        </w:rPr>
+      </w:pPr>
+      <w:r>
+        <w:rPr>
+          <w:rFonts w:ascii="宋体" w:eastAsia="宋体" w:hAnsi="宋体" w:cs="宋体"/>
+          <w:kern w:val="0"/>
+          <w:sz w:val="24"/>
+          <w:szCs w:val="24"/>
+        </w:rPr>
+        <w:t>noise:1 maxBW:30000</w:t>
+      </w:r>
+    </w:p>
+    <w:p>
+      <w:pPr>
+        <w:widowControl/>
+        <w:jc w:val="left"/>
+        <w:rPr>
+          <w:rFonts w:ascii="宋体" w:eastAsia="宋体" w:hAnsi="宋体" w:cs="宋体"/>
+          <w:kern w:val="0"/>
+          <w:sz w:val="24"/>
+          <w:szCs w:val="24"/>
+        </w:rPr>
+      </w:pPr>
+      <w:r>
+        <w:rPr>
+          <w:rFonts w:ascii="宋体" w:eastAsia="宋体" w:hAnsi="宋体" w:cs="宋体"/>
+          <w:kern w:val="0"/>
+          <w:sz w:val="24"/>
+          <w:szCs w:val="24"/>
+        </w:rPr>
+        <w:t>days</w:t>
+      </w:r>
+      <w:r>
+        <w:rPr>
+          <w:rFonts w:ascii="宋体" w:eastAsia="宋体" w:hAnsi="宋体" w:cs="宋体" w:hint="eastAsia"/>
+          <w:kern w:val="0"/>
+          <w:sz w:val="24"/>
+          <w:szCs w:val="24"/>
+        </w:rPr>
+        <w:t>:</w:t>
+      </w:r>
+      <w:r>
+        <w:rPr>
+          <w:rFonts w:ascii="宋体" w:eastAsia="宋体" w:hAnsi="宋体" w:cs="宋体"/>
+          <w:kern w:val="0"/>
+          <w:sz w:val="24"/>
+          <w:szCs w:val="24"/>
+        </w:rPr>
+        <w:t>15 speed</w:t>
+      </w:r>
+      <w:r>
+        <w:rPr>
+          <w:rFonts w:ascii="宋体" w:eastAsia="宋体" w:hAnsi="宋体" w:cs="宋体"/>
+          <w:kern w:val="0"/>
+          <w:sz w:val="24"/>
+          <w:szCs w:val="24"/>
+        </w:rPr>
+        <w:t>:</w:t>
+      </w:r>
+      <w:r>
+        <w:rPr>
+          <w:rFonts w:ascii="宋体" w:eastAsia="宋体" w:hAnsi="宋体" w:cs="宋体"/>
+          <w:kern w:val="0"/>
+          <w:sz w:val="24"/>
+          <w:szCs w:val="24"/>
+        </w:rPr>
+        <w:t>x256</w:t>
+      </w:r>
+    </w:p>
+    <w:p>
+      <w:pPr>
+        <w:widowControl/>
+        <w:jc w:val="left"/>
+        <w:rPr>
+          <w:rFonts w:ascii="宋体" w:eastAsia="宋体" w:hAnsi="宋体" w:cs="宋体"/>
+          <w:kern w:val="0"/>
+          <w:sz w:val="24"/>
+          <w:szCs w:val="24"/>
+        </w:rPr>
+      </w:pPr>
+      <w:r>
+        <w:rPr>
+          <w:rFonts w:ascii="宋体" w:eastAsia="宋体" w:hAnsi="宋体" w:cs="宋体"/>
+          <w:kern w:val="0"/>
+          <w:sz w:val="24"/>
+          <w:szCs w:val="24"/>
+        </w:rPr>
+        <w:t>idle:60</w:t>
+      </w:r>
+      <w:r>
+        <w:rPr>
+          <w:rFonts w:ascii="宋体" w:eastAsia="宋体" w:hAnsi="宋体" w:cs="宋体"/>
+          <w:kern w:val="0"/>
+          <w:sz w:val="24"/>
+          <w:szCs w:val="24"/>
+        </w:rPr>
+        <w:t>(0)</w:t>
+      </w:r>
+      <w:r>
+        <w:rPr>
+          <w:rFonts w:ascii="宋体" w:eastAsia="宋体" w:hAnsi="宋体" w:cs="宋体"/>
+          <w:kern w:val="0"/>
+          <w:sz w:val="24"/>
+          <w:szCs w:val="24"/>
+        </w:rPr>
+        <w:t xml:space="preserve"> scan:2</w:t>
+      </w:r>
+    </w:p>
+    <w:p>
+      <w:pPr>
+        <w:widowControl/>
+        <w:jc w:val="left"/>
+        <w:rPr>
+          <w:rFonts w:ascii="宋体" w:eastAsia="宋体" w:hAnsi="宋体" w:cs="宋体"/>
+          <w:kern w:val="0"/>
+          <w:sz w:val="24"/>
+          <w:szCs w:val="24"/>
+        </w:rPr>
+      </w:pPr>
+      <w:r>
+        <w:rPr>
+          <w:rFonts w:ascii="宋体" w:eastAsia="宋体" w:hAnsi="宋体" w:cs="宋体"/>
+          <w:kern w:val="0"/>
+          <w:sz w:val="24"/>
+          <w:szCs w:val="24"/>
+        </w:rPr>
+        <w:t>link:60</w:t>
+      </w:r>
+      <w:r>
+        <w:rPr>
+          <w:rFonts w:ascii="宋体" w:eastAsia="宋体" w:hAnsi="宋体" w:cs="宋体"/>
+          <w:kern w:val="0"/>
+          <w:sz w:val="24"/>
+          <w:szCs w:val="24"/>
+        </w:rPr>
+        <w:t>(0)</w:t>
+      </w:r>
+      <w:r>
+        <w:rPr>
+          <w:rFonts w:ascii="宋体" w:eastAsia="宋体" w:hAnsi="宋体" w:cs="宋体"/>
+          <w:kern w:val="0"/>
+          <w:sz w:val="24"/>
+          <w:szCs w:val="24"/>
+        </w:rPr>
+        <w:t xml:space="preserve"> freq:10</w:t>
+      </w:r>
+    </w:p>
+    <w:p>
+      <w:pPr>
+        <w:widowControl/>
+        <w:jc w:val="left"/>
+        <w:rPr>
+          <w:rFonts w:ascii="宋体" w:eastAsia="宋体" w:hAnsi="宋体" w:cs="宋体"/>
+          <w:kern w:val="0"/>
+          <w:sz w:val="24"/>
+          <w:szCs w:val="24"/>
+        </w:rPr>
+      </w:pPr>
+      <w:r>
+        <w:rPr>
+          <w:rFonts w:ascii="宋体" w:eastAsia="宋体" w:hAnsi="宋体" w:cs="宋体"/>
+          <w:kern w:val="0"/>
+          <w:sz w:val="24"/>
+          <w:szCs w:val="24"/>
+        </w:rPr>
+        <w:t>idle:300 scan:2</w:t>
+      </w:r>
+    </w:p>
+    <w:p>
+      <w:pPr>
+        <w:widowControl/>
+        <w:jc w:val="left"/>
+        <w:rPr>
+          <w:rFonts w:ascii="宋体" w:eastAsia="宋体" w:hAnsi="宋体" w:cs="宋体"/>
+          <w:kern w:val="0"/>
+          <w:sz w:val="24"/>
+          <w:szCs w:val="24"/>
+        </w:rPr>
+      </w:pPr>
+      <w:r>
+        <w:rPr>
+          <w:rFonts w:ascii="宋体" w:eastAsia="宋体" w:hAnsi="宋体" w:cs="宋体"/>
+          <w:kern w:val="0"/>
+          <w:sz w:val="24"/>
+          <w:szCs w:val="24"/>
+        </w:rPr>
+        <w:t>Bisecting Search</w:t>
+      </w:r>
+    </w:p>
+    <w:p>
+      <w:pPr>
+        <w:rPr>
+          <w:rFonts w:ascii="宋体" w:eastAsia="宋体" w:hAnsi="宋体" w:cs="宋体"/>
+          <w:kern w:val="0"/>
+          <w:sz w:val="24"/>
+          <w:szCs w:val="24"/>
+        </w:rPr>
+      </w:pPr>
+      <w:proofErr w:type="gramStart"/>
+      <w:r>
+        <w:rPr>
+          <w:rFonts w:ascii="宋体" w:eastAsia="宋体" w:hAnsi="宋体" w:cs="宋体"/>
+          <w:kern w:val="0"/>
+          <w:sz w:val="24"/>
+          <w:szCs w:val="24"/>
+        </w:rPr>
+        <w:t>rule:</w:t>
+      </w:r>
+      <w:proofErr w:type="gramEnd"/>
+      <w:r>
+        <w:rPr>
+          <w:rFonts w:ascii="宋体" w:eastAsia="宋体" w:hAnsi="宋体" w:cs="宋体"/>
+          <w:kern w:val="0"/>
+          <w:sz w:val="24"/>
+          <w:szCs w:val="24"/>
+        </w:rPr>
+        <w:t>month2h</w:t>
+      </w:r>
+    </w:p>
+    <w:p>
+      <w:pPr>
+        <w:rPr>
+          <w:rFonts w:ascii="宋体" w:eastAsia="宋体" w:hAnsi="宋体" w:cs="宋体"/>
+          <w:kern w:val="0"/>
+          <w:sz w:val="24"/>
+          <w:szCs w:val="24"/>
+        </w:rPr>
+      </w:pPr>
+      <w:r>
+        <w:rPr>
+          <w:rFonts w:ascii="宋体" w:eastAsia="宋体" w:hAnsi="宋体" w:cs="宋体" w:hint="eastAsia"/>
+          <w:kern w:val="0"/>
+          <w:sz w:val="24"/>
+          <w:szCs w:val="24"/>
+        </w:rPr>
+        <w:t>以上配置运行1</w:t>
+      </w:r>
+      <w:r>
+        <w:rPr>
+          <w:rFonts w:ascii="宋体" w:eastAsia="宋体" w:hAnsi="宋体" w:cs="宋体"/>
+          <w:kern w:val="0"/>
+          <w:sz w:val="24"/>
+          <w:szCs w:val="24"/>
+        </w:rPr>
+        <w:t>5</w:t>
+      </w:r>
+      <w:r>
+        <w:rPr>
+          <w:rFonts w:ascii="宋体" w:eastAsia="宋体" w:hAnsi="宋体" w:cs="宋体" w:hint="eastAsia"/>
+          <w:kern w:val="0"/>
+          <w:sz w:val="24"/>
+          <w:szCs w:val="24"/>
+        </w:rPr>
+        <w:t>天后</w:t>
+      </w:r>
+    </w:p>
+    <w:p>
+      <w:r>
+        <w:rPr>
+          <w:noProof/>
+        </w:rPr>
+        <w:lastRenderedPageBreak/>
+        <w:drawing>
+          <wp:inline distT="0" distB="0" distL="0" distR="0" wp14:anchorId="45DAA341" wp14:editId="76F3A164">
+            <wp:extent cx="5274310" cy="4156075"/>
+            <wp:effectExtent l="0" t="0" r="2540" b="0"/>
+            <wp:docPr id="11" name="图片 11"/>
+            <wp:cNvGraphicFramePr>
+              <a:graphicFrameLocks xmlns:a="http://schemas.openxmlformats.org/drawingml/2006/main" noChangeAspect="1"/>
+            </wp:cNvGraphicFramePr>
+            <a:graphic xmlns:a="http://schemas.openxmlformats.org/drawingml/2006/main">
+              <a:graphicData uri="http://schemas.openxmlformats.org/drawingml/2006/picture">
+                <pic:pic xmlns:pic="http://schemas.openxmlformats.org/drawingml/2006/picture">
+                  <pic:nvPicPr>
+                    <pic:cNvPr id="1" name=""/>
+                    <pic:cNvPicPr/>
+                  </pic:nvPicPr>
+                  <pic:blipFill>
+                    <a:blip r:embed="rId15"/>
+                    <a:stretch>
+                      <a:fillRect/>
+                    </a:stretch>
+                  </pic:blipFill>
+                  <pic:spPr>
+                    <a:xfrm>
+                      <a:off x="0" y="0"/>
+                      <a:ext cx="5274310" cy="4156075"/>
+                    </a:xfrm>
+                    <a:prstGeom prst="rect">
+                      <a:avLst/>
+                    </a:prstGeom>
+                  </pic:spPr>
+                </pic:pic>
+              </a:graphicData>
+            </a:graphic>
+          </wp:inline>
+        </w:drawing>
+      </w:r>
+    </w:p>
+    <w:p>
       <w:pPr>
         <w:pStyle w:val="1"/>
       </w:pPr>
@@ -1818,9 +1826,473 @@
     </w:p>
     <w:p>
       <w:pPr>
-        <w:rPr>
-          <w:rFonts w:hint="eastAsia"/>
-        </w:rPr>
+        <w:pStyle w:val="a3"/>
+        <w:numPr>
+          <w:ilvl w:val="0"/>
+          <w:numId w:val="4"/>
+        </w:numPr>
+        <w:adjustRightInd w:val="0"/>
+        <w:snapToGrid w:val="0"/>
+        <w:ind w:hangingChars="200"/>
+        <w:rPr>
+          <w:rFonts w:hint="eastAsia"/>
+        </w:rPr>
+      </w:pPr>
+      <w:r>
+        <w:rPr>
+          <w:rFonts w:hint="eastAsia"/>
+        </w:rPr>
+        <w:t>依次聚类：10min、30min、上限类。</w:t>
+      </w:r>
+    </w:p>
+    <w:p>
+      <w:pPr>
+        <w:pStyle w:val="a3"/>
+        <w:numPr>
+          <w:ilvl w:val="0"/>
+          <w:numId w:val="4"/>
+        </w:numPr>
+        <w:adjustRightInd w:val="0"/>
+        <w:snapToGrid w:val="0"/>
+        <w:ind w:hangingChars="200"/>
+        <w:rPr>
+          <w:rFonts w:hint="eastAsia"/>
+        </w:rPr>
+      </w:pPr>
+      <w:r>
+        <w:rPr>
+          <w:rFonts w:hint="eastAsia"/>
+        </w:rPr>
+        <w:t>存在有效聚类</w:t>
+      </w:r>
+    </w:p>
+    <w:p>
+      <w:pPr>
+        <w:pStyle w:val="a3"/>
+        <w:numPr>
+          <w:ilvl w:val="1"/>
+          <w:numId w:val="4"/>
+        </w:numPr>
+        <w:adjustRightInd w:val="0"/>
+        <w:snapToGrid w:val="0"/>
+        <w:ind w:firstLineChars="0"/>
+        <w:rPr>
+          <w:rFonts w:hint="eastAsia"/>
+        </w:rPr>
+      </w:pPr>
+      <w:r>
+        <w:rPr>
+          <w:rFonts w:hint="eastAsia"/>
+        </w:rPr>
+        <w:t>stage1</w:t>
+      </w:r>
+      <w:r>
+        <w:rPr>
+          <w:rFonts w:hint="eastAsia"/>
+        </w:rPr>
+        <w:t>（</w:t>
+      </w:r>
+      <w:r>
+        <w:rPr>
+          <w:rFonts w:hint="eastAsia"/>
+        </w:rPr>
+        <w:t>10</w:t>
+      </w:r>
+      <w:r>
+        <w:rPr>
+          <w:rFonts w:hint="eastAsia"/>
+        </w:rPr>
+        <w:t>个频点）</w:t>
+      </w:r>
+    </w:p>
+    <w:p>
+      <w:pPr>
+        <w:adjustRightInd w:val="0"/>
+        <w:snapToGrid w:val="0"/>
+        <w:ind w:left="840"/>
+        <w:rPr>
+          <w:rFonts w:hint="eastAsia"/>
+        </w:rPr>
+      </w:pPr>
+      <w:r>
+        <w:rPr>
+          <w:rFonts w:hint="eastAsia"/>
+        </w:rPr>
+        <w:t>f0最优类中心</w:t>
+      </w:r>
+      <w:r>
+        <w:rPr>
+          <w:rFonts w:hint="eastAsia"/>
+        </w:rPr>
+        <w:t>、</w:t>
+      </w:r>
+      <w:r>
+        <w:rPr>
+          <w:rFonts w:hint="eastAsia"/>
+        </w:rPr>
+        <w:t>f1</w:t>
+      </w:r>
+      <w:r>
+        <w:rPr>
+          <w:rFonts w:hint="eastAsia"/>
+        </w:rPr>
+        <w:t xml:space="preserve"> </w:t>
+      </w:r>
+      <w:r>
+        <w:rPr>
+          <w:rFonts w:hint="eastAsia"/>
+        </w:rPr>
+        <w:t>300KHz随机</w:t>
+      </w:r>
+      <w:r>
+        <w:rPr>
+          <w:rFonts w:hint="eastAsia"/>
+        </w:rPr>
+        <w:t>、</w:t>
+      </w:r>
+      <w:r>
+        <w:rPr>
+          <w:rFonts w:hint="eastAsia"/>
+        </w:rPr>
+        <w:t>f2第2类中心</w:t>
+      </w:r>
+      <w:r>
+        <w:rPr>
+          <w:rFonts w:hint="eastAsia"/>
+        </w:rPr>
+        <w:t>、</w:t>
+      </w:r>
+      <w:r>
+        <w:rPr>
+          <w:rFonts w:hint="eastAsia"/>
+        </w:rPr>
+        <w:t>f3</w:t>
+      </w:r>
+      <w:r>
+        <w:rPr>
+          <w:rFonts w:hint="eastAsia"/>
+        </w:rPr>
+        <w:t>历史</w:t>
+      </w:r>
+      <w:r>
+        <w:rPr>
+          <w:rFonts w:hint="eastAsia"/>
+        </w:rPr>
+        <w:t>频率范围内</w:t>
+      </w:r>
+      <w:r>
+        <w:rPr>
+          <w:rFonts w:hint="eastAsia"/>
+        </w:rPr>
+        <w:t>二分</w:t>
+      </w:r>
+      <w:r>
+        <w:rPr>
+          <w:rFonts w:hint="eastAsia"/>
+        </w:rPr>
+        <w:t>、</w:t>
+      </w:r>
+      <w:r>
+        <w:rPr>
+          <w:rFonts w:hint="eastAsia"/>
+        </w:rPr>
+        <w:t>f4</w:t>
+      </w:r>
+      <w:r>
+        <w:rPr>
+          <w:rFonts w:hint="eastAsia"/>
+        </w:rPr>
+        <w:t>继续二分</w:t>
+      </w:r>
+    </w:p>
+    <w:p>
+      <w:pPr>
+        <w:pStyle w:val="a3"/>
+        <w:numPr>
+          <w:ilvl w:val="1"/>
+          <w:numId w:val="4"/>
+        </w:numPr>
+        <w:adjustRightInd w:val="0"/>
+        <w:snapToGrid w:val="0"/>
+        <w:ind w:firstLineChars="0"/>
+        <w:rPr>
+          <w:rFonts w:hint="eastAsia"/>
+        </w:rPr>
+      </w:pPr>
+      <w:r>
+        <w:rPr>
+          <w:rFonts w:hint="eastAsia"/>
+        </w:rPr>
+        <w:t>stage2</w:t>
+      </w:r>
+      <w:r>
+        <w:rPr>
+          <w:rFonts w:hint="eastAsia"/>
+        </w:rPr>
+        <w:t>（10个频点</w:t>
+      </w:r>
+      <w:r>
+        <w:rPr>
+          <w:rFonts w:hint="eastAsia"/>
+        </w:rPr>
+        <w:t>，分辨率300KHz</w:t>
+      </w:r>
+      <w:r>
+        <w:rPr>
+          <w:rFonts w:hint="eastAsia"/>
+        </w:rPr>
+        <w:t>）</w:t>
+      </w:r>
+    </w:p>
+    <w:p>
+      <w:pPr>
+        <w:adjustRightInd w:val="0"/>
+        <w:snapToGrid w:val="0"/>
+        <w:ind w:left="840"/>
+        <w:rPr>
+          <w:rFonts w:hint="eastAsia"/>
+        </w:rPr>
+      </w:pPr>
+      <w:r>
+        <w:rPr>
+          <w:rFonts w:hint="eastAsia"/>
+        </w:rPr>
+        <w:t>f0</w:t>
+      </w:r>
+      <w:r>
+        <w:rPr>
+          <w:rFonts w:hint="eastAsia"/>
+        </w:rPr>
+        <w:t>历史范围二分</w:t>
+      </w:r>
+      <w:r>
+        <w:rPr>
+          <w:rFonts w:hint="eastAsia"/>
+        </w:rPr>
+        <w:t>、</w:t>
+      </w:r>
+      <w:r>
+        <w:rPr>
+          <w:rFonts w:hint="eastAsia"/>
+        </w:rPr>
+        <w:t>f1</w:t>
+      </w:r>
+      <w:r>
+        <w:rPr>
+          <w:rFonts w:hint="eastAsia"/>
+        </w:rPr>
+        <w:t xml:space="preserve"> </w:t>
+      </w:r>
+      <w:r>
+        <w:rPr>
+          <w:rFonts w:hint="eastAsia"/>
+        </w:rPr>
+        <w:t>3~6MHz二分</w:t>
+      </w:r>
+      <w:r>
+        <w:rPr>
+          <w:rFonts w:hint="eastAsia"/>
+        </w:rPr>
+        <w:t>、</w:t>
+      </w:r>
+      <w:r>
+        <w:rPr>
+          <w:rFonts w:hint="eastAsia"/>
+        </w:rPr>
+        <w:t>f2继续二分</w:t>
+      </w:r>
+    </w:p>
+    <w:p>
+      <w:pPr>
+        <w:pStyle w:val="a3"/>
+        <w:numPr>
+          <w:ilvl w:val="1"/>
+          <w:numId w:val="4"/>
+        </w:numPr>
+        <w:adjustRightInd w:val="0"/>
+        <w:snapToGrid w:val="0"/>
+        <w:ind w:firstLineChars="0"/>
+        <w:rPr>
+          <w:rFonts w:hint="eastAsia"/>
+        </w:rPr>
+      </w:pPr>
+      <w:r>
+        <w:rPr>
+          <w:rFonts w:hint="eastAsia"/>
+        </w:rPr>
+        <w:t>stage</w:t>
+      </w:r>
+      <w:r>
+        <w:rPr>
+          <w:rFonts w:hint="eastAsia"/>
+        </w:rPr>
+        <w:t>3</w:t>
+      </w:r>
+      <w:r>
+        <w:rPr>
+          <w:rFonts w:hint="eastAsia"/>
+        </w:rPr>
+        <w:t>（10个频点</w:t>
+      </w:r>
+      <w:r>
+        <w:rPr>
+          <w:rFonts w:hint="eastAsia"/>
+        </w:rPr>
+        <w:t>，分辨率300KHz</w:t>
+      </w:r>
+      <w:r>
+        <w:rPr>
+          <w:rFonts w:hint="eastAsia"/>
+        </w:rPr>
+        <w:t>）</w:t>
+      </w:r>
+    </w:p>
+    <w:p>
+      <w:pPr>
+        <w:adjustRightInd w:val="0"/>
+        <w:snapToGrid w:val="0"/>
+        <w:ind w:left="840"/>
+        <w:rPr>
+          <w:rFonts w:hint="eastAsia"/>
+        </w:rPr>
+      </w:pPr>
+      <w:r>
+        <w:rPr>
+          <w:rFonts w:hint="eastAsia"/>
+        </w:rPr>
+        <w:t>f0历史范围二分</w:t>
+      </w:r>
+      <w:r>
+        <w:rPr>
+          <w:rFonts w:hint="eastAsia"/>
+        </w:rPr>
+        <w:t>、</w:t>
+      </w:r>
+      <w:r>
+        <w:rPr>
+          <w:rFonts w:hint="eastAsia"/>
+        </w:rPr>
+        <w:t>f1</w:t>
+      </w:r>
+      <w:r>
+        <w:rPr>
+          <w:rFonts w:hint="eastAsia"/>
+        </w:rPr>
+        <w:t xml:space="preserve"> </w:t>
+      </w:r>
+      <w:r>
+        <w:rPr>
+          <w:rFonts w:hint="eastAsia"/>
+        </w:rPr>
+        <w:t>6</w:t>
+      </w:r>
+      <w:r>
+        <w:rPr>
+          <w:rFonts w:hint="eastAsia"/>
+        </w:rPr>
+        <w:t>~</w:t>
+      </w:r>
+      <w:r>
+        <w:rPr>
+          <w:rFonts w:hint="eastAsia"/>
+        </w:rPr>
+        <w:t>9</w:t>
+      </w:r>
+      <w:r>
+        <w:rPr>
+          <w:rFonts w:hint="eastAsia"/>
+        </w:rPr>
+        <w:t>MHz二分</w:t>
+      </w:r>
+    </w:p>
+    <w:p>
+      <w:pPr>
+        <w:pStyle w:val="a3"/>
+        <w:numPr>
+          <w:ilvl w:val="1"/>
+          <w:numId w:val="4"/>
+        </w:numPr>
+        <w:adjustRightInd w:val="0"/>
+        <w:snapToGrid w:val="0"/>
+        <w:ind w:firstLineChars="0"/>
+        <w:rPr>
+          <w:rFonts w:hint="eastAsia"/>
+        </w:rPr>
+      </w:pPr>
+      <w:r>
+        <w:rPr>
+          <w:rFonts w:hint="eastAsia"/>
+        </w:rPr>
+        <w:t>stage4（有效聚类异常，切换到大范围搜索）</w:t>
+      </w:r>
+    </w:p>
+    <w:p>
+      <w:pPr>
+        <w:pStyle w:val="a3"/>
+        <w:adjustRightInd w:val="0"/>
+        <w:snapToGrid w:val="0"/>
+        <w:ind w:left="840" w:firstLineChars="0" w:firstLine="0"/>
+        <w:rPr>
+          <w:rFonts w:hint="eastAsia"/>
+        </w:rPr>
+      </w:pPr>
+      <w:r>
+        <w:rPr>
+          <w:rFonts w:hint="eastAsia"/>
+        </w:rPr>
+        <w:t>30MHz范围内二分</w:t>
+      </w:r>
+    </w:p>
+    <w:p>
+      <w:pPr>
+        <w:pStyle w:val="a3"/>
+        <w:numPr>
+          <w:ilvl w:val="0"/>
+          <w:numId w:val="4"/>
+        </w:numPr>
+        <w:adjustRightInd w:val="0"/>
+        <w:snapToGrid w:val="0"/>
+        <w:ind w:hangingChars="200"/>
+        <w:rPr>
+          <w:rFonts w:hint="eastAsia"/>
+        </w:rPr>
+      </w:pPr>
+      <w:r>
+        <w:rPr>
+          <w:rFonts w:hint="eastAsia"/>
+        </w:rPr>
+        <w:t>不</w:t>
+      </w:r>
+      <w:r>
+        <w:rPr>
+          <w:rFonts w:hint="eastAsia"/>
+        </w:rPr>
+        <w:t>存在有效聚类</w:t>
+      </w:r>
+    </w:p>
+    <w:p>
+      <w:pPr>
+        <w:pStyle w:val="a3"/>
+        <w:adjustRightInd w:val="0"/>
+        <w:snapToGrid w:val="0"/>
+        <w:ind w:left="420" w:firstLineChars="0" w:firstLine="0"/>
+        <w:rPr>
+          <w:rFonts w:hint="eastAsia"/>
+        </w:rPr>
+      </w:pPr>
+      <w:bookmarkStart w:id="0" w:name="_GoBack"/>
+      <w:bookmarkEnd w:id="0"/>
+      <w:r>
+        <w:rPr>
+          <w:rFonts w:hint="eastAsia"/>
+        </w:rPr>
+        <w:t>30MHz范围内二分</w:t>
+      </w:r>
+    </w:p>
+    <w:p>
+      <w:pPr>
+        <w:adjustRightInd w:val="0"/>
+        <w:snapToGrid w:val="0"/>
       </w:pPr>
     </w:p>
     <w:sectPr>
@@ -1834,8 +2306,8 @@
 </file>
 
 <file path=word/numbering.xml><?xml version="1.0" encoding="utf-8"?>
-<w:numbering xmlns:wpc="http://schemas.microsoft.com/office/word/2010/wordprocessingCanvas" xmlns:cx="http://schemas.microsoft.com/office/drawing/2014/chartex" xmlns:cx1="http://schemas.microsoft.com/office/drawing/2015/9/8/chartex" xmlns:cx2="http://schemas.microsoft.com/office/drawing/2015/10/21/chartex" xmlns:cx3="http://schemas.microsoft.com/office/drawing/2016/5/9/chartex" xmlns:cx4="http://schemas.microsoft.com/office/drawing/2016/5/10/chartex" xmlns:cx5="http://schemas.microsoft.com/office/drawing/2016/5/11/chartex" xmlns:cx6="http://schemas.microsoft.com/office/drawing/2016/5/12/chartex" xmlns:cx7="http://schemas.microsoft.com/office/drawing/2016/5/13/chartex" xmlns:cx8="http://schemas.microsoft.com/office/drawing/2016/5/14/chartex" xmlns:mc="http://schemas.openxmlformats.org/markup-compatibility/2006" xmlns:aink="http://schemas.microsoft.com/office/drawing/2016/ink" xmlns:am3d="http://schemas.microsoft.com/office/drawing/2017/model3d" xmlns:o="urn:schemas-microsoft-com:office:office" xmlns:r="http://schemas.openxmlformats.org/officeDocument/2006/relationships" xmlns:m="http://schemas.openxmlformats.org/officeDocument/2006/math" xmlns:v="urn:schemas-microsoft-com:vml" xmlns:wp14="http://schemas.microsoft.com/office/word/2010/wordprocessingDrawing" xmlns:wp="http://schemas.openxmlformats.org/drawingml/2006/wordprocessingDrawing" xmlns:w10="urn:schemas-microsoft-com:office:word" xmlns:w="http://schemas.openxmlformats.org/wordprocessingml/2006/main" xmlns:w14="http://schemas.microsoft.com/office/word/2010/wordml" xmlns:w15="http://schemas.microsoft.com/office/word/2012/wordml" xmlns:w16cex="http://schemas.microsoft.com/office/word/2018/wordml/cex" xmlns:w16cid="http://schemas.microsoft.com/office/word/2016/wordml/cid" xmlns:w16="http://schemas.microsoft.com/office/word/2018/wordml" xmlns:w16sdtdh="http://schemas.microsoft.com/office/word/2020/wordml/sdtdatahash" xmlns:w16se="http://schemas.microsoft.com/office/word/2015/wordml/symex" xmlns:wpg="http://schemas.microsoft.com/office/word/2010/wordprocessingGroup" xmlns:wpi="http://schemas.microsoft.com/office/word/2010/wordprocessingInk" xmlns:wne="http://schemas.microsoft.com/office/word/2006/wordml" xmlns:wps="http://schemas.microsoft.com/office/word/2010/wordprocessingShape" mc:Ignorable="w14 w15 w16se w16cid w16 w16cex w16sdtdh wp14">
-  <w:abstractNum w:abstractNumId="0" w15:restartNumberingAfterBreak="0">
+<w:numbering xmlns:wpc="http://schemas.microsoft.com/office/word/2010/wordprocessingCanvas" xmlns:mc="http://schemas.openxmlformats.org/markup-compatibility/2006" xmlns:o="urn:schemas-microsoft-com:office:office" xmlns:r="http://schemas.openxmlformats.org/officeDocument/2006/relationships" xmlns:m="http://schemas.openxmlformats.org/officeDocument/2006/math" xmlns:v="urn:schemas-microsoft-com:vml" xmlns:wp14="http://schemas.microsoft.com/office/word/2010/wordprocessingDrawing" xmlns:wp="http://schemas.openxmlformats.org/drawingml/2006/wordprocessingDrawing" xmlns:w10="urn:schemas-microsoft-com:office:word" xmlns:w="http://schemas.openxmlformats.org/wordprocessingml/2006/main" xmlns:w14="http://schemas.microsoft.com/office/word/2010/wordml" xmlns:wpg="http://schemas.microsoft.com/office/word/2010/wordprocessingGroup" xmlns:wpi="http://schemas.microsoft.com/office/word/2010/wordprocessingInk" xmlns:wne="http://schemas.microsoft.com/office/word/2006/wordml" xmlns:wps="http://schemas.microsoft.com/office/word/2010/wordprocessingShape" mc:Ignorable="w14 wp14">
+  <w:abstractNum w:abstractNumId="0">
     <w:nsid w:val="02755F29"/>
     <w:multiLevelType w:val="hybridMultilevel"/>
     <w:tmpl w:val="D27A4588"/>
@@ -1948,7 +2420,93 @@
       </w:rPr>
     </w:lvl>
   </w:abstractNum>
-  <w:abstractNum w:abstractNumId="1" w15:restartNumberingAfterBreak="0">
+  <w:abstractNum w:abstractNumId="1">
+    <w:nsid w:val="07981598"/>
+    <w:multiLevelType w:val="hybridMultilevel"/>
+    <w:tmpl w:val="5FCEDD5E"/>
+    <w:lvl w:ilvl="0" w:tplc="0409000F">
+      <w:start w:val="1"/>
+      <w:numFmt w:val="decimal"/>
+      <w:lvlText w:val="%1."/>
+      <w:lvlJc w:val="left"/>
+      <w:pPr>
+        <w:ind w:left="420" w:hanging="420"/>
+      </w:pPr>
+    </w:lvl>
+    <w:lvl w:ilvl="1" w:tplc="04090019">
+      <w:start w:val="1"/>
+      <w:numFmt w:val="lowerLetter"/>
+      <w:lvlText w:val="%2)"/>
+      <w:lvlJc w:val="left"/>
+      <w:pPr>
+        <w:ind w:left="840" w:hanging="420"/>
+      </w:pPr>
+    </w:lvl>
+    <w:lvl w:ilvl="2" w:tplc="0409001B">
+      <w:start w:val="1"/>
+      <w:numFmt w:val="lowerRoman"/>
+      <w:lvlText w:val="%3."/>
+      <w:lvlJc w:val="right"/>
+      <w:pPr>
+        <w:ind w:left="1260" w:hanging="420"/>
+      </w:pPr>
+    </w:lvl>
+    <w:lvl w:ilvl="3" w:tplc="0409000F" w:tentative="1">
+      <w:start w:val="1"/>
+      <w:numFmt w:val="decimal"/>
+      <w:lvlText w:val="%4."/>
+      <w:lvlJc w:val="left"/>
+      <w:pPr>
+        <w:ind w:left="1680" w:hanging="420"/>
+      </w:pPr>
+    </w:lvl>
+    <w:lvl w:ilvl="4" w:tplc="04090019" w:tentative="1">
+      <w:start w:val="1"/>
+      <w:numFmt w:val="lowerLetter"/>
+      <w:lvlText w:val="%5)"/>
+      <w:lvlJc w:val="left"/>
+      <w:pPr>
+        <w:ind w:left="2100" w:hanging="420"/>
+      </w:pPr>
+    </w:lvl>
+    <w:lvl w:ilvl="5" w:tplc="0409001B" w:tentative="1">
+      <w:start w:val="1"/>
+      <w:numFmt w:val="lowerRoman"/>
+      <w:lvlText w:val="%6."/>
+      <w:lvlJc w:val="right"/>
+      <w:pPr>
+        <w:ind w:left="2520" w:hanging="420"/>
+      </w:pPr>
+    </w:lvl>
+    <w:lvl w:ilvl="6" w:tplc="0409000F" w:tentative="1">
+      <w:start w:val="1"/>
+      <w:numFmt w:val="decimal"/>
+      <w:lvlText w:val="%7."/>
+      <w:lvlJc w:val="left"/>
+      <w:pPr>
+        <w:ind w:left="2940" w:hanging="420"/>
+      </w:pPr>
+    </w:lvl>
+    <w:lvl w:ilvl="7" w:tplc="04090019" w:tentative="1">
+      <w:start w:val="1"/>
+      <w:numFmt w:val="lowerLetter"/>
+      <w:lvlText w:val="%8)"/>
+      <w:lvlJc w:val="left"/>
+      <w:pPr>
+        <w:ind w:left="3360" w:hanging="420"/>
+      </w:pPr>
+    </w:lvl>
+    <w:lvl w:ilvl="8" w:tplc="0409001B" w:tentative="1">
+      <w:start w:val="1"/>
+      <w:numFmt w:val="lowerRoman"/>
+      <w:lvlText w:val="%9."/>
+      <w:lvlJc w:val="right"/>
+      <w:pPr>
+        <w:ind w:left="3780" w:hanging="420"/>
+      </w:pPr>
+    </w:lvl>
+  </w:abstractNum>
+  <w:abstractNum w:abstractNumId="2">
     <w:nsid w:val="1D591B47"/>
     <w:multiLevelType w:val="hybridMultilevel"/>
     <w:tmpl w:val="71343118"/>
@@ -2061,7 +2619,7 @@
       </w:rPr>
     </w:lvl>
   </w:abstractNum>
-  <w:abstractNum w:abstractNumId="2" w15:restartNumberingAfterBreak="0">
+  <w:abstractNum w:abstractNumId="3">
     <w:nsid w:val="2F9353C8"/>
     <w:multiLevelType w:val="hybridMultilevel"/>
     <w:tmpl w:val="CE6A4D34"/>
@@ -2172,22 +2730,117 @@
       <w:rPr>
         <w:rFonts w:ascii="Wingdings" w:hAnsi="Wingdings" w:hint="default"/>
       </w:rPr>
+    </w:lvl>
+  </w:abstractNum>
+  <w:abstractNum w:abstractNumId="4">
+    <w:nsid w:val="7CDC612D"/>
+    <w:multiLevelType w:val="hybridMultilevel"/>
+    <w:tmpl w:val="8A2C3ECA"/>
+    <w:lvl w:ilvl="0" w:tplc="9CCCCD4C">
+      <w:start w:val="1"/>
+      <w:numFmt w:val="decimal"/>
+      <w:lvlText w:val="%1、"/>
+      <w:lvlJc w:val="left"/>
+      <w:pPr>
+        <w:ind w:left="360" w:hanging="360"/>
+      </w:pPr>
+      <w:rPr>
+        <w:rFonts w:hint="default"/>
+      </w:rPr>
+    </w:lvl>
+    <w:lvl w:ilvl="1" w:tplc="04090019" w:tentative="1">
+      <w:start w:val="1"/>
+      <w:numFmt w:val="lowerLetter"/>
+      <w:lvlText w:val="%2)"/>
+      <w:lvlJc w:val="left"/>
+      <w:pPr>
+        <w:ind w:left="840" w:hanging="420"/>
+      </w:pPr>
+    </w:lvl>
+    <w:lvl w:ilvl="2" w:tplc="0409001B" w:tentative="1">
+      <w:start w:val="1"/>
+      <w:numFmt w:val="lowerRoman"/>
+      <w:lvlText w:val="%3."/>
+      <w:lvlJc w:val="right"/>
+      <w:pPr>
+        <w:ind w:left="1260" w:hanging="420"/>
+      </w:pPr>
+    </w:lvl>
+    <w:lvl w:ilvl="3" w:tplc="0409000F" w:tentative="1">
+      <w:start w:val="1"/>
+      <w:numFmt w:val="decimal"/>
+      <w:lvlText w:val="%4."/>
+      <w:lvlJc w:val="left"/>
+      <w:pPr>
+        <w:ind w:left="1680" w:hanging="420"/>
+      </w:pPr>
+    </w:lvl>
+    <w:lvl w:ilvl="4" w:tplc="04090019" w:tentative="1">
+      <w:start w:val="1"/>
+      <w:numFmt w:val="lowerLetter"/>
+      <w:lvlText w:val="%5)"/>
+      <w:lvlJc w:val="left"/>
+      <w:pPr>
+        <w:ind w:left="2100" w:hanging="420"/>
+      </w:pPr>
+    </w:lvl>
+    <w:lvl w:ilvl="5" w:tplc="0409001B" w:tentative="1">
+      <w:start w:val="1"/>
+      <w:numFmt w:val="lowerRoman"/>
+      <w:lvlText w:val="%6."/>
+      <w:lvlJc w:val="right"/>
+      <w:pPr>
+        <w:ind w:left="2520" w:hanging="420"/>
+      </w:pPr>
+    </w:lvl>
+    <w:lvl w:ilvl="6" w:tplc="0409000F" w:tentative="1">
+      <w:start w:val="1"/>
+      <w:numFmt w:val="decimal"/>
+      <w:lvlText w:val="%7."/>
+      <w:lvlJc w:val="left"/>
+      <w:pPr>
+        <w:ind w:left="2940" w:hanging="420"/>
+      </w:pPr>
+    </w:lvl>
+    <w:lvl w:ilvl="7" w:tplc="04090019" w:tentative="1">
+      <w:start w:val="1"/>
+      <w:numFmt w:val="lowerLetter"/>
+      <w:lvlText w:val="%8)"/>
+      <w:lvlJc w:val="left"/>
+      <w:pPr>
+        <w:ind w:left="3360" w:hanging="420"/>
+      </w:pPr>
+    </w:lvl>
+    <w:lvl w:ilvl="8" w:tplc="0409001B" w:tentative="1">
+      <w:start w:val="1"/>
+      <w:numFmt w:val="lowerRoman"/>
+      <w:lvlText w:val="%9."/>
+      <w:lvlJc w:val="right"/>
+      <w:pPr>
+        <w:ind w:left="3780" w:hanging="420"/>
+      </w:pPr>
     </w:lvl>
   </w:abstractNum>
   <w:num w:numId="1">
     <w:abstractNumId w:val="0"/>
   </w:num>
   <w:num w:numId="2">
+    <w:abstractNumId w:val="3"/>
+  </w:num>
+  <w:num w:numId="3">
     <w:abstractNumId w:val="2"/>
   </w:num>
-  <w:num w:numId="3">
+  <w:num w:numId="4">
     <w:abstractNumId w:val="1"/>
+  </w:num>
+  <w:num w:numId="5">
+    <w:abstractNumId w:val="4"/>
   </w:num>
 </w:numbering>
 </file>
 
 <file path=word/styles.xml><?xml version="1.0" encoding="utf-8"?>
-<w:styles xmlns:mc="http://schemas.openxmlformats.org/markup-compatibility/2006" xmlns:r="http://schemas.openxmlformats.org/officeDocument/2006/relationships" xmlns:w="http://schemas.openxmlformats.org/wordprocessingml/2006/main" xmlns:w14="http://schemas.microsoft.com/office/word/2010/wordml" xmlns:w15="http://schemas.microsoft.com/office/word/2012/wordml" xmlns:w16cex="http://schemas.microsoft.com/office/word/2018/wordml/cex" xmlns:w16cid="http://schemas.microsoft.com/office/word/2016/wordml/cid" xmlns:w16="http://schemas.microsoft.com/office/word/2018/wordml" xmlns:w16sdtdh="http://schemas.microsoft.com/office/word/2020/wordml/sdtdatahash" xmlns:w16se="http://schemas.microsoft.com/office/word/2015/wordml/symex" mc:Ignorable="w14 w15 w16se w16cid w16 w16cex w16sdtdh">
+<w:styles xmlns:mc="http://schemas.openxmlformats.org/markup-compatibility/2006" xmlns:r="http://schemas.openxmlformats.org/officeDocument/2006/relationships" xmlns:w="http://schemas.openxmlformats.org/wordprocessingml/2006/main" xmlns:w14="http://schemas.microsoft.com/office/word/2010/wordml" mc:Ignorable="w14">
   <w:docDefaults>
     <w:rPrDefault>
       <w:rPr>
@@ -2205,383 +2858,144 @@
       </w:pPr>
     </w:pPrDefault>
   </w:docDefaults>
-  <w:latentStyles w:defLockedState="0" w:defUIPriority="99" w:defSemiHidden="0" w:defUnhideWhenUsed="0" w:defQFormat="0" w:count="376">
-    <w:lsdException w:name="Normal" w:uiPriority="0" w:qFormat="1"/>
-    <w:lsdException w:name="heading 1" w:uiPriority="9" w:qFormat="1"/>
-    <w:lsdException w:name="heading 2" w:semiHidden="1" w:uiPriority="9" w:unhideWhenUsed="1" w:qFormat="1"/>
-    <w:lsdException w:name="heading 3" w:semiHidden="1" w:uiPriority="9" w:unhideWhenUsed="1" w:qFormat="1"/>
-    <w:lsdException w:name="heading 4" w:semiHidden="1" w:uiPriority="9" w:unhideWhenUsed="1" w:qFormat="1"/>
-    <w:lsdException w:name="heading 5" w:semiHidden="1" w:uiPriority="9" w:unhideWhenUsed="1" w:qFormat="1"/>
-    <w:lsdException w:name="heading 6" w:semiHidden="1" w:uiPriority="9" w:unhideWhenUsed="1" w:qFormat="1"/>
-    <w:lsdException w:name="heading 7" w:semiHidden="1" w:uiPriority="9" w:unhideWhenUsed="1" w:qFormat="1"/>
-    <w:lsdException w:name="heading 8" w:semiHidden="1" w:uiPriority="9" w:unhideWhenUsed="1" w:qFormat="1"/>
-    <w:lsdException w:name="heading 9" w:semiHidden="1" w:uiPriority="9" w:unhideWhenUsed="1" w:qFormat="1"/>
-    <w:lsdException w:name="index 1" w:semiHidden="1" w:unhideWhenUsed="1"/>
-    <w:lsdException w:name="index 2" w:semiHidden="1" w:unhideWhenUsed="1"/>
-    <w:lsdException w:name="index 3" w:semiHidden="1" w:unhideWhenUsed="1"/>
-    <w:lsdException w:name="index 4" w:semiHidden="1" w:unhideWhenUsed="1"/>
-    <w:lsdException w:name="index 5" w:semiHidden="1" w:unhideWhenUsed="1"/>
-    <w:lsdException w:name="index 6" w:semiHidden="1" w:unhideWhenUsed="1"/>
-    <w:lsdException w:name="index 7" w:semiHidden="1" w:unhideWhenUsed="1"/>
-    <w:lsdException w:name="index 8" w:semiHidden="1" w:unhideWhenUsed="1"/>
-    <w:lsdException w:name="index 9" w:semiHidden="1" w:unhideWhenUsed="1"/>
-    <w:lsdException w:name="toc 1" w:semiHidden="1" w:uiPriority="39" w:unhideWhenUsed="1"/>
-    <w:lsdException w:name="toc 2" w:semiHidden="1" w:uiPriority="39" w:unhideWhenUsed="1"/>
-    <w:lsdException w:name="toc 3" w:semiHidden="1" w:uiPriority="39" w:unhideWhenUsed="1"/>
-    <w:lsdException w:name="toc 4" w:semiHidden="1" w:uiPriority="39" w:unhideWhenUsed="1"/>
-    <w:lsdException w:name="toc 5" w:semiHidden="1" w:uiPriority="39" w:unhideWhenUsed="1"/>
-    <w:lsdException w:name="toc 6" w:semiHidden="1" w:uiPriority="39" w:unhideWhenUsed="1"/>
-    <w:lsdException w:name="toc 7" w:semiHidden="1" w:uiPriority="39" w:unhideWhenUsed="1"/>
-    <w:lsdException w:name="toc 8" w:semiHidden="1" w:uiPriority="39" w:unhideWhenUsed="1"/>
-    <w:lsdException w:name="toc 9" w:semiHidden="1" w:uiPriority="39" w:unhideWhenUsed="1"/>
-    <w:lsdException w:name="Normal Indent" w:semiHidden="1" w:unhideWhenUsed="1"/>
-    <w:lsdException w:name="footnote text" w:semiHidden="1" w:unhideWhenUsed="1"/>
-    <w:lsdException w:name="annotation text" w:semiHidden="1" w:unhideWhenUsed="1"/>
-    <w:lsdException w:name="header" w:semiHidden="1" w:unhideWhenUsed="1"/>
-    <w:lsdException w:name="footer" w:semiHidden="1" w:unhideWhenUsed="1"/>
-    <w:lsdException w:name="index heading" w:semiHidden="1" w:unhideWhenUsed="1"/>
-    <w:lsdException w:name="caption" w:semiHidden="1" w:uiPriority="35" w:unhideWhenUsed="1" w:qFormat="1"/>
-    <w:lsdException w:name="table of figures" w:semiHidden="1" w:unhideWhenUsed="1"/>
-    <w:lsdException w:name="envelope address" w:semiHidden="1" w:unhideWhenUsed="1"/>
-    <w:lsdException w:name="envelope return" w:semiHidden="1" w:unhideWhenUsed="1"/>
-    <w:lsdException w:name="footnote reference" w:semiHidden="1" w:unhideWhenUsed="1"/>
-    <w:lsdException w:name="annotation reference" w:semiHidden="1" w:unhideWhenUsed="1"/>
-    <w:lsdException w:name="line number" w:semiHidden="1" w:unhideWhenUsed="1"/>
-    <w:lsdException w:name="page number" w:semiHidden="1" w:unhideWhenUsed="1"/>
-    <w:lsdException w:name="endnote reference" w:semiHidden="1" w:unhideWhenUsed="1"/>
-    <w:lsdException w:name="endnote text" w:semiHidden="1" w:unhideWhenUsed="1"/>
-    <w:lsdException w:name="table of authorities" w:semiHidden="1" w:unhideWhenUsed="1"/>
-    <w:lsdException w:name="macro" w:semiHidden="1" w:unhideWhenUsed="1"/>
-    <w:lsdException w:name="toa heading" w:semiHidden="1" w:unhideWhenUsed="1"/>
-    <w:lsdException w:name="List" w:semiHidden="1" w:unhideWhenUsed="1"/>
-    <w:lsdException w:name="List Bullet" w:semiHidden="1" w:unhideWhenUsed="1"/>
-    <w:lsdException w:name="List Number" w:semiHidden="1" w:unhideWhenUsed="1"/>
-    <w:lsdException w:name="List 2" w:semiHidden="1" w:unhideWhenUsed="1"/>
-    <w:lsdException w:name="List 3" w:semiHidden="1" w:unhideWhenUsed="1"/>
-    <w:lsdException w:name="List 4" w:semiHidden="1" w:unhideWhenUsed="1"/>
-    <w:lsdException w:name="List 5" w:semiHidden="1" w:unhideWhenUsed="1"/>
-    <w:lsdException w:name="List Bullet 2" w:semiHidden="1" w:unhideWhenUsed="1"/>
-    <w:lsdException w:name="List Bullet 3" w:semiHidden="1" w:unhideWhenUsed="1"/>
-    <w:lsdException w:name="List Bullet 4" w:semiHidden="1" w:unhideWhenUsed="1"/>
-    <w:lsdException w:name="List Bullet 5" w:semiHidden="1" w:unhideWhenUsed="1"/>
-    <w:lsdException w:name="List Number 2" w:semiHidden="1" w:unhideWhenUsed="1"/>
-    <w:lsdException w:name="List Number 3" w:semiHidden="1" w:unhideWhenUsed="1"/>
-    <w:lsdException w:name="List Number 4" w:semiHidden="1" w:unhideWhenUsed="1"/>
-    <w:lsdException w:name="List Number 5" w:semiHidden="1" w:unhideWhenUsed="1"/>
-    <w:lsdException w:name="Title" w:uiPriority="10" w:qFormat="1"/>
-    <w:lsdException w:name="Closing" w:semiHidden="1" w:unhideWhenUsed="1"/>
-    <w:lsdException w:name="Signature" w:semiHidden="1" w:unhideWhenUsed="1"/>
-    <w:lsdException w:name="Default Paragraph Font" w:semiHidden="1" w:uiPriority="1" w:unhideWhenUsed="1"/>
-    <w:lsdException w:name="Body Text" w:semiHidden="1" w:unhideWhenUsed="1"/>
-    <w:lsdException w:name="Body Text Indent" w:semiHidden="1" w:unhideWhenUsed="1"/>
-    <w:lsdException w:name="List Continue" w:semiHidden="1" w:unhideWhenUsed="1"/>
-    <w:lsdException w:name="List Continue 2" w:semiHidden="1" w:unhideWhenUsed="1"/>
-    <w:lsdException w:name="List Continue 3" w:semiHidden="1" w:unhideWhenUsed="1"/>
-    <w:lsdException w:name="List Continue 4" w:semiHidden="1" w:unhideWhenUsed="1"/>
-    <w:lsdException w:name="List Continue 5" w:semiHidden="1" w:unhideWhenUsed="1"/>
-    <w:lsdException w:name="Message Header" w:semiHidden="1" w:unhideWhenUsed="1"/>
-    <w:lsdException w:name="Subtitle" w:uiPriority="11" w:qFormat="1"/>
-    <w:lsdException w:name="Salutation" w:semiHidden="1" w:unhideWhenUsed="1"/>
-    <w:lsdException w:name="Date" w:semiHidden="1" w:unhideWhenUsed="1"/>
-    <w:lsdException w:name="Body Text First Indent" w:semiHidden="1" w:unhideWhenUsed="1"/>
-    <w:lsdException w:name="Body Text First Indent 2" w:semiHidden="1" w:unhideWhenUsed="1"/>
-    <w:lsdException w:name="Note Heading" w:semiHidden="1" w:unhideWhenUsed="1"/>
-    <w:lsdException w:name="Body Text 2" w:semiHidden="1" w:unhideWhenUsed="1"/>
-    <w:lsdException w:name="Body Text 3" w:semiHidden="1" w:unhideWhenUsed="1"/>
-    <w:lsdException w:name="Body Text Indent 2" w:semiHidden="1" w:unhideWhenUsed="1"/>
-    <w:lsdException w:name="Body Text Indent 3" w:semiHidden="1" w:unhideWhenUsed="1"/>
-    <w:lsdException w:name="Block Text" w:semiHidden="1" w:unhideWhenUsed="1"/>
-    <w:lsdException w:name="Hyperlink" w:semiHidden="1" w:unhideWhenUsed="1"/>
-    <w:lsdException w:name="FollowedHyperlink" w:semiHidden="1" w:unhideWhenUsed="1"/>
-    <w:lsdException w:name="Strong" w:uiPriority="22" w:qFormat="1"/>
-    <w:lsdException w:name="Emphasis" w:uiPriority="20" w:qFormat="1"/>
-    <w:lsdException w:name="Document Map" w:semiHidden="1" w:unhideWhenUsed="1"/>
-    <w:lsdException w:name="Plain Text" w:semiHidden="1" w:unhideWhenUsed="1"/>
-    <w:lsdException w:name="E-mail Signature" w:semiHidden="1" w:unhideWhenUsed="1"/>
-    <w:lsdException w:name="HTML Top of Form" w:semiHidden="1" w:unhideWhenUsed="1"/>
-    <w:lsdException w:name="HTML Bottom of Form" w:semiHidden="1" w:unhideWhenUsed="1"/>
-    <w:lsdException w:name="Normal (Web)" w:semiHidden="1" w:unhideWhenUsed="1"/>
-    <w:lsdException w:name="HTML Acronym" w:semiHidden="1" w:unhideWhenUsed="1"/>
-    <w:lsdException w:name="HTML Address" w:semiHidden="1" w:unhideWhenUsed="1"/>
-    <w:lsdException w:name="HTML Cite" w:semiHidden="1" w:unhideWhenUsed="1"/>
-    <w:lsdException w:name="HTML Code" w:semiHidden="1" w:unhideWhenUsed="1"/>
-    <w:lsdException w:name="HTML Definition" w:semiHidden="1" w:unhideWhenUsed="1"/>
-    <w:lsdException w:name="HTML Keyboard" w:semiHidden="1" w:unhideWhenUsed="1"/>
-    <w:lsdException w:name="HTML Preformatted" w:semiHidden="1" w:unhideWhenUsed="1"/>
-    <w:lsdException w:name="HTML Sample" w:semiHidden="1" w:unhideWhenUsed="1"/>
-    <w:lsdException w:name="HTML Typewriter" w:semiHidden="1" w:unhideWhenUsed="1"/>
-    <w:lsdException w:name="HTML Variable" w:semiHidden="1" w:unhideWhenUsed="1"/>
-    <w:lsdException w:name="Normal Table" w:semiHidden="1" w:unhideWhenUsed="1"/>
-    <w:lsdException w:name="annotation subject" w:semiHidden="1" w:unhideWhenUsed="1"/>
-    <w:lsdException w:name="No List" w:semiHidden="1" w:unhideWhenUsed="1"/>
-    <w:lsdException w:name="Outline List 1" w:semiHidden="1" w:unhideWhenUsed="1"/>
-    <w:lsdException w:name="Outline List 2" w:semiHidden="1" w:unhideWhenUsed="1"/>
-    <w:lsdException w:name="Outline List 3" w:semiHidden="1" w:unhideWhenUsed="1"/>
-    <w:lsdException w:name="Table Simple 1" w:semiHidden="1" w:unhideWhenUsed="1"/>
-    <w:lsdException w:name="Table Simple 2" w:semiHidden="1" w:unhideWhenUsed="1"/>
-    <w:lsdException w:name="Table Simple 3" w:semiHidden="1" w:unhideWhenUsed="1"/>
-    <w:lsdException w:name="Table Classic 1" w:semiHidden="1" w:unhideWhenUsed="1"/>
-    <w:lsdException w:name="Table Classic 2" w:semiHidden="1" w:unhideWhenUsed="1"/>
-    <w:lsdException w:name="Table Classic 3" w:semiHidden="1" w:unhideWhenUsed="1"/>
-    <w:lsdException w:name="Table Classic 4" w:semiHidden="1" w:unhideWhenUsed="1"/>
-    <w:lsdException w:name="Table Colorful 1" w:semiHidden="1" w:unhideWhenUsed="1"/>
-    <w:lsdException w:name="Table Colorful 2" w:semiHidden="1" w:unhideWhenUsed="1"/>
-    <w:lsdException w:name="Table Colorful 3" w:semiHidden="1" w:unhideWhenUsed="1"/>
-    <w:lsdException w:name="Table Columns 1" w:semiHidden="1" w:unhideWhenUsed="1"/>
-    <w:lsdException w:name="Table Columns 2" w:semiHidden="1" w:unhideWhenUsed="1"/>
-    <w:lsdException w:name="Table Columns 3" w:semiHidden="1" w:unhideWhenUsed="1"/>
-    <w:lsdException w:name="Table Columns 4" w:semiHidden="1" w:unhideWhenUsed="1"/>
-    <w:lsdException w:name="Table Columns 5" w:semiHidden="1" w:unhideWhenUsed="1"/>
-    <w:lsdException w:name="Table Grid 1" w:semiHidden="1" w:unhideWhenUsed="1"/>
-    <w:lsdException w:name="Table Grid 2" w:semiHidden="1" w:unhideWhenUsed="1"/>
-    <w:lsdException w:name="Table Grid 3" w:semiHidden="1" w:unhideWhenUsed="1"/>
-    <w:lsdException w:name="Table Grid 4" w:semiHidden="1" w:unhideWhenUsed="1"/>
-    <w:lsdException w:name="Table Grid 5" w:semiHidden="1" w:unhideWhenUsed="1"/>
-    <w:lsdException w:name="Table Grid 6" w:semiHidden="1" w:unhideWhenUsed="1"/>
-    <w:lsdException w:name="Table Grid 7" w:semiHidden="1" w:unhideWhenUsed="1"/>
-    <w:lsdException w:name="Table Grid 8" w:semiHidden="1" w:unhideWhenUsed="1"/>
-    <w:lsdException w:name="Table List 1" w:semiHidden="1" w:unhideWhenUsed="1"/>
-    <w:lsdException w:name="Table List 2" w:semiHidden="1" w:unhideWhenUsed="1"/>
-    <w:lsdException w:name="Table List 3" w:semiHidden="1" w:unhideWhenUsed="1"/>
-    <w:lsdException w:name="Table List 4" w:semiHidden="1" w:unhideWhenUsed="1"/>
-    <w:lsdException w:name="Table List 5" w:semiHidden="1" w:unhideWhenUsed="1"/>
-    <w:lsdException w:name="Table List 6" w:semiHidden="1" w:unhideWhenUsed="1"/>
-    <w:lsdException w:name="Table List 7" w:semiHidden="1" w:unhideWhenUsed="1"/>
-    <w:lsdException w:name="Table List 8" w:semiHidden="1" w:unhideWhenUsed="1"/>
-    <w:lsdException w:name="Table 3D effects 1" w:semiHidden="1" w:unhideWhenUsed="1"/>
-    <w:lsdException w:name="Table 3D effects 2" w:semiHidden="1" w:unhideWhenUsed="1"/>
-    <w:lsdException w:name="Table 3D effects 3" w:semiHidden="1" w:unhideWhenUsed="1"/>
-    <w:lsdException w:name="Table Contemporary" w:semiHidden="1" w:unhideWhenUsed="1"/>
-    <w:lsdException w:name="Table Elegant" w:semiHidden="1" w:unhideWhenUsed="1"/>
-    <w:lsdException w:name="Table Professional" w:semiHidden="1" w:unhideWhenUsed="1"/>
-    <w:lsdException w:name="Table Subtle 1" w:semiHidden="1" w:unhideWhenUsed="1"/>
-    <w:lsdException w:name="Table Subtle 2" w:semiHidden="1" w:unhideWhenUsed="1"/>
-    <w:lsdException w:name="Table Web 1" w:semiHidden="1" w:unhideWhenUsed="1"/>
-    <w:lsdException w:name="Table Web 2" w:semiHidden="1" w:unhideWhenUsed="1"/>
-    <w:lsdException w:name="Table Web 3" w:semiHidden="1" w:unhideWhenUsed="1"/>
-    <w:lsdException w:name="Balloon Text" w:semiHidden="1" w:unhideWhenUsed="1"/>
-    <w:lsdException w:name="Table Grid" w:uiPriority="39"/>
-    <w:lsdException w:name="Table Theme" w:semiHidden="1" w:unhideWhenUsed="1"/>
-    <w:lsdException w:name="Placeholder Text" w:semiHidden="1"/>
-    <w:lsdException w:name="No Spacing" w:uiPriority="1" w:qFormat="1"/>
-    <w:lsdException w:name="Light Shading" w:uiPriority="60"/>
-    <w:lsdException w:name="Light List" w:uiPriority="61"/>
-    <w:lsdException w:name="Light Grid" w:uiPriority="62"/>
-    <w:lsdException w:name="Medium Shading 1" w:uiPriority="63"/>
-    <w:lsdException w:name="Medium Shading 2" w:uiPriority="64"/>
-    <w:lsdException w:name="Medium List 1" w:uiPriority="65"/>
-    <w:lsdException w:name="Medium List 2" w:uiPriority="66"/>
-    <w:lsdException w:name="Medium Grid 1" w:uiPriority="67"/>
-    <w:lsdException w:name="Medium Grid 2" w:uiPriority="68"/>
-    <w:lsdException w:name="Medium Grid 3" w:uiPriority="69"/>
-    <w:lsdException w:name="Dark List" w:uiPriority="70"/>
-    <w:lsdException w:name="Colorful Shading" w:uiPriority="71"/>
-    <w:lsdException w:name="Colorful List" w:uiPriority="72"/>
-    <w:lsdException w:name="Colorful Grid" w:uiPriority="73"/>
-    <w:lsdException w:name="Light Shading Accent 1" w:uiPriority="60"/>
-    <w:lsdException w:name="Light List Accent 1" w:uiPriority="61"/>
-    <w:lsdException w:name="Light Grid Accent 1" w:uiPriority="62"/>
-    <w:lsdException w:name="Medium Shading 1 Accent 1" w:uiPriority="63"/>
-    <w:lsdException w:name="Medium Shading 2 Accent 1" w:uiPriority="64"/>
-    <w:lsdException w:name="Medium List 1 Accent 1" w:uiPriority="65"/>
-    <w:lsdException w:name="Revision" w:semiHidden="1"/>
-    <w:lsdException w:name="List Paragraph" w:uiPriority="34" w:qFormat="1"/>
-    <w:lsdException w:name="Quote" w:uiPriority="29" w:qFormat="1"/>
-    <w:lsdException w:name="Intense Quote" w:uiPriority="30" w:qFormat="1"/>
-    <w:lsdException w:name="Medium List 2 Accent 1" w:uiPriority="66"/>
-    <w:lsdException w:name="Medium Grid 1 Accent 1" w:uiPriority="67"/>
-    <w:lsdException w:name="Medium Grid 2 Accent 1" w:uiPriority="68"/>
-    <w:lsdException w:name="Medium Grid 3 Accent 1" w:uiPriority="69"/>
-    <w:lsdException w:name="Dark List Accent 1" w:uiPriority="70"/>
-    <w:lsdException w:name="Colorful Shading Accent 1" w:uiPriority="71"/>
-    <w:lsdException w:name="Colorful List Accent 1" w:uiPriority="72"/>
-    <w:lsdException w:name="Colorful Grid Accent 1" w:uiPriority="73"/>
-    <w:lsdException w:name="Light Shading Accent 2" w:uiPriority="60"/>
-    <w:lsdException w:name="Light List Accent 2" w:uiPriority="61"/>
-    <w:lsdException w:name="Light Grid Accent 2" w:uiPriority="62"/>
-    <w:lsdException w:name="Medium Shading 1 Accent 2" w:uiPriority="63"/>
-    <w:lsdException w:name="Medium Shading 2 Accent 2" w:uiPriority="64"/>
-    <w:lsdException w:name="Medium List 1 Accent 2" w:uiPriority="65"/>
-    <w:lsdException w:name="Medium List 2 Accent 2" w:uiPriority="66"/>
-    <w:lsdException w:name="Medium Grid 1 Accent 2" w:uiPriority="67"/>
-    <w:lsdException w:name="Medium Grid 2 Accent 2" w:uiPriority="68"/>
-    <w:lsdException w:name="Medium Grid 3 Accent 2" w:uiPriority="69"/>
-    <w:lsdException w:name="Dark List Accent 2" w:uiPriority="70"/>
-    <w:lsdException w:name="Colorful Shading Accent 2" w:uiPriority="71"/>
-    <w:lsdException w:name="Colorful List Accent 2" w:uiPriority="72"/>
-    <w:lsdException w:name="Colorful Grid Accent 2" w:uiPriority="73"/>
-    <w:lsdException w:name="Light Shading Accent 3" w:uiPriority="60"/>
-    <w:lsdException w:name="Light List Accent 3" w:uiPriority="61"/>
-    <w:lsdException w:name="Light Grid Accent 3" w:uiPriority="62"/>
-    <w:lsdException w:name="Medium Shading 1 Accent 3" w:uiPriority="63"/>
-    <w:lsdException w:name="Medium Shading 2 Accent 3" w:uiPriority="64"/>
-    <w:lsdException w:name="Medium List 1 Accent 3" w:uiPriority="65"/>
-    <w:lsdException w:name="Medium List 2 Accent 3" w:uiPriority="66"/>
-    <w:lsdException w:name="Medium Grid 1 Accent 3" w:uiPriority="67"/>
-    <w:lsdException w:name="Medium Grid 2 Accent 3" w:uiPriority="68"/>
-    <w:lsdException w:name="Medium Grid 3 Accent 3" w:uiPriority="69"/>
-    <w:lsdException w:name="Dark List Accent 3" w:uiPriority="70"/>
-    <w:lsdException w:name="Colorful Shading Accent 3" w:uiPriority="71"/>
-    <w:lsdException w:name="Colorful List Accent 3" w:uiPriority="72"/>
-    <w:lsdException w:name="Colorful Grid Accent 3" w:uiPriority="73"/>
-    <w:lsdException w:name="Light Shading Accent 4" w:uiPriority="60"/>
-    <w:lsdException w:name="Light List Accent 4" w:uiPriority="61"/>
-    <w:lsdException w:name="Light Grid Accent 4" w:uiPriority="62"/>
-    <w:lsdException w:name="Medium Shading 1 Accent 4" w:uiPriority="63"/>
-    <w:lsdException w:name="Medium Shading 2 Accent 4" w:uiPriority="64"/>
-    <w:lsdException w:name="Medium List 1 Accent 4" w:uiPriority="65"/>
-    <w:lsdException w:name="Medium List 2 Accent 4" w:uiPriority="66"/>
-    <w:lsdException w:name="Medium Grid 1 Accent 4" w:uiPriority="67"/>
-    <w:lsdException w:name="Medium Grid 2 Accent 4" w:uiPriority="68"/>
-    <w:lsdException w:name="Medium Grid 3 Accent 4" w:uiPriority="69"/>
-    <w:lsdException w:name="Dark List Accent 4" w:uiPriority="70"/>
-    <w:lsdException w:name="Colorful Shading Accent 4" w:uiPriority="71"/>
-    <w:lsdException w:name="Colorful List Accent 4" w:uiPriority="72"/>
-    <w:lsdException w:name="Colorful Grid Accent 4" w:uiPriority="73"/>
-    <w:lsdException w:name="Light Shading Accent 5" w:uiPriority="60"/>
-    <w:lsdException w:name="Light List Accent 5" w:uiPriority="61"/>
-    <w:lsdException w:name="Light Grid Accent 5" w:uiPriority="62"/>
-    <w:lsdException w:name="Medium Shading 1 Accent 5" w:uiPriority="63"/>
-    <w:lsdException w:name="Medium Shading 2 Accent 5" w:uiPriority="64"/>
-    <w:lsdException w:name="Medium List 1 Accent 5" w:uiPriority="65"/>
-    <w:lsdException w:name="Medium List 2 Accent 5" w:uiPriority="66"/>
-    <w:lsdException w:name="Medium Grid 1 Accent 5" w:uiPriority="67"/>
-    <w:lsdException w:name="Medium Grid 2 Accent 5" w:uiPriority="68"/>
-    <w:lsdException w:name="Medium Grid 3 Accent 5" w:uiPriority="69"/>
-    <w:lsdException w:name="Dark List Accent 5" w:uiPriority="70"/>
-    <w:lsdException w:name="Colorful Shading Accent 5" w:uiPriority="71"/>
-    <w:lsdException w:name="Colorful List Accent 5" w:uiPriority="72"/>
-    <w:lsdException w:name="Colorful Grid Accent 5" w:uiPriority="73"/>
-    <w:lsdException w:name="Light Shading Accent 6" w:uiPriority="60"/>
-    <w:lsdException w:name="Light List Accent 6" w:uiPriority="61"/>
-    <w:lsdException w:name="Light Grid Accent 6" w:uiPriority="62"/>
-    <w:lsdException w:name="Medium Shading 1 Accent 6" w:uiPriority="63"/>
-    <w:lsdException w:name="Medium Shading 2 Accent 6" w:uiPriority="64"/>
-    <w:lsdException w:name="Medium List 1 Accent 6" w:uiPriority="65"/>
-    <w:lsdException w:name="Medium List 2 Accent 6" w:uiPriority="66"/>
-    <w:lsdException w:name="Medium Grid 1 Accent 6" w:uiPriority="67"/>
-    <w:lsdException w:name="Medium Grid 2 Accent 6" w:uiPriority="68"/>
-    <w:lsdException w:name="Medium Grid 3 Accent 6" w:uiPriority="69"/>
-    <w:lsdException w:name="Dark List Accent 6" w:uiPriority="70"/>
-    <w:lsdException w:name="Colorful Shading Accent 6" w:uiPriority="71"/>
-    <w:lsdException w:name="Colorful List Accent 6" w:uiPriority="72"/>
-    <w:lsdException w:name="Colorful Grid Accent 6" w:uiPriority="73"/>
-    <w:lsdException w:name="Subtle Emphasis" w:uiPriority="19" w:qFormat="1"/>
-    <w:lsdException w:name="Intense Emphasis" w:uiPriority="21" w:qFormat="1"/>
-    <w:lsdException w:name="Subtle Reference" w:uiPriority="31" w:qFormat="1"/>
-    <w:lsdException w:name="Intense Reference" w:uiPriority="32" w:qFormat="1"/>
-    <w:lsdException w:name="Book Title" w:uiPriority="33" w:qFormat="1"/>
-    <w:lsdException w:name="Bibliography" w:semiHidden="1" w:uiPriority="37" w:unhideWhenUsed="1"/>
-    <w:lsdException w:name="TOC Heading" w:semiHidden="1" w:uiPriority="39" w:unhideWhenUsed="1" w:qFormat="1"/>
-    <w:lsdException w:name="Plain Table 1" w:uiPriority="41"/>
-    <w:lsdException w:name="Plain Table 2" w:uiPriority="42"/>
-    <w:lsdException w:name="Plain Table 3" w:uiPriority="43"/>
-    <w:lsdException w:name="Plain Table 4" w:uiPriority="44"/>
-    <w:lsdException w:name="Plain Table 5" w:uiPriority="45"/>
-    <w:lsdException w:name="Grid Table Light" w:uiPriority="40"/>
-    <w:lsdException w:name="Grid Table 1 Light" w:uiPriority="46"/>
-    <w:lsdException w:name="Grid Table 2" w:uiPriority="47"/>
-    <w:lsdException w:name="Grid Table 3" w:uiPriority="48"/>
-    <w:lsdException w:name="Grid Table 4" w:uiPriority="49"/>
-    <w:lsdException w:name="Grid Table 5 Dark" w:uiPriority="50"/>
-    <w:lsdException w:name="Grid Table 6 Colorful" w:uiPriority="51"/>
-    <w:lsdException w:name="Grid Table 7 Colorful" w:uiPriority="52"/>
-    <w:lsdException w:name="Grid Table 1 Light Accent 1" w:uiPriority="46"/>
-    <w:lsdException w:name="Grid Table 2 Accent 1" w:uiPriority="47"/>
-    <w:lsdException w:name="Grid Table 3 Accent 1" w:uiPriority="48"/>
-    <w:lsdException w:name="Grid Table 4 Accent 1" w:uiPriority="49"/>
-    <w:lsdException w:name="Grid Table 5 Dark Accent 1" w:uiPriority="50"/>
-    <w:lsdException w:name="Grid Table 6 Colorful Accent 1" w:uiPriority="51"/>
-    <w:lsdException w:name="Grid Table 7 Colorful Accent 1" w:uiPriority="52"/>
-    <w:lsdException w:name="Grid Table 1 Light Accent 2" w:uiPriority="46"/>
-    <w:lsdException w:name="Grid Table 2 Accent 2" w:uiPriority="47"/>
-    <w:lsdException w:name="Grid Table 3 Accent 2" w:uiPriority="48"/>
-    <w:lsdException w:name="Grid Table 4 Accent 2" w:uiPriority="49"/>
-    <w:lsdException w:name="Grid Table 5 Dark Accent 2" w:uiPriority="50"/>
-    <w:lsdException w:name="Grid Table 6 Colorful Accent 2" w:uiPriority="51"/>
-    <w:lsdException w:name="Grid Table 7 Colorful Accent 2" w:uiPriority="52"/>
-    <w:lsdException w:name="Grid Table 1 Light Accent 3" w:uiPriority="46"/>
-    <w:lsdException w:name="Grid Table 2 Accent 3" w:uiPriority="47"/>
-    <w:lsdException w:name="Grid Table 3 Accent 3" w:uiPriority="48"/>
-    <w:lsdException w:name="Grid Table 4 Accent 3" w:uiPriority="49"/>
-    <w:lsdException w:name="Grid Table 5 Dark Accent 3" w:uiPriority="50"/>
-    <w:lsdException w:name="Grid Table 6 Colorful Accent 3" w:uiPriority="51"/>
-    <w:lsdException w:name="Grid Table 7 Colorful Accent 3" w:uiPriority="52"/>
-    <w:lsdException w:name="Grid Table 1 Light Accent 4" w:uiPriority="46"/>
-    <w:lsdException w:name="Grid Table 2 Accent 4" w:uiPriority="47"/>
-    <w:lsdException w:name="Grid Table 3 Accent 4" w:uiPriority="48"/>
-    <w:lsdException w:name="Grid Table 4 Accent 4" w:uiPriority="49"/>
-    <w:lsdException w:name="Grid Table 5 Dark Accent 4" w:uiPriority="50"/>
-    <w:lsdException w:name="Grid Table 6 Colorful Accent 4" w:uiPriority="51"/>
-    <w:lsdException w:name="Grid Table 7 Colorful Accent 4" w:uiPriority="52"/>
-    <w:lsdException w:name="Grid Table 1 Light Accent 5" w:uiPriority="46"/>
-    <w:lsdException w:name="Grid Table 2 Accent 5" w:uiPriority="47"/>
-    <w:lsdException w:name="Grid Table 3 Accent 5" w:uiPriority="48"/>
-    <w:lsdException w:name="Grid Table 4 Accent 5" w:uiPriority="49"/>
-    <w:lsdException w:name="Grid Table 5 Dark Accent 5" w:uiPriority="50"/>
-    <w:lsdException w:name="Grid Table 6 Colorful Accent 5" w:uiPriority="51"/>
-    <w:lsdException w:name="Grid Table 7 Colorful Accent 5" w:uiPriority="52"/>
-    <w:lsdException w:name="Grid Table 1 Light Accent 6" w:uiPriority="46"/>
-    <w:lsdException w:name="Grid Table 2 Accent 6" w:uiPriority="47"/>
-    <w:lsdException w:name="Grid Table 3 Accent 6" w:uiPriority="48"/>
-    <w:lsdException w:name="Grid Table 4 Accent 6" w:uiPriority="49"/>
-    <w:lsdException w:name="Grid Table 5 Dark Accent 6" w:uiPriority="50"/>
-    <w:lsdException w:name="Grid Table 6 Colorful Accent 6" w:uiPriority="51"/>
-    <w:lsdException w:name="Grid Table 7 Colorful Accent 6" w:uiPriority="52"/>
-    <w:lsdException w:name="List Table 1 Light" w:uiPriority="46"/>
-    <w:lsdException w:name="List Table 2" w:uiPriority="47"/>
-    <w:lsdException w:name="List Table 3" w:uiPriority="48"/>
-    <w:lsdException w:name="List Table 4" w:uiPriority="49"/>
-    <w:lsdException w:name="List Table 5 Dark" w:uiPriority="50"/>
-    <w:lsdException w:name="List Table 6 Colorful" w:uiPriority="51"/>
-    <w:lsdException w:name="List Table 7 Colorful" w:uiPriority="52"/>
-    <w:lsdException w:name="List Table 1 Light Accent 1" w:uiPriority="46"/>
-    <w:lsdException w:name="List Table 2 Accent 1" w:uiPriority="47"/>
-    <w:lsdException w:name="List Table 3 Accent 1" w:uiPriority="48"/>
-    <w:lsdException w:name="List Table 4 Accent 1" w:uiPriority="49"/>
-    <w:lsdException w:name="List Table 5 Dark Accent 1" w:uiPriority="50"/>
-    <w:lsdException w:name="List Table 6 Colorful Accent 1" w:uiPriority="51"/>
-    <w:lsdException w:name="List Table 7 Colorful Accent 1" w:uiPriority="52"/>
-    <w:lsdException w:name="List Table 1 Light Accent 2" w:uiPriority="46"/>
-    <w:lsdException w:name="List Table 2 Accent 2" w:uiPriority="47"/>
-    <w:lsdException w:name="List Table 3 Accent 2" w:uiPriority="48"/>
-    <w:lsdException w:name="List Table 4 Accent 2" w:uiPriority="49"/>
-    <w:lsdException w:name="List Table 5 Dark Accent 2" w:uiPriority="50"/>
-    <w:lsdException w:name="List Table 6 Colorful Accent 2" w:uiPriority="51"/>
-    <w:lsdException w:name="List Table 7 Colorful Accent 2" w:uiPriority="52"/>
-    <w:lsdException w:name="List Table 1 Light Accent 3" w:uiPriority="46"/>
-    <w:lsdException w:name="List Table 2 Accent 3" w:uiPriority="47"/>
-    <w:lsdException w:name="List Table 3 Accent 3" w:uiPriority="48"/>
-    <w:lsdException w:name="List Table 4 Accent 3" w:uiPriority="49"/>
-    <w:lsdException w:name="List Table 5 Dark Accent 3" w:uiPriority="50"/>
-    <w:lsdException w:name="List Table 6 Colorful Accent 3" w:uiPriority="51"/>
-    <w:lsdException w:name="List Table 7 Colorful Accent 3" w:uiPriority="52"/>
-    <w:lsdException w:name="List Table 1 Light Accent 4" w:uiPriority="46"/>
-    <w:lsdException w:name="List Table 2 Accent 4" w:uiPriority="47"/>
-    <w:lsdException w:name="List Table 3 Accent 4" w:uiPriority="48"/>
-    <w:lsdException w:name="List Table 4 Accent 4" w:uiPriority="49"/>
-    <w:lsdException w:name="List Table 5 Dark Accent 4" w:uiPriority="50"/>
-    <w:lsdException w:name="List Table 6 Colorful Accent 4" w:uiPriority="51"/>
-    <w:lsdException w:name="List Table 7 Colorful Accent 4" w:uiPriority="52"/>
-    <w:lsdException w:name="List Table 1 Light Accent 5" w:uiPriority="46"/>
-    <w:lsdException w:name="List Table 2 Accent 5" w:uiPriority="47"/>
-    <w:lsdException w:name="List Table 3 Accent 5" w:uiPriority="48"/>
-    <w:lsdException w:name="List Table 4 Accent 5" w:uiPriority="49"/>
-    <w:lsdException w:name="List Table 5 Dark Accent 5" w:uiPriority="50"/>
-    <w:lsdException w:name="List Table 6 Colorful Accent 5" w:uiPriority="51"/>
-    <w:lsdException w:name="List Table 7 Colorful Accent 5" w:uiPriority="52"/>
-    <w:lsdException w:name="List Table 1 Light Accent 6" w:uiPriority="46"/>
-    <w:lsdException w:name="List Table 2 Accent 6" w:uiPriority="47"/>
-    <w:lsdException w:name="List Table 3 Accent 6" w:uiPriority="48"/>
-    <w:lsdException w:name="List Table 4 Accent 6" w:uiPriority="49"/>
-    <w:lsdException w:name="List Table 5 Dark Accent 6" w:uiPriority="50"/>
-    <w:lsdException w:name="List Table 6 Colorful Accent 6" w:uiPriority="51"/>
-    <w:lsdException w:name="List Table 7 Colorful Accent 6" w:uiPriority="52"/>
-    <w:lsdException w:name="Mention" w:semiHidden="1" w:unhideWhenUsed="1"/>
-    <w:lsdException w:name="Smart Hyperlink" w:semiHidden="1" w:unhideWhenUsed="1"/>
-    <w:lsdException w:name="Hashtag" w:semiHidden="1" w:unhideWhenUsed="1"/>
-    <w:lsdException w:name="Unresolved Mention" w:semiHidden="1" w:unhideWhenUsed="1"/>
-    <w:lsdException w:name="Smart Link" w:semiHidden="1" w:unhideWhenUsed="1"/>
+  <w:latentStyles w:defLockedState="0" w:defUIPriority="99" w:defSemiHidden="1" w:defUnhideWhenUsed="1" w:defQFormat="0" w:count="267">
+    <w:lsdException w:name="Normal" w:semiHidden="0" w:uiPriority="0" w:unhideWhenUsed="0" w:qFormat="1"/>
+    <w:lsdException w:name="heading 1" w:semiHidden="0" w:uiPriority="9" w:unhideWhenUsed="0" w:qFormat="1"/>
+    <w:lsdException w:name="heading 2" w:uiPriority="9" w:qFormat="1"/>
+    <w:lsdException w:name="heading 3" w:uiPriority="9" w:qFormat="1"/>
+    <w:lsdException w:name="heading 4" w:uiPriority="9" w:qFormat="1"/>
+    <w:lsdException w:name="heading 5" w:uiPriority="9" w:qFormat="1"/>
+    <w:lsdException w:name="heading 6" w:uiPriority="9" w:qFormat="1"/>
+    <w:lsdException w:name="heading 7" w:uiPriority="9" w:qFormat="1"/>
+    <w:lsdException w:name="heading 8" w:uiPriority="9" w:qFormat="1"/>
+    <w:lsdException w:name="heading 9" w:uiPriority="9" w:qFormat="1"/>
+    <w:lsdException w:name="toc 1" w:uiPriority="39"/>
+    <w:lsdException w:name="toc 2" w:uiPriority="39"/>
+    <w:lsdException w:name="toc 3" w:uiPriority="39"/>
+    <w:lsdException w:name="toc 4" w:uiPriority="39"/>
+    <w:lsdException w:name="toc 5" w:uiPriority="39"/>
+    <w:lsdException w:name="toc 6" w:uiPriority="39"/>
+    <w:lsdException w:name="toc 7" w:uiPriority="39"/>
+    <w:lsdException w:name="toc 8" w:uiPriority="39"/>
+    <w:lsdException w:name="toc 9" w:uiPriority="39"/>
+    <w:lsdException w:name="caption" w:uiPriority="35" w:qFormat="1"/>
+    <w:lsdException w:name="Title" w:semiHidden="0" w:uiPriority="10" w:unhideWhenUsed="0" w:qFormat="1"/>
+    <w:lsdException w:name="Default Paragraph Font" w:uiPriority="1"/>
+    <w:lsdException w:name="Subtitle" w:semiHidden="0" w:uiPriority="11" w:unhideWhenUsed="0" w:qFormat="1"/>
+    <w:lsdException w:name="Strong" w:semiHidden="0" w:uiPriority="22" w:unhideWhenUsed="0" w:qFormat="1"/>
+    <w:lsdException w:name="Emphasis" w:semiHidden="0" w:uiPriority="20" w:unhideWhenUsed="0" w:qFormat="1"/>
+    <w:lsdException w:name="Table Grid" w:semiHidden="0" w:uiPriority="39" w:unhideWhenUsed="0"/>
+    <w:lsdException w:name="Placeholder Text" w:unhideWhenUsed="0"/>
+    <w:lsdException w:name="No Spacing" w:semiHidden="0" w:uiPriority="1" w:unhideWhenUsed="0" w:qFormat="1"/>
+    <w:lsdException w:name="Light Shading" w:semiHidden="0" w:uiPriority="60" w:unhideWhenUsed="0"/>
+    <w:lsdException w:name="Light List" w:semiHidden="0" w:uiPriority="61" w:unhideWhenUsed="0"/>
+    <w:lsdException w:name="Light Grid" w:semiHidden="0" w:uiPriority="62" w:unhideWhenUsed="0"/>
+    <w:lsdException w:name="Medium Shading 1" w:semiHidden="0" w:uiPriority="63" w:unhideWhenUsed="0"/>
+    <w:lsdException w:name="Medium Shading 2" w:semiHidden="0" w:uiPriority="64" w:unhideWhenUsed="0"/>
+    <w:lsdException w:name="Medium List 1" w:semiHidden="0" w:uiPriority="65" w:unhideWhenUsed="0"/>
+    <w:lsdException w:name="Medium List 2" w:semiHidden="0" w:uiPriority="66" w:unhideWhenUsed="0"/>
+    <w:lsdException w:name="Medium Grid 1" w:semiHidden="0" w:uiPriority="67" w:unhideWhenUsed="0"/>
+    <w:lsdException w:name="Medium Grid 2" w:semiHidden="0" w:uiPriority="68" w:unhideWhenUsed="0"/>
+    <w:lsdException w:name="Medium Grid 3" w:semiHidden="0" w:uiPriority="69" w:unhideWhenUsed="0"/>
+    <w:lsdException w:name="Dark List" w:semiHidden="0" w:uiPriority="70" w:unhideWhenUsed="0"/>
+    <w:lsdException w:name="Colorful Shading" w:semiHidden="0" w:uiPriority="71" w:unhideWhenUsed="0"/>
+    <w:lsdException w:name="Colorful List" w:semiHidden="0" w:uiPriority="72" w:unhideWhenUsed="0"/>
+    <w:lsdException w:name="Colorful Grid" w:semiHidden="0" w:uiPriority="73" w:unhideWhenUsed="0"/>
+    <w:lsdException w:name="Light Shading Accent 1" w:semiHidden="0" w:uiPriority="60" w:unhideWhenUsed="0"/>
+    <w:lsdException w:name="Light List Accent 1" w:semiHidden="0" w:uiPriority="61" w:unhideWhenUsed="0"/>
+    <w:lsdException w:name="Light Grid Accent 1" w:semiHidden="0" w:uiPriority="62" w:unhideWhenUsed="0"/>
+    <w:lsdException w:name="Medium Shading 1 Accent 1" w:semiHidden="0" w:uiPriority="63" w:unhideWhenUsed="0"/>
+    <w:lsdException w:name="Medium Shading 2 Accent 1" w:semiHidden="0" w:uiPriority="64" w:unhideWhenUsed="0"/>
+    <w:lsdException w:name="Medium List 1 Accent 1" w:semiHidden="0" w:uiPriority="65" w:unhideWhenUsed="0"/>
+    <w:lsdException w:name="Revision" w:unhideWhenUsed="0"/>
+    <w:lsdException w:name="List Paragraph" w:semiHidden="0" w:uiPriority="34" w:unhideWhenUsed="0" w:qFormat="1"/>
+    <w:lsdException w:name="Quote" w:semiHidden="0" w:uiPriority="29" w:unhideWhenUsed="0" w:qFormat="1"/>
+    <w:lsdException w:name="Intense Quote" w:semiHidden="0" w:uiPriority="30" w:unhideWhenUsed="0" w:qFormat="1"/>
+    <w:lsdException w:name="Medium List 2 Accent 1" w:semiHidden="0" w:uiPriority="66" w:unhideWhenUsed="0"/>
+    <w:lsdException w:name="Medium Grid 1 Accent 1" w:semiHidden="0" w:uiPriority="67" w:unhideWhenUsed="0"/>
+    <w:lsdException w:name="Medium Grid 2 Accent 1" w:semiHidden="0" w:uiPriority="68" w:unhideWhenUsed="0"/>
+    <w:lsdException w:name="Medium Grid 3 Accent 1" w:semiHidden="0" w:uiPriority="69" w:unhideWhenUsed="0"/>
+    <w:lsdException w:name="Dark List Accent 1" w:semiHidden="0" w:uiPriority="70" w:unhideWhenUsed="0"/>
+    <w:lsdException w:name="Colorful Shading Accent 1" w:semiHidden="0" w:uiPriority="71" w:unhideWhenUsed="0"/>
+    <w:lsdException w:name="Colorful List Accent 1" w:semiHidden="0" w:uiPriority="72" w:unhideWhenUsed="0"/>
+    <w:lsdException w:name="Colorful Grid Accent 1" w:semiHidden="0" w:uiPriority="73" w:unhideWhenUsed="0"/>
+    <w:lsdException w:name="Light Shading Accent 2" w:semiHidden="0" w:uiPriority="60" w:unhideWhenUsed="0"/>
+    <w:lsdException w:name="Light List Accent 2" w:semiHidden="0" w:uiPriority="61" w:unhideWhenUsed="0"/>
+    <w:lsdException w:name="Light Grid Accent 2" w:semiHidden="0" w:uiPriority="62" w:unhideWhenUsed="0"/>
+    <w:lsdException w:name="Medium Shading 1 Accent 2" w:semiHidden="0" w:uiPriority="63" w:unhideWhenUsed="0"/>
+    <w:lsdException w:name="Medium Shading 2 Accent 2" w:semiHidden="0" w:uiPriority="64" w:unhideWhenUsed="0"/>
+    <w:lsdException w:name="Medium List 1 Accent 2" w:semiHidden="0" w:uiPriority="65" w:unhideWhenUsed="0"/>
+    <w:lsdException w:name="Medium List 2 Accent 2" w:semiHidden="0" w:uiPriority="66" w:unhideWhenUsed="0"/>
+    <w:lsdException w:name="Medium Grid 1 Accent 2" w:semiHidden="0" w:uiPriority="67" w:unhideWhenUsed="0"/>
+    <w:lsdException w:name="Medium Grid 2 Accent 2" w:semiHidden="0" w:uiPriority="68" w:unhideWhenUsed="0"/>
+    <w:lsdException w:name="Medium Grid 3 Accent 2" w:semiHidden="0" w:uiPriority="69" w:unhideWhenUsed="0"/>
+    <w:lsdException w:name="Dark List Accent 2" w:semiHidden="0" w:uiPriority="70" w:unhideWhenUsed="0"/>
+    <w:lsdException w:name="Colorful Shading Accent 2" w:semiHidden="0" w:uiPriority="71" w:unhideWhenUsed="0"/>
+    <w:lsdException w:name="Colorful List Accent 2" w:semiHidden="0" w:uiPriority="72" w:unhideWhenUsed="0"/>
+    <w:lsdException w:name="Colorful Grid Accent 2" w:semiHidden="0" w:uiPriority="73" w:unhideWhenUsed="0"/>
+    <w:lsdException w:name="Light Shading Accent 3" w:semiHidden="0" w:uiPriority="60" w:unhideWhenUsed="0"/>
+    <w:lsdException w:name="Light List Accent 3" w:semiHidden="0" w:uiPriority="61" w:unhideWhenUsed="0"/>
+    <w:lsdException w:name="Light Grid Accent 3" w:semiHidden="0" w:uiPriority="62" w:unhideWhenUsed="0"/>
+    <w:lsdException w:name="Medium Shading 1 Accent 3" w:semiHidden="0" w:uiPriority="63" w:unhideWhenUsed="0"/>
+    <w:lsdException w:name="Medium Shading 2 Accent 3" w:semiHidden="0" w:uiPriority="64" w:unhideWhenUsed="0"/>
+    <w:lsdException w:name="Medium List 1 Accent 3" w:semiHidden="0" w:uiPriority="65" w:unhideWhenUsed="0"/>
+    <w:lsdException w:name="Medium List 2 Accent 3" w:semiHidden="0" w:uiPriority="66" w:unhideWhenUsed="0"/>
+    <w:lsdException w:name="Medium Grid 1 Accent 3" w:semiHidden="0" w:uiPriority="67" w:unhideWhenUsed="0"/>
+    <w:lsdException w:name="Medium Grid 2 Accent 3" w:semiHidden="0" w:uiPriority="68" w:unhideWhenUsed="0"/>
+    <w:lsdException w:name="Medium Grid 3 Accent 3" w:semiHidden="0" w:uiPriority="69" w:unhideWhenUsed="0"/>
+    <w:lsdException w:name="Dark List Accent 3" w:semiHidden="0" w:uiPriority="70" w:unhideWhenUsed="0"/>
+    <w:lsdException w:name="Colorful Shading Accent 3" w:semiHidden="0" w:uiPriority="71" w:unhideWhenUsed="0"/>
+    <w:lsdException w:name="Colorful List Accent 3" w:semiHidden="0" w:uiPriority="72" w:unhideWhenUsed="0"/>
+    <w:lsdException w:name="Colorful Grid Accent 3" w:semiHidden="0" w:uiPriority="73" w:unhideWhenUsed="0"/>
+    <w:lsdException w:name="Light Shading Accent 4" w:semiHidden="0" w:uiPriority="60" w:unhideWhenUsed="0"/>
+    <w:lsdException w:name="Light List Accent 4" w:semiHidden="0" w:uiPriority="61" w:unhideWhenUsed="0"/>
+    <w:lsdException w:name="Light Grid Accent 4" w:semiHidden="0" w:uiPriority="62" w:unhideWhenUsed="0"/>
+    <w:lsdException w:name="Medium Shading 1 Accent 4" w:semiHidden="0" w:uiPriority="63" w:unhideWhenUsed="0"/>
+    <w:lsdException w:name="Medium Shading 2 Accent 4" w:semiHidden="0" w:uiPriority="64" w:unhideWhenUsed="0"/>
+    <w:lsdException w:name="Medium List 1 Accent 4" w:semiHidden="0" w:uiPriority="65" w:unhideWhenUsed="0"/>
+    <w:lsdException w:name="Medium List 2 Accent 4" w:semiHidden="0" w:uiPriority="66" w:unhideWhenUsed="0"/>
+    <w:lsdException w:name="Medium Grid 1 Accent 4" w:semiHidden="0" w:uiPriority="67" w:unhideWhenUsed="0"/>
+    <w:lsdException w:name="Medium Grid 2 Accent 4" w:semiHidden="0" w:uiPriority="68" w:unhideWhenUsed="0"/>
+    <w:lsdException w:name="Medium Grid 3 Accent 4" w:semiHidden="0" w:uiPriority="69" w:unhideWhenUsed="0"/>
+    <w:lsdException w:name="Dark List Accent 4" w:semiHidden="0" w:uiPriority="70" w:unhideWhenUsed="0"/>
+    <w:lsdException w:name="Colorful Shading Accent 4" w:semiHidden="0" w:uiPriority="71" w:unhideWhenUsed="0"/>
+    <w:lsdException w:name="Colorful List Accent 4" w:semiHidden="0" w:uiPriority="72" w:unhideWhenUsed="0"/>
+    <w:lsdException w:name="Colorful Grid Accent 4" w:semiHidden="0" w:uiPriority="73" w:unhideWhenUsed="0"/>
+    <w:lsdException w:name="Light Shading Accent 5" w:semiHidden="0" w:uiPriority="60" w:unhideWhenUsed="0"/>
+    <w:lsdException w:name="Light List Accent 5" w:semiHidden="0" w:uiPriority="61" w:unhideWhenUsed="0"/>
+    <w:lsdException w:name="Light Grid Accent 5" w:semiHidden="0" w:uiPriority="62" w:unhideWhenUsed="0"/>
+    <w:lsdException w:name="Medium Shading 1 Accent 5" w:semiHidden="0" w:uiPriority="63" w:unhideWhenUsed="0"/>
+    <w:lsdException w:name="Medium Shading 2 Accent 5" w:semiHidden="0" w:uiPriority="64" w:unhideWhenUsed="0"/>
+    <w:lsdException w:name="Medium List 1 Accent 5" w:semiHidden="0" w:uiPriority="65" w:unhideWhenUsed="0"/>
+    <w:lsdException w:name="Medium List 2 Accent 5" w:semiHidden="0" w:uiPriority="66" w:unhideWhenUsed="0"/>
+    <w:lsdException w:name="Medium Grid 1 Accent 5" w:semiHidden="0" w:uiPriority="67" w:unhideWhenUsed="0"/>
+    <w:lsdException w:name="Medium Grid 2 Accent 5" w:semiHidden="0" w:uiPriority="68" w:unhideWhenUsed="0"/>
+    <w:lsdException w:name="Medium Grid 3 Accent 5" w:semiHidden="0" w:uiPriority="69" w:unhideWhenUsed="0"/>
+    <w:lsdException w:name="Dark List Accent 5" w:semiHidden="0" w:uiPriority="70" w:unhideWhenUsed="0"/>
+    <w:lsdException w:name="Colorful Shading Accent 5" w:semiHidden="0" w:uiPriority="71" w:unhideWhenUsed="0"/>
+    <w:lsdException w:name="Colorful List Accent 5" w:semiHidden="0" w:uiPriority="72" w:unhideWhenUsed="0"/>
+    <w:lsdException w:name="Colorful Grid Accent 5" w:semiHidden="0" w:uiPriority="73" w:unhideWhenUsed="0"/>
+    <w:lsdException w:name="Light Shading Accent 6" w:semiHidden="0" w:uiPriority="60" w:unhideWhenUsed="0"/>
+    <w:lsdException w:name="Light List Accent 6" w:semiHidden="0" w:uiPriority="61" w:unhideWhenUsed="0"/>
+    <w:lsdException w:name="Light Grid Accent 6" w:semiHidden="0" w:uiPriority="62" w:unhideWhenUsed="0"/>
+    <w:lsdException w:name="Medium Shading 1 Accent 6" w:semiHidden="0" w:uiPriority="63" w:unhideWhenUsed="0"/>
+    <w:lsdException w:name="Medium Shading 2 Accent 6" w:semiHidden="0" w:uiPriority="64" w:unhideWhenUsed="0"/>
+    <w:lsdException w:name="Medium List 1 Accent 6" w:semiHidden="0" w:uiPriority="65" w:unhideWhenUsed="0"/>
+    <w:lsdException w:name="Medium List 2 Accent 6" w:semiHidden="0" w:uiPriority="66" w:unhideWhenUsed="0"/>
+    <w:lsdException w:name="Medium Grid 1 Accent 6" w:semiHidden="0" w:uiPriority="67" w:unhideWhenUsed="0"/>
+    <w:lsdException w:name="Medium Grid 2 Accent 6" w:semiHidden="0" w:uiPriority="68" w:unhideWhenUsed="0"/>
+    <w:lsdException w:name="Medium Grid 3 Accent 6" w:semiHidden="0" w:uiPriority="69" w:unhideWhenUsed="0"/>
+    <w:lsdException w:name="Dark List Accent 6" w:semiHidden="0" w:uiPriority="70" w:unhideWhenUsed="0"/>
+    <w:lsdException w:name="Colorful Shading Accent 6" w:semiHidden="0" w:uiPriority="71" w:unhideWhenUsed="0"/>
+    <w:lsdException w:name="Colorful List Accent 6" w:semiHidden="0" w:uiPriority="72" w:unhideWhenUsed="0"/>
+    <w:lsdException w:name="Colorful Grid Accent 6" w:semiHidden="0" w:uiPriority="73" w:unhideWhenUsed="0"/>
+    <w:lsdException w:name="Subtle Emphasis" w:semiHidden="0" w:uiPriority="19" w:unhideWhenUsed="0" w:qFormat="1"/>
+    <w:lsdException w:name="Intense Emphasis" w:semiHidden="0" w:uiPriority="21" w:unhideWhenUsed="0" w:qFormat="1"/>
+    <w:lsdException w:name="Subtle Reference" w:semiHidden="0" w:uiPriority="31" w:unhideWhenUsed="0" w:qFormat="1"/>
+    <w:lsdException w:name="Intense Reference" w:semiHidden="0" w:uiPriority="32" w:unhideWhenUsed="0" w:qFormat="1"/>
+    <w:lsdException w:name="Book Title" w:semiHidden="0" w:uiPriority="33" w:unhideWhenUsed="0" w:qFormat="1"/>
+    <w:lsdException w:name="Bibliography" w:uiPriority="37"/>
+    <w:lsdException w:name="TOC Heading" w:uiPriority="39" w:qFormat="1"/>
   </w:latentStyles>
   <w:style w:type="paragraph" w:default="1" w:styleId="a">
     <w:name w:val="Normal"/>
@@ -2591,7 +3005,7 @@
     <w:name w:val="heading 1"/>
     <w:basedOn w:val="a"/>
     <w:next w:val="a"/>
-    <w:link w:val="10"/>
+    <w:link w:val="1Char"/>
     <w:uiPriority w:val="9"/>
     <w:qFormat/>
     <w:rsid w:val="00BB13BC"/>
@@ -2613,7 +3027,7 @@
     <w:name w:val="heading 2"/>
     <w:basedOn w:val="a"/>
     <w:next w:val="a"/>
-    <w:link w:val="20"/>
+    <w:link w:val="2Char"/>
     <w:uiPriority w:val="9"/>
     <w:unhideWhenUsed/>
     <w:qFormat/>
@@ -2669,8 +3083,8 @@
       <w:ind w:firstLineChars="200" w:firstLine="420"/>
     </w:pPr>
   </w:style>
-  <w:style w:type="character" w:customStyle="1" w:styleId="10">
-    <w:name w:val="标题 1 字符"/>
+  <w:style w:type="character" w:customStyle="1" w:styleId="1Char">
+    <w:name w:val="标题 1 Char"/>
     <w:basedOn w:val="a0"/>
     <w:link w:val="1"/>
     <w:uiPriority w:val="9"/>
@@ -2683,8 +3097,8 @@
       <w:szCs w:val="44"/>
     </w:rPr>
   </w:style>
-  <w:style w:type="character" w:customStyle="1" w:styleId="20">
-    <w:name w:val="标题 2 字符"/>
+  <w:style w:type="character" w:customStyle="1" w:styleId="2Char">
+    <w:name w:val="标题 2 Char"/>
     <w:basedOn w:val="a0"/>
     <w:link w:val="2"/>
     <w:uiPriority w:val="9"/>
@@ -2724,6 +3138,360 @@
       <w:kern w:val="0"/>
       <w:sz w:val="24"/>
       <w:szCs w:val="24"/>
+    </w:rPr>
+  </w:style>
+  <w:style w:type="paragraph" w:styleId="a6">
+    <w:name w:val="Balloon Text"/>
+    <w:basedOn w:val="a"/>
+    <w:link w:val="Char"/>
+    <w:uiPriority w:val="99"/>
+    <w:semiHidden/>
+    <w:unhideWhenUsed/>
+    <w:rsid w:val="00A51B10"/>
+    <w:rPr>
+      <w:sz w:val="18"/>
+      <w:szCs w:val="18"/>
+    </w:rPr>
+  </w:style>
+  <w:style w:type="character" w:customStyle="1" w:styleId="Char">
+    <w:name w:val="批注框文本 Char"/>
+    <w:basedOn w:val="a0"/>
+    <w:link w:val="a6"/>
+    <w:uiPriority w:val="99"/>
+    <w:semiHidden/>
+    <w:rsid w:val="00A51B10"/>
+    <w:rPr>
+      <w:sz w:val="18"/>
+      <w:szCs w:val="18"/>
+    </w:rPr>
+  </w:style>
+</w:styles>
+</file>
+
+<file path=word/stylesWithEffects.xml><?xml version="1.0" encoding="utf-8"?>
+<w:styles xmlns:wpc="http://schemas.microsoft.com/office/word/2010/wordprocessingCanvas" xmlns:mc="http://schemas.openxmlformats.org/markup-compatibility/2006" xmlns:o="urn:schemas-microsoft-com:office:office" xmlns:r="http://schemas.openxmlformats.org/officeDocument/2006/relationships" xmlns:m="http://schemas.openxmlformats.org/officeDocument/2006/math" xmlns:v="urn:schemas-microsoft-com:vml" xmlns:wp14="http://schemas.microsoft.com/office/word/2010/wordprocessingDrawing" xmlns:wp="http://schemas.openxmlformats.org/drawingml/2006/wordprocessingDrawing" xmlns:w10="urn:schemas-microsoft-com:office:word" xmlns:w="http://schemas.openxmlformats.org/wordprocessingml/2006/main" xmlns:w14="http://schemas.microsoft.com/office/word/2010/wordml" xmlns:wpg="http://schemas.microsoft.com/office/word/2010/wordprocessingGroup" xmlns:wpi="http://schemas.microsoft.com/office/word/2010/wordprocessingInk" xmlns:wne="http://schemas.microsoft.com/office/word/2006/wordml" xmlns:wps="http://schemas.microsoft.com/office/word/2010/wordprocessingShape" mc:Ignorable="w14 wp14">
+  <w:docDefaults>
+    <w:rPrDefault>
+      <w:rPr>
+        <w:rFonts w:asciiTheme="minorHAnsi" w:eastAsiaTheme="minorEastAsia" w:hAnsiTheme="minorHAnsi" w:cstheme="minorBidi"/>
+        <w:kern w:val="2"/>
+        <w:sz w:val="21"/>
+        <w:szCs w:val="22"/>
+        <w:lang w:val="en-US" w:eastAsia="zh-CN" w:bidi="ar-SA"/>
+      </w:rPr>
+    </w:rPrDefault>
+    <w:pPrDefault>
+      <w:pPr>
+        <w:widowControl w:val="0"/>
+        <w:jc w:val="both"/>
+      </w:pPr>
+    </w:pPrDefault>
+  </w:docDefaults>
+  <w:latentStyles w:defLockedState="0" w:defUIPriority="99" w:defSemiHidden="1" w:defUnhideWhenUsed="1" w:defQFormat="0" w:count="267">
+    <w:lsdException w:name="Normal" w:semiHidden="0" w:uiPriority="0" w:unhideWhenUsed="0" w:qFormat="1"/>
+    <w:lsdException w:name="heading 1" w:semiHidden="0" w:uiPriority="9" w:unhideWhenUsed="0" w:qFormat="1"/>
+    <w:lsdException w:name="heading 2" w:uiPriority="9" w:qFormat="1"/>
+    <w:lsdException w:name="heading 3" w:uiPriority="9" w:qFormat="1"/>
+    <w:lsdException w:name="heading 4" w:uiPriority="9" w:qFormat="1"/>
+    <w:lsdException w:name="heading 5" w:uiPriority="9" w:qFormat="1"/>
+    <w:lsdException w:name="heading 6" w:uiPriority="9" w:qFormat="1"/>
+    <w:lsdException w:name="heading 7" w:uiPriority="9" w:qFormat="1"/>
+    <w:lsdException w:name="heading 8" w:uiPriority="9" w:qFormat="1"/>
+    <w:lsdException w:name="heading 9" w:uiPriority="9" w:qFormat="1"/>
+    <w:lsdException w:name="toc 1" w:uiPriority="39"/>
+    <w:lsdException w:name="toc 2" w:uiPriority="39"/>
+    <w:lsdException w:name="toc 3" w:uiPriority="39"/>
+    <w:lsdException w:name="toc 4" w:uiPriority="39"/>
+    <w:lsdException w:name="toc 5" w:uiPriority="39"/>
+    <w:lsdException w:name="toc 6" w:uiPriority="39"/>
+    <w:lsdException w:name="toc 7" w:uiPriority="39"/>
+    <w:lsdException w:name="toc 8" w:uiPriority="39"/>
+    <w:lsdException w:name="toc 9" w:uiPriority="39"/>
+    <w:lsdException w:name="caption" w:uiPriority="35" w:qFormat="1"/>
+    <w:lsdException w:name="Title" w:semiHidden="0" w:uiPriority="10" w:unhideWhenUsed="0" w:qFormat="1"/>
+    <w:lsdException w:name="Default Paragraph Font" w:uiPriority="1"/>
+    <w:lsdException w:name="Subtitle" w:semiHidden="0" w:uiPriority="11" w:unhideWhenUsed="0" w:qFormat="1"/>
+    <w:lsdException w:name="Strong" w:semiHidden="0" w:uiPriority="22" w:unhideWhenUsed="0" w:qFormat="1"/>
+    <w:lsdException w:name="Emphasis" w:semiHidden="0" w:uiPriority="20" w:unhideWhenUsed="0" w:qFormat="1"/>
+    <w:lsdException w:name="Table Grid" w:semiHidden="0" w:uiPriority="39" w:unhideWhenUsed="0"/>
+    <w:lsdException w:name="Placeholder Text" w:unhideWhenUsed="0"/>
+    <w:lsdException w:name="No Spacing" w:semiHidden="0" w:uiPriority="1" w:unhideWhenUsed="0" w:qFormat="1"/>
+    <w:lsdException w:name="Light Shading" w:semiHidden="0" w:uiPriority="60" w:unhideWhenUsed="0"/>
+    <w:lsdException w:name="Light List" w:semiHidden="0" w:uiPriority="61" w:unhideWhenUsed="0"/>
+    <w:lsdException w:name="Light Grid" w:semiHidden="0" w:uiPriority="62" w:unhideWhenUsed="0"/>
+    <w:lsdException w:name="Medium Shading 1" w:semiHidden="0" w:uiPriority="63" w:unhideWhenUsed="0"/>
+    <w:lsdException w:name="Medium Shading 2" w:semiHidden="0" w:uiPriority="64" w:unhideWhenUsed="0"/>
+    <w:lsdException w:name="Medium List 1" w:semiHidden="0" w:uiPriority="65" w:unhideWhenUsed="0"/>
+    <w:lsdException w:name="Medium List 2" w:semiHidden="0" w:uiPriority="66" w:unhideWhenUsed="0"/>
+    <w:lsdException w:name="Medium Grid 1" w:semiHidden="0" w:uiPriority="67" w:unhideWhenUsed="0"/>
+    <w:lsdException w:name="Medium Grid 2" w:semiHidden="0" w:uiPriority="68" w:unhideWhenUsed="0"/>
+    <w:lsdException w:name="Medium Grid 3" w:semiHidden="0" w:uiPriority="69" w:unhideWhenUsed="0"/>
+    <w:lsdException w:name="Dark List" w:semiHidden="0" w:uiPriority="70" w:unhideWhenUsed="0"/>
+    <w:lsdException w:name="Colorful Shading" w:semiHidden="0" w:uiPriority="71" w:unhideWhenUsed="0"/>
+    <w:lsdException w:name="Colorful List" w:semiHidden="0" w:uiPriority="72" w:unhideWhenUsed="0"/>
+    <w:lsdException w:name="Colorful Grid" w:semiHidden="0" w:uiPriority="73" w:unhideWhenUsed="0"/>
+    <w:lsdException w:name="Light Shading Accent 1" w:semiHidden="0" w:uiPriority="60" w:unhideWhenUsed="0"/>
+    <w:lsdException w:name="Light List Accent 1" w:semiHidden="0" w:uiPriority="61" w:unhideWhenUsed="0"/>
+    <w:lsdException w:name="Light Grid Accent 1" w:semiHidden="0" w:uiPriority="62" w:unhideWhenUsed="0"/>
+    <w:lsdException w:name="Medium Shading 1 Accent 1" w:semiHidden="0" w:uiPriority="63" w:unhideWhenUsed="0"/>
+    <w:lsdException w:name="Medium Shading 2 Accent 1" w:semiHidden="0" w:uiPriority="64" w:unhideWhenUsed="0"/>
+    <w:lsdException w:name="Medium List 1 Accent 1" w:semiHidden="0" w:uiPriority="65" w:unhideWhenUsed="0"/>
+    <w:lsdException w:name="Revision" w:unhideWhenUsed="0"/>
+    <w:lsdException w:name="List Paragraph" w:semiHidden="0" w:uiPriority="34" w:unhideWhenUsed="0" w:qFormat="1"/>
+    <w:lsdException w:name="Quote" w:semiHidden="0" w:uiPriority="29" w:unhideWhenUsed="0" w:qFormat="1"/>
+    <w:lsdException w:name="Intense Quote" w:semiHidden="0" w:uiPriority="30" w:unhideWhenUsed="0" w:qFormat="1"/>
+    <w:lsdException w:name="Medium List 2 Accent 1" w:semiHidden="0" w:uiPriority="66" w:unhideWhenUsed="0"/>
+    <w:lsdException w:name="Medium Grid 1 Accent 1" w:semiHidden="0" w:uiPriority="67" w:unhideWhenUsed="0"/>
+    <w:lsdException w:name="Medium Grid 2 Accent 1" w:semiHidden="0" w:uiPriority="68" w:unhideWhenUsed="0"/>
+    <w:lsdException w:name="Medium Grid 3 Accent 1" w:semiHidden="0" w:uiPriority="69" w:unhideWhenUsed="0"/>
+    <w:lsdException w:name="Dark List Accent 1" w:semiHidden="0" w:uiPriority="70" w:unhideWhenUsed="0"/>
+    <w:lsdException w:name="Colorful Shading Accent 1" w:semiHidden="0" w:uiPriority="71" w:unhideWhenUsed="0"/>
+    <w:lsdException w:name="Colorful List Accent 1" w:semiHidden="0" w:uiPriority="72" w:unhideWhenUsed="0"/>
+    <w:lsdException w:name="Colorful Grid Accent 1" w:semiHidden="0" w:uiPriority="73" w:unhideWhenUsed="0"/>
+    <w:lsdException w:name="Light Shading Accent 2" w:semiHidden="0" w:uiPriority="60" w:unhideWhenUsed="0"/>
+    <w:lsdException w:name="Light List Accent 2" w:semiHidden="0" w:uiPriority="61" w:unhideWhenUsed="0"/>
+    <w:lsdException w:name="Light Grid Accent 2" w:semiHidden="0" w:uiPriority="62" w:unhideWhenUsed="0"/>
+    <w:lsdException w:name="Medium Shading 1 Accent 2" w:semiHidden="0" w:uiPriority="63" w:unhideWhenUsed="0"/>
+    <w:lsdException w:name="Medium Shading 2 Accent 2" w:semiHidden="0" w:uiPriority="64" w:unhideWhenUsed="0"/>
+    <w:lsdException w:name="Medium List 1 Accent 2" w:semiHidden="0" w:uiPriority="65" w:unhideWhenUsed="0"/>
+    <w:lsdException w:name="Medium List 2 Accent 2" w:semiHidden="0" w:uiPriority="66" w:unhideWhenUsed="0"/>
+    <w:lsdException w:name="Medium Grid 1 Accent 2" w:semiHidden="0" w:uiPriority="67" w:unhideWhenUsed="0"/>
+    <w:lsdException w:name="Medium Grid 2 Accent 2" w:semiHidden="0" w:uiPriority="68" w:unhideWhenUsed="0"/>
+    <w:lsdException w:name="Medium Grid 3 Accent 2" w:semiHidden="0" w:uiPriority="69" w:unhideWhenUsed="0"/>
+    <w:lsdException w:name="Dark List Accent 2" w:semiHidden="0" w:uiPriority="70" w:unhideWhenUsed="0"/>
+    <w:lsdException w:name="Colorful Shading Accent 2" w:semiHidden="0" w:uiPriority="71" w:unhideWhenUsed="0"/>
+    <w:lsdException w:name="Colorful List Accent 2" w:semiHidden="0" w:uiPriority="72" w:unhideWhenUsed="0"/>
+    <w:lsdException w:name="Colorful Grid Accent 2" w:semiHidden="0" w:uiPriority="73" w:unhideWhenUsed="0"/>
+    <w:lsdException w:name="Light Shading Accent 3" w:semiHidden="0" w:uiPriority="60" w:unhideWhenUsed="0"/>
+    <w:lsdException w:name="Light List Accent 3" w:semiHidden="0" w:uiPriority="61" w:unhideWhenUsed="0"/>
+    <w:lsdException w:name="Light Grid Accent 3" w:semiHidden="0" w:uiPriority="62" w:unhideWhenUsed="0"/>
+    <w:lsdException w:name="Medium Shading 1 Accent 3" w:semiHidden="0" w:uiPriority="63" w:unhideWhenUsed="0"/>
+    <w:lsdException w:name="Medium Shading 2 Accent 3" w:semiHidden="0" w:uiPriority="64" w:unhideWhenUsed="0"/>
+    <w:lsdException w:name="Medium List 1 Accent 3" w:semiHidden="0" w:uiPriority="65" w:unhideWhenUsed="0"/>
+    <w:lsdException w:name="Medium List 2 Accent 3" w:semiHidden="0" w:uiPriority="66" w:unhideWhenUsed="0"/>
+    <w:lsdException w:name="Medium Grid 1 Accent 3" w:semiHidden="0" w:uiPriority="67" w:unhideWhenUsed="0"/>
+    <w:lsdException w:name="Medium Grid 2 Accent 3" w:semiHidden="0" w:uiPriority="68" w:unhideWhenUsed="0"/>
+    <w:lsdException w:name="Medium Grid 3 Accent 3" w:semiHidden="0" w:uiPriority="69" w:unhideWhenUsed="0"/>
+    <w:lsdException w:name="Dark List Accent 3" w:semiHidden="0" w:uiPriority="70" w:unhideWhenUsed="0"/>
+    <w:lsdException w:name="Colorful Shading Accent 3" w:semiHidden="0" w:uiPriority="71" w:unhideWhenUsed="0"/>
+    <w:lsdException w:name="Colorful List Accent 3" w:semiHidden="0" w:uiPriority="72" w:unhideWhenUsed="0"/>
+    <w:lsdException w:name="Colorful Grid Accent 3" w:semiHidden="0" w:uiPriority="73" w:unhideWhenUsed="0"/>
+    <w:lsdException w:name="Light Shading Accent 4" w:semiHidden="0" w:uiPriority="60" w:unhideWhenUsed="0"/>
+    <w:lsdException w:name="Light List Accent 4" w:semiHidden="0" w:uiPriority="61" w:unhideWhenUsed="0"/>
+    <w:lsdException w:name="Light Grid Accent 4" w:semiHidden="0" w:uiPriority="62" w:unhideWhenUsed="0"/>
+    <w:lsdException w:name="Medium Shading 1 Accent 4" w:semiHidden="0" w:uiPriority="63" w:unhideWhenUsed="0"/>
+    <w:lsdException w:name="Medium Shading 2 Accent 4" w:semiHidden="0" w:uiPriority="64" w:unhideWhenUsed="0"/>
+    <w:lsdException w:name="Medium List 1 Accent 4" w:semiHidden="0" w:uiPriority="65" w:unhideWhenUsed="0"/>
+    <w:lsdException w:name="Medium List 2 Accent 4" w:semiHidden="0" w:uiPriority="66" w:unhideWhenUsed="0"/>
+    <w:lsdException w:name="Medium Grid 1 Accent 4" w:semiHidden="0" w:uiPriority="67" w:unhideWhenUsed="0"/>
+    <w:lsdException w:name="Medium Grid 2 Accent 4" w:semiHidden="0" w:uiPriority="68" w:unhideWhenUsed="0"/>
+    <w:lsdException w:name="Medium Grid 3 Accent 4" w:semiHidden="0" w:uiPriority="69" w:unhideWhenUsed="0"/>
+    <w:lsdException w:name="Dark List Accent 4" w:semiHidden="0" w:uiPriority="70" w:unhideWhenUsed="0"/>
+    <w:lsdException w:name="Colorful Shading Accent 4" w:semiHidden="0" w:uiPriority="71" w:unhideWhenUsed="0"/>
+    <w:lsdException w:name="Colorful List Accent 4" w:semiHidden="0" w:uiPriority="72" w:unhideWhenUsed="0"/>
+    <w:lsdException w:name="Colorful Grid Accent 4" w:semiHidden="0" w:uiPriority="73" w:unhideWhenUsed="0"/>
+    <w:lsdException w:name="Light Shading Accent 5" w:semiHidden="0" w:uiPriority="60" w:unhideWhenUsed="0"/>
+    <w:lsdException w:name="Light List Accent 5" w:semiHidden="0" w:uiPriority="61" w:unhideWhenUsed="0"/>
+    <w:lsdException w:name="Light Grid Accent 5" w:semiHidden="0" w:uiPriority="62" w:unhideWhenUsed="0"/>
+    <w:lsdException w:name="Medium Shading 1 Accent 5" w:semiHidden="0" w:uiPriority="63" w:unhideWhenUsed="0"/>
+    <w:lsdException w:name="Medium Shading 2 Accent 5" w:semiHidden="0" w:uiPriority="64" w:unhideWhenUsed="0"/>
+    <w:lsdException w:name="Medium List 1 Accent 5" w:semiHidden="0" w:uiPriority="65" w:unhideWhenUsed="0"/>
+    <w:lsdException w:name="Medium List 2 Accent 5" w:semiHidden="0" w:uiPriority="66" w:unhideWhenUsed="0"/>
+    <w:lsdException w:name="Medium Grid 1 Accent 5" w:semiHidden="0" w:uiPriority="67" w:unhideWhenUsed="0"/>
+    <w:lsdException w:name="Medium Grid 2 Accent 5" w:semiHidden="0" w:uiPriority="68" w:unhideWhenUsed="0"/>
+    <w:lsdException w:name="Medium Grid 3 Accent 5" w:semiHidden="0" w:uiPriority="69" w:unhideWhenUsed="0"/>
+    <w:lsdException w:name="Dark List Accent 5" w:semiHidden="0" w:uiPriority="70" w:unhideWhenUsed="0"/>
+    <w:lsdException w:name="Colorful Shading Accent 5" w:semiHidden="0" w:uiPriority="71" w:unhideWhenUsed="0"/>
+    <w:lsdException w:name="Colorful List Accent 5" w:semiHidden="0" w:uiPriority="72" w:unhideWhenUsed="0"/>
+    <w:lsdException w:name="Colorful Grid Accent 5" w:semiHidden="0" w:uiPriority="73" w:unhideWhenUsed="0"/>
+    <w:lsdException w:name="Light Shading Accent 6" w:semiHidden="0" w:uiPriority="60" w:unhideWhenUsed="0"/>
+    <w:lsdException w:name="Light List Accent 6" w:semiHidden="0" w:uiPriority="61" w:unhideWhenUsed="0"/>
+    <w:lsdException w:name="Light Grid Accent 6" w:semiHidden="0" w:uiPriority="62" w:unhideWhenUsed="0"/>
+    <w:lsdException w:name="Medium Shading 1 Accent 6" w:semiHidden="0" w:uiPriority="63" w:unhideWhenUsed="0"/>
+    <w:lsdException w:name="Medium Shading 2 Accent 6" w:semiHidden="0" w:uiPriority="64" w:unhideWhenUsed="0"/>
+    <w:lsdException w:name="Medium List 1 Accent 6" w:semiHidden="0" w:uiPriority="65" w:unhideWhenUsed="0"/>
+    <w:lsdException w:name="Medium List 2 Accent 6" w:semiHidden="0" w:uiPriority="66" w:unhideWhenUsed="0"/>
+    <w:lsdException w:name="Medium Grid 1 Accent 6" w:semiHidden="0" w:uiPriority="67" w:unhideWhenUsed="0"/>
+    <w:lsdException w:name="Medium Grid 2 Accent 6" w:semiHidden="0" w:uiPriority="68" w:unhideWhenUsed="0"/>
+    <w:lsdException w:name="Medium Grid 3 Accent 6" w:semiHidden="0" w:uiPriority="69" w:unhideWhenUsed="0"/>
+    <w:lsdException w:name="Dark List Accent 6" w:semiHidden="0" w:uiPriority="70" w:unhideWhenUsed="0"/>
+    <w:lsdException w:name="Colorful Shading Accent 6" w:semiHidden="0" w:uiPriority="71" w:unhideWhenUsed="0"/>
+    <w:lsdException w:name="Colorful List Accent 6" w:semiHidden="0" w:uiPriority="72" w:unhideWhenUsed="0"/>
+    <w:lsdException w:name="Colorful Grid Accent 6" w:semiHidden="0" w:uiPriority="73" w:unhideWhenUsed="0"/>
+    <w:lsdException w:name="Subtle Emphasis" w:semiHidden="0" w:uiPriority="19" w:unhideWhenUsed="0" w:qFormat="1"/>
+    <w:lsdException w:name="Intense Emphasis" w:semiHidden="0" w:uiPriority="21" w:unhideWhenUsed="0" w:qFormat="1"/>
+    <w:lsdException w:name="Subtle Reference" w:semiHidden="0" w:uiPriority="31" w:unhideWhenUsed="0" w:qFormat="1"/>
+    <w:lsdException w:name="Intense Reference" w:semiHidden="0" w:uiPriority="32" w:unhideWhenUsed="0" w:qFormat="1"/>
+    <w:lsdException w:name="Book Title" w:semiHidden="0" w:uiPriority="33" w:unhideWhenUsed="0" w:qFormat="1"/>
+    <w:lsdException w:name="Bibliography" w:uiPriority="37"/>
+    <w:lsdException w:name="TOC Heading" w:uiPriority="39" w:qFormat="1"/>
+  </w:latentStyles>
+  <w:style w:type="paragraph" w:default="1" w:styleId="a">
+    <w:name w:val="Normal"/>
+    <w:qFormat/>
+  </w:style>
+  <w:style w:type="paragraph" w:styleId="1">
+    <w:name w:val="heading 1"/>
+    <w:basedOn w:val="a"/>
+    <w:next w:val="a"/>
+    <w:link w:val="1Char"/>
+    <w:uiPriority w:val="9"/>
+    <w:qFormat/>
+    <w:rsid w:val="00BB13BC"/>
+    <w:pPr>
+      <w:keepNext/>
+      <w:keepLines/>
+      <w:spacing w:before="340" w:after="330" w:line="578" w:lineRule="auto"/>
+      <w:outlineLvl w:val="0"/>
+    </w:pPr>
+    <w:rPr>
+      <w:b/>
+      <w:bCs/>
+      <w:kern w:val="44"/>
+      <w:sz w:val="44"/>
+      <w:szCs w:val="44"/>
+    </w:rPr>
+  </w:style>
+  <w:style w:type="paragraph" w:styleId="2">
+    <w:name w:val="heading 2"/>
+    <w:basedOn w:val="a"/>
+    <w:next w:val="a"/>
+    <w:link w:val="2Char"/>
+    <w:uiPriority w:val="9"/>
+    <w:unhideWhenUsed/>
+    <w:qFormat/>
+    <w:rsid w:val="00BB13BC"/>
+    <w:pPr>
+      <w:keepNext/>
+      <w:keepLines/>
+      <w:spacing w:before="240" w:after="120"/>
+      <w:outlineLvl w:val="1"/>
+    </w:pPr>
+    <w:rPr>
+      <w:rFonts w:asciiTheme="majorHAnsi" w:eastAsiaTheme="majorEastAsia" w:hAnsiTheme="majorHAnsi" w:cstheme="majorBidi"/>
+      <w:b/>
+      <w:bCs/>
+      <w:sz w:val="28"/>
+      <w:szCs w:val="28"/>
+    </w:rPr>
+  </w:style>
+  <w:style w:type="character" w:default="1" w:styleId="a0">
+    <w:name w:val="Default Paragraph Font"/>
+    <w:uiPriority w:val="1"/>
+    <w:semiHidden/>
+    <w:unhideWhenUsed/>
+  </w:style>
+  <w:style w:type="table" w:default="1" w:styleId="a1">
+    <w:name w:val="Normal Table"/>
+    <w:uiPriority w:val="99"/>
+    <w:semiHidden/>
+    <w:unhideWhenUsed/>
+    <w:tblPr>
+      <w:tblInd w:w="0" w:type="dxa"/>
+      <w:tblCellMar>
+        <w:top w:w="0" w:type="dxa"/>
+        <w:left w:w="108" w:type="dxa"/>
+        <w:bottom w:w="0" w:type="dxa"/>
+        <w:right w:w="108" w:type="dxa"/>
+      </w:tblCellMar>
+    </w:tblPr>
+  </w:style>
+  <w:style w:type="numbering" w:default="1" w:styleId="a2">
+    <w:name w:val="No List"/>
+    <w:uiPriority w:val="99"/>
+    <w:semiHidden/>
+    <w:unhideWhenUsed/>
+  </w:style>
+  <w:style w:type="paragraph" w:styleId="a3">
+    <w:name w:val="List Paragraph"/>
+    <w:basedOn w:val="a"/>
+    <w:uiPriority w:val="34"/>
+    <w:qFormat/>
+    <w:rsid w:val="00BB13BC"/>
+    <w:pPr>
+      <w:ind w:firstLineChars="200" w:firstLine="420"/>
+    </w:pPr>
+  </w:style>
+  <w:style w:type="character" w:customStyle="1" w:styleId="1Char">
+    <w:name w:val="标题 1 Char"/>
+    <w:basedOn w:val="a0"/>
+    <w:link w:val="1"/>
+    <w:uiPriority w:val="9"/>
+    <w:rsid w:val="00BB13BC"/>
+    <w:rPr>
+      <w:b/>
+      <w:bCs/>
+      <w:kern w:val="44"/>
+      <w:sz w:val="44"/>
+      <w:szCs w:val="44"/>
+    </w:rPr>
+  </w:style>
+  <w:style w:type="character" w:customStyle="1" w:styleId="2Char">
+    <w:name w:val="标题 2 Char"/>
+    <w:basedOn w:val="a0"/>
+    <w:link w:val="2"/>
+    <w:uiPriority w:val="9"/>
+    <w:rsid w:val="00BB13BC"/>
+    <w:rPr>
+      <w:rFonts w:asciiTheme="majorHAnsi" w:eastAsiaTheme="majorEastAsia" w:hAnsiTheme="majorHAnsi" w:cstheme="majorBidi"/>
+      <w:b/>
+      <w:bCs/>
+      <w:sz w:val="28"/>
+      <w:szCs w:val="28"/>
+    </w:rPr>
+  </w:style>
+  <w:style w:type="character" w:styleId="a4">
+    <w:name w:val="Placeholder Text"/>
+    <w:basedOn w:val="a0"/>
+    <w:uiPriority w:val="99"/>
+    <w:semiHidden/>
+    <w:rsid w:val="006E1E0A"/>
+    <w:rPr>
+      <w:color w:val="808080"/>
+    </w:rPr>
+  </w:style>
+  <w:style w:type="paragraph" w:styleId="a5">
+    <w:name w:val="Normal (Web)"/>
+    <w:basedOn w:val="a"/>
+    <w:uiPriority w:val="99"/>
+    <w:semiHidden/>
+    <w:unhideWhenUsed/>
+    <w:rsid w:val="00A33A31"/>
+    <w:pPr>
+      <w:widowControl/>
+      <w:spacing w:before="100" w:beforeAutospacing="1" w:after="100" w:afterAutospacing="1"/>
+      <w:jc w:val="left"/>
+    </w:pPr>
+    <w:rPr>
+      <w:rFonts w:ascii="宋体" w:eastAsia="宋体" w:hAnsi="宋体" w:cs="宋体"/>
+      <w:kern w:val="0"/>
+      <w:sz w:val="24"/>
+      <w:szCs w:val="24"/>
+    </w:rPr>
+  </w:style>
+  <w:style w:type="paragraph" w:styleId="a6">
+    <w:name w:val="Balloon Text"/>
+    <w:basedOn w:val="a"/>
+    <w:link w:val="Char"/>
+    <w:uiPriority w:val="99"/>
+    <w:semiHidden/>
+    <w:unhideWhenUsed/>
+    <w:rsid w:val="00A51B10"/>
+    <w:rPr>
+      <w:sz w:val="18"/>
+      <w:szCs w:val="18"/>
+    </w:rPr>
+  </w:style>
+  <w:style w:type="character" w:customStyle="1" w:styleId="Char">
+    <w:name w:val="批注框文本 Char"/>
+    <w:basedOn w:val="a0"/>
+    <w:link w:val="a6"/>
+    <w:uiPriority w:val="99"/>
+    <w:semiHidden/>
+    <w:rsid w:val="00A51B10"/>
+    <w:rPr>
+      <w:sz w:val="18"/>
+      <w:szCs w:val="18"/>
     </w:rPr>
   </w:style>
 </w:styles>
@@ -2772,7 +3540,7 @@
     </a:clrScheme>
     <a:fontScheme name="Office">
       <a:majorFont>
-        <a:latin typeface="等线 Light" panose="020F0302020204030204"/>
+        <a:latin typeface="等线 Light"/>
         <a:ea typeface=""/>
         <a:cs typeface=""/>
         <a:font script="Jpan" typeface="游ゴシック Light"/>
@@ -2824,7 +3592,7 @@
         <a:font script="Tfng" typeface="Ebrima"/>
       </a:majorFont>
       <a:minorFont>
-        <a:latin typeface="等线" panose="020F0502020204030204"/>
+        <a:latin typeface="等线"/>
         <a:ea typeface=""/>
         <a:cs typeface=""/>
         <a:font script="Jpan" typeface="游明朝"/>
@@ -3018,7 +3786,7 @@
   <a:extraClrSchemeLst/>
   <a:extLst>
     <a:ext uri="{05A4C25C-085E-4340-85A3-A5531E510DB2}">
-      <thm15:themeFamily xmlns:thm15="http://schemas.microsoft.com/office/thememl/2012/main" name="Office Theme" id="{62F939B6-93AF-4DB8-9C6B-D6C7DFDC589F}" vid="{4A3C46E8-61CC-4603-A589-7422A47A8E4A}"/>
+      <thm15:themeFamily xmlns:thm15="http://schemas.microsoft.com/office/thememl/2012/main" xmlns="" name="Office Theme" id="{62F939B6-93AF-4DB8-9C6B-D6C7DFDC589F}" vid="{4A3C46E8-61CC-4603-A589-7422A47A8E4A}"/>
     </a:ext>
   </a:extLst>
 </a:theme>

--- a/ItshfSim/doc/sim.docx
+++ b/ItshfSim/doc/sim.docx
@@ -1,6 +1,6 @@
 
 <file path=word/document.xml><?xml version="1.0" encoding="utf-8"?>
-<w:document xmlns:wpc="http://schemas.microsoft.com/office/word/2010/wordprocessingCanvas" xmlns:mc="http://schemas.openxmlformats.org/markup-compatibility/2006" xmlns:o="urn:schemas-microsoft-com:office:office" xmlns:r="http://schemas.openxmlformats.org/officeDocument/2006/relationships" xmlns:m="http://schemas.openxmlformats.org/officeDocument/2006/math" xmlns:v="urn:schemas-microsoft-com:vml" xmlns:wp14="http://schemas.microsoft.com/office/word/2010/wordprocessingDrawing" xmlns:wp="http://schemas.openxmlformats.org/drawingml/2006/wordprocessingDrawing" xmlns:w10="urn:schemas-microsoft-com:office:word" xmlns:w="http://schemas.openxmlformats.org/wordprocessingml/2006/main" xmlns:w14="http://schemas.microsoft.com/office/word/2010/wordml" xmlns:wpg="http://schemas.microsoft.com/office/word/2010/wordprocessingGroup" xmlns:wpi="http://schemas.microsoft.com/office/word/2010/wordprocessingInk" xmlns:wne="http://schemas.microsoft.com/office/word/2006/wordml" xmlns:wps="http://schemas.microsoft.com/office/word/2010/wordprocessingShape" mc:Ignorable="w14 wp14">
+<w:document xmlns:wpc="http://schemas.microsoft.com/office/word/2010/wordprocessingCanvas" xmlns:cx="http://schemas.microsoft.com/office/drawing/2014/chartex" xmlns:cx1="http://schemas.microsoft.com/office/drawing/2015/9/8/chartex" xmlns:cx2="http://schemas.microsoft.com/office/drawing/2015/10/21/chartex" xmlns:cx3="http://schemas.microsoft.com/office/drawing/2016/5/9/chartex" xmlns:cx4="http://schemas.microsoft.com/office/drawing/2016/5/10/chartex" xmlns:cx5="http://schemas.microsoft.com/office/drawing/2016/5/11/chartex" xmlns:cx6="http://schemas.microsoft.com/office/drawing/2016/5/12/chartex" xmlns:cx7="http://schemas.microsoft.com/office/drawing/2016/5/13/chartex" xmlns:cx8="http://schemas.microsoft.com/office/drawing/2016/5/14/chartex" xmlns:mc="http://schemas.openxmlformats.org/markup-compatibility/2006" xmlns:aink="http://schemas.microsoft.com/office/drawing/2016/ink" xmlns:am3d="http://schemas.microsoft.com/office/drawing/2017/model3d" xmlns:o="urn:schemas-microsoft-com:office:office" xmlns:r="http://schemas.openxmlformats.org/officeDocument/2006/relationships" xmlns:m="http://schemas.openxmlformats.org/officeDocument/2006/math" xmlns:v="urn:schemas-microsoft-com:vml" xmlns:wp14="http://schemas.microsoft.com/office/word/2010/wordprocessingDrawing" xmlns:wp="http://schemas.openxmlformats.org/drawingml/2006/wordprocessingDrawing" xmlns:w10="urn:schemas-microsoft-com:office:word" xmlns:w="http://schemas.openxmlformats.org/wordprocessingml/2006/main" xmlns:w14="http://schemas.microsoft.com/office/word/2010/wordml" xmlns:w15="http://schemas.microsoft.com/office/word/2012/wordml" xmlns:w16cex="http://schemas.microsoft.com/office/word/2018/wordml/cex" xmlns:w16cid="http://schemas.microsoft.com/office/word/2016/wordml/cid" xmlns:w16="http://schemas.microsoft.com/office/word/2018/wordml" xmlns:w16sdtdh="http://schemas.microsoft.com/office/word/2020/wordml/sdtdatahash" xmlns:w16se="http://schemas.microsoft.com/office/word/2015/wordml/symex" xmlns:wpg="http://schemas.microsoft.com/office/word/2010/wordprocessingGroup" xmlns:wpi="http://schemas.microsoft.com/office/word/2010/wordprocessingInk" xmlns:wne="http://schemas.microsoft.com/office/word/2006/wordml" xmlns:wps="http://schemas.microsoft.com/office/word/2010/wordprocessingShape" mc:Ignorable="w14 w15 w16se w16cid w16 w16cex w16sdtdh wp14">
   <w:body>
     <w:p>
       <w:pPr>
@@ -480,12 +480,94 @@
         <w:rPr>
           <w:noProof/>
         </w:rPr>
-        <w:lastRenderedPageBreak/>
         <w:drawing>
           <wp:inline distT="0" distB="0" distL="0" distR="0" wp14:anchorId="3516FB3A" wp14:editId="4BC6A92B">
             <wp:extent cx="5274310" cy="4156075"/>
             <wp:effectExtent l="0" t="0" r="2540" b="0"/>
             <wp:docPr id="1" name="图片 1"/>
+            <wp:cNvGraphicFramePr>
+              <a:graphicFrameLocks xmlns:a="http://schemas.openxmlformats.org/drawingml/2006/main" noChangeAspect="1"/>
+            </wp:cNvGraphicFramePr>
+            <a:graphic xmlns:a="http://schemas.openxmlformats.org/drawingml/2006/main">
+              <a:graphicData uri="http://schemas.openxmlformats.org/drawingml/2006/picture">
+                <pic:pic xmlns:pic="http://schemas.openxmlformats.org/drawingml/2006/picture">
+                  <pic:nvPicPr>
+                    <pic:cNvPr id="1" name=""/>
+                    <pic:cNvPicPr/>
+                  </pic:nvPicPr>
+                  <pic:blipFill>
+                    <a:blip r:embed="rId5"/>
+                    <a:stretch>
+                      <a:fillRect/>
+                    </a:stretch>
+                  </pic:blipFill>
+                  <pic:spPr>
+                    <a:xfrm>
+                      <a:off x="0" y="0"/>
+                      <a:ext cx="5274310" cy="4156075"/>
+                    </a:xfrm>
+                    <a:prstGeom prst="rect">
+                      <a:avLst/>
+                    </a:prstGeom>
+                  </pic:spPr>
+                </pic:pic>
+              </a:graphicData>
+            </a:graphic>
+          </wp:inline>
+        </w:drawing>
+      </w:r>
+    </w:p>
+    <w:p>
+      <w:pPr>
+        <w:pStyle w:val="1"/>
+      </w:pPr>
+      <w:r>
+        <w:rPr>
+          <w:rFonts w:hint="eastAsia"/>
+        </w:rPr>
+        <w:lastRenderedPageBreak/>
+        <w:t>第2版</w:t>
+      </w:r>
+      <w:r>
+        <w:rPr>
+          <w:rFonts w:hint="eastAsia"/>
+        </w:rPr>
+        <w:t>v</w:t>
+      </w:r>
+      <w:r>
+        <w:t>1.4</w:t>
+      </w:r>
+      <w:r>
+        <w:rPr>
+          <w:rFonts w:hint="eastAsia"/>
+        </w:rPr>
+        <w:t>（懊悔度）</w:t>
+      </w:r>
+    </w:p>
+    <w:p>
+      <w:r>
+        <w:rPr>
+          <w:rFonts w:hint="eastAsia"/>
+        </w:rPr>
+        <w:t>引入</w:t>
+      </w:r>
+      <w:r>
+        <w:rPr>
+          <w:rFonts w:hint="eastAsia"/>
+        </w:rPr>
+        <w:t>懊悔度量</w:t>
+      </w:r>
+    </w:p>
+    <w:p>
+      <w:r>
+        <w:rPr>
+          <w:noProof/>
+        </w:rPr>
+        <w:drawing>
+          <wp:inline distT="0" distB="0" distL="0" distR="0" wp14:anchorId="6560468B" wp14:editId="43915A89">
+            <wp:extent cx="5274310" cy="4156075"/>
+            <wp:effectExtent l="0" t="0" r="2540" b="0"/>
+            <wp:docPr id="2" name="图片 2"/>
             <wp:cNvGraphicFramePr>
               <a:graphicFrameLocks xmlns:a="http://schemas.openxmlformats.org/drawingml/2006/main" noChangeAspect="1"/>
             </wp:cNvGraphicFramePr>
@@ -526,7 +608,7 @@
         <w:rPr>
           <w:rFonts w:hint="eastAsia"/>
         </w:rPr>
-        <w:t>第2版</w:t>
+        <w:t>第3版</w:t>
       </w:r>
       <w:r>
         <w:rPr>
@@ -535,27 +617,63 @@
         <w:t>v</w:t>
       </w:r>
       <w:r>
-        <w:t>1.4</w:t>
-      </w:r>
-      <w:r>
-        <w:rPr>
-          <w:rFonts w:hint="eastAsia"/>
-        </w:rPr>
-        <w:t>（懊悔度）</w:t>
-      </w:r>
-    </w:p>
-    <w:p>
-      <w:r>
-        <w:rPr>
-          <w:rFonts w:hint="eastAsia"/>
-        </w:rPr>
-        <w:t>引入</w:t>
-      </w:r>
-      <w:r>
-        <w:rPr>
-          <w:rFonts w:hint="eastAsia"/>
-        </w:rPr>
-        <w:t>懊悔度量</w:t>
+        <w:t>1.5</w:t>
+      </w:r>
+      <w:r>
+        <w:rPr>
+          <w:rFonts w:hint="eastAsia"/>
+        </w:rPr>
+        <w:t>（</w:t>
+      </w:r>
+      <w:r>
+        <w:rPr>
+          <w:rFonts w:hint="eastAsia"/>
+        </w:rPr>
+        <w:t>b</w:t>
+      </w:r>
+      <w:r>
+        <w:t>ugfix</w:t>
+      </w:r>
+      <w:r>
+        <w:t xml:space="preserve"> </w:t>
+      </w:r>
+      <w:r>
+        <w:rPr>
+          <w:rFonts w:hint="eastAsia"/>
+        </w:rPr>
+        <w:t>MUF）</w:t>
+      </w:r>
+    </w:p>
+    <w:p>
+      <w:r>
+        <w:rPr>
+          <w:rFonts w:hint="eastAsia"/>
+        </w:rPr>
+        <w:t>偶尔出现很大的可用频率：</w:t>
+      </w:r>
+      <w:r>
+        <w:rPr>
+          <w:rFonts w:hint="eastAsia"/>
+        </w:rPr>
+        <w:t>MUF</w:t>
+      </w:r>
+      <w:r>
+        <w:t>/</w:t>
+      </w:r>
+      <w:r>
+        <w:t>0.8</w:t>
+      </w:r>
+      <w:r>
+        <w:rPr>
+          <w:rFonts w:hint="eastAsia"/>
+        </w:rPr>
+        <w:t>来限制最大可通频率</w:t>
+      </w:r>
+      <w:r>
+        <w:rPr>
+          <w:rFonts w:hint="eastAsia"/>
+        </w:rPr>
+        <w:t>。Bugfix后仍有bug，在第4版解决。</w:t>
       </w:r>
     </w:p>
     <w:p>
@@ -565,10 +683,10 @@
         </w:rPr>
         <w:lastRenderedPageBreak/>
         <w:drawing>
-          <wp:inline distT="0" distB="0" distL="0" distR="0" wp14:anchorId="6560468B" wp14:editId="43915A89">
+          <wp:inline distT="0" distB="0" distL="0" distR="0" wp14:anchorId="23D41820" wp14:editId="700F3431">
             <wp:extent cx="5274310" cy="4156075"/>
             <wp:effectExtent l="0" t="0" r="2540" b="0"/>
-            <wp:docPr id="2" name="图片 2"/>
+            <wp:docPr id="3" name="图片 3"/>
             <wp:cNvGraphicFramePr>
               <a:graphicFrameLocks xmlns:a="http://schemas.openxmlformats.org/drawingml/2006/main" noChangeAspect="1"/>
             </wp:cNvGraphicFramePr>
@@ -609,7 +727,7 @@
         <w:rPr>
           <w:rFonts w:hint="eastAsia"/>
         </w:rPr>
-        <w:t>第3版</w:t>
+        <w:t>第4版</w:t>
       </w:r>
       <w:r>
         <w:rPr>
@@ -618,63 +736,21 @@
         <w:t>v</w:t>
       </w:r>
       <w:r>
-        <w:t>1.5</w:t>
-      </w:r>
-      <w:r>
-        <w:rPr>
-          <w:rFonts w:hint="eastAsia"/>
-        </w:rPr>
-        <w:t>（</w:t>
-      </w:r>
-      <w:r>
-        <w:rPr>
-          <w:rFonts w:hint="eastAsia"/>
-        </w:rPr>
-        <w:t>b</w:t>
-      </w:r>
-      <w:r>
-        <w:t>ugfix</w:t>
-      </w:r>
-      <w:r>
-        <w:t xml:space="preserve"> </w:t>
-      </w:r>
-      <w:r>
-        <w:rPr>
-          <w:rFonts w:hint="eastAsia"/>
-        </w:rPr>
-        <w:t>MUF）</w:t>
-      </w:r>
-    </w:p>
-    <w:p>
-      <w:r>
-        <w:rPr>
-          <w:rFonts w:hint="eastAsia"/>
-        </w:rPr>
-        <w:t>偶尔出现很大的可用频率：</w:t>
-      </w:r>
-      <w:r>
-        <w:rPr>
-          <w:rFonts w:hint="eastAsia"/>
-        </w:rPr>
-        <w:t>MUF</w:t>
-      </w:r>
-      <w:r>
-        <w:t>/</w:t>
-      </w:r>
-      <w:r>
-        <w:t>0.8</w:t>
-      </w:r>
-      <w:r>
-        <w:rPr>
-          <w:rFonts w:hint="eastAsia"/>
-        </w:rPr>
-        <w:t>来限制最大可通频率</w:t>
-      </w:r>
-      <w:r>
-        <w:rPr>
-          <w:rFonts w:hint="eastAsia"/>
-        </w:rPr>
-        <w:t>。Bugfix后仍有bug，在第4版解决。</w:t>
+        <w:t>1.6</w:t>
+      </w:r>
+      <w:r>
+        <w:rPr>
+          <w:rFonts w:hint="eastAsia"/>
+        </w:rPr>
+        <w:t>（引入SQL复测）</w:t>
+      </w:r>
+    </w:p>
+    <w:p>
+      <w:r>
+        <w:rPr>
+          <w:rFonts w:hint="eastAsia"/>
+        </w:rPr>
+        <w:t>第3版重测随机算法</w:t>
       </w:r>
     </w:p>
     <w:p>
@@ -684,10 +760,10 @@
         </w:rPr>
         <w:lastRenderedPageBreak/>
         <w:drawing>
-          <wp:inline distT="0" distB="0" distL="0" distR="0" wp14:anchorId="23D41820" wp14:editId="700F3431">
+          <wp:inline distT="0" distB="0" distL="0" distR="0" wp14:anchorId="13C15CA1" wp14:editId="550CAB0E">
             <wp:extent cx="5274310" cy="4156075"/>
             <wp:effectExtent l="0" t="0" r="2540" b="0"/>
-            <wp:docPr id="3" name="图片 3"/>
+            <wp:docPr id="4" name="图片 4"/>
             <wp:cNvGraphicFramePr>
               <a:graphicFrameLocks xmlns:a="http://schemas.openxmlformats.org/drawingml/2006/main" noChangeAspect="1"/>
             </wp:cNvGraphicFramePr>
@@ -720,38 +796,13 @@
         </w:drawing>
       </w:r>
     </w:p>
-    <w:p>
-      <w:pPr>
-        <w:pStyle w:val="1"/>
-      </w:pPr>
-      <w:r>
-        <w:rPr>
-          <w:rFonts w:hint="eastAsia"/>
-        </w:rPr>
-        <w:t>第4版</w:t>
-      </w:r>
-      <w:r>
-        <w:rPr>
-          <w:rFonts w:hint="eastAsia"/>
-        </w:rPr>
-        <w:t>v</w:t>
-      </w:r>
-      <w:r>
-        <w:t>1.6</w:t>
-      </w:r>
-      <w:r>
-        <w:rPr>
-          <w:rFonts w:hint="eastAsia"/>
-        </w:rPr>
-        <w:t>（引入SQL复测）</w:t>
-      </w:r>
-    </w:p>
-    <w:p>
-      <w:r>
-        <w:rPr>
-          <w:rFonts w:hint="eastAsia"/>
-        </w:rPr>
-        <w:t>第3版重测随机算法</w:t>
+    <w:p/>
+    <w:p>
+      <w:r>
+        <w:rPr>
+          <w:rFonts w:hint="eastAsia"/>
+        </w:rPr>
+        <w:t>第3版重测二分搜索</w:t>
       </w:r>
     </w:p>
     <w:p>
@@ -759,12 +810,11 @@
         <w:rPr>
           <w:noProof/>
         </w:rPr>
-        <w:lastRenderedPageBreak/>
         <w:drawing>
-          <wp:inline distT="0" distB="0" distL="0" distR="0" wp14:anchorId="13C15CA1" wp14:editId="550CAB0E">
+          <wp:inline distT="0" distB="0" distL="0" distR="0" wp14:anchorId="19A98EAC" wp14:editId="08C24D54">
             <wp:extent cx="5274310" cy="4156075"/>
             <wp:effectExtent l="0" t="0" r="2540" b="0"/>
-            <wp:docPr id="4" name="图片 4"/>
+            <wp:docPr id="5" name="图片 5"/>
             <wp:cNvGraphicFramePr>
               <a:graphicFrameLocks xmlns:a="http://schemas.openxmlformats.org/drawingml/2006/main" noChangeAspect="1"/>
             </wp:cNvGraphicFramePr>
@@ -797,13 +847,265 @@
         </w:drawing>
       </w:r>
     </w:p>
-    <w:p/>
-    <w:p>
-      <w:r>
-        <w:rPr>
-          <w:rFonts w:hint="eastAsia"/>
-        </w:rPr>
-        <w:t>第3版重测二分搜索</w:t>
+    <w:p>
+      <w:r>
+        <w:rPr>
+          <w:rFonts w:hint="eastAsia"/>
+        </w:rPr>
+        <w:lastRenderedPageBreak/>
+        <w:t>添加数据库记录历史信息</w:t>
+      </w:r>
+      <w:r>
+        <w:rPr>
+          <w:rFonts w:hint="eastAsia"/>
+        </w:rPr>
+        <w:t>，</w:t>
+      </w:r>
+      <w:r>
+        <w:rPr>
+          <w:rFonts w:hint="eastAsia"/>
+          <w:highlight w:val="yellow"/>
+        </w:rPr>
+        <w:t>win</w:t>
+      </w:r>
+      <w:r>
+        <w:rPr>
+          <w:highlight w:val="yellow"/>
+        </w:rPr>
+        <w:t>10</w:t>
+      </w:r>
+      <w:r>
+        <w:rPr>
+          <w:rFonts w:hint="eastAsia"/>
+          <w:highlight w:val="yellow"/>
+        </w:rPr>
+        <w:t>的</w:t>
+      </w:r>
+      <w:proofErr w:type="spellStart"/>
+      <w:r>
+        <w:rPr>
+          <w:rFonts w:hint="eastAsia"/>
+          <w:highlight w:val="yellow"/>
+        </w:rPr>
+        <w:t>db</w:t>
+      </w:r>
+      <w:proofErr w:type="spellEnd"/>
+      <w:r>
+        <w:rPr>
+          <w:rFonts w:hint="eastAsia"/>
+          <w:highlight w:val="yellow"/>
+        </w:rPr>
+        <w:t>访问</w:t>
+      </w:r>
+      <w:r>
+        <w:rPr>
+          <w:rFonts w:hint="eastAsia"/>
+          <w:highlight w:val="yellow"/>
+        </w:rPr>
+        <w:t>权限不足，无法写入</w:t>
+      </w:r>
+      <w:proofErr w:type="spellStart"/>
+      <w:r>
+        <w:rPr>
+          <w:rFonts w:hint="eastAsia"/>
+          <w:highlight w:val="yellow"/>
+        </w:rPr>
+        <w:t>db</w:t>
+      </w:r>
+      <w:proofErr w:type="spellEnd"/>
+      <w:r>
+        <w:rPr>
+          <w:rFonts w:hint="eastAsia"/>
+          <w:highlight w:val="yellow"/>
+        </w:rPr>
+        <w:t>数据</w:t>
+      </w:r>
+      <w:r>
+        <w:rPr>
+          <w:rFonts w:hint="eastAsia"/>
+        </w:rPr>
+        <w:t>。</w:t>
+      </w:r>
+    </w:p>
+    <w:p>
+      <w:pPr>
+        <w:widowControl/>
+        <w:jc w:val="left"/>
+        <w:rPr>
+          <w:rFonts w:ascii="宋体" w:eastAsia="宋体" w:hAnsi="宋体" w:cs="宋体"/>
+          <w:kern w:val="0"/>
+          <w:sz w:val="24"/>
+          <w:szCs w:val="24"/>
+        </w:rPr>
+      </w:pPr>
+      <w:r>
+        <w:rPr>
+          <w:rFonts w:ascii="宋体" w:eastAsia="宋体" w:hAnsi="宋体" w:cs="宋体"/>
+          <w:color w:val="000000"/>
+          <w:kern w:val="0"/>
+          <w:sz w:val="24"/>
+          <w:szCs w:val="24"/>
+        </w:rPr>
+        <w:t xml:space="preserve">err: insert LINK failure attempt to write a </w:t>
+      </w:r>
+      <w:proofErr w:type="spellStart"/>
+      <w:r>
+        <w:rPr>
+          <w:rFonts w:ascii="宋体" w:eastAsia="宋体" w:hAnsi="宋体" w:cs="宋体"/>
+          <w:color w:val="000000"/>
+          <w:kern w:val="0"/>
+          <w:sz w:val="24"/>
+          <w:szCs w:val="24"/>
+        </w:rPr>
+        <w:t>readonly</w:t>
+      </w:r>
+      <w:proofErr w:type="spellEnd"/>
+      <w:r>
+        <w:rPr>
+          <w:rFonts w:ascii="宋体" w:eastAsia="宋体" w:hAnsi="宋体" w:cs="宋体"/>
+          <w:color w:val="000000"/>
+          <w:kern w:val="0"/>
+          <w:sz w:val="24"/>
+          <w:szCs w:val="24"/>
+        </w:rPr>
+        <w:t xml:space="preserve"> database</w:t>
+      </w:r>
+    </w:p>
+    <w:p>
+      <w:pPr>
+        <w:rPr>
+          <w:rFonts w:ascii="宋体" w:eastAsia="宋体" w:hAnsi="宋体" w:cs="宋体"/>
+          <w:color w:val="000000"/>
+          <w:kern w:val="0"/>
+          <w:sz w:val="24"/>
+          <w:szCs w:val="24"/>
+        </w:rPr>
+      </w:pPr>
+      <w:r>
+        <w:rPr>
+          <w:rFonts w:ascii="宋体" w:eastAsia="宋体" w:hAnsi="宋体" w:cs="宋体"/>
+          <w:color w:val="000000"/>
+          <w:kern w:val="0"/>
+          <w:sz w:val="24"/>
+          <w:szCs w:val="24"/>
+        </w:rPr>
+        <w:t xml:space="preserve">err: insert SCAN failure attempt to write a </w:t>
+      </w:r>
+      <w:proofErr w:type="spellStart"/>
+      <w:r>
+        <w:rPr>
+          <w:rFonts w:ascii="宋体" w:eastAsia="宋体" w:hAnsi="宋体" w:cs="宋体"/>
+          <w:color w:val="000000"/>
+          <w:kern w:val="0"/>
+          <w:sz w:val="24"/>
+          <w:szCs w:val="24"/>
+        </w:rPr>
+        <w:t>readonly</w:t>
+      </w:r>
+      <w:proofErr w:type="spellEnd"/>
+      <w:r>
+        <w:rPr>
+          <w:rFonts w:ascii="宋体" w:eastAsia="宋体" w:hAnsi="宋体" w:cs="宋体"/>
+          <w:color w:val="000000"/>
+          <w:kern w:val="0"/>
+          <w:sz w:val="24"/>
+          <w:szCs w:val="24"/>
+        </w:rPr>
+        <w:t xml:space="preserve"> database</w:t>
+      </w:r>
+    </w:p>
+    <w:p>
+      <w:r>
+        <w:rPr>
+          <w:rFonts w:hint="eastAsia"/>
+          <w:highlight w:val="yellow"/>
+        </w:rPr>
+        <w:t>解决办法：在qt中重新创建</w:t>
+      </w:r>
+      <w:proofErr w:type="spellStart"/>
+      <w:r>
+        <w:rPr>
+          <w:rFonts w:hint="eastAsia"/>
+          <w:highlight w:val="yellow"/>
+        </w:rPr>
+        <w:t>db</w:t>
+      </w:r>
+      <w:proofErr w:type="spellEnd"/>
+      <w:r>
+        <w:rPr>
+          <w:rFonts w:hint="eastAsia"/>
+          <w:highlight w:val="yellow"/>
+        </w:rPr>
+        <w:t>文件和表格。</w:t>
+      </w:r>
+    </w:p>
+    <w:p>
+      <w:r>
+        <w:rPr>
+          <w:rFonts w:hint="eastAsia"/>
+          <w:color w:val="FF0000"/>
+        </w:rPr>
+        <w:t>优化</w:t>
+      </w:r>
+      <w:r>
+        <w:rPr>
+          <w:rFonts w:hint="eastAsia"/>
+        </w:rPr>
+        <w:t>：将simulation放到线程处理，不在</w:t>
+      </w:r>
+      <w:proofErr w:type="spellStart"/>
+      <w:r>
+        <w:rPr>
+          <w:rFonts w:hint="eastAsia"/>
+        </w:rPr>
+        <w:t>timerout</w:t>
+      </w:r>
+      <w:proofErr w:type="spellEnd"/>
+      <w:r>
+        <w:rPr>
+          <w:rFonts w:hint="eastAsia"/>
+        </w:rPr>
+        <w:t>中处理，速度会更快。</w:t>
+      </w:r>
+    </w:p>
+    <w:p>
+      <w:pPr>
+        <w:pStyle w:val="1"/>
+      </w:pPr>
+      <w:r>
+        <w:rPr>
+          <w:rFonts w:hint="eastAsia"/>
+        </w:rPr>
+        <w:t>第5版v</w:t>
+      </w:r>
+      <w:r>
+        <w:t>1.7</w:t>
+      </w:r>
+      <w:r>
+        <w:rPr>
+          <w:rFonts w:hint="eastAsia"/>
+        </w:rPr>
+        <w:t>（失败样本）</w:t>
+      </w:r>
+    </w:p>
+    <w:p>
+      <w:r>
+        <w:rPr>
+          <w:rFonts w:hint="eastAsia"/>
+        </w:rPr>
+        <w:t>捕获失败的snr也要统计到平均SNR里面，因此以上的</w:t>
+      </w:r>
+      <w:r>
+        <w:rPr>
+          <w:rFonts w:hint="eastAsia"/>
+        </w:rPr>
+        <w:t>二分搜索</w:t>
+      </w:r>
+      <w:r>
+        <w:rPr>
+          <w:rFonts w:hint="eastAsia"/>
+        </w:rPr>
+        <w:t>仿真都有问题。</w:t>
       </w:r>
     </w:p>
     <w:p>
@@ -811,12 +1113,11 @@
         <w:rPr>
           <w:noProof/>
         </w:rPr>
-        <w:lastRenderedPageBreak/>
         <w:drawing>
-          <wp:inline distT="0" distB="0" distL="0" distR="0" wp14:anchorId="19A98EAC" wp14:editId="08C24D54">
+          <wp:inline distT="0" distB="0" distL="0" distR="0" wp14:anchorId="0DA388DF" wp14:editId="32D77A4F">
             <wp:extent cx="5274310" cy="4156075"/>
             <wp:effectExtent l="0" t="0" r="2540" b="0"/>
-            <wp:docPr id="5" name="图片 5"/>
+            <wp:docPr id="6" name="图片 6"/>
             <wp:cNvGraphicFramePr>
               <a:graphicFrameLocks xmlns:a="http://schemas.openxmlformats.org/drawingml/2006/main" noChangeAspect="1"/>
             </wp:cNvGraphicFramePr>
@@ -854,277 +1155,25 @@
         <w:rPr>
           <w:rFonts w:hint="eastAsia"/>
         </w:rPr>
-        <w:t>添加数据库记录历史信息</w:t>
-      </w:r>
-      <w:r>
-        <w:rPr>
-          <w:rFonts w:hint="eastAsia"/>
-        </w:rPr>
-        <w:t>，</w:t>
-      </w:r>
-      <w:r>
-        <w:rPr>
-          <w:rFonts w:hint="eastAsia"/>
-          <w:highlight w:val="yellow"/>
-        </w:rPr>
-        <w:t>win</w:t>
-      </w:r>
-      <w:r>
-        <w:rPr>
-          <w:highlight w:val="yellow"/>
-        </w:rPr>
-        <w:t>10</w:t>
-      </w:r>
-      <w:r>
-        <w:rPr>
-          <w:rFonts w:hint="eastAsia"/>
-          <w:highlight w:val="yellow"/>
-        </w:rPr>
-        <w:t>的</w:t>
-      </w:r>
-      <w:proofErr w:type="spellStart"/>
-      <w:r>
-        <w:rPr>
-          <w:rFonts w:hint="eastAsia"/>
-          <w:highlight w:val="yellow"/>
-        </w:rPr>
-        <w:t>db</w:t>
-      </w:r>
-      <w:proofErr w:type="spellEnd"/>
-      <w:r>
-        <w:rPr>
-          <w:rFonts w:hint="eastAsia"/>
-          <w:highlight w:val="yellow"/>
-        </w:rPr>
-        <w:t>访问</w:t>
-      </w:r>
-      <w:r>
-        <w:rPr>
-          <w:rFonts w:hint="eastAsia"/>
-          <w:highlight w:val="yellow"/>
-        </w:rPr>
-        <w:t>权限不足，无法写入</w:t>
-      </w:r>
-      <w:proofErr w:type="spellStart"/>
-      <w:r>
-        <w:rPr>
-          <w:rFonts w:hint="eastAsia"/>
-          <w:highlight w:val="yellow"/>
-        </w:rPr>
-        <w:t>db</w:t>
-      </w:r>
-      <w:proofErr w:type="spellEnd"/>
-      <w:r>
-        <w:rPr>
-          <w:rFonts w:hint="eastAsia"/>
-          <w:highlight w:val="yellow"/>
-        </w:rPr>
-        <w:t>数据</w:t>
-      </w:r>
-      <w:r>
-        <w:rPr>
-          <w:rFonts w:hint="eastAsia"/>
-        </w:rPr>
-        <w:t>。</w:t>
-      </w:r>
-    </w:p>
-    <w:p>
-      <w:pPr>
-        <w:widowControl/>
-        <w:jc w:val="left"/>
-        <w:rPr>
-          <w:rFonts w:ascii="宋体" w:eastAsia="宋体" w:hAnsi="宋体" w:cs="宋体"/>
-          <w:kern w:val="0"/>
-          <w:sz w:val="24"/>
-          <w:szCs w:val="24"/>
-        </w:rPr>
-      </w:pPr>
-      <w:r>
-        <w:rPr>
-          <w:rFonts w:ascii="宋体" w:eastAsia="宋体" w:hAnsi="宋体" w:cs="宋体"/>
-          <w:color w:val="000000"/>
-          <w:kern w:val="0"/>
-          <w:sz w:val="24"/>
-          <w:szCs w:val="24"/>
-        </w:rPr>
-        <w:t xml:space="preserve">err: insert LINK failure attempt to write a </w:t>
-      </w:r>
-      <w:proofErr w:type="spellStart"/>
-      <w:r>
-        <w:rPr>
-          <w:rFonts w:ascii="宋体" w:eastAsia="宋体" w:hAnsi="宋体" w:cs="宋体"/>
-          <w:color w:val="000000"/>
-          <w:kern w:val="0"/>
-          <w:sz w:val="24"/>
-          <w:szCs w:val="24"/>
-        </w:rPr>
-        <w:t>readonly</w:t>
-      </w:r>
-      <w:proofErr w:type="spellEnd"/>
-      <w:r>
-        <w:rPr>
-          <w:rFonts w:ascii="宋体" w:eastAsia="宋体" w:hAnsi="宋体" w:cs="宋体"/>
-          <w:color w:val="000000"/>
-          <w:kern w:val="0"/>
-          <w:sz w:val="24"/>
-          <w:szCs w:val="24"/>
-        </w:rPr>
-        <w:t xml:space="preserve"> database</w:t>
-      </w:r>
-    </w:p>
-    <w:p>
-      <w:pPr>
-        <w:rPr>
-          <w:rFonts w:ascii="宋体" w:eastAsia="宋体" w:hAnsi="宋体" w:cs="宋体"/>
-          <w:color w:val="000000"/>
-          <w:kern w:val="0"/>
-          <w:sz w:val="24"/>
-          <w:szCs w:val="24"/>
-        </w:rPr>
-      </w:pPr>
-      <w:r>
-        <w:rPr>
-          <w:rFonts w:ascii="宋体" w:eastAsia="宋体" w:hAnsi="宋体" w:cs="宋体"/>
-          <w:color w:val="000000"/>
-          <w:kern w:val="0"/>
-          <w:sz w:val="24"/>
-          <w:szCs w:val="24"/>
-        </w:rPr>
-        <w:t xml:space="preserve">err: insert SCAN failure attempt to write a </w:t>
-      </w:r>
-      <w:proofErr w:type="spellStart"/>
-      <w:r>
-        <w:rPr>
-          <w:rFonts w:ascii="宋体" w:eastAsia="宋体" w:hAnsi="宋体" w:cs="宋体"/>
-          <w:color w:val="000000"/>
-          <w:kern w:val="0"/>
-          <w:sz w:val="24"/>
-          <w:szCs w:val="24"/>
-        </w:rPr>
-        <w:t>readonly</w:t>
-      </w:r>
-      <w:proofErr w:type="spellEnd"/>
-      <w:r>
-        <w:rPr>
-          <w:rFonts w:ascii="宋体" w:eastAsia="宋体" w:hAnsi="宋体" w:cs="宋体"/>
-          <w:color w:val="000000"/>
-          <w:kern w:val="0"/>
-          <w:sz w:val="24"/>
-          <w:szCs w:val="24"/>
-        </w:rPr>
-        <w:t xml:space="preserve"> database</w:t>
-      </w:r>
-    </w:p>
-    <w:p>
-      <w:r>
-        <w:rPr>
-          <w:rFonts w:hint="eastAsia"/>
-          <w:highlight w:val="yellow"/>
-        </w:rPr>
-        <w:t>解决办法：在</w:t>
-      </w:r>
-      <w:proofErr w:type="spellStart"/>
-      <w:r>
-        <w:rPr>
-          <w:rFonts w:hint="eastAsia"/>
-          <w:highlight w:val="yellow"/>
-        </w:rPr>
-        <w:t>qt</w:t>
-      </w:r>
-      <w:proofErr w:type="spellEnd"/>
-      <w:r>
-        <w:rPr>
-          <w:rFonts w:hint="eastAsia"/>
-          <w:highlight w:val="yellow"/>
-        </w:rPr>
-        <w:t>中重新创建</w:t>
-      </w:r>
-      <w:proofErr w:type="spellStart"/>
-      <w:r>
-        <w:rPr>
-          <w:rFonts w:hint="eastAsia"/>
-          <w:highlight w:val="yellow"/>
-        </w:rPr>
-        <w:t>db</w:t>
-      </w:r>
-      <w:proofErr w:type="spellEnd"/>
-      <w:r>
-        <w:rPr>
-          <w:rFonts w:hint="eastAsia"/>
-          <w:highlight w:val="yellow"/>
-        </w:rPr>
-        <w:t>文件和表格。</w:t>
-      </w:r>
-    </w:p>
-    <w:p>
-      <w:r>
-        <w:rPr>
-          <w:rFonts w:hint="eastAsia"/>
-          <w:color w:val="FF0000"/>
-        </w:rPr>
-        <w:t>优化</w:t>
-      </w:r>
-      <w:r>
-        <w:rPr>
-          <w:rFonts w:hint="eastAsia"/>
-        </w:rPr>
-        <w:t>：将simulation放到线程处理，不在</w:t>
-      </w:r>
-      <w:proofErr w:type="spellStart"/>
-      <w:r>
-        <w:rPr>
-          <w:rFonts w:hint="eastAsia"/>
-        </w:rPr>
-        <w:t>timerout</w:t>
-      </w:r>
-      <w:proofErr w:type="spellEnd"/>
-      <w:r>
-        <w:rPr>
-          <w:rFonts w:hint="eastAsia"/>
-        </w:rPr>
-        <w:t>中处理，速度会更快。</w:t>
-      </w:r>
-    </w:p>
-    <w:p>
-      <w:pPr>
-        <w:pStyle w:val="1"/>
-      </w:pPr>
-      <w:r>
-        <w:rPr>
-          <w:rFonts w:hint="eastAsia"/>
-        </w:rPr>
-        <w:t>第5版v</w:t>
-      </w:r>
-      <w:r>
-        <w:t>1.7</w:t>
-      </w:r>
-      <w:r>
-        <w:rPr>
-          <w:rFonts w:hint="eastAsia"/>
-        </w:rPr>
-        <w:t>（失败样本）</w:t>
-      </w:r>
-    </w:p>
-    <w:p>
-      <w:r>
-        <w:rPr>
-          <w:rFonts w:hint="eastAsia"/>
-        </w:rPr>
-        <w:t>捕获失败的snr也要统计到平均SNR里面，因此以上的</w:t>
-      </w:r>
-      <w:r>
-        <w:rPr>
-          <w:rFonts w:hint="eastAsia"/>
-        </w:rPr>
-        <w:t>二分搜索</w:t>
-      </w:r>
-      <w:r>
-        <w:rPr>
-          <w:rFonts w:hint="eastAsia"/>
-        </w:rPr>
-        <w:t>仿真都有问题。</w:t>
-      </w:r>
-    </w:p>
+        <w:t>成都到沐川</w:t>
+      </w:r>
+      <w:r>
+        <w:rPr>
+          <w:rFonts w:hint="eastAsia"/>
+        </w:rPr>
+        <w:t>2</w:t>
+      </w:r>
+      <w:r>
+        <w:t>023</w:t>
+      </w:r>
+      <w:r>
+        <w:rPr>
+          <w:rFonts w:hint="eastAsia"/>
+        </w:rPr>
+        <w:t>年1月</w:t>
+      </w:r>
+    </w:p>
+    <w:p/>
     <w:p>
       <w:r>
         <w:rPr>
@@ -1132,10 +1181,10 @@
         </w:rPr>
         <w:lastRenderedPageBreak/>
         <w:drawing>
-          <wp:inline distT="0" distB="0" distL="0" distR="0" wp14:anchorId="0DA388DF" wp14:editId="32D77A4F">
+          <wp:inline distT="0" distB="0" distL="0" distR="0" wp14:anchorId="38AEF560" wp14:editId="62A1ADE3">
             <wp:extent cx="5274310" cy="4156075"/>
             <wp:effectExtent l="0" t="0" r="2540" b="0"/>
-            <wp:docPr id="6" name="图片 6"/>
+            <wp:docPr id="7" name="图片 7"/>
             <wp:cNvGraphicFramePr>
               <a:graphicFrameLocks xmlns:a="http://schemas.openxmlformats.org/drawingml/2006/main" noChangeAspect="1"/>
             </wp:cNvGraphicFramePr>
@@ -1173,7 +1222,7 @@
         <w:rPr>
           <w:rFonts w:hint="eastAsia"/>
         </w:rPr>
-        <w:t>成都到沐川</w:t>
+        <w:t>海南三亚</w:t>
       </w:r>
       <w:r>
         <w:rPr>
@@ -1191,7 +1240,74 @@
         <w:t>年1月</w:t>
       </w:r>
     </w:p>
-    <w:p/>
+    <w:p>
+      <w:pPr>
+        <w:pStyle w:val="1"/>
+      </w:pPr>
+      <w:r>
+        <w:rPr>
+          <w:rFonts w:hint="eastAsia"/>
+        </w:rPr>
+        <w:t>第6版v1</w:t>
+      </w:r>
+      <w:r>
+        <w:t>.8</w:t>
+      </w:r>
+      <w:r>
+        <w:rPr>
+          <w:rFonts w:hint="eastAsia"/>
+        </w:rPr>
+        <w:t>（使用SQL）</w:t>
+      </w:r>
+    </w:p>
+    <w:p>
+      <w:r>
+        <w:rPr>
+          <w:rFonts w:hint="eastAsia"/>
+        </w:rPr>
+        <w:t>增加</w:t>
+      </w:r>
+      <w:proofErr w:type="spellStart"/>
+      <w:r>
+        <w:rPr>
+          <w:rFonts w:hint="eastAsia"/>
+        </w:rPr>
+        <w:t>sql</w:t>
+      </w:r>
+      <w:proofErr w:type="spellEnd"/>
+      <w:r>
+        <w:rPr>
+          <w:rFonts w:hint="eastAsia"/>
+        </w:rPr>
+        <w:t>筛选功能：当天</w:t>
+      </w:r>
+      <w:r>
+        <w:t>4/2/1</w:t>
+      </w:r>
+      <w:r>
+        <w:rPr>
+          <w:rFonts w:hint="eastAsia"/>
+        </w:rPr>
+        <w:t>小时样本或当月4</w:t>
+      </w:r>
+      <w:r>
+        <w:t>/2/1</w:t>
+      </w:r>
+      <w:r>
+        <w:rPr>
+          <w:rFonts w:hint="eastAsia"/>
+        </w:rPr>
+        <w:t>小时</w:t>
+      </w:r>
+    </w:p>
+    <w:p>
+      <w:r>
+        <w:rPr>
+          <w:rFonts w:hint="eastAsia"/>
+        </w:rPr>
+        <w:t>当天策略并不会利用当月数据，因此每天都在重复。</w:t>
+      </w:r>
+    </w:p>
     <w:p>
       <w:r>
         <w:rPr>
@@ -1199,10 +1315,10 @@
         </w:rPr>
         <w:lastRenderedPageBreak/>
         <w:drawing>
-          <wp:inline distT="0" distB="0" distL="0" distR="0" wp14:anchorId="38AEF560" wp14:editId="62A1ADE3">
+          <wp:inline distT="0" distB="0" distL="0" distR="0" wp14:anchorId="18F0B5A9" wp14:editId="754F921B">
             <wp:extent cx="5274310" cy="4156075"/>
             <wp:effectExtent l="0" t="0" r="2540" b="0"/>
-            <wp:docPr id="7" name="图片 7"/>
+            <wp:docPr id="9" name="图片 9"/>
             <wp:cNvGraphicFramePr>
               <a:graphicFrameLocks xmlns:a="http://schemas.openxmlformats.org/drawingml/2006/main" noChangeAspect="1"/>
             </wp:cNvGraphicFramePr>
@@ -1240,103 +1356,38 @@
         <w:rPr>
           <w:rFonts w:hint="eastAsia"/>
         </w:rPr>
-        <w:t>海南三亚</w:t>
-      </w:r>
-      <w:r>
-        <w:rPr>
-          <w:rFonts w:hint="eastAsia"/>
-        </w:rPr>
-        <w:t>2</w:t>
-      </w:r>
-      <w:r>
-        <w:t>023</w:t>
-      </w:r>
-      <w:r>
-        <w:rPr>
-          <w:rFonts w:hint="eastAsia"/>
-        </w:rPr>
-        <w:t>年1月</w:t>
-      </w:r>
-    </w:p>
-    <w:p>
-      <w:pPr>
-        <w:pStyle w:val="1"/>
-      </w:pPr>
-      <w:r>
-        <w:rPr>
-          <w:rFonts w:hint="eastAsia"/>
-        </w:rPr>
-        <w:t>第6版v1</w:t>
-      </w:r>
-      <w:r>
-        <w:t>.8</w:t>
-      </w:r>
-      <w:r>
-        <w:rPr>
-          <w:rFonts w:hint="eastAsia"/>
-        </w:rPr>
-        <w:t>（使用SQL）</w:t>
-      </w:r>
-    </w:p>
-    <w:p>
-      <w:r>
-        <w:rPr>
-          <w:rFonts w:hint="eastAsia"/>
-        </w:rPr>
-        <w:t>增加</w:t>
-      </w:r>
-      <w:proofErr w:type="spellStart"/>
-      <w:r>
-        <w:rPr>
-          <w:rFonts w:hint="eastAsia"/>
-        </w:rPr>
-        <w:t>sql</w:t>
-      </w:r>
-      <w:proofErr w:type="spellEnd"/>
-      <w:r>
-        <w:rPr>
-          <w:rFonts w:hint="eastAsia"/>
-        </w:rPr>
-        <w:t>筛选功能：当天</w:t>
-      </w:r>
-      <w:r>
-        <w:t>4/2/1</w:t>
-      </w:r>
-      <w:r>
-        <w:rPr>
-          <w:rFonts w:hint="eastAsia"/>
-        </w:rPr>
-        <w:t>小时样本或当月4</w:t>
-      </w:r>
-      <w:r>
-        <w:t>/2/1</w:t>
-      </w:r>
-      <w:r>
-        <w:rPr>
-          <w:rFonts w:hint="eastAsia"/>
-        </w:rPr>
-        <w:t>小时</w:t>
-      </w:r>
-    </w:p>
-    <w:p>
-      <w:r>
-        <w:rPr>
-          <w:rFonts w:hint="eastAsia"/>
-        </w:rPr>
-        <w:t>当天策略并不会利用当月数据，因此每天都在重复。</w:t>
-      </w:r>
-    </w:p>
+        <w:t>成都到沐川2</w:t>
+      </w:r>
+      <w:r>
+        <w:t>02301</w:t>
+      </w:r>
+      <w:r>
+        <w:rPr>
+          <w:rFonts w:hint="eastAsia"/>
+        </w:rPr>
+        <w:t>第1天仿真：day</w:t>
+      </w:r>
+      <w:r>
+        <w:t>4</w:t>
+      </w:r>
+      <w:r>
+        <w:rPr>
+          <w:rFonts w:hint="eastAsia"/>
+        </w:rPr>
+        <w:t>h</w:t>
+      </w:r>
+    </w:p>
+    <w:p/>
     <w:p>
       <w:r>
         <w:rPr>
           <w:noProof/>
         </w:rPr>
-        <w:lastRenderedPageBreak/>
         <w:drawing>
-          <wp:inline distT="0" distB="0" distL="0" distR="0" wp14:anchorId="18F0B5A9" wp14:editId="754F921B">
+          <wp:inline distT="0" distB="0" distL="0" distR="0" wp14:anchorId="77A9D525" wp14:editId="0527A47E">
             <wp:extent cx="5274310" cy="4156075"/>
             <wp:effectExtent l="0" t="0" r="2540" b="0"/>
-            <wp:docPr id="9" name="图片 9"/>
+            <wp:docPr id="10" name="图片 10"/>
             <wp:cNvGraphicFramePr>
               <a:graphicFrameLocks xmlns:a="http://schemas.openxmlformats.org/drawingml/2006/main" noChangeAspect="1"/>
             </wp:cNvGraphicFramePr>
@@ -1374,6 +1425,7 @@
         <w:rPr>
           <w:rFonts w:hint="eastAsia"/>
         </w:rPr>
+        <w:lastRenderedPageBreak/>
         <w:t>成都到沐川2</w:t>
       </w:r>
       <w:r>
@@ -1383,7 +1435,16 @@
         <w:rPr>
           <w:rFonts w:hint="eastAsia"/>
         </w:rPr>
-        <w:t>第1天仿真：day</w:t>
+        <w:t>第</w:t>
+      </w:r>
+      <w:r>
+        <w:t>2</w:t>
+      </w:r>
+      <w:r>
+        <w:rPr>
+          <w:rFonts w:hint="eastAsia"/>
+        </w:rPr>
+        <w:t>天仿真：day</w:t>
       </w:r>
       <w:r>
         <w:t>4</w:t>
@@ -1397,16 +1458,301 @@
     </w:p>
     <w:p/>
     <w:p>
+      <w:pPr>
+        <w:widowControl/>
+        <w:jc w:val="left"/>
+        <w:rPr>
+          <w:rFonts w:ascii="宋体" w:eastAsia="宋体" w:hAnsi="宋体" w:cs="宋体"/>
+          <w:kern w:val="0"/>
+          <w:sz w:val="24"/>
+          <w:szCs w:val="24"/>
+        </w:rPr>
+      </w:pPr>
+      <w:r>
+        <w:rPr>
+          <w:rFonts w:ascii="宋体" w:eastAsia="宋体" w:hAnsi="宋体" w:cs="宋体"/>
+          <w:kern w:val="0"/>
+          <w:sz w:val="24"/>
+          <w:szCs w:val="24"/>
+        </w:rPr>
+        <w:t>成都市区-乐山沐川 2023-01</w:t>
+      </w:r>
+    </w:p>
+    <w:p>
+      <w:pPr>
+        <w:widowControl/>
+        <w:jc w:val="left"/>
+        <w:rPr>
+          <w:rFonts w:ascii="宋体" w:eastAsia="宋体" w:hAnsi="宋体" w:cs="宋体"/>
+          <w:kern w:val="0"/>
+          <w:sz w:val="24"/>
+          <w:szCs w:val="24"/>
+        </w:rPr>
+      </w:pPr>
+      <w:r>
+        <w:rPr>
+          <w:rFonts w:ascii="宋体" w:eastAsia="宋体" w:hAnsi="宋体" w:cs="宋体"/>
+          <w:kern w:val="0"/>
+          <w:sz w:val="24"/>
+          <w:szCs w:val="24"/>
+        </w:rPr>
+        <w:t>noise:1 maxBW:30000</w:t>
+      </w:r>
+    </w:p>
+    <w:p>
+      <w:pPr>
+        <w:widowControl/>
+        <w:jc w:val="left"/>
+        <w:rPr>
+          <w:rFonts w:ascii="宋体" w:eastAsia="宋体" w:hAnsi="宋体" w:cs="宋体"/>
+          <w:kern w:val="0"/>
+          <w:sz w:val="24"/>
+          <w:szCs w:val="24"/>
+        </w:rPr>
+      </w:pPr>
+      <w:r>
+        <w:rPr>
+          <w:rFonts w:ascii="宋体" w:eastAsia="宋体" w:hAnsi="宋体" w:cs="宋体"/>
+          <w:kern w:val="0"/>
+          <w:sz w:val="24"/>
+          <w:szCs w:val="24"/>
+        </w:rPr>
+        <w:t>days</w:t>
+      </w:r>
+      <w:r>
+        <w:rPr>
+          <w:rFonts w:ascii="宋体" w:eastAsia="宋体" w:hAnsi="宋体" w:cs="宋体" w:hint="eastAsia"/>
+          <w:kern w:val="0"/>
+          <w:sz w:val="24"/>
+          <w:szCs w:val="24"/>
+        </w:rPr>
+        <w:t>:</w:t>
+      </w:r>
+      <w:r>
+        <w:rPr>
+          <w:rFonts w:ascii="宋体" w:eastAsia="宋体" w:hAnsi="宋体" w:cs="宋体"/>
+          <w:kern w:val="0"/>
+          <w:sz w:val="24"/>
+          <w:szCs w:val="24"/>
+        </w:rPr>
+        <w:t>15 speed</w:t>
+      </w:r>
+      <w:r>
+        <w:rPr>
+          <w:rFonts w:ascii="宋体" w:eastAsia="宋体" w:hAnsi="宋体" w:cs="宋体"/>
+          <w:kern w:val="0"/>
+          <w:sz w:val="24"/>
+          <w:szCs w:val="24"/>
+        </w:rPr>
+        <w:t>:</w:t>
+      </w:r>
+      <w:r>
+        <w:rPr>
+          <w:rFonts w:ascii="宋体" w:eastAsia="宋体" w:hAnsi="宋体" w:cs="宋体"/>
+          <w:kern w:val="0"/>
+          <w:sz w:val="24"/>
+          <w:szCs w:val="24"/>
+        </w:rPr>
+        <w:t>x256</w:t>
+      </w:r>
+    </w:p>
+    <w:p>
+      <w:pPr>
+        <w:widowControl/>
+        <w:jc w:val="left"/>
+        <w:rPr>
+          <w:rFonts w:ascii="宋体" w:eastAsia="宋体" w:hAnsi="宋体" w:cs="宋体"/>
+          <w:kern w:val="0"/>
+          <w:sz w:val="24"/>
+          <w:szCs w:val="24"/>
+        </w:rPr>
+      </w:pPr>
+      <w:r>
+        <w:rPr>
+          <w:rFonts w:ascii="宋体" w:eastAsia="宋体" w:hAnsi="宋体" w:cs="宋体"/>
+          <w:kern w:val="0"/>
+          <w:sz w:val="24"/>
+          <w:szCs w:val="24"/>
+        </w:rPr>
+        <w:t>idle:60</w:t>
+      </w:r>
+      <w:r>
+        <w:rPr>
+          <w:rFonts w:ascii="宋体" w:eastAsia="宋体" w:hAnsi="宋体" w:cs="宋体"/>
+          <w:kern w:val="0"/>
+          <w:sz w:val="24"/>
+          <w:szCs w:val="24"/>
+        </w:rPr>
+        <w:t>(0)</w:t>
+      </w:r>
+      <w:r>
+        <w:rPr>
+          <w:rFonts w:ascii="宋体" w:eastAsia="宋体" w:hAnsi="宋体" w:cs="宋体"/>
+          <w:kern w:val="0"/>
+          <w:sz w:val="24"/>
+          <w:szCs w:val="24"/>
+        </w:rPr>
+        <w:t xml:space="preserve"> scan:2</w:t>
+      </w:r>
+    </w:p>
+    <w:p>
+      <w:pPr>
+        <w:widowControl/>
+        <w:jc w:val="left"/>
+        <w:rPr>
+          <w:rFonts w:ascii="宋体" w:eastAsia="宋体" w:hAnsi="宋体" w:cs="宋体"/>
+          <w:kern w:val="0"/>
+          <w:sz w:val="24"/>
+          <w:szCs w:val="24"/>
+        </w:rPr>
+      </w:pPr>
+      <w:r>
+        <w:rPr>
+          <w:rFonts w:ascii="宋体" w:eastAsia="宋体" w:hAnsi="宋体" w:cs="宋体"/>
+          <w:kern w:val="0"/>
+          <w:sz w:val="24"/>
+          <w:szCs w:val="24"/>
+        </w:rPr>
+        <w:t>link:60</w:t>
+      </w:r>
+      <w:r>
+        <w:rPr>
+          <w:rFonts w:ascii="宋体" w:eastAsia="宋体" w:hAnsi="宋体" w:cs="宋体"/>
+          <w:kern w:val="0"/>
+          <w:sz w:val="24"/>
+          <w:szCs w:val="24"/>
+        </w:rPr>
+        <w:t>(0)</w:t>
+      </w:r>
+      <w:r>
+        <w:rPr>
+          <w:rFonts w:ascii="宋体" w:eastAsia="宋体" w:hAnsi="宋体" w:cs="宋体"/>
+          <w:kern w:val="0"/>
+          <w:sz w:val="24"/>
+          <w:szCs w:val="24"/>
+        </w:rPr>
+        <w:t xml:space="preserve"> freq:10</w:t>
+      </w:r>
+    </w:p>
+    <w:p>
+      <w:pPr>
+        <w:widowControl/>
+        <w:jc w:val="left"/>
+        <w:rPr>
+          <w:rFonts w:ascii="宋体" w:eastAsia="宋体" w:hAnsi="宋体" w:cs="宋体"/>
+          <w:kern w:val="0"/>
+          <w:sz w:val="24"/>
+          <w:szCs w:val="24"/>
+        </w:rPr>
+      </w:pPr>
+      <w:r>
+        <w:rPr>
+          <w:rFonts w:ascii="宋体" w:eastAsia="宋体" w:hAnsi="宋体" w:cs="宋体"/>
+          <w:kern w:val="0"/>
+          <w:sz w:val="24"/>
+          <w:szCs w:val="24"/>
+        </w:rPr>
+        <w:t>idle:300 scan:2</w:t>
+      </w:r>
+    </w:p>
+    <w:p>
+      <w:pPr>
+        <w:widowControl/>
+        <w:jc w:val="left"/>
+        <w:rPr>
+          <w:rFonts w:ascii="宋体" w:eastAsia="宋体" w:hAnsi="宋体" w:cs="宋体"/>
+          <w:kern w:val="0"/>
+          <w:sz w:val="24"/>
+          <w:szCs w:val="24"/>
+        </w:rPr>
+      </w:pPr>
+      <w:r>
+        <w:rPr>
+          <w:rFonts w:ascii="宋体" w:eastAsia="宋体" w:hAnsi="宋体" w:cs="宋体"/>
+          <w:kern w:val="0"/>
+          <w:sz w:val="24"/>
+          <w:szCs w:val="24"/>
+        </w:rPr>
+        <w:t>Bisecting Search</w:t>
+      </w:r>
+    </w:p>
+    <w:p>
+      <w:pPr>
+        <w:rPr>
+          <w:rFonts w:ascii="宋体" w:eastAsia="宋体" w:hAnsi="宋体" w:cs="宋体"/>
+          <w:kern w:val="0"/>
+          <w:sz w:val="24"/>
+          <w:szCs w:val="24"/>
+        </w:rPr>
+      </w:pPr>
+      <w:proofErr w:type="gramStart"/>
+      <w:r>
+        <w:rPr>
+          <w:rFonts w:ascii="宋体" w:eastAsia="宋体" w:hAnsi="宋体" w:cs="宋体"/>
+          <w:kern w:val="0"/>
+          <w:sz w:val="24"/>
+          <w:szCs w:val="24"/>
+        </w:rPr>
+        <w:t>rule:month</w:t>
+      </w:r>
+      <w:proofErr w:type="gramEnd"/>
+      <w:r>
+        <w:rPr>
+          <w:rFonts w:ascii="宋体" w:eastAsia="宋体" w:hAnsi="宋体" w:cs="宋体"/>
+          <w:kern w:val="0"/>
+          <w:sz w:val="24"/>
+          <w:szCs w:val="24"/>
+        </w:rPr>
+        <w:t>2h</w:t>
+      </w:r>
+    </w:p>
+    <w:p>
+      <w:pPr>
+        <w:rPr>
+          <w:rFonts w:ascii="宋体" w:eastAsia="宋体" w:hAnsi="宋体" w:cs="宋体"/>
+          <w:kern w:val="0"/>
+          <w:sz w:val="24"/>
+          <w:szCs w:val="24"/>
+        </w:rPr>
+      </w:pPr>
+      <w:r>
+        <w:rPr>
+          <w:rFonts w:ascii="宋体" w:eastAsia="宋体" w:hAnsi="宋体" w:cs="宋体" w:hint="eastAsia"/>
+          <w:kern w:val="0"/>
+          <w:sz w:val="24"/>
+          <w:szCs w:val="24"/>
+        </w:rPr>
+        <w:t>以上配置运行1</w:t>
+      </w:r>
+      <w:r>
+        <w:rPr>
+          <w:rFonts w:ascii="宋体" w:eastAsia="宋体" w:hAnsi="宋体" w:cs="宋体"/>
+          <w:kern w:val="0"/>
+          <w:sz w:val="24"/>
+          <w:szCs w:val="24"/>
+        </w:rPr>
+        <w:t>5</w:t>
+      </w:r>
+      <w:r>
+        <w:rPr>
+          <w:rFonts w:ascii="宋体" w:eastAsia="宋体" w:hAnsi="宋体" w:cs="宋体" w:hint="eastAsia"/>
+          <w:kern w:val="0"/>
+          <w:sz w:val="24"/>
+          <w:szCs w:val="24"/>
+        </w:rPr>
+        <w:t>天后</w:t>
+      </w:r>
+    </w:p>
+    <w:p>
       <w:r>
         <w:rPr>
           <w:noProof/>
         </w:rPr>
-        <w:lastRenderedPageBreak/>
         <w:drawing>
-          <wp:inline distT="0" distB="0" distL="0" distR="0" wp14:anchorId="77A9D525" wp14:editId="0527A47E">
+          <wp:inline distT="0" distB="0" distL="0" distR="0" wp14:anchorId="45DAA341" wp14:editId="76F3A164">
             <wp:extent cx="5274310" cy="4156075"/>
             <wp:effectExtent l="0" t="0" r="2540" b="0"/>
-            <wp:docPr id="10" name="图片 10"/>
+            <wp:docPr id="11" name="图片 11"/>
             <wp:cNvGraphicFramePr>
               <a:graphicFrameLocks xmlns:a="http://schemas.openxmlformats.org/drawingml/2006/main" noChangeAspect="1"/>
             </wp:cNvGraphicFramePr>
@@ -1440,371 +1786,6 @@
       </w:r>
     </w:p>
     <w:p>
-      <w:r>
-        <w:rPr>
-          <w:rFonts w:hint="eastAsia"/>
-        </w:rPr>
-        <w:t>成都到沐川2</w:t>
-      </w:r>
-      <w:r>
-        <w:t>02301</w:t>
-      </w:r>
-      <w:r>
-        <w:rPr>
-          <w:rFonts w:hint="eastAsia"/>
-        </w:rPr>
-        <w:t>第</w:t>
-      </w:r>
-      <w:r>
-        <w:t>2</w:t>
-      </w:r>
-      <w:r>
-        <w:rPr>
-          <w:rFonts w:hint="eastAsia"/>
-        </w:rPr>
-        <w:t>天仿真：day</w:t>
-      </w:r>
-      <w:r>
-        <w:t>4</w:t>
-      </w:r>
-      <w:r>
-        <w:rPr>
-          <w:rFonts w:hint="eastAsia"/>
-        </w:rPr>
-        <w:t>h</w:t>
-      </w:r>
-    </w:p>
-    <w:p/>
-    <w:p>
-      <w:pPr>
-        <w:widowControl/>
-        <w:jc w:val="left"/>
-        <w:rPr>
-          <w:rFonts w:ascii="宋体" w:eastAsia="宋体" w:hAnsi="宋体" w:cs="宋体"/>
-          <w:kern w:val="0"/>
-          <w:sz w:val="24"/>
-          <w:szCs w:val="24"/>
-        </w:rPr>
-      </w:pPr>
-      <w:r>
-        <w:rPr>
-          <w:rFonts w:ascii="宋体" w:eastAsia="宋体" w:hAnsi="宋体" w:cs="宋体"/>
-          <w:kern w:val="0"/>
-          <w:sz w:val="24"/>
-          <w:szCs w:val="24"/>
-        </w:rPr>
-        <w:t>成都市区-乐山沐川 2023-01</w:t>
-      </w:r>
-    </w:p>
-    <w:p>
-      <w:pPr>
-        <w:widowControl/>
-        <w:jc w:val="left"/>
-        <w:rPr>
-          <w:rFonts w:ascii="宋体" w:eastAsia="宋体" w:hAnsi="宋体" w:cs="宋体"/>
-          <w:kern w:val="0"/>
-          <w:sz w:val="24"/>
-          <w:szCs w:val="24"/>
-        </w:rPr>
-      </w:pPr>
-      <w:r>
-        <w:rPr>
-          <w:rFonts w:ascii="宋体" w:eastAsia="宋体" w:hAnsi="宋体" w:cs="宋体"/>
-          <w:kern w:val="0"/>
-          <w:sz w:val="24"/>
-          <w:szCs w:val="24"/>
-        </w:rPr>
-        <w:t>noise:1 maxBW:30000</w:t>
-      </w:r>
-    </w:p>
-    <w:p>
-      <w:pPr>
-        <w:widowControl/>
-        <w:jc w:val="left"/>
-        <w:rPr>
-          <w:rFonts w:ascii="宋体" w:eastAsia="宋体" w:hAnsi="宋体" w:cs="宋体"/>
-          <w:kern w:val="0"/>
-          <w:sz w:val="24"/>
-          <w:szCs w:val="24"/>
-        </w:rPr>
-      </w:pPr>
-      <w:r>
-        <w:rPr>
-          <w:rFonts w:ascii="宋体" w:eastAsia="宋体" w:hAnsi="宋体" w:cs="宋体"/>
-          <w:kern w:val="0"/>
-          <w:sz w:val="24"/>
-          <w:szCs w:val="24"/>
-        </w:rPr>
-        <w:t>days</w:t>
-      </w:r>
-      <w:r>
-        <w:rPr>
-          <w:rFonts w:ascii="宋体" w:eastAsia="宋体" w:hAnsi="宋体" w:cs="宋体" w:hint="eastAsia"/>
-          <w:kern w:val="0"/>
-          <w:sz w:val="24"/>
-          <w:szCs w:val="24"/>
-        </w:rPr>
-        <w:t>:</w:t>
-      </w:r>
-      <w:r>
-        <w:rPr>
-          <w:rFonts w:ascii="宋体" w:eastAsia="宋体" w:hAnsi="宋体" w:cs="宋体"/>
-          <w:kern w:val="0"/>
-          <w:sz w:val="24"/>
-          <w:szCs w:val="24"/>
-        </w:rPr>
-        <w:t>15 speed</w:t>
-      </w:r>
-      <w:r>
-        <w:rPr>
-          <w:rFonts w:ascii="宋体" w:eastAsia="宋体" w:hAnsi="宋体" w:cs="宋体"/>
-          <w:kern w:val="0"/>
-          <w:sz w:val="24"/>
-          <w:szCs w:val="24"/>
-        </w:rPr>
-        <w:t>:</w:t>
-      </w:r>
-      <w:r>
-        <w:rPr>
-          <w:rFonts w:ascii="宋体" w:eastAsia="宋体" w:hAnsi="宋体" w:cs="宋体"/>
-          <w:kern w:val="0"/>
-          <w:sz w:val="24"/>
-          <w:szCs w:val="24"/>
-        </w:rPr>
-        <w:t>x256</w:t>
-      </w:r>
-    </w:p>
-    <w:p>
-      <w:pPr>
-        <w:widowControl/>
-        <w:jc w:val="left"/>
-        <w:rPr>
-          <w:rFonts w:ascii="宋体" w:eastAsia="宋体" w:hAnsi="宋体" w:cs="宋体"/>
-          <w:kern w:val="0"/>
-          <w:sz w:val="24"/>
-          <w:szCs w:val="24"/>
-        </w:rPr>
-      </w:pPr>
-      <w:r>
-        <w:rPr>
-          <w:rFonts w:ascii="宋体" w:eastAsia="宋体" w:hAnsi="宋体" w:cs="宋体"/>
-          <w:kern w:val="0"/>
-          <w:sz w:val="24"/>
-          <w:szCs w:val="24"/>
-        </w:rPr>
-        <w:t>idle:60</w:t>
-      </w:r>
-      <w:r>
-        <w:rPr>
-          <w:rFonts w:ascii="宋体" w:eastAsia="宋体" w:hAnsi="宋体" w:cs="宋体"/>
-          <w:kern w:val="0"/>
-          <w:sz w:val="24"/>
-          <w:szCs w:val="24"/>
-        </w:rPr>
-        <w:t>(0)</w:t>
-      </w:r>
-      <w:r>
-        <w:rPr>
-          <w:rFonts w:ascii="宋体" w:eastAsia="宋体" w:hAnsi="宋体" w:cs="宋体"/>
-          <w:kern w:val="0"/>
-          <w:sz w:val="24"/>
-          <w:szCs w:val="24"/>
-        </w:rPr>
-        <w:t xml:space="preserve"> scan:2</w:t>
-      </w:r>
-    </w:p>
-    <w:p>
-      <w:pPr>
-        <w:widowControl/>
-        <w:jc w:val="left"/>
-        <w:rPr>
-          <w:rFonts w:ascii="宋体" w:eastAsia="宋体" w:hAnsi="宋体" w:cs="宋体"/>
-          <w:kern w:val="0"/>
-          <w:sz w:val="24"/>
-          <w:szCs w:val="24"/>
-        </w:rPr>
-      </w:pPr>
-      <w:r>
-        <w:rPr>
-          <w:rFonts w:ascii="宋体" w:eastAsia="宋体" w:hAnsi="宋体" w:cs="宋体"/>
-          <w:kern w:val="0"/>
-          <w:sz w:val="24"/>
-          <w:szCs w:val="24"/>
-        </w:rPr>
-        <w:t>link:60</w:t>
-      </w:r>
-      <w:r>
-        <w:rPr>
-          <w:rFonts w:ascii="宋体" w:eastAsia="宋体" w:hAnsi="宋体" w:cs="宋体"/>
-          <w:kern w:val="0"/>
-          <w:sz w:val="24"/>
-          <w:szCs w:val="24"/>
-        </w:rPr>
-        <w:t>(0)</w:t>
-      </w:r>
-      <w:r>
-        <w:rPr>
-          <w:rFonts w:ascii="宋体" w:eastAsia="宋体" w:hAnsi="宋体" w:cs="宋体"/>
-          <w:kern w:val="0"/>
-          <w:sz w:val="24"/>
-          <w:szCs w:val="24"/>
-        </w:rPr>
-        <w:t xml:space="preserve"> freq:10</w:t>
-      </w:r>
-    </w:p>
-    <w:p>
-      <w:pPr>
-        <w:widowControl/>
-        <w:jc w:val="left"/>
-        <w:rPr>
-          <w:rFonts w:ascii="宋体" w:eastAsia="宋体" w:hAnsi="宋体" w:cs="宋体"/>
-          <w:kern w:val="0"/>
-          <w:sz w:val="24"/>
-          <w:szCs w:val="24"/>
-        </w:rPr>
-      </w:pPr>
-      <w:r>
-        <w:rPr>
-          <w:rFonts w:ascii="宋体" w:eastAsia="宋体" w:hAnsi="宋体" w:cs="宋体"/>
-          <w:kern w:val="0"/>
-          <w:sz w:val="24"/>
-          <w:szCs w:val="24"/>
-        </w:rPr>
-        <w:t>idle:300 scan:2</w:t>
-      </w:r>
-    </w:p>
-    <w:p>
-      <w:pPr>
-        <w:widowControl/>
-        <w:jc w:val="left"/>
-        <w:rPr>
-          <w:rFonts w:ascii="宋体" w:eastAsia="宋体" w:hAnsi="宋体" w:cs="宋体"/>
-          <w:kern w:val="0"/>
-          <w:sz w:val="24"/>
-          <w:szCs w:val="24"/>
-        </w:rPr>
-      </w:pPr>
-      <w:r>
-        <w:rPr>
-          <w:rFonts w:ascii="宋体" w:eastAsia="宋体" w:hAnsi="宋体" w:cs="宋体"/>
-          <w:kern w:val="0"/>
-          <w:sz w:val="24"/>
-          <w:szCs w:val="24"/>
-        </w:rPr>
-        <w:t>Bisecting Search</w:t>
-      </w:r>
-    </w:p>
-    <w:p>
-      <w:pPr>
-        <w:rPr>
-          <w:rFonts w:ascii="宋体" w:eastAsia="宋体" w:hAnsi="宋体" w:cs="宋体"/>
-          <w:kern w:val="0"/>
-          <w:sz w:val="24"/>
-          <w:szCs w:val="24"/>
-        </w:rPr>
-      </w:pPr>
-      <w:proofErr w:type="gramStart"/>
-      <w:r>
-        <w:rPr>
-          <w:rFonts w:ascii="宋体" w:eastAsia="宋体" w:hAnsi="宋体" w:cs="宋体"/>
-          <w:kern w:val="0"/>
-          <w:sz w:val="24"/>
-          <w:szCs w:val="24"/>
-        </w:rPr>
-        <w:t>rule:</w:t>
-      </w:r>
-      <w:proofErr w:type="gramEnd"/>
-      <w:r>
-        <w:rPr>
-          <w:rFonts w:ascii="宋体" w:eastAsia="宋体" w:hAnsi="宋体" w:cs="宋体"/>
-          <w:kern w:val="0"/>
-          <w:sz w:val="24"/>
-          <w:szCs w:val="24"/>
-        </w:rPr>
-        <w:t>month2h</w:t>
-      </w:r>
-    </w:p>
-    <w:p>
-      <w:pPr>
-        <w:rPr>
-          <w:rFonts w:ascii="宋体" w:eastAsia="宋体" w:hAnsi="宋体" w:cs="宋体"/>
-          <w:kern w:val="0"/>
-          <w:sz w:val="24"/>
-          <w:szCs w:val="24"/>
-        </w:rPr>
-      </w:pPr>
-      <w:r>
-        <w:rPr>
-          <w:rFonts w:ascii="宋体" w:eastAsia="宋体" w:hAnsi="宋体" w:cs="宋体" w:hint="eastAsia"/>
-          <w:kern w:val="0"/>
-          <w:sz w:val="24"/>
-          <w:szCs w:val="24"/>
-        </w:rPr>
-        <w:t>以上配置运行1</w:t>
-      </w:r>
-      <w:r>
-        <w:rPr>
-          <w:rFonts w:ascii="宋体" w:eastAsia="宋体" w:hAnsi="宋体" w:cs="宋体"/>
-          <w:kern w:val="0"/>
-          <w:sz w:val="24"/>
-          <w:szCs w:val="24"/>
-        </w:rPr>
-        <w:t>5</w:t>
-      </w:r>
-      <w:r>
-        <w:rPr>
-          <w:rFonts w:ascii="宋体" w:eastAsia="宋体" w:hAnsi="宋体" w:cs="宋体" w:hint="eastAsia"/>
-          <w:kern w:val="0"/>
-          <w:sz w:val="24"/>
-          <w:szCs w:val="24"/>
-        </w:rPr>
-        <w:t>天后</w:t>
-      </w:r>
-    </w:p>
-    <w:p>
-      <w:r>
-        <w:rPr>
-          <w:noProof/>
-        </w:rPr>
-        <w:lastRenderedPageBreak/>
-        <w:drawing>
-          <wp:inline distT="0" distB="0" distL="0" distR="0" wp14:anchorId="45DAA341" wp14:editId="76F3A164">
-            <wp:extent cx="5274310" cy="4156075"/>
-            <wp:effectExtent l="0" t="0" r="2540" b="0"/>
-            <wp:docPr id="11" name="图片 11"/>
-            <wp:cNvGraphicFramePr>
-              <a:graphicFrameLocks xmlns:a="http://schemas.openxmlformats.org/drawingml/2006/main" noChangeAspect="1"/>
-            </wp:cNvGraphicFramePr>
-            <a:graphic xmlns:a="http://schemas.openxmlformats.org/drawingml/2006/main">
-              <a:graphicData uri="http://schemas.openxmlformats.org/drawingml/2006/picture">
-                <pic:pic xmlns:pic="http://schemas.openxmlformats.org/drawingml/2006/picture">
-                  <pic:nvPicPr>
-                    <pic:cNvPr id="1" name=""/>
-                    <pic:cNvPicPr/>
-                  </pic:nvPicPr>
-                  <pic:blipFill>
-                    <a:blip r:embed="rId15"/>
-                    <a:stretch>
-                      <a:fillRect/>
-                    </a:stretch>
-                  </pic:blipFill>
-                  <pic:spPr>
-                    <a:xfrm>
-                      <a:off x="0" y="0"/>
-                      <a:ext cx="5274310" cy="4156075"/>
-                    </a:xfrm>
-                    <a:prstGeom prst="rect">
-                      <a:avLst/>
-                    </a:prstGeom>
-                  </pic:spPr>
-                </pic:pic>
-              </a:graphicData>
-            </a:graphic>
-          </wp:inline>
-        </w:drawing>
-      </w:r>
-    </w:p>
-    <w:p>
       <w:pPr>
         <w:pStyle w:val="1"/>
       </w:pPr>
@@ -1834,9 +1815,6 @@
         <w:adjustRightInd w:val="0"/>
         <w:snapToGrid w:val="0"/>
         <w:ind w:hangingChars="200"/>
-        <w:rPr>
-          <w:rFonts w:hint="eastAsia"/>
-        </w:rPr>
       </w:pPr>
       <w:r>
         <w:rPr>
@@ -1855,9 +1833,6 @@
         <w:adjustRightInd w:val="0"/>
         <w:snapToGrid w:val="0"/>
         <w:ind w:hangingChars="200"/>
-        <w:rPr>
-          <w:rFonts w:hint="eastAsia"/>
-        </w:rPr>
       </w:pPr>
       <w:r>
         <w:rPr>
@@ -1876,9 +1851,6 @@
         <w:adjustRightInd w:val="0"/>
         <w:snapToGrid w:val="0"/>
         <w:ind w:firstLineChars="0"/>
-        <w:rPr>
-          <w:rFonts w:hint="eastAsia"/>
-        </w:rPr>
       </w:pPr>
       <w:r>
         <w:rPr>
@@ -1910,22 +1882,29 @@
         <w:adjustRightInd w:val="0"/>
         <w:snapToGrid w:val="0"/>
         <w:ind w:left="840"/>
-        <w:rPr>
-          <w:rFonts w:hint="eastAsia"/>
-        </w:rPr>
-      </w:pPr>
-      <w:r>
-        <w:rPr>
-          <w:rFonts w:hint="eastAsia"/>
-        </w:rPr>
-        <w:t>f0最优类中心</w:t>
-      </w:r>
-      <w:r>
-        <w:rPr>
-          <w:rFonts w:hint="eastAsia"/>
-        </w:rPr>
-        <w:t>、</w:t>
-      </w:r>
+      </w:pPr>
+      <w:r>
+        <w:rPr>
+          <w:rFonts w:hint="eastAsia"/>
+        </w:rPr>
+        <w:t>f</w:t>
+      </w:r>
+      <w:r>
+        <w:t>0</w:t>
+      </w:r>
+      <w:r>
+        <w:rPr>
+          <w:rFonts w:hint="eastAsia"/>
+        </w:rPr>
+        <w:t>历史频率范围内二分</w:t>
+      </w:r>
+    </w:p>
+    <w:p>
+      <w:pPr>
+        <w:adjustRightInd w:val="0"/>
+        <w:snapToGrid w:val="0"/>
+        <w:ind w:left="840"/>
+      </w:pPr>
       <w:r>
         <w:rPr>
           <w:rFonts w:hint="eastAsia"/>
@@ -1944,59 +1923,74 @@
         </w:rPr>
         <w:t>300KHz随机</w:t>
       </w:r>
-      <w:r>
-        <w:rPr>
-          <w:rFonts w:hint="eastAsia"/>
-        </w:rPr>
-        <w:t>、</w:t>
-      </w:r>
-      <w:r>
-        <w:rPr>
-          <w:rFonts w:hint="eastAsia"/>
-        </w:rPr>
-        <w:t>f2第2类中心</w:t>
-      </w:r>
-      <w:r>
-        <w:rPr>
-          <w:rFonts w:hint="eastAsia"/>
-        </w:rPr>
-        <w:t>、</w:t>
-      </w:r>
-      <w:r>
-        <w:rPr>
-          <w:rFonts w:hint="eastAsia"/>
-        </w:rPr>
-        <w:t>f3</w:t>
-      </w:r>
-      <w:r>
-        <w:rPr>
-          <w:rFonts w:hint="eastAsia"/>
-        </w:rPr>
-        <w:t>历史</w:t>
-      </w:r>
-      <w:r>
-        <w:rPr>
-          <w:rFonts w:hint="eastAsia"/>
-        </w:rPr>
-        <w:t>频率范围内</w:t>
-      </w:r>
-      <w:r>
-        <w:rPr>
-          <w:rFonts w:hint="eastAsia"/>
-        </w:rPr>
-        <w:t>二分</w:t>
-      </w:r>
-      <w:r>
-        <w:rPr>
-          <w:rFonts w:hint="eastAsia"/>
-        </w:rPr>
-        <w:t>、</w:t>
-      </w:r>
+    </w:p>
+    <w:p>
+      <w:pPr>
+        <w:adjustRightInd w:val="0"/>
+        <w:snapToGrid w:val="0"/>
+        <w:ind w:left="840"/>
+      </w:pPr>
+      <w:r>
+        <w:rPr>
+          <w:rFonts w:hint="eastAsia"/>
+        </w:rPr>
+        <w:t>f</w:t>
+      </w:r>
+      <w:r>
+        <w:t>2</w:t>
+      </w:r>
+      <w:r>
+        <w:rPr>
+          <w:rFonts w:hint="eastAsia"/>
+        </w:rPr>
+        <w:t>最优类中心</w:t>
+      </w:r>
+    </w:p>
+    <w:p>
+      <w:pPr>
+        <w:adjustRightInd w:val="0"/>
+        <w:snapToGrid w:val="0"/>
+        <w:ind w:left="840"/>
+      </w:pPr>
+      <w:r>
+        <w:rPr>
+          <w:rFonts w:hint="eastAsia"/>
+        </w:rPr>
+        <w:t>f</w:t>
+      </w:r>
+      <w:r>
+        <w:t>3</w:t>
+      </w:r>
+      <w:r>
+        <w:rPr>
+          <w:rFonts w:hint="eastAsia"/>
+        </w:rPr>
+        <w:t>第2类中心</w:t>
+      </w:r>
+    </w:p>
+    <w:p>
+      <w:pPr>
+        <w:adjustRightInd w:val="0"/>
+        <w:snapToGrid w:val="0"/>
+        <w:ind w:left="840"/>
+      </w:pPr>
       <w:r>
         <w:rPr>
           <w:rFonts w:hint="eastAsia"/>
         </w:rPr>
         <w:t>f4</w:t>
+      </w:r>
+      <w:r>
+        <w:t>~</w:t>
+      </w:r>
+      <w:r>
+        <w:rPr>
+          <w:rFonts w:hint="eastAsia"/>
+        </w:rPr>
+        <w:t>f</w:t>
+      </w:r>
+      <w:r>
+        <w:t>9</w:t>
       </w:r>
       <w:r>
         <w:rPr>
@@ -2015,14 +2009,12 @@
         <w:adjustRightInd w:val="0"/>
         <w:snapToGrid w:val="0"/>
         <w:ind w:firstLineChars="0"/>
-        <w:rPr>
-          <w:rFonts w:hint="eastAsia"/>
-        </w:rPr>
-      </w:pPr>
-      <w:r>
-        <w:rPr>
-          <w:rFonts w:hint="eastAsia"/>
-        </w:rPr>
+      </w:pPr>
+      <w:r>
+        <w:rPr>
+          <w:rFonts w:hint="eastAsia"/>
+        </w:rPr>
+        <w:lastRenderedPageBreak/>
         <w:t>stage2</w:t>
       </w:r>
       <w:r>
@@ -2049,9 +2041,6 @@
         <w:adjustRightInd w:val="0"/>
         <w:snapToGrid w:val="0"/>
         <w:ind w:left="840"/>
-        <w:rPr>
-          <w:rFonts w:hint="eastAsia"/>
-        </w:rPr>
       </w:pPr>
       <w:r>
         <w:rPr>
@@ -2060,6 +2049,9 @@
         <w:t>f0</w:t>
       </w:r>
       <w:r>
+        <w:t>/f1</w:t>
+      </w:r>
+      <w:r>
         <w:rPr>
           <w:rFonts w:hint="eastAsia"/>
         </w:rPr>
@@ -2075,31 +2067,31 @@
         <w:rPr>
           <w:rFonts w:hint="eastAsia"/>
         </w:rPr>
-        <w:t>f1</w:t>
-      </w:r>
-      <w:r>
-        <w:rPr>
-          <w:rFonts w:hint="eastAsia"/>
-        </w:rPr>
-        <w:t xml:space="preserve"> </w:t>
+        <w:t>f</w:t>
+      </w:r>
+      <w:r>
+        <w:t>2</w:t>
+      </w:r>
+      <w:r>
+        <w:rPr>
+          <w:rFonts w:hint="eastAsia"/>
+        </w:rPr>
+        <w:t>~</w:t>
+      </w:r>
+      <w:r>
+        <w:t>f9</w:t>
+      </w:r>
+      <w:r>
+        <w:rPr>
+          <w:rFonts w:hint="eastAsia"/>
+        </w:rPr>
+        <w:t>：</w:t>
       </w:r>
       <w:r>
         <w:rPr>
           <w:rFonts w:hint="eastAsia"/>
         </w:rPr>
         <w:t>3~6MHz二分</w:t>
-      </w:r>
-      <w:r>
-        <w:rPr>
-          <w:rFonts w:hint="eastAsia"/>
-        </w:rPr>
-        <w:t>、</w:t>
-      </w:r>
-      <w:r>
-        <w:rPr>
-          <w:rFonts w:hint="eastAsia"/>
-        </w:rPr>
-        <w:t>f2继续二分</w:t>
       </w:r>
     </w:p>
     <w:p>
@@ -2112,27 +2104,12 @@
         <w:adjustRightInd w:val="0"/>
         <w:snapToGrid w:val="0"/>
         <w:ind w:firstLineChars="0"/>
-        <w:rPr>
-          <w:rFonts w:hint="eastAsia"/>
-        </w:rPr>
-      </w:pPr>
-      <w:r>
-        <w:rPr>
-          <w:rFonts w:hint="eastAsia"/>
-        </w:rPr>
-        <w:t>stage</w:t>
-      </w:r>
-      <w:r>
-        <w:rPr>
-          <w:rFonts w:hint="eastAsia"/>
-        </w:rPr>
-        <w:t>3</w:t>
-      </w:r>
-      <w:r>
-        <w:rPr>
-          <w:rFonts w:hint="eastAsia"/>
-        </w:rPr>
-        <w:t>（10个频点</w:t>
+      </w:pPr>
+      <w:r>
+        <w:rPr>
+          <w:rFonts w:hint="eastAsia"/>
+        </w:rPr>
+        <w:t>stage3（10个频点</w:t>
       </w:r>
       <w:r>
         <w:rPr>
@@ -2152,15 +2129,21 @@
         <w:adjustRightInd w:val="0"/>
         <w:snapToGrid w:val="0"/>
         <w:ind w:left="840"/>
-        <w:rPr>
-          <w:rFonts w:hint="eastAsia"/>
-        </w:rPr>
-      </w:pPr>
-      <w:r>
-        <w:rPr>
-          <w:rFonts w:hint="eastAsia"/>
-        </w:rPr>
-        <w:t>f0历史范围二分</w:t>
+      </w:pPr>
+      <w:r>
+        <w:rPr>
+          <w:rFonts w:hint="eastAsia"/>
+        </w:rPr>
+        <w:t>f0</w:t>
+      </w:r>
+      <w:r>
+        <w:t>/f1</w:t>
+      </w:r>
+      <w:r>
+        <w:rPr>
+          <w:rFonts w:hint="eastAsia"/>
+        </w:rPr>
+        <w:t>历史范围二分</w:t>
       </w:r>
       <w:r>
         <w:rPr>
@@ -2172,37 +2155,25 @@
         <w:rPr>
           <w:rFonts w:hint="eastAsia"/>
         </w:rPr>
-        <w:t>f1</w:t>
-      </w:r>
-      <w:r>
-        <w:rPr>
-          <w:rFonts w:hint="eastAsia"/>
-        </w:rPr>
-        <w:t xml:space="preserve"> </w:t>
-      </w:r>
-      <w:r>
-        <w:rPr>
-          <w:rFonts w:hint="eastAsia"/>
-        </w:rPr>
-        <w:t>6</w:t>
-      </w:r>
-      <w:r>
-        <w:rPr>
-          <w:rFonts w:hint="eastAsia"/>
-        </w:rPr>
-        <w:t>~</w:t>
-      </w:r>
-      <w:r>
-        <w:rPr>
-          <w:rFonts w:hint="eastAsia"/>
-        </w:rPr>
-        <w:t>9</w:t>
-      </w:r>
-      <w:r>
-        <w:rPr>
-          <w:rFonts w:hint="eastAsia"/>
-        </w:rPr>
-        <w:t>MHz二分</w:t>
+        <w:t>f</w:t>
+      </w:r>
+      <w:r>
+        <w:t>2</w:t>
+      </w:r>
+      <w:r>
+        <w:t>~f9</w:t>
+      </w:r>
+      <w:r>
+        <w:rPr>
+          <w:rFonts w:hint="eastAsia"/>
+        </w:rPr>
+        <w:t>：</w:t>
+      </w:r>
+      <w:r>
+        <w:rPr>
+          <w:rFonts w:hint="eastAsia"/>
+        </w:rPr>
+        <w:t>6~9MHz二分</w:t>
       </w:r>
     </w:p>
     <w:p>
@@ -2215,9 +2186,6 @@
         <w:adjustRightInd w:val="0"/>
         <w:snapToGrid w:val="0"/>
         <w:ind w:firstLineChars="0"/>
-        <w:rPr>
-          <w:rFonts w:hint="eastAsia"/>
-        </w:rPr>
       </w:pPr>
       <w:r>
         <w:rPr>
@@ -2232,10 +2200,16 @@
         <w:adjustRightInd w:val="0"/>
         <w:snapToGrid w:val="0"/>
         <w:ind w:left="840" w:firstLineChars="0" w:firstLine="0"/>
-        <w:rPr>
-          <w:rFonts w:hint="eastAsia"/>
-        </w:rPr>
-      </w:pPr>
+      </w:pPr>
+      <w:r>
+        <w:t>f0~f9</w:t>
+      </w:r>
+      <w:r>
+        <w:rPr>
+          <w:rFonts w:hint="eastAsia"/>
+        </w:rPr>
+        <w:t>：</w:t>
+      </w:r>
       <w:r>
         <w:rPr>
           <w:rFonts w:hint="eastAsia"/>
@@ -2253,21 +2227,12 @@
         <w:adjustRightInd w:val="0"/>
         <w:snapToGrid w:val="0"/>
         <w:ind w:hangingChars="200"/>
-        <w:rPr>
-          <w:rFonts w:hint="eastAsia"/>
-        </w:rPr>
-      </w:pPr>
-      <w:r>
-        <w:rPr>
-          <w:rFonts w:hint="eastAsia"/>
-        </w:rPr>
-        <w:t>不</w:t>
-      </w:r>
-      <w:r>
-        <w:rPr>
-          <w:rFonts w:hint="eastAsia"/>
-        </w:rPr>
-        <w:t>存在有效聚类</w:t>
+      </w:pPr>
+      <w:r>
+        <w:rPr>
+          <w:rFonts w:hint="eastAsia"/>
+        </w:rPr>
+        <w:t>不存在有效聚类</w:t>
       </w:r>
     </w:p>
     <w:p>
@@ -2276,12 +2241,7 @@
         <w:adjustRightInd w:val="0"/>
         <w:snapToGrid w:val="0"/>
         <w:ind w:left="420" w:firstLineChars="0" w:firstLine="0"/>
-        <w:rPr>
-          <w:rFonts w:hint="eastAsia"/>
-        </w:rPr>
-      </w:pPr>
-      <w:bookmarkStart w:id="0" w:name="_GoBack"/>
-      <w:bookmarkEnd w:id="0"/>
+      </w:pPr>
       <w:r>
         <w:rPr>
           <w:rFonts w:hint="eastAsia"/>
@@ -2306,8 +2266,8 @@
 </file>
 
 <file path=word/numbering.xml><?xml version="1.0" encoding="utf-8"?>
-<w:numbering xmlns:wpc="http://schemas.microsoft.com/office/word/2010/wordprocessingCanvas" xmlns:mc="http://schemas.openxmlformats.org/markup-compatibility/2006" xmlns:o="urn:schemas-microsoft-com:office:office" xmlns:r="http://schemas.openxmlformats.org/officeDocument/2006/relationships" xmlns:m="http://schemas.openxmlformats.org/officeDocument/2006/math" xmlns:v="urn:schemas-microsoft-com:vml" xmlns:wp14="http://schemas.microsoft.com/office/word/2010/wordprocessingDrawing" xmlns:wp="http://schemas.openxmlformats.org/drawingml/2006/wordprocessingDrawing" xmlns:w10="urn:schemas-microsoft-com:office:word" xmlns:w="http://schemas.openxmlformats.org/wordprocessingml/2006/main" xmlns:w14="http://schemas.microsoft.com/office/word/2010/wordml" xmlns:wpg="http://schemas.microsoft.com/office/word/2010/wordprocessingGroup" xmlns:wpi="http://schemas.microsoft.com/office/word/2010/wordprocessingInk" xmlns:wne="http://schemas.microsoft.com/office/word/2006/wordml" xmlns:wps="http://schemas.microsoft.com/office/word/2010/wordprocessingShape" mc:Ignorable="w14 wp14">
-  <w:abstractNum w:abstractNumId="0">
+<w:numbering xmlns:wpc="http://schemas.microsoft.com/office/word/2010/wordprocessingCanvas" xmlns:cx="http://schemas.microsoft.com/office/drawing/2014/chartex" xmlns:cx1="http://schemas.microsoft.com/office/drawing/2015/9/8/chartex" xmlns:cx2="http://schemas.microsoft.com/office/drawing/2015/10/21/chartex" xmlns:cx3="http://schemas.microsoft.com/office/drawing/2016/5/9/chartex" xmlns:cx4="http://schemas.microsoft.com/office/drawing/2016/5/10/chartex" xmlns:cx5="http://schemas.microsoft.com/office/drawing/2016/5/11/chartex" xmlns:cx6="http://schemas.microsoft.com/office/drawing/2016/5/12/chartex" xmlns:cx7="http://schemas.microsoft.com/office/drawing/2016/5/13/chartex" xmlns:cx8="http://schemas.microsoft.com/office/drawing/2016/5/14/chartex" xmlns:mc="http://schemas.openxmlformats.org/markup-compatibility/2006" xmlns:aink="http://schemas.microsoft.com/office/drawing/2016/ink" xmlns:am3d="http://schemas.microsoft.com/office/drawing/2017/model3d" xmlns:o="urn:schemas-microsoft-com:office:office" xmlns:r="http://schemas.openxmlformats.org/officeDocument/2006/relationships" xmlns:m="http://schemas.openxmlformats.org/officeDocument/2006/math" xmlns:v="urn:schemas-microsoft-com:vml" xmlns:wp14="http://schemas.microsoft.com/office/word/2010/wordprocessingDrawing" xmlns:wp="http://schemas.openxmlformats.org/drawingml/2006/wordprocessingDrawing" xmlns:w10="urn:schemas-microsoft-com:office:word" xmlns:w="http://schemas.openxmlformats.org/wordprocessingml/2006/main" xmlns:w14="http://schemas.microsoft.com/office/word/2010/wordml" xmlns:w15="http://schemas.microsoft.com/office/word/2012/wordml" xmlns:w16cex="http://schemas.microsoft.com/office/word/2018/wordml/cex" xmlns:w16cid="http://schemas.microsoft.com/office/word/2016/wordml/cid" xmlns:w16="http://schemas.microsoft.com/office/word/2018/wordml" xmlns:w16sdtdh="http://schemas.microsoft.com/office/word/2020/wordml/sdtdatahash" xmlns:w16se="http://schemas.microsoft.com/office/word/2015/wordml/symex" xmlns:wpg="http://schemas.microsoft.com/office/word/2010/wordprocessingGroup" xmlns:wpi="http://schemas.microsoft.com/office/word/2010/wordprocessingInk" xmlns:wne="http://schemas.microsoft.com/office/word/2006/wordml" xmlns:wps="http://schemas.microsoft.com/office/word/2010/wordprocessingShape" mc:Ignorable="w14 w15 w16se w16cid w16 w16cex w16sdtdh wp14">
+  <w:abstractNum w:abstractNumId="0" w15:restartNumberingAfterBreak="0">
     <w:nsid w:val="02755F29"/>
     <w:multiLevelType w:val="hybridMultilevel"/>
     <w:tmpl w:val="D27A4588"/>
@@ -2420,7 +2380,7 @@
       </w:rPr>
     </w:lvl>
   </w:abstractNum>
-  <w:abstractNum w:abstractNumId="1">
+  <w:abstractNum w:abstractNumId="1" w15:restartNumberingAfterBreak="0">
     <w:nsid w:val="07981598"/>
     <w:multiLevelType w:val="hybridMultilevel"/>
     <w:tmpl w:val="5FCEDD5E"/>
@@ -2506,7 +2466,7 @@
       </w:pPr>
     </w:lvl>
   </w:abstractNum>
-  <w:abstractNum w:abstractNumId="2">
+  <w:abstractNum w:abstractNumId="2" w15:restartNumberingAfterBreak="0">
     <w:nsid w:val="1D591B47"/>
     <w:multiLevelType w:val="hybridMultilevel"/>
     <w:tmpl w:val="71343118"/>
@@ -2619,7 +2579,7 @@
       </w:rPr>
     </w:lvl>
   </w:abstractNum>
-  <w:abstractNum w:abstractNumId="3">
+  <w:abstractNum w:abstractNumId="3" w15:restartNumberingAfterBreak="0">
     <w:nsid w:val="2F9353C8"/>
     <w:multiLevelType w:val="hybridMultilevel"/>
     <w:tmpl w:val="CE6A4D34"/>
@@ -2732,7 +2692,7 @@
       </w:rPr>
     </w:lvl>
   </w:abstractNum>
-  <w:abstractNum w:abstractNumId="4">
+  <w:abstractNum w:abstractNumId="4" w15:restartNumberingAfterBreak="0">
     <w:nsid w:val="7CDC612D"/>
     <w:multiLevelType w:val="hybridMultilevel"/>
     <w:tmpl w:val="8A2C3ECA"/>
@@ -2840,7 +2800,7 @@
 </file>
 
 <file path=word/styles.xml><?xml version="1.0" encoding="utf-8"?>
-<w:styles xmlns:mc="http://schemas.openxmlformats.org/markup-compatibility/2006" xmlns:r="http://schemas.openxmlformats.org/officeDocument/2006/relationships" xmlns:w="http://schemas.openxmlformats.org/wordprocessingml/2006/main" xmlns:w14="http://schemas.microsoft.com/office/word/2010/wordml" mc:Ignorable="w14">
+<w:styles xmlns:mc="http://schemas.openxmlformats.org/markup-compatibility/2006" xmlns:r="http://schemas.openxmlformats.org/officeDocument/2006/relationships" xmlns:w="http://schemas.openxmlformats.org/wordprocessingml/2006/main" xmlns:w14="http://schemas.microsoft.com/office/word/2010/wordml" xmlns:w15="http://schemas.microsoft.com/office/word/2012/wordml" xmlns:w16cex="http://schemas.microsoft.com/office/word/2018/wordml/cex" xmlns:w16cid="http://schemas.microsoft.com/office/word/2016/wordml/cid" xmlns:w16="http://schemas.microsoft.com/office/word/2018/wordml" xmlns:w16sdtdh="http://schemas.microsoft.com/office/word/2020/wordml/sdtdatahash" xmlns:w16se="http://schemas.microsoft.com/office/word/2015/wordml/symex" mc:Ignorable="w14 w15 w16se w16cid w16 w16cex w16sdtdh">
   <w:docDefaults>
     <w:rPrDefault>
       <w:rPr>
@@ -2858,144 +2818,383 @@
       </w:pPr>
     </w:pPrDefault>
   </w:docDefaults>
-  <w:latentStyles w:defLockedState="0" w:defUIPriority="99" w:defSemiHidden="1" w:defUnhideWhenUsed="1" w:defQFormat="0" w:count="267">
-    <w:lsdException w:name="Normal" w:semiHidden="0" w:uiPriority="0" w:unhideWhenUsed="0" w:qFormat="1"/>
-    <w:lsdException w:name="heading 1" w:semiHidden="0" w:uiPriority="9" w:unhideWhenUsed="0" w:qFormat="1"/>
-    <w:lsdException w:name="heading 2" w:uiPriority="9" w:qFormat="1"/>
-    <w:lsdException w:name="heading 3" w:uiPriority="9" w:qFormat="1"/>
-    <w:lsdException w:name="heading 4" w:uiPriority="9" w:qFormat="1"/>
-    <w:lsdException w:name="heading 5" w:uiPriority="9" w:qFormat="1"/>
-    <w:lsdException w:name="heading 6" w:uiPriority="9" w:qFormat="1"/>
-    <w:lsdException w:name="heading 7" w:uiPriority="9" w:qFormat="1"/>
-    <w:lsdException w:name="heading 8" w:uiPriority="9" w:qFormat="1"/>
-    <w:lsdException w:name="heading 9" w:uiPriority="9" w:qFormat="1"/>
-    <w:lsdException w:name="toc 1" w:uiPriority="39"/>
-    <w:lsdException w:name="toc 2" w:uiPriority="39"/>
-    <w:lsdException w:name="toc 3" w:uiPriority="39"/>
-    <w:lsdException w:name="toc 4" w:uiPriority="39"/>
-    <w:lsdException w:name="toc 5" w:uiPriority="39"/>
-    <w:lsdException w:name="toc 6" w:uiPriority="39"/>
-    <w:lsdException w:name="toc 7" w:uiPriority="39"/>
-    <w:lsdException w:name="toc 8" w:uiPriority="39"/>
-    <w:lsdException w:name="toc 9" w:uiPriority="39"/>
-    <w:lsdException w:name="caption" w:uiPriority="35" w:qFormat="1"/>
-    <w:lsdException w:name="Title" w:semiHidden="0" w:uiPriority="10" w:unhideWhenUsed="0" w:qFormat="1"/>
-    <w:lsdException w:name="Default Paragraph Font" w:uiPriority="1"/>
-    <w:lsdException w:name="Subtitle" w:semiHidden="0" w:uiPriority="11" w:unhideWhenUsed="0" w:qFormat="1"/>
-    <w:lsdException w:name="Strong" w:semiHidden="0" w:uiPriority="22" w:unhideWhenUsed="0" w:qFormat="1"/>
-    <w:lsdException w:name="Emphasis" w:semiHidden="0" w:uiPriority="20" w:unhideWhenUsed="0" w:qFormat="1"/>
-    <w:lsdException w:name="Table Grid" w:semiHidden="0" w:uiPriority="39" w:unhideWhenUsed="0"/>
-    <w:lsdException w:name="Placeholder Text" w:unhideWhenUsed="0"/>
-    <w:lsdException w:name="No Spacing" w:semiHidden="0" w:uiPriority="1" w:unhideWhenUsed="0" w:qFormat="1"/>
-    <w:lsdException w:name="Light Shading" w:semiHidden="0" w:uiPriority="60" w:unhideWhenUsed="0"/>
-    <w:lsdException w:name="Light List" w:semiHidden="0" w:uiPriority="61" w:unhideWhenUsed="0"/>
-    <w:lsdException w:name="Light Grid" w:semiHidden="0" w:uiPriority="62" w:unhideWhenUsed="0"/>
-    <w:lsdException w:name="Medium Shading 1" w:semiHidden="0" w:uiPriority="63" w:unhideWhenUsed="0"/>
-    <w:lsdException w:name="Medium Shading 2" w:semiHidden="0" w:uiPriority="64" w:unhideWhenUsed="0"/>
-    <w:lsdException w:name="Medium List 1" w:semiHidden="0" w:uiPriority="65" w:unhideWhenUsed="0"/>
-    <w:lsdException w:name="Medium List 2" w:semiHidden="0" w:uiPriority="66" w:unhideWhenUsed="0"/>
-    <w:lsdException w:name="Medium Grid 1" w:semiHidden="0" w:uiPriority="67" w:unhideWhenUsed="0"/>
-    <w:lsdException w:name="Medium Grid 2" w:semiHidden="0" w:uiPriority="68" w:unhideWhenUsed="0"/>
-    <w:lsdException w:name="Medium Grid 3" w:semiHidden="0" w:uiPriority="69" w:unhideWhenUsed="0"/>
-    <w:lsdException w:name="Dark List" w:semiHidden="0" w:uiPriority="70" w:unhideWhenUsed="0"/>
-    <w:lsdException w:name="Colorful Shading" w:semiHidden="0" w:uiPriority="71" w:unhideWhenUsed="0"/>
-    <w:lsdException w:name="Colorful List" w:semiHidden="0" w:uiPriority="72" w:unhideWhenUsed="0"/>
-    <w:lsdException w:name="Colorful Grid" w:semiHidden="0" w:uiPriority="73" w:unhideWhenUsed="0"/>
-    <w:lsdException w:name="Light Shading Accent 1" w:semiHidden="0" w:uiPriority="60" w:unhideWhenUsed="0"/>
-    <w:lsdException w:name="Light List Accent 1" w:semiHidden="0" w:uiPriority="61" w:unhideWhenUsed="0"/>
-    <w:lsdException w:name="Light Grid Accent 1" w:semiHidden="0" w:uiPriority="62" w:unhideWhenUsed="0"/>
-    <w:lsdException w:name="Medium Shading 1 Accent 1" w:semiHidden="0" w:uiPriority="63" w:unhideWhenUsed="0"/>
-    <w:lsdException w:name="Medium Shading 2 Accent 1" w:semiHidden="0" w:uiPriority="64" w:unhideWhenUsed="0"/>
-    <w:lsdException w:name="Medium List 1 Accent 1" w:semiHidden="0" w:uiPriority="65" w:unhideWhenUsed="0"/>
-    <w:lsdException w:name="Revision" w:unhideWhenUsed="0"/>
-    <w:lsdException w:name="List Paragraph" w:semiHidden="0" w:uiPriority="34" w:unhideWhenUsed="0" w:qFormat="1"/>
-    <w:lsdException w:name="Quote" w:semiHidden="0" w:uiPriority="29" w:unhideWhenUsed="0" w:qFormat="1"/>
-    <w:lsdException w:name="Intense Quote" w:semiHidden="0" w:uiPriority="30" w:unhideWhenUsed="0" w:qFormat="1"/>
-    <w:lsdException w:name="Medium List 2 Accent 1" w:semiHidden="0" w:uiPriority="66" w:unhideWhenUsed="0"/>
-    <w:lsdException w:name="Medium Grid 1 Accent 1" w:semiHidden="0" w:uiPriority="67" w:unhideWhenUsed="0"/>
-    <w:lsdException w:name="Medium Grid 2 Accent 1" w:semiHidden="0" w:uiPriority="68" w:unhideWhenUsed="0"/>
-    <w:lsdException w:name="Medium Grid 3 Accent 1" w:semiHidden="0" w:uiPriority="69" w:unhideWhenUsed="0"/>
-    <w:lsdException w:name="Dark List Accent 1" w:semiHidden="0" w:uiPriority="70" w:unhideWhenUsed="0"/>
-    <w:lsdException w:name="Colorful Shading Accent 1" w:semiHidden="0" w:uiPriority="71" w:unhideWhenUsed="0"/>
-    <w:lsdException w:name="Colorful List Accent 1" w:semiHidden="0" w:uiPriority="72" w:unhideWhenUsed="0"/>
-    <w:lsdException w:name="Colorful Grid Accent 1" w:semiHidden="0" w:uiPriority="73" w:unhideWhenUsed="0"/>
-    <w:lsdException w:name="Light Shading Accent 2" w:semiHidden="0" w:uiPriority="60" w:unhideWhenUsed="0"/>
-    <w:lsdException w:name="Light List Accent 2" w:semiHidden="0" w:uiPriority="61" w:unhideWhenUsed="0"/>
-    <w:lsdException w:name="Light Grid Accent 2" w:semiHidden="0" w:uiPriority="62" w:unhideWhenUsed="0"/>
-    <w:lsdException w:name="Medium Shading 1 Accent 2" w:semiHidden="0" w:uiPriority="63" w:unhideWhenUsed="0"/>
-    <w:lsdException w:name="Medium Shading 2 Accent 2" w:semiHidden="0" w:uiPriority="64" w:unhideWhenUsed="0"/>
-    <w:lsdException w:name="Medium List 1 Accent 2" w:semiHidden="0" w:uiPriority="65" w:unhideWhenUsed="0"/>
-    <w:lsdException w:name="Medium List 2 Accent 2" w:semiHidden="0" w:uiPriority="66" w:unhideWhenUsed="0"/>
-    <w:lsdException w:name="Medium Grid 1 Accent 2" w:semiHidden="0" w:uiPriority="67" w:unhideWhenUsed="0"/>
-    <w:lsdException w:name="Medium Grid 2 Accent 2" w:semiHidden="0" w:uiPriority="68" w:unhideWhenUsed="0"/>
-    <w:lsdException w:name="Medium Grid 3 Accent 2" w:semiHidden="0" w:uiPriority="69" w:unhideWhenUsed="0"/>
-    <w:lsdException w:name="Dark List Accent 2" w:semiHidden="0" w:uiPriority="70" w:unhideWhenUsed="0"/>
-    <w:lsdException w:name="Colorful Shading Accent 2" w:semiHidden="0" w:uiPriority="71" w:unhideWhenUsed="0"/>
-    <w:lsdException w:name="Colorful List Accent 2" w:semiHidden="0" w:uiPriority="72" w:unhideWhenUsed="0"/>
-    <w:lsdException w:name="Colorful Grid Accent 2" w:semiHidden="0" w:uiPriority="73" w:unhideWhenUsed="0"/>
-    <w:lsdException w:name="Light Shading Accent 3" w:semiHidden="0" w:uiPriority="60" w:unhideWhenUsed="0"/>
-    <w:lsdException w:name="Light List Accent 3" w:semiHidden="0" w:uiPriority="61" w:unhideWhenUsed="0"/>
-    <w:lsdException w:name="Light Grid Accent 3" w:semiHidden="0" w:uiPriority="62" w:unhideWhenUsed="0"/>
-    <w:lsdException w:name="Medium Shading 1 Accent 3" w:semiHidden="0" w:uiPriority="63" w:unhideWhenUsed="0"/>
-    <w:lsdException w:name="Medium Shading 2 Accent 3" w:semiHidden="0" w:uiPriority="64" w:unhideWhenUsed="0"/>
-    <w:lsdException w:name="Medium List 1 Accent 3" w:semiHidden="0" w:uiPriority="65" w:unhideWhenUsed="0"/>
-    <w:lsdException w:name="Medium List 2 Accent 3" w:semiHidden="0" w:uiPriority="66" w:unhideWhenUsed="0"/>
-    <w:lsdException w:name="Medium Grid 1 Accent 3" w:semiHidden="0" w:uiPriority="67" w:unhideWhenUsed="0"/>
-    <w:lsdException w:name="Medium Grid 2 Accent 3" w:semiHidden="0" w:uiPriority="68" w:unhideWhenUsed="0"/>
-    <w:lsdException w:name="Medium Grid 3 Accent 3" w:semiHidden="0" w:uiPriority="69" w:unhideWhenUsed="0"/>
-    <w:lsdException w:name="Dark List Accent 3" w:semiHidden="0" w:uiPriority="70" w:unhideWhenUsed="0"/>
-    <w:lsdException w:name="Colorful Shading Accent 3" w:semiHidden="0" w:uiPriority="71" w:unhideWhenUsed="0"/>
-    <w:lsdException w:name="Colorful List Accent 3" w:semiHidden="0" w:uiPriority="72" w:unhideWhenUsed="0"/>
-    <w:lsdException w:name="Colorful Grid Accent 3" w:semiHidden="0" w:uiPriority="73" w:unhideWhenUsed="0"/>
-    <w:lsdException w:name="Light Shading Accent 4" w:semiHidden="0" w:uiPriority="60" w:unhideWhenUsed="0"/>
-    <w:lsdException w:name="Light List Accent 4" w:semiHidden="0" w:uiPriority="61" w:unhideWhenUsed="0"/>
-    <w:lsdException w:name="Light Grid Accent 4" w:semiHidden="0" w:uiPriority="62" w:unhideWhenUsed="0"/>
-    <w:lsdException w:name="Medium Shading 1 Accent 4" w:semiHidden="0" w:uiPriority="63" w:unhideWhenUsed="0"/>
-    <w:lsdException w:name="Medium Shading 2 Accent 4" w:semiHidden="0" w:uiPriority="64" w:unhideWhenUsed="0"/>
-    <w:lsdException w:name="Medium List 1 Accent 4" w:semiHidden="0" w:uiPriority="65" w:unhideWhenUsed="0"/>
-    <w:lsdException w:name="Medium List 2 Accent 4" w:semiHidden="0" w:uiPriority="66" w:unhideWhenUsed="0"/>
-    <w:lsdException w:name="Medium Grid 1 Accent 4" w:semiHidden="0" w:uiPriority="67" w:unhideWhenUsed="0"/>
-    <w:lsdException w:name="Medium Grid 2 Accent 4" w:semiHidden="0" w:uiPriority="68" w:unhideWhenUsed="0"/>
-    <w:lsdException w:name="Medium Grid 3 Accent 4" w:semiHidden="0" w:uiPriority="69" w:unhideWhenUsed="0"/>
-    <w:lsdException w:name="Dark List Accent 4" w:semiHidden="0" w:uiPriority="70" w:unhideWhenUsed="0"/>
-    <w:lsdException w:name="Colorful Shading Accent 4" w:semiHidden="0" w:uiPriority="71" w:unhideWhenUsed="0"/>
-    <w:lsdException w:name="Colorful List Accent 4" w:semiHidden="0" w:uiPriority="72" w:unhideWhenUsed="0"/>
-    <w:lsdException w:name="Colorful Grid Accent 4" w:semiHidden="0" w:uiPriority="73" w:unhideWhenUsed="0"/>
-    <w:lsdException w:name="Light Shading Accent 5" w:semiHidden="0" w:uiPriority="60" w:unhideWhenUsed="0"/>
-    <w:lsdException w:name="Light List Accent 5" w:semiHidden="0" w:uiPriority="61" w:unhideWhenUsed="0"/>
-    <w:lsdException w:name="Light Grid Accent 5" w:semiHidden="0" w:uiPriority="62" w:unhideWhenUsed="0"/>
-    <w:lsdException w:name="Medium Shading 1 Accent 5" w:semiHidden="0" w:uiPriority="63" w:unhideWhenUsed="0"/>
-    <w:lsdException w:name="Medium Shading 2 Accent 5" w:semiHidden="0" w:uiPriority="64" w:unhideWhenUsed="0"/>
-    <w:lsdException w:name="Medium List 1 Accent 5" w:semiHidden="0" w:uiPriority="65" w:unhideWhenUsed="0"/>
-    <w:lsdException w:name="Medium List 2 Accent 5" w:semiHidden="0" w:uiPriority="66" w:unhideWhenUsed="0"/>
-    <w:lsdException w:name="Medium Grid 1 Accent 5" w:semiHidden="0" w:uiPriority="67" w:unhideWhenUsed="0"/>
-    <w:lsdException w:name="Medium Grid 2 Accent 5" w:semiHidden="0" w:uiPriority="68" w:unhideWhenUsed="0"/>
-    <w:lsdException w:name="Medium Grid 3 Accent 5" w:semiHidden="0" w:uiPriority="69" w:unhideWhenUsed="0"/>
-    <w:lsdException w:name="Dark List Accent 5" w:semiHidden="0" w:uiPriority="70" w:unhideWhenUsed="0"/>
-    <w:lsdException w:name="Colorful Shading Accent 5" w:semiHidden="0" w:uiPriority="71" w:unhideWhenUsed="0"/>
-    <w:lsdException w:name="Colorful List Accent 5" w:semiHidden="0" w:uiPriority="72" w:unhideWhenUsed="0"/>
-    <w:lsdException w:name="Colorful Grid Accent 5" w:semiHidden="0" w:uiPriority="73" w:unhideWhenUsed="0"/>
-    <w:lsdException w:name="Light Shading Accent 6" w:semiHidden="0" w:uiPriority="60" w:unhideWhenUsed="0"/>
-    <w:lsdException w:name="Light List Accent 6" w:semiHidden="0" w:uiPriority="61" w:unhideWhenUsed="0"/>
-    <w:lsdException w:name="Light Grid Accent 6" w:semiHidden="0" w:uiPriority="62" w:unhideWhenUsed="0"/>
-    <w:lsdException w:name="Medium Shading 1 Accent 6" w:semiHidden="0" w:uiPriority="63" w:unhideWhenUsed="0"/>
-    <w:lsdException w:name="Medium Shading 2 Accent 6" w:semiHidden="0" w:uiPriority="64" w:unhideWhenUsed="0"/>
-    <w:lsdException w:name="Medium List 1 Accent 6" w:semiHidden="0" w:uiPriority="65" w:unhideWhenUsed="0"/>
-    <w:lsdException w:name="Medium List 2 Accent 6" w:semiHidden="0" w:uiPriority="66" w:unhideWhenUsed="0"/>
-    <w:lsdException w:name="Medium Grid 1 Accent 6" w:semiHidden="0" w:uiPriority="67" w:unhideWhenUsed="0"/>
-    <w:lsdException w:name="Medium Grid 2 Accent 6" w:semiHidden="0" w:uiPriority="68" w:unhideWhenUsed="0"/>
-    <w:lsdException w:name="Medium Grid 3 Accent 6" w:semiHidden="0" w:uiPriority="69" w:unhideWhenUsed="0"/>
-    <w:lsdException w:name="Dark List Accent 6" w:semiHidden="0" w:uiPriority="70" w:unhideWhenUsed="0"/>
-    <w:lsdException w:name="Colorful Shading Accent 6" w:semiHidden="0" w:uiPriority="71" w:unhideWhenUsed="0"/>
-    <w:lsdException w:name="Colorful List Accent 6" w:semiHidden="0" w:uiPriority="72" w:unhideWhenUsed="0"/>
-    <w:lsdException w:name="Colorful Grid Accent 6" w:semiHidden="0" w:uiPriority="73" w:unhideWhenUsed="0"/>
-    <w:lsdException w:name="Subtle Emphasis" w:semiHidden="0" w:uiPriority="19" w:unhideWhenUsed="0" w:qFormat="1"/>
-    <w:lsdException w:name="Intense Emphasis" w:semiHidden="0" w:uiPriority="21" w:unhideWhenUsed="0" w:qFormat="1"/>
-    <w:lsdException w:name="Subtle Reference" w:semiHidden="0" w:uiPriority="31" w:unhideWhenUsed="0" w:qFormat="1"/>
-    <w:lsdException w:name="Intense Reference" w:semiHidden="0" w:uiPriority="32" w:unhideWhenUsed="0" w:qFormat="1"/>
-    <w:lsdException w:name="Book Title" w:semiHidden="0" w:uiPriority="33" w:unhideWhenUsed="0" w:qFormat="1"/>
-    <w:lsdException w:name="Bibliography" w:uiPriority="37"/>
-    <w:lsdException w:name="TOC Heading" w:uiPriority="39" w:qFormat="1"/>
+  <w:latentStyles w:defLockedState="0" w:defUIPriority="99" w:defSemiHidden="0" w:defUnhideWhenUsed="0" w:defQFormat="0" w:count="376">
+    <w:lsdException w:name="Normal" w:uiPriority="0" w:qFormat="1"/>
+    <w:lsdException w:name="heading 1" w:uiPriority="9" w:qFormat="1"/>
+    <w:lsdException w:name="heading 2" w:semiHidden="1" w:uiPriority="9" w:unhideWhenUsed="1" w:qFormat="1"/>
+    <w:lsdException w:name="heading 3" w:semiHidden="1" w:uiPriority="9" w:unhideWhenUsed="1" w:qFormat="1"/>
+    <w:lsdException w:name="heading 4" w:semiHidden="1" w:uiPriority="9" w:unhideWhenUsed="1" w:qFormat="1"/>
+    <w:lsdException w:name="heading 5" w:semiHidden="1" w:uiPriority="9" w:unhideWhenUsed="1" w:qFormat="1"/>
+    <w:lsdException w:name="heading 6" w:semiHidden="1" w:uiPriority="9" w:unhideWhenUsed="1" w:qFormat="1"/>
+    <w:lsdException w:name="heading 7" w:semiHidden="1" w:uiPriority="9" w:unhideWhenUsed="1" w:qFormat="1"/>
+    <w:lsdException w:name="heading 8" w:semiHidden="1" w:uiPriority="9" w:unhideWhenUsed="1" w:qFormat="1"/>
+    <w:lsdException w:name="heading 9" w:semiHidden="1" w:uiPriority="9" w:unhideWhenUsed="1" w:qFormat="1"/>
+    <w:lsdException w:name="index 1" w:semiHidden="1" w:unhideWhenUsed="1"/>
+    <w:lsdException w:name="index 2" w:semiHidden="1" w:unhideWhenUsed="1"/>
+    <w:lsdException w:name="index 3" w:semiHidden="1" w:unhideWhenUsed="1"/>
+    <w:lsdException w:name="index 4" w:semiHidden="1" w:unhideWhenUsed="1"/>
+    <w:lsdException w:name="index 5" w:semiHidden="1" w:unhideWhenUsed="1"/>
+    <w:lsdException w:name="index 6" w:semiHidden="1" w:unhideWhenUsed="1"/>
+    <w:lsdException w:name="index 7" w:semiHidden="1" w:unhideWhenUsed="1"/>
+    <w:lsdException w:name="index 8" w:semiHidden="1" w:unhideWhenUsed="1"/>
+    <w:lsdException w:name="index 9" w:semiHidden="1" w:unhideWhenUsed="1"/>
+    <w:lsdException w:name="toc 1" w:semiHidden="1" w:uiPriority="39" w:unhideWhenUsed="1"/>
+    <w:lsdException w:name="toc 2" w:semiHidden="1" w:uiPriority="39" w:unhideWhenUsed="1"/>
+    <w:lsdException w:name="toc 3" w:semiHidden="1" w:uiPriority="39" w:unhideWhenUsed="1"/>
+    <w:lsdException w:name="toc 4" w:semiHidden="1" w:uiPriority="39" w:unhideWhenUsed="1"/>
+    <w:lsdException w:name="toc 5" w:semiHidden="1" w:uiPriority="39" w:unhideWhenUsed="1"/>
+    <w:lsdException w:name="toc 6" w:semiHidden="1" w:uiPriority="39" w:unhideWhenUsed="1"/>
+    <w:lsdException w:name="toc 7" w:semiHidden="1" w:uiPriority="39" w:unhideWhenUsed="1"/>
+    <w:lsdException w:name="toc 8" w:semiHidden="1" w:uiPriority="39" w:unhideWhenUsed="1"/>
+    <w:lsdException w:name="toc 9" w:semiHidden="1" w:uiPriority="39" w:unhideWhenUsed="1"/>
+    <w:lsdException w:name="Normal Indent" w:semiHidden="1" w:unhideWhenUsed="1"/>
+    <w:lsdException w:name="footnote text" w:semiHidden="1" w:unhideWhenUsed="1"/>
+    <w:lsdException w:name="annotation text" w:semiHidden="1" w:unhideWhenUsed="1"/>
+    <w:lsdException w:name="header" w:semiHidden="1" w:unhideWhenUsed="1"/>
+    <w:lsdException w:name="footer" w:semiHidden="1" w:unhideWhenUsed="1"/>
+    <w:lsdException w:name="index heading" w:semiHidden="1" w:unhideWhenUsed="1"/>
+    <w:lsdException w:name="caption" w:semiHidden="1" w:uiPriority="35" w:unhideWhenUsed="1" w:qFormat="1"/>
+    <w:lsdException w:name="table of figures" w:semiHidden="1" w:unhideWhenUsed="1"/>
+    <w:lsdException w:name="envelope address" w:semiHidden="1" w:unhideWhenUsed="1"/>
+    <w:lsdException w:name="envelope return" w:semiHidden="1" w:unhideWhenUsed="1"/>
+    <w:lsdException w:name="footnote reference" w:semiHidden="1" w:unhideWhenUsed="1"/>
+    <w:lsdException w:name="annotation reference" w:semiHidden="1" w:unhideWhenUsed="1"/>
+    <w:lsdException w:name="line number" w:semiHidden="1" w:unhideWhenUsed="1"/>
+    <w:lsdException w:name="page number" w:semiHidden="1" w:unhideWhenUsed="1"/>
+    <w:lsdException w:name="endnote reference" w:semiHidden="1" w:unhideWhenUsed="1"/>
+    <w:lsdException w:name="endnote text" w:semiHidden="1" w:unhideWhenUsed="1"/>
+    <w:lsdException w:name="table of authorities" w:semiHidden="1" w:unhideWhenUsed="1"/>
+    <w:lsdException w:name="macro" w:semiHidden="1" w:unhideWhenUsed="1"/>
+    <w:lsdException w:name="toa heading" w:semiHidden="1" w:unhideWhenUsed="1"/>
+    <w:lsdException w:name="List" w:semiHidden="1" w:unhideWhenUsed="1"/>
+    <w:lsdException w:name="List Bullet" w:semiHidden="1" w:unhideWhenUsed="1"/>
+    <w:lsdException w:name="List Number" w:semiHidden="1" w:unhideWhenUsed="1"/>
+    <w:lsdException w:name="List 2" w:semiHidden="1" w:unhideWhenUsed="1"/>
+    <w:lsdException w:name="List 3" w:semiHidden="1" w:unhideWhenUsed="1"/>
+    <w:lsdException w:name="List 4" w:semiHidden="1" w:unhideWhenUsed="1"/>
+    <w:lsdException w:name="List 5" w:semiHidden="1" w:unhideWhenUsed="1"/>
+    <w:lsdException w:name="List Bullet 2" w:semiHidden="1" w:unhideWhenUsed="1"/>
+    <w:lsdException w:name="List Bullet 3" w:semiHidden="1" w:unhideWhenUsed="1"/>
+    <w:lsdException w:name="List Bullet 4" w:semiHidden="1" w:unhideWhenUsed="1"/>
+    <w:lsdException w:name="List Bullet 5" w:semiHidden="1" w:unhideWhenUsed="1"/>
+    <w:lsdException w:name="List Number 2" w:semiHidden="1" w:unhideWhenUsed="1"/>
+    <w:lsdException w:name="List Number 3" w:semiHidden="1" w:unhideWhenUsed="1"/>
+    <w:lsdException w:name="List Number 4" w:semiHidden="1" w:unhideWhenUsed="1"/>
+    <w:lsdException w:name="List Number 5" w:semiHidden="1" w:unhideWhenUsed="1"/>
+    <w:lsdException w:name="Title" w:uiPriority="10" w:qFormat="1"/>
+    <w:lsdException w:name="Closing" w:semiHidden="1" w:unhideWhenUsed="1"/>
+    <w:lsdException w:name="Signature" w:semiHidden="1" w:unhideWhenUsed="1"/>
+    <w:lsdException w:name="Default Paragraph Font" w:semiHidden="1" w:uiPriority="1" w:unhideWhenUsed="1"/>
+    <w:lsdException w:name="Body Text" w:semiHidden="1" w:unhideWhenUsed="1"/>
+    <w:lsdException w:name="Body Text Indent" w:semiHidden="1" w:unhideWhenUsed="1"/>
+    <w:lsdException w:name="List Continue" w:semiHidden="1" w:unhideWhenUsed="1"/>
+    <w:lsdException w:name="List Continue 2" w:semiHidden="1" w:unhideWhenUsed="1"/>
+    <w:lsdException w:name="List Continue 3" w:semiHidden="1" w:unhideWhenUsed="1"/>
+    <w:lsdException w:name="List Continue 4" w:semiHidden="1" w:unhideWhenUsed="1"/>
+    <w:lsdException w:name="List Continue 5" w:semiHidden="1" w:unhideWhenUsed="1"/>
+    <w:lsdException w:name="Message Header" w:semiHidden="1" w:unhideWhenUsed="1"/>
+    <w:lsdException w:name="Subtitle" w:uiPriority="11" w:qFormat="1"/>
+    <w:lsdException w:name="Salutation" w:semiHidden="1" w:unhideWhenUsed="1"/>
+    <w:lsdException w:name="Date" w:semiHidden="1" w:unhideWhenUsed="1"/>
+    <w:lsdException w:name="Body Text First Indent" w:semiHidden="1" w:unhideWhenUsed="1"/>
+    <w:lsdException w:name="Body Text First Indent 2" w:semiHidden="1" w:unhideWhenUsed="1"/>
+    <w:lsdException w:name="Note Heading" w:semiHidden="1" w:unhideWhenUsed="1"/>
+    <w:lsdException w:name="Body Text 2" w:semiHidden="1" w:unhideWhenUsed="1"/>
+    <w:lsdException w:name="Body Text 3" w:semiHidden="1" w:unhideWhenUsed="1"/>
+    <w:lsdException w:name="Body Text Indent 2" w:semiHidden="1" w:unhideWhenUsed="1"/>
+    <w:lsdException w:name="Body Text Indent 3" w:semiHidden="1" w:unhideWhenUsed="1"/>
+    <w:lsdException w:name="Block Text" w:semiHidden="1" w:unhideWhenUsed="1"/>
+    <w:lsdException w:name="Hyperlink" w:semiHidden="1" w:unhideWhenUsed="1"/>
+    <w:lsdException w:name="FollowedHyperlink" w:semiHidden="1" w:unhideWhenUsed="1"/>
+    <w:lsdException w:name="Strong" w:uiPriority="22" w:qFormat="1"/>
+    <w:lsdException w:name="Emphasis" w:uiPriority="20" w:qFormat="1"/>
+    <w:lsdException w:name="Document Map" w:semiHidden="1" w:unhideWhenUsed="1"/>
+    <w:lsdException w:name="Plain Text" w:semiHidden="1" w:unhideWhenUsed="1"/>
+    <w:lsdException w:name="E-mail Signature" w:semiHidden="1" w:unhideWhenUsed="1"/>
+    <w:lsdException w:name="HTML Top of Form" w:semiHidden="1" w:unhideWhenUsed="1"/>
+    <w:lsdException w:name="HTML Bottom of Form" w:semiHidden="1" w:unhideWhenUsed="1"/>
+    <w:lsdException w:name="Normal (Web)" w:semiHidden="1" w:unhideWhenUsed="1"/>
+    <w:lsdException w:name="HTML Acronym" w:semiHidden="1" w:unhideWhenUsed="1"/>
+    <w:lsdException w:name="HTML Address" w:semiHidden="1" w:unhideWhenUsed="1"/>
+    <w:lsdException w:name="HTML Cite" w:semiHidden="1" w:unhideWhenUsed="1"/>
+    <w:lsdException w:name="HTML Code" w:semiHidden="1" w:unhideWhenUsed="1"/>
+    <w:lsdException w:name="HTML Definition" w:semiHidden="1" w:unhideWhenUsed="1"/>
+    <w:lsdException w:name="HTML Keyboard" w:semiHidden="1" w:unhideWhenUsed="1"/>
+    <w:lsdException w:name="HTML Preformatted" w:semiHidden="1" w:unhideWhenUsed="1"/>
+    <w:lsdException w:name="HTML Sample" w:semiHidden="1" w:unhideWhenUsed="1"/>
+    <w:lsdException w:name="HTML Typewriter" w:semiHidden="1" w:unhideWhenUsed="1"/>
+    <w:lsdException w:name="HTML Variable" w:semiHidden="1" w:unhideWhenUsed="1"/>
+    <w:lsdException w:name="Normal Table" w:semiHidden="1" w:unhideWhenUsed="1"/>
+    <w:lsdException w:name="annotation subject" w:semiHidden="1" w:unhideWhenUsed="1"/>
+    <w:lsdException w:name="No List" w:semiHidden="1" w:unhideWhenUsed="1"/>
+    <w:lsdException w:name="Outline List 1" w:semiHidden="1" w:unhideWhenUsed="1"/>
+    <w:lsdException w:name="Outline List 2" w:semiHidden="1" w:unhideWhenUsed="1"/>
+    <w:lsdException w:name="Outline List 3" w:semiHidden="1" w:unhideWhenUsed="1"/>
+    <w:lsdException w:name="Table Simple 1" w:semiHidden="1" w:unhideWhenUsed="1"/>
+    <w:lsdException w:name="Table Simple 2" w:semiHidden="1" w:unhideWhenUsed="1"/>
+    <w:lsdException w:name="Table Simple 3" w:semiHidden="1" w:unhideWhenUsed="1"/>
+    <w:lsdException w:name="Table Classic 1" w:semiHidden="1" w:unhideWhenUsed="1"/>
+    <w:lsdException w:name="Table Classic 2" w:semiHidden="1" w:unhideWhenUsed="1"/>
+    <w:lsdException w:name="Table Classic 3" w:semiHidden="1" w:unhideWhenUsed="1"/>
+    <w:lsdException w:name="Table Classic 4" w:semiHidden="1" w:unhideWhenUsed="1"/>
+    <w:lsdException w:name="Table Colorful 1" w:semiHidden="1" w:unhideWhenUsed="1"/>
+    <w:lsdException w:name="Table Colorful 2" w:semiHidden="1" w:unhideWhenUsed="1"/>
+    <w:lsdException w:name="Table Colorful 3" w:semiHidden="1" w:unhideWhenUsed="1"/>
+    <w:lsdException w:name="Table Columns 1" w:semiHidden="1" w:unhideWhenUsed="1"/>
+    <w:lsdException w:name="Table Columns 2" w:semiHidden="1" w:unhideWhenUsed="1"/>
+    <w:lsdException w:name="Table Columns 3" w:semiHidden="1" w:unhideWhenUsed="1"/>
+    <w:lsdException w:name="Table Columns 4" w:semiHidden="1" w:unhideWhenUsed="1"/>
+    <w:lsdException w:name="Table Columns 5" w:semiHidden="1" w:unhideWhenUsed="1"/>
+    <w:lsdException w:name="Table Grid 1" w:semiHidden="1" w:unhideWhenUsed="1"/>
+    <w:lsdException w:name="Table Grid 2" w:semiHidden="1" w:unhideWhenUsed="1"/>
+    <w:lsdException w:name="Table Grid 3" w:semiHidden="1" w:unhideWhenUsed="1"/>
+    <w:lsdException w:name="Table Grid 4" w:semiHidden="1" w:unhideWhenUsed="1"/>
+    <w:lsdException w:name="Table Grid 5" w:semiHidden="1" w:unhideWhenUsed="1"/>
+    <w:lsdException w:name="Table Grid 6" w:semiHidden="1" w:unhideWhenUsed="1"/>
+    <w:lsdException w:name="Table Grid 7" w:semiHidden="1" w:unhideWhenUsed="1"/>
+    <w:lsdException w:name="Table Grid 8" w:semiHidden="1" w:unhideWhenUsed="1"/>
+    <w:lsdException w:name="Table List 1" w:semiHidden="1" w:unhideWhenUsed="1"/>
+    <w:lsdException w:name="Table List 2" w:semiHidden="1" w:unhideWhenUsed="1"/>
+    <w:lsdException w:name="Table List 3" w:semiHidden="1" w:unhideWhenUsed="1"/>
+    <w:lsdException w:name="Table List 4" w:semiHidden="1" w:unhideWhenUsed="1"/>
+    <w:lsdException w:name="Table List 5" w:semiHidden="1" w:unhideWhenUsed="1"/>
+    <w:lsdException w:name="Table List 6" w:semiHidden="1" w:unhideWhenUsed="1"/>
+    <w:lsdException w:name="Table List 7" w:semiHidden="1" w:unhideWhenUsed="1"/>
+    <w:lsdException w:name="Table List 8" w:semiHidden="1" w:unhideWhenUsed="1"/>
+    <w:lsdException w:name="Table 3D effects 1" w:semiHidden="1" w:unhideWhenUsed="1"/>
+    <w:lsdException w:name="Table 3D effects 2" w:semiHidden="1" w:unhideWhenUsed="1"/>
+    <w:lsdException w:name="Table 3D effects 3" w:semiHidden="1" w:unhideWhenUsed="1"/>
+    <w:lsdException w:name="Table Contemporary" w:semiHidden="1" w:unhideWhenUsed="1"/>
+    <w:lsdException w:name="Table Elegant" w:semiHidden="1" w:unhideWhenUsed="1"/>
+    <w:lsdException w:name="Table Professional" w:semiHidden="1" w:unhideWhenUsed="1"/>
+    <w:lsdException w:name="Table Subtle 1" w:semiHidden="1" w:unhideWhenUsed="1"/>
+    <w:lsdException w:name="Table Subtle 2" w:semiHidden="1" w:unhideWhenUsed="1"/>
+    <w:lsdException w:name="Table Web 1" w:semiHidden="1" w:unhideWhenUsed="1"/>
+    <w:lsdException w:name="Table Web 2" w:semiHidden="1" w:unhideWhenUsed="1"/>
+    <w:lsdException w:name="Table Web 3" w:semiHidden="1" w:unhideWhenUsed="1"/>
+    <w:lsdException w:name="Balloon Text" w:semiHidden="1" w:unhideWhenUsed="1"/>
+    <w:lsdException w:name="Table Grid" w:semiHidden="1" w:uiPriority="39" w:unhideWhenUsed="1"/>
+    <w:lsdException w:name="Table Theme" w:semiHidden="1" w:unhideWhenUsed="1"/>
+    <w:lsdException w:name="Placeholder Text" w:semiHidden="1"/>
+    <w:lsdException w:name="No Spacing" w:uiPriority="1" w:qFormat="1"/>
+    <w:lsdException w:name="Light Shading" w:uiPriority="60"/>
+    <w:lsdException w:name="Light List" w:uiPriority="61"/>
+    <w:lsdException w:name="Light Grid" w:uiPriority="62"/>
+    <w:lsdException w:name="Medium Shading 1" w:uiPriority="63"/>
+    <w:lsdException w:name="Medium Shading 2" w:uiPriority="64"/>
+    <w:lsdException w:name="Medium List 1" w:uiPriority="65"/>
+    <w:lsdException w:name="Medium List 2" w:uiPriority="66"/>
+    <w:lsdException w:name="Medium Grid 1" w:uiPriority="67"/>
+    <w:lsdException w:name="Medium Grid 2" w:uiPriority="68"/>
+    <w:lsdException w:name="Medium Grid 3" w:uiPriority="69"/>
+    <w:lsdException w:name="Dark List" w:uiPriority="70"/>
+    <w:lsdException w:name="Colorful Shading" w:uiPriority="71"/>
+    <w:lsdException w:name="Colorful List" w:uiPriority="72"/>
+    <w:lsdException w:name="Colorful Grid" w:uiPriority="73"/>
+    <w:lsdException w:name="Light Shading Accent 1" w:uiPriority="60"/>
+    <w:lsdException w:name="Light List Accent 1" w:uiPriority="61"/>
+    <w:lsdException w:name="Light Grid Accent 1" w:uiPriority="62"/>
+    <w:lsdException w:name="Medium Shading 1 Accent 1" w:uiPriority="63"/>
+    <w:lsdException w:name="Medium Shading 2 Accent 1" w:uiPriority="64"/>
+    <w:lsdException w:name="Medium List 1 Accent 1" w:uiPriority="65"/>
+    <w:lsdException w:name="Revision" w:semiHidden="1"/>
+    <w:lsdException w:name="List Paragraph" w:uiPriority="34" w:qFormat="1"/>
+    <w:lsdException w:name="Quote" w:uiPriority="29" w:qFormat="1"/>
+    <w:lsdException w:name="Intense Quote" w:uiPriority="30" w:qFormat="1"/>
+    <w:lsdException w:name="Medium List 2 Accent 1" w:uiPriority="66"/>
+    <w:lsdException w:name="Medium Grid 1 Accent 1" w:uiPriority="67"/>
+    <w:lsdException w:name="Medium Grid 2 Accent 1" w:uiPriority="68"/>
+    <w:lsdException w:name="Medium Grid 3 Accent 1" w:uiPriority="69"/>
+    <w:lsdException w:name="Dark List Accent 1" w:uiPriority="70"/>
+    <w:lsdException w:name="Colorful Shading Accent 1" w:uiPriority="71"/>
+    <w:lsdException w:name="Colorful List Accent 1" w:uiPriority="72"/>
+    <w:lsdException w:name="Colorful Grid Accent 1" w:uiPriority="73"/>
+    <w:lsdException w:name="Light Shading Accent 2" w:uiPriority="60"/>
+    <w:lsdException w:name="Light List Accent 2" w:uiPriority="61"/>
+    <w:lsdException w:name="Light Grid Accent 2" w:uiPriority="62"/>
+    <w:lsdException w:name="Medium Shading 1 Accent 2" w:uiPriority="63"/>
+    <w:lsdException w:name="Medium Shading 2 Accent 2" w:uiPriority="64"/>
+    <w:lsdException w:name="Medium List 1 Accent 2" w:uiPriority="65"/>
+    <w:lsdException w:name="Medium List 2 Accent 2" w:uiPriority="66"/>
+    <w:lsdException w:name="Medium Grid 1 Accent 2" w:uiPriority="67"/>
+    <w:lsdException w:name="Medium Grid 2 Accent 2" w:uiPriority="68"/>
+    <w:lsdException w:name="Medium Grid 3 Accent 2" w:uiPriority="69"/>
+    <w:lsdException w:name="Dark List Accent 2" w:uiPriority="70"/>
+    <w:lsdException w:name="Colorful Shading Accent 2" w:uiPriority="71"/>
+    <w:lsdException w:name="Colorful List Accent 2" w:uiPriority="72"/>
+    <w:lsdException w:name="Colorful Grid Accent 2" w:uiPriority="73"/>
+    <w:lsdException w:name="Light Shading Accent 3" w:uiPriority="60"/>
+    <w:lsdException w:name="Light List Accent 3" w:uiPriority="61"/>
+    <w:lsdException w:name="Light Grid Accent 3" w:uiPriority="62"/>
+    <w:lsdException w:name="Medium Shading 1 Accent 3" w:uiPriority="63"/>
+    <w:lsdException w:name="Medium Shading 2 Accent 3" w:uiPriority="64"/>
+    <w:lsdException w:name="Medium List 1 Accent 3" w:uiPriority="65"/>
+    <w:lsdException w:name="Medium List 2 Accent 3" w:uiPriority="66"/>
+    <w:lsdException w:name="Medium Grid 1 Accent 3" w:uiPriority="67"/>
+    <w:lsdException w:name="Medium Grid 2 Accent 3" w:uiPriority="68"/>
+    <w:lsdException w:name="Medium Grid 3 Accent 3" w:uiPriority="69"/>
+    <w:lsdException w:name="Dark List Accent 3" w:uiPriority="70"/>
+    <w:lsdException w:name="Colorful Shading Accent 3" w:uiPriority="71"/>
+    <w:lsdException w:name="Colorful List Accent 3" w:uiPriority="72"/>
+    <w:lsdException w:name="Colorful Grid Accent 3" w:uiPriority="73"/>
+    <w:lsdException w:name="Light Shading Accent 4" w:uiPriority="60"/>
+    <w:lsdException w:name="Light List Accent 4" w:uiPriority="61"/>
+    <w:lsdException w:name="Light Grid Accent 4" w:uiPriority="62"/>
+    <w:lsdException w:name="Medium Shading 1 Accent 4" w:uiPriority="63"/>
+    <w:lsdException w:name="Medium Shading 2 Accent 4" w:uiPriority="64"/>
+    <w:lsdException w:name="Medium List 1 Accent 4" w:uiPriority="65"/>
+    <w:lsdException w:name="Medium List 2 Accent 4" w:uiPriority="66"/>
+    <w:lsdException w:name="Medium Grid 1 Accent 4" w:uiPriority="67"/>
+    <w:lsdException w:name="Medium Grid 2 Accent 4" w:uiPriority="68"/>
+    <w:lsdException w:name="Medium Grid 3 Accent 4" w:uiPriority="69"/>
+    <w:lsdException w:name="Dark List Accent 4" w:uiPriority="70"/>
+    <w:lsdException w:name="Colorful Shading Accent 4" w:uiPriority="71"/>
+    <w:lsdException w:name="Colorful List Accent 4" w:uiPriority="72"/>
+    <w:lsdException w:name="Colorful Grid Accent 4" w:uiPriority="73"/>
+    <w:lsdException w:name="Light Shading Accent 5" w:uiPriority="60"/>
+    <w:lsdException w:name="Light List Accent 5" w:uiPriority="61"/>
+    <w:lsdException w:name="Light Grid Accent 5" w:uiPriority="62"/>
+    <w:lsdException w:name="Medium Shading 1 Accent 5" w:uiPriority="63"/>
+    <w:lsdException w:name="Medium Shading 2 Accent 5" w:uiPriority="64"/>
+    <w:lsdException w:name="Medium List 1 Accent 5" w:uiPriority="65"/>
+    <w:lsdException w:name="Medium List 2 Accent 5" w:uiPriority="66"/>
+    <w:lsdException w:name="Medium Grid 1 Accent 5" w:uiPriority="67"/>
+    <w:lsdException w:name="Medium Grid 2 Accent 5" w:uiPriority="68"/>
+    <w:lsdException w:name="Medium Grid 3 Accent 5" w:uiPriority="69"/>
+    <w:lsdException w:name="Dark List Accent 5" w:uiPriority="70"/>
+    <w:lsdException w:name="Colorful Shading Accent 5" w:uiPriority="71"/>
+    <w:lsdException w:name="Colorful List Accent 5" w:uiPriority="72"/>
+    <w:lsdException w:name="Colorful Grid Accent 5" w:uiPriority="73"/>
+    <w:lsdException w:name="Light Shading Accent 6" w:uiPriority="60"/>
+    <w:lsdException w:name="Light List Accent 6" w:uiPriority="61"/>
+    <w:lsdException w:name="Light Grid Accent 6" w:uiPriority="62"/>
+    <w:lsdException w:name="Medium Shading 1 Accent 6" w:uiPriority="63"/>
+    <w:lsdException w:name="Medium Shading 2 Accent 6" w:uiPriority="64"/>
+    <w:lsdException w:name="Medium List 1 Accent 6" w:uiPriority="65"/>
+    <w:lsdException w:name="Medium List 2 Accent 6" w:uiPriority="66"/>
+    <w:lsdException w:name="Medium Grid 1 Accent 6" w:uiPriority="67"/>
+    <w:lsdException w:name="Medium Grid 2 Accent 6" w:uiPriority="68"/>
+    <w:lsdException w:name="Medium Grid 3 Accent 6" w:uiPriority="69"/>
+    <w:lsdException w:name="Dark List Accent 6" w:uiPriority="70"/>
+    <w:lsdException w:name="Colorful Shading Accent 6" w:uiPriority="71"/>
+    <w:lsdException w:name="Colorful List Accent 6" w:uiPriority="72"/>
+    <w:lsdException w:name="Colorful Grid Accent 6" w:uiPriority="73"/>
+    <w:lsdException w:name="Subtle Emphasis" w:uiPriority="19" w:qFormat="1"/>
+    <w:lsdException w:name="Intense Emphasis" w:uiPriority="21" w:qFormat="1"/>
+    <w:lsdException w:name="Subtle Reference" w:uiPriority="31" w:qFormat="1"/>
+    <w:lsdException w:name="Intense Reference" w:uiPriority="32" w:qFormat="1"/>
+    <w:lsdException w:name="Book Title" w:uiPriority="33" w:qFormat="1"/>
+    <w:lsdException w:name="Bibliography" w:semiHidden="1" w:uiPriority="37" w:unhideWhenUsed="1"/>
+    <w:lsdException w:name="TOC Heading" w:semiHidden="1" w:uiPriority="39" w:unhideWhenUsed="1" w:qFormat="1"/>
+    <w:lsdException w:name="Plain Table 1" w:uiPriority="41"/>
+    <w:lsdException w:name="Plain Table 2" w:uiPriority="42"/>
+    <w:lsdException w:name="Plain Table 3" w:uiPriority="43"/>
+    <w:lsdException w:name="Plain Table 4" w:uiPriority="44"/>
+    <w:lsdException w:name="Plain Table 5" w:uiPriority="45"/>
+    <w:lsdException w:name="Grid Table Light" w:uiPriority="40"/>
+    <w:lsdException w:name="Grid Table 1 Light" w:uiPriority="46"/>
+    <w:lsdException w:name="Grid Table 2" w:uiPriority="47"/>
+    <w:lsdException w:name="Grid Table 3" w:uiPriority="48"/>
+    <w:lsdException w:name="Grid Table 4" w:uiPriority="49"/>
+    <w:lsdException w:name="Grid Table 5 Dark" w:uiPriority="50"/>
+    <w:lsdException w:name="Grid Table 6 Colorful" w:uiPriority="51"/>
+    <w:lsdException w:name="Grid Table 7 Colorful" w:uiPriority="52"/>
+    <w:lsdException w:name="Grid Table 1 Light Accent 1" w:uiPriority="46"/>
+    <w:lsdException w:name="Grid Table 2 Accent 1" w:uiPriority="47"/>
+    <w:lsdException w:name="Grid Table 3 Accent 1" w:uiPriority="48"/>
+    <w:lsdException w:name="Grid Table 4 Accent 1" w:uiPriority="49"/>
+    <w:lsdException w:name="Grid Table 5 Dark Accent 1" w:uiPriority="50"/>
+    <w:lsdException w:name="Grid Table 6 Colorful Accent 1" w:uiPriority="51"/>
+    <w:lsdException w:name="Grid Table 7 Colorful Accent 1" w:uiPriority="52"/>
+    <w:lsdException w:name="Grid Table 1 Light Accent 2" w:uiPriority="46"/>
+    <w:lsdException w:name="Grid Table 2 Accent 2" w:uiPriority="47"/>
+    <w:lsdException w:name="Grid Table 3 Accent 2" w:uiPriority="48"/>
+    <w:lsdException w:name="Grid Table 4 Accent 2" w:uiPriority="49"/>
+    <w:lsdException w:name="Grid Table 5 Dark Accent 2" w:uiPriority="50"/>
+    <w:lsdException w:name="Grid Table 6 Colorful Accent 2" w:uiPriority="51"/>
+    <w:lsdException w:name="Grid Table 7 Colorful Accent 2" w:uiPriority="52"/>
+    <w:lsdException w:name="Grid Table 1 Light Accent 3" w:uiPriority="46"/>
+    <w:lsdException w:name="Grid Table 2 Accent 3" w:uiPriority="47"/>
+    <w:lsdException w:name="Grid Table 3 Accent 3" w:uiPriority="48"/>
+    <w:lsdException w:name="Grid Table 4 Accent 3" w:uiPriority="49"/>
+    <w:lsdException w:name="Grid Table 5 Dark Accent 3" w:uiPriority="50"/>
+    <w:lsdException w:name="Grid Table 6 Colorful Accent 3" w:uiPriority="51"/>
+    <w:lsdException w:name="Grid Table 7 Colorful Accent 3" w:uiPriority="52"/>
+    <w:lsdException w:name="Grid Table 1 Light Accent 4" w:uiPriority="46"/>
+    <w:lsdException w:name="Grid Table 2 Accent 4" w:uiPriority="47"/>
+    <w:lsdException w:name="Grid Table 3 Accent 4" w:uiPriority="48"/>
+    <w:lsdException w:name="Grid Table 4 Accent 4" w:uiPriority="49"/>
+    <w:lsdException w:name="Grid Table 5 Dark Accent 4" w:uiPriority="50"/>
+    <w:lsdException w:name="Grid Table 6 Colorful Accent 4" w:uiPriority="51"/>
+    <w:lsdException w:name="Grid Table 7 Colorful Accent 4" w:uiPriority="52"/>
+    <w:lsdException w:name="Grid Table 1 Light Accent 5" w:uiPriority="46"/>
+    <w:lsdException w:name="Grid Table 2 Accent 5" w:uiPriority="47"/>
+    <w:lsdException w:name="Grid Table 3 Accent 5" w:uiPriority="48"/>
+    <w:lsdException w:name="Grid Table 4 Accent 5" w:uiPriority="49"/>
+    <w:lsdException w:name="Grid Table 5 Dark Accent 5" w:uiPriority="50"/>
+    <w:lsdException w:name="Grid Table 6 Colorful Accent 5" w:uiPriority="51"/>
+    <w:lsdException w:name="Grid Table 7 Colorful Accent 5" w:uiPriority="52"/>
+    <w:lsdException w:name="Grid Table 1 Light Accent 6" w:uiPriority="46"/>
+    <w:lsdException w:name="Grid Table 2 Accent 6" w:uiPriority="47"/>
+    <w:lsdException w:name="Grid Table 3 Accent 6" w:uiPriority="48"/>
+    <w:lsdException w:name="Grid Table 4 Accent 6" w:uiPriority="49"/>
+    <w:lsdException w:name="Grid Table 5 Dark Accent 6" w:uiPriority="50"/>
+    <w:lsdException w:name="Grid Table 6 Colorful Accent 6" w:uiPriority="51"/>
+    <w:lsdException w:name="Grid Table 7 Colorful Accent 6" w:uiPriority="52"/>
+    <w:lsdException w:name="List Table 1 Light" w:uiPriority="46"/>
+    <w:lsdException w:name="List Table 2" w:uiPriority="47"/>
+    <w:lsdException w:name="List Table 3" w:uiPriority="48"/>
+    <w:lsdException w:name="List Table 4" w:uiPriority="49"/>
+    <w:lsdException w:name="List Table 5 Dark" w:uiPriority="50"/>
+    <w:lsdException w:name="List Table 6 Colorful" w:uiPriority="51"/>
+    <w:lsdException w:name="List Table 7 Colorful" w:uiPriority="52"/>
+    <w:lsdException w:name="List Table 1 Light Accent 1" w:uiPriority="46"/>
+    <w:lsdException w:name="List Table 2 Accent 1" w:uiPriority="47"/>
+    <w:lsdException w:name="List Table 3 Accent 1" w:uiPriority="48"/>
+    <w:lsdException w:name="List Table 4 Accent 1" w:uiPriority="49"/>
+    <w:lsdException w:name="List Table 5 Dark Accent 1" w:uiPriority="50"/>
+    <w:lsdException w:name="List Table 6 Colorful Accent 1" w:uiPriority="51"/>
+    <w:lsdException w:name="List Table 7 Colorful Accent 1" w:uiPriority="52"/>
+    <w:lsdException w:name="List Table 1 Light Accent 2" w:uiPriority="46"/>
+    <w:lsdException w:name="List Table 2 Accent 2" w:uiPriority="47"/>
+    <w:lsdException w:name="List Table 3 Accent 2" w:uiPriority="48"/>
+    <w:lsdException w:name="List Table 4 Accent 2" w:uiPriority="49"/>
+    <w:lsdException w:name="List Table 5 Dark Accent 2" w:uiPriority="50"/>
+    <w:lsdException w:name="List Table 6 Colorful Accent 2" w:uiPriority="51"/>
+    <w:lsdException w:name="List Table 7 Colorful Accent 2" w:uiPriority="52"/>
+    <w:lsdException w:name="List Table 1 Light Accent 3" w:uiPriority="46"/>
+    <w:lsdException w:name="List Table 2 Accent 3" w:uiPriority="47"/>
+    <w:lsdException w:name="List Table 3 Accent 3" w:uiPriority="48"/>
+    <w:lsdException w:name="List Table 4 Accent 3" w:uiPriority="49"/>
+    <w:lsdException w:name="List Table 5 Dark Accent 3" w:uiPriority="50"/>
+    <w:lsdException w:name="List Table 6 Colorful Accent 3" w:uiPriority="51"/>
+    <w:lsdException w:name="List Table 7 Colorful Accent 3" w:uiPriority="52"/>
+    <w:lsdException w:name="List Table 1 Light Accent 4" w:uiPriority="46"/>
+    <w:lsdException w:name="List Table 2 Accent 4" w:uiPriority="47"/>
+    <w:lsdException w:name="List Table 3 Accent 4" w:uiPriority="48"/>
+    <w:lsdException w:name="List Table 4 Accent 4" w:uiPriority="49"/>
+    <w:lsdException w:name="List Table 5 Dark Accent 4" w:uiPriority="50"/>
+    <w:lsdException w:name="List Table 6 Colorful Accent 4" w:uiPriority="51"/>
+    <w:lsdException w:name="List Table 7 Colorful Accent 4" w:uiPriority="52"/>
+    <w:lsdException w:name="List Table 1 Light Accent 5" w:uiPriority="46"/>
+    <w:lsdException w:name="List Table 2 Accent 5" w:uiPriority="47"/>
+    <w:lsdException w:name="List Table 3 Accent 5" w:uiPriority="48"/>
+    <w:lsdException w:name="List Table 4 Accent 5" w:uiPriority="49"/>
+    <w:lsdException w:name="List Table 5 Dark Accent 5" w:uiPriority="50"/>
+    <w:lsdException w:name="List Table 6 Colorful Accent 5" w:uiPriority="51"/>
+    <w:lsdException w:name="List Table 7 Colorful Accent 5" w:uiPriority="52"/>
+    <w:lsdException w:name="List Table 1 Light Accent 6" w:uiPriority="46"/>
+    <w:lsdException w:name="List Table 2 Accent 6" w:uiPriority="47"/>
+    <w:lsdException w:name="List Table 3 Accent 6" w:uiPriority="48"/>
+    <w:lsdException w:name="List Table 4 Accent 6" w:uiPriority="49"/>
+    <w:lsdException w:name="List Table 5 Dark Accent 6" w:uiPriority="50"/>
+    <w:lsdException w:name="List Table 6 Colorful Accent 6" w:uiPriority="51"/>
+    <w:lsdException w:name="List Table 7 Colorful Accent 6" w:uiPriority="52"/>
+    <w:lsdException w:name="Mention" w:semiHidden="1" w:unhideWhenUsed="1"/>
+    <w:lsdException w:name="Smart Hyperlink" w:semiHidden="1" w:unhideWhenUsed="1"/>
+    <w:lsdException w:name="Hashtag" w:semiHidden="1" w:unhideWhenUsed="1"/>
+    <w:lsdException w:name="Unresolved Mention" w:semiHidden="1" w:unhideWhenUsed="1"/>
+    <w:lsdException w:name="Smart Link" w:semiHidden="1" w:unhideWhenUsed="1"/>
   </w:latentStyles>
   <w:style w:type="paragraph" w:default="1" w:styleId="a">
     <w:name w:val="Normal"/>
@@ -3005,7 +3204,7 @@
     <w:name w:val="heading 1"/>
     <w:basedOn w:val="a"/>
     <w:next w:val="a"/>
-    <w:link w:val="1Char"/>
+    <w:link w:val="10"/>
     <w:uiPriority w:val="9"/>
     <w:qFormat/>
     <w:rsid w:val="00BB13BC"/>
@@ -3027,7 +3226,7 @@
     <w:name w:val="heading 2"/>
     <w:basedOn w:val="a"/>
     <w:next w:val="a"/>
-    <w:link w:val="2Char"/>
+    <w:link w:val="20"/>
     <w:uiPriority w:val="9"/>
     <w:unhideWhenUsed/>
     <w:qFormat/>
@@ -3083,8 +3282,8 @@
       <w:ind w:firstLineChars="200" w:firstLine="420"/>
     </w:pPr>
   </w:style>
-  <w:style w:type="character" w:customStyle="1" w:styleId="1Char">
-    <w:name w:val="标题 1 Char"/>
+  <w:style w:type="character" w:customStyle="1" w:styleId="10">
+    <w:name w:val="标题 1 字符"/>
     <w:basedOn w:val="a0"/>
     <w:link w:val="1"/>
     <w:uiPriority w:val="9"/>
@@ -3097,8 +3296,8 @@
       <w:szCs w:val="44"/>
     </w:rPr>
   </w:style>
-  <w:style w:type="character" w:customStyle="1" w:styleId="2Char">
-    <w:name w:val="标题 2 Char"/>
+  <w:style w:type="character" w:customStyle="1" w:styleId="20">
+    <w:name w:val="标题 2 字符"/>
     <w:basedOn w:val="a0"/>
     <w:link w:val="2"/>
     <w:uiPriority w:val="9"/>
@@ -3143,7 +3342,7 @@
   <w:style w:type="paragraph" w:styleId="a6">
     <w:name w:val="Balloon Text"/>
     <w:basedOn w:val="a"/>
-    <w:link w:val="Char"/>
+    <w:link w:val="a7"/>
     <w:uiPriority w:val="99"/>
     <w:semiHidden/>
     <w:unhideWhenUsed/>
@@ -3153,337 +3352,8 @@
       <w:szCs w:val="18"/>
     </w:rPr>
   </w:style>
-  <w:style w:type="character" w:customStyle="1" w:styleId="Char">
-    <w:name w:val="批注框文本 Char"/>
-    <w:basedOn w:val="a0"/>
-    <w:link w:val="a6"/>
-    <w:uiPriority w:val="99"/>
-    <w:semiHidden/>
-    <w:rsid w:val="00A51B10"/>
-    <w:rPr>
-      <w:sz w:val="18"/>
-      <w:szCs w:val="18"/>
-    </w:rPr>
-  </w:style>
-</w:styles>
-</file>
-
-<file path=word/stylesWithEffects.xml><?xml version="1.0" encoding="utf-8"?>
-<w:styles xmlns:wpc="http://schemas.microsoft.com/office/word/2010/wordprocessingCanvas" xmlns:mc="http://schemas.openxmlformats.org/markup-compatibility/2006" xmlns:o="urn:schemas-microsoft-com:office:office" xmlns:r="http://schemas.openxmlformats.org/officeDocument/2006/relationships" xmlns:m="http://schemas.openxmlformats.org/officeDocument/2006/math" xmlns:v="urn:schemas-microsoft-com:vml" xmlns:wp14="http://schemas.microsoft.com/office/word/2010/wordprocessingDrawing" xmlns:wp="http://schemas.openxmlformats.org/drawingml/2006/wordprocessingDrawing" xmlns:w10="urn:schemas-microsoft-com:office:word" xmlns:w="http://schemas.openxmlformats.org/wordprocessingml/2006/main" xmlns:w14="http://schemas.microsoft.com/office/word/2010/wordml" xmlns:wpg="http://schemas.microsoft.com/office/word/2010/wordprocessingGroup" xmlns:wpi="http://schemas.microsoft.com/office/word/2010/wordprocessingInk" xmlns:wne="http://schemas.microsoft.com/office/word/2006/wordml" xmlns:wps="http://schemas.microsoft.com/office/word/2010/wordprocessingShape" mc:Ignorable="w14 wp14">
-  <w:docDefaults>
-    <w:rPrDefault>
-      <w:rPr>
-        <w:rFonts w:asciiTheme="minorHAnsi" w:eastAsiaTheme="minorEastAsia" w:hAnsiTheme="minorHAnsi" w:cstheme="minorBidi"/>
-        <w:kern w:val="2"/>
-        <w:sz w:val="21"/>
-        <w:szCs w:val="22"/>
-        <w:lang w:val="en-US" w:eastAsia="zh-CN" w:bidi="ar-SA"/>
-      </w:rPr>
-    </w:rPrDefault>
-    <w:pPrDefault>
-      <w:pPr>
-        <w:widowControl w:val="0"/>
-        <w:jc w:val="both"/>
-      </w:pPr>
-    </w:pPrDefault>
-  </w:docDefaults>
-  <w:latentStyles w:defLockedState="0" w:defUIPriority="99" w:defSemiHidden="1" w:defUnhideWhenUsed="1" w:defQFormat="0" w:count="267">
-    <w:lsdException w:name="Normal" w:semiHidden="0" w:uiPriority="0" w:unhideWhenUsed="0" w:qFormat="1"/>
-    <w:lsdException w:name="heading 1" w:semiHidden="0" w:uiPriority="9" w:unhideWhenUsed="0" w:qFormat="1"/>
-    <w:lsdException w:name="heading 2" w:uiPriority="9" w:qFormat="1"/>
-    <w:lsdException w:name="heading 3" w:uiPriority="9" w:qFormat="1"/>
-    <w:lsdException w:name="heading 4" w:uiPriority="9" w:qFormat="1"/>
-    <w:lsdException w:name="heading 5" w:uiPriority="9" w:qFormat="1"/>
-    <w:lsdException w:name="heading 6" w:uiPriority="9" w:qFormat="1"/>
-    <w:lsdException w:name="heading 7" w:uiPriority="9" w:qFormat="1"/>
-    <w:lsdException w:name="heading 8" w:uiPriority="9" w:qFormat="1"/>
-    <w:lsdException w:name="heading 9" w:uiPriority="9" w:qFormat="1"/>
-    <w:lsdException w:name="toc 1" w:uiPriority="39"/>
-    <w:lsdException w:name="toc 2" w:uiPriority="39"/>
-    <w:lsdException w:name="toc 3" w:uiPriority="39"/>
-    <w:lsdException w:name="toc 4" w:uiPriority="39"/>
-    <w:lsdException w:name="toc 5" w:uiPriority="39"/>
-    <w:lsdException w:name="toc 6" w:uiPriority="39"/>
-    <w:lsdException w:name="toc 7" w:uiPriority="39"/>
-    <w:lsdException w:name="toc 8" w:uiPriority="39"/>
-    <w:lsdException w:name="toc 9" w:uiPriority="39"/>
-    <w:lsdException w:name="caption" w:uiPriority="35" w:qFormat="1"/>
-    <w:lsdException w:name="Title" w:semiHidden="0" w:uiPriority="10" w:unhideWhenUsed="0" w:qFormat="1"/>
-    <w:lsdException w:name="Default Paragraph Font" w:uiPriority="1"/>
-    <w:lsdException w:name="Subtitle" w:semiHidden="0" w:uiPriority="11" w:unhideWhenUsed="0" w:qFormat="1"/>
-    <w:lsdException w:name="Strong" w:semiHidden="0" w:uiPriority="22" w:unhideWhenUsed="0" w:qFormat="1"/>
-    <w:lsdException w:name="Emphasis" w:semiHidden="0" w:uiPriority="20" w:unhideWhenUsed="0" w:qFormat="1"/>
-    <w:lsdException w:name="Table Grid" w:semiHidden="0" w:uiPriority="39" w:unhideWhenUsed="0"/>
-    <w:lsdException w:name="Placeholder Text" w:unhideWhenUsed="0"/>
-    <w:lsdException w:name="No Spacing" w:semiHidden="0" w:uiPriority="1" w:unhideWhenUsed="0" w:qFormat="1"/>
-    <w:lsdException w:name="Light Shading" w:semiHidden="0" w:uiPriority="60" w:unhideWhenUsed="0"/>
-    <w:lsdException w:name="Light List" w:semiHidden="0" w:uiPriority="61" w:unhideWhenUsed="0"/>
-    <w:lsdException w:name="Light Grid" w:semiHidden="0" w:uiPriority="62" w:unhideWhenUsed="0"/>
-    <w:lsdException w:name="Medium Shading 1" w:semiHidden="0" w:uiPriority="63" w:unhideWhenUsed="0"/>
-    <w:lsdException w:name="Medium Shading 2" w:semiHidden="0" w:uiPriority="64" w:unhideWhenUsed="0"/>
-    <w:lsdException w:name="Medium List 1" w:semiHidden="0" w:uiPriority="65" w:unhideWhenUsed="0"/>
-    <w:lsdException w:name="Medium List 2" w:semiHidden="0" w:uiPriority="66" w:unhideWhenUsed="0"/>
-    <w:lsdException w:name="Medium Grid 1" w:semiHidden="0" w:uiPriority="67" w:unhideWhenUsed="0"/>
-    <w:lsdException w:name="Medium Grid 2" w:semiHidden="0" w:uiPriority="68" w:unhideWhenUsed="0"/>
-    <w:lsdException w:name="Medium Grid 3" w:semiHidden="0" w:uiPriority="69" w:unhideWhenUsed="0"/>
-    <w:lsdException w:name="Dark List" w:semiHidden="0" w:uiPriority="70" w:unhideWhenUsed="0"/>
-    <w:lsdException w:name="Colorful Shading" w:semiHidden="0" w:uiPriority="71" w:unhideWhenUsed="0"/>
-    <w:lsdException w:name="Colorful List" w:semiHidden="0" w:uiPriority="72" w:unhideWhenUsed="0"/>
-    <w:lsdException w:name="Colorful Grid" w:semiHidden="0" w:uiPriority="73" w:unhideWhenUsed="0"/>
-    <w:lsdException w:name="Light Shading Accent 1" w:semiHidden="0" w:uiPriority="60" w:unhideWhenUsed="0"/>
-    <w:lsdException w:name="Light List Accent 1" w:semiHidden="0" w:uiPriority="61" w:unhideWhenUsed="0"/>
-    <w:lsdException w:name="Light Grid Accent 1" w:semiHidden="0" w:uiPriority="62" w:unhideWhenUsed="0"/>
-    <w:lsdException w:name="Medium Shading 1 Accent 1" w:semiHidden="0" w:uiPriority="63" w:unhideWhenUsed="0"/>
-    <w:lsdException w:name="Medium Shading 2 Accent 1" w:semiHidden="0" w:uiPriority="64" w:unhideWhenUsed="0"/>
-    <w:lsdException w:name="Medium List 1 Accent 1" w:semiHidden="0" w:uiPriority="65" w:unhideWhenUsed="0"/>
-    <w:lsdException w:name="Revision" w:unhideWhenUsed="0"/>
-    <w:lsdException w:name="List Paragraph" w:semiHidden="0" w:uiPriority="34" w:unhideWhenUsed="0" w:qFormat="1"/>
-    <w:lsdException w:name="Quote" w:semiHidden="0" w:uiPriority="29" w:unhideWhenUsed="0" w:qFormat="1"/>
-    <w:lsdException w:name="Intense Quote" w:semiHidden="0" w:uiPriority="30" w:unhideWhenUsed="0" w:qFormat="1"/>
-    <w:lsdException w:name="Medium List 2 Accent 1" w:semiHidden="0" w:uiPriority="66" w:unhideWhenUsed="0"/>
-    <w:lsdException w:name="Medium Grid 1 Accent 1" w:semiHidden="0" w:uiPriority="67" w:unhideWhenUsed="0"/>
-    <w:lsdException w:name="Medium Grid 2 Accent 1" w:semiHidden="0" w:uiPriority="68" w:unhideWhenUsed="0"/>
-    <w:lsdException w:name="Medium Grid 3 Accent 1" w:semiHidden="0" w:uiPriority="69" w:unhideWhenUsed="0"/>
-    <w:lsdException w:name="Dark List Accent 1" w:semiHidden="0" w:uiPriority="70" w:unhideWhenUsed="0"/>
-    <w:lsdException w:name="Colorful Shading Accent 1" w:semiHidden="0" w:uiPriority="71" w:unhideWhenUsed="0"/>
-    <w:lsdException w:name="Colorful List Accent 1" w:semiHidden="0" w:uiPriority="72" w:unhideWhenUsed="0"/>
-    <w:lsdException w:name="Colorful Grid Accent 1" w:semiHidden="0" w:uiPriority="73" w:unhideWhenUsed="0"/>
-    <w:lsdException w:name="Light Shading Accent 2" w:semiHidden="0" w:uiPriority="60" w:unhideWhenUsed="0"/>
-    <w:lsdException w:name="Light List Accent 2" w:semiHidden="0" w:uiPriority="61" w:unhideWhenUsed="0"/>
-    <w:lsdException w:name="Light Grid Accent 2" w:semiHidden="0" w:uiPriority="62" w:unhideWhenUsed="0"/>
-    <w:lsdException w:name="Medium Shading 1 Accent 2" w:semiHidden="0" w:uiPriority="63" w:unhideWhenUsed="0"/>
-    <w:lsdException w:name="Medium Shading 2 Accent 2" w:semiHidden="0" w:uiPriority="64" w:unhideWhenUsed="0"/>
-    <w:lsdException w:name="Medium List 1 Accent 2" w:semiHidden="0" w:uiPriority="65" w:unhideWhenUsed="0"/>
-    <w:lsdException w:name="Medium List 2 Accent 2" w:semiHidden="0" w:uiPriority="66" w:unhideWhenUsed="0"/>
-    <w:lsdException w:name="Medium Grid 1 Accent 2" w:semiHidden="0" w:uiPriority="67" w:unhideWhenUsed="0"/>
-    <w:lsdException w:name="Medium Grid 2 Accent 2" w:semiHidden="0" w:uiPriority="68" w:unhideWhenUsed="0"/>
-    <w:lsdException w:name="Medium Grid 3 Accent 2" w:semiHidden="0" w:uiPriority="69" w:unhideWhenUsed="0"/>
-    <w:lsdException w:name="Dark List Accent 2" w:semiHidden="0" w:uiPriority="70" w:unhideWhenUsed="0"/>
-    <w:lsdException w:name="Colorful Shading Accent 2" w:semiHidden="0" w:uiPriority="71" w:unhideWhenUsed="0"/>
-    <w:lsdException w:name="Colorful List Accent 2" w:semiHidden="0" w:uiPriority="72" w:unhideWhenUsed="0"/>
-    <w:lsdException w:name="Colorful Grid Accent 2" w:semiHidden="0" w:uiPriority="73" w:unhideWhenUsed="0"/>
-    <w:lsdException w:name="Light Shading Accent 3" w:semiHidden="0" w:uiPriority="60" w:unhideWhenUsed="0"/>
-    <w:lsdException w:name="Light List Accent 3" w:semiHidden="0" w:uiPriority="61" w:unhideWhenUsed="0"/>
-    <w:lsdException w:name="Light Grid Accent 3" w:semiHidden="0" w:uiPriority="62" w:unhideWhenUsed="0"/>
-    <w:lsdException w:name="Medium Shading 1 Accent 3" w:semiHidden="0" w:uiPriority="63" w:unhideWhenUsed="0"/>
-    <w:lsdException w:name="Medium Shading 2 Accent 3" w:semiHidden="0" w:uiPriority="64" w:unhideWhenUsed="0"/>
-    <w:lsdException w:name="Medium List 1 Accent 3" w:semiHidden="0" w:uiPriority="65" w:unhideWhenUsed="0"/>
-    <w:lsdException w:name="Medium List 2 Accent 3" w:semiHidden="0" w:uiPriority="66" w:unhideWhenUsed="0"/>
-    <w:lsdException w:name="Medium Grid 1 Accent 3" w:semiHidden="0" w:uiPriority="67" w:unhideWhenUsed="0"/>
-    <w:lsdException w:name="Medium Grid 2 Accent 3" w:semiHidden="0" w:uiPriority="68" w:unhideWhenUsed="0"/>
-    <w:lsdException w:name="Medium Grid 3 Accent 3" w:semiHidden="0" w:uiPriority="69" w:unhideWhenUsed="0"/>
-    <w:lsdException w:name="Dark List Accent 3" w:semiHidden="0" w:uiPriority="70" w:unhideWhenUsed="0"/>
-    <w:lsdException w:name="Colorful Shading Accent 3" w:semiHidden="0" w:uiPriority="71" w:unhideWhenUsed="0"/>
-    <w:lsdException w:name="Colorful List Accent 3" w:semiHidden="0" w:uiPriority="72" w:unhideWhenUsed="0"/>
-    <w:lsdException w:name="Colorful Grid Accent 3" w:semiHidden="0" w:uiPriority="73" w:unhideWhenUsed="0"/>
-    <w:lsdException w:name="Light Shading Accent 4" w:semiHidden="0" w:uiPriority="60" w:unhideWhenUsed="0"/>
-    <w:lsdException w:name="Light List Accent 4" w:semiHidden="0" w:uiPriority="61" w:unhideWhenUsed="0"/>
-    <w:lsdException w:name="Light Grid Accent 4" w:semiHidden="0" w:uiPriority="62" w:unhideWhenUsed="0"/>
-    <w:lsdException w:name="Medium Shading 1 Accent 4" w:semiHidden="0" w:uiPriority="63" w:unhideWhenUsed="0"/>
-    <w:lsdException w:name="Medium Shading 2 Accent 4" w:semiHidden="0" w:uiPriority="64" w:unhideWhenUsed="0"/>
-    <w:lsdException w:name="Medium List 1 Accent 4" w:semiHidden="0" w:uiPriority="65" w:unhideWhenUsed="0"/>
-    <w:lsdException w:name="Medium List 2 Accent 4" w:semiHidden="0" w:uiPriority="66" w:unhideWhenUsed="0"/>
-    <w:lsdException w:name="Medium Grid 1 Accent 4" w:semiHidden="0" w:uiPriority="67" w:unhideWhenUsed="0"/>
-    <w:lsdException w:name="Medium Grid 2 Accent 4" w:semiHidden="0" w:uiPriority="68" w:unhideWhenUsed="0"/>
-    <w:lsdException w:name="Medium Grid 3 Accent 4" w:semiHidden="0" w:uiPriority="69" w:unhideWhenUsed="0"/>
-    <w:lsdException w:name="Dark List Accent 4" w:semiHidden="0" w:uiPriority="70" w:unhideWhenUsed="0"/>
-    <w:lsdException w:name="Colorful Shading Accent 4" w:semiHidden="0" w:uiPriority="71" w:unhideWhenUsed="0"/>
-    <w:lsdException w:name="Colorful List Accent 4" w:semiHidden="0" w:uiPriority="72" w:unhideWhenUsed="0"/>
-    <w:lsdException w:name="Colorful Grid Accent 4" w:semiHidden="0" w:uiPriority="73" w:unhideWhenUsed="0"/>
-    <w:lsdException w:name="Light Shading Accent 5" w:semiHidden="0" w:uiPriority="60" w:unhideWhenUsed="0"/>
-    <w:lsdException w:name="Light List Accent 5" w:semiHidden="0" w:uiPriority="61" w:unhideWhenUsed="0"/>
-    <w:lsdException w:name="Light Grid Accent 5" w:semiHidden="0" w:uiPriority="62" w:unhideWhenUsed="0"/>
-    <w:lsdException w:name="Medium Shading 1 Accent 5" w:semiHidden="0" w:uiPriority="63" w:unhideWhenUsed="0"/>
-    <w:lsdException w:name="Medium Shading 2 Accent 5" w:semiHidden="0" w:uiPriority="64" w:unhideWhenUsed="0"/>
-    <w:lsdException w:name="Medium List 1 Accent 5" w:semiHidden="0" w:uiPriority="65" w:unhideWhenUsed="0"/>
-    <w:lsdException w:name="Medium List 2 Accent 5" w:semiHidden="0" w:uiPriority="66" w:unhideWhenUsed="0"/>
-    <w:lsdException w:name="Medium Grid 1 Accent 5" w:semiHidden="0" w:uiPriority="67" w:unhideWhenUsed="0"/>
-    <w:lsdException w:name="Medium Grid 2 Accent 5" w:semiHidden="0" w:uiPriority="68" w:unhideWhenUsed="0"/>
-    <w:lsdException w:name="Medium Grid 3 Accent 5" w:semiHidden="0" w:uiPriority="69" w:unhideWhenUsed="0"/>
-    <w:lsdException w:name="Dark List Accent 5" w:semiHidden="0" w:uiPriority="70" w:unhideWhenUsed="0"/>
-    <w:lsdException w:name="Colorful Shading Accent 5" w:semiHidden="0" w:uiPriority="71" w:unhideWhenUsed="0"/>
-    <w:lsdException w:name="Colorful List Accent 5" w:semiHidden="0" w:uiPriority="72" w:unhideWhenUsed="0"/>
-    <w:lsdException w:name="Colorful Grid Accent 5" w:semiHidden="0" w:uiPriority="73" w:unhideWhenUsed="0"/>
-    <w:lsdException w:name="Light Shading Accent 6" w:semiHidden="0" w:uiPriority="60" w:unhideWhenUsed="0"/>
-    <w:lsdException w:name="Light List Accent 6" w:semiHidden="0" w:uiPriority="61" w:unhideWhenUsed="0"/>
-    <w:lsdException w:name="Light Grid Accent 6" w:semiHidden="0" w:uiPriority="62" w:unhideWhenUsed="0"/>
-    <w:lsdException w:name="Medium Shading 1 Accent 6" w:semiHidden="0" w:uiPriority="63" w:unhideWhenUsed="0"/>
-    <w:lsdException w:name="Medium Shading 2 Accent 6" w:semiHidden="0" w:uiPriority="64" w:unhideWhenUsed="0"/>
-    <w:lsdException w:name="Medium List 1 Accent 6" w:semiHidden="0" w:uiPriority="65" w:unhideWhenUsed="0"/>
-    <w:lsdException w:name="Medium List 2 Accent 6" w:semiHidden="0" w:uiPriority="66" w:unhideWhenUsed="0"/>
-    <w:lsdException w:name="Medium Grid 1 Accent 6" w:semiHidden="0" w:uiPriority="67" w:unhideWhenUsed="0"/>
-    <w:lsdException w:name="Medium Grid 2 Accent 6" w:semiHidden="0" w:uiPriority="68" w:unhideWhenUsed="0"/>
-    <w:lsdException w:name="Medium Grid 3 Accent 6" w:semiHidden="0" w:uiPriority="69" w:unhideWhenUsed="0"/>
-    <w:lsdException w:name="Dark List Accent 6" w:semiHidden="0" w:uiPriority="70" w:unhideWhenUsed="0"/>
-    <w:lsdException w:name="Colorful Shading Accent 6" w:semiHidden="0" w:uiPriority="71" w:unhideWhenUsed="0"/>
-    <w:lsdException w:name="Colorful List Accent 6" w:semiHidden="0" w:uiPriority="72" w:unhideWhenUsed="0"/>
-    <w:lsdException w:name="Colorful Grid Accent 6" w:semiHidden="0" w:uiPriority="73" w:unhideWhenUsed="0"/>
-    <w:lsdException w:name="Subtle Emphasis" w:semiHidden="0" w:uiPriority="19" w:unhideWhenUsed="0" w:qFormat="1"/>
-    <w:lsdException w:name="Intense Emphasis" w:semiHidden="0" w:uiPriority="21" w:unhideWhenUsed="0" w:qFormat="1"/>
-    <w:lsdException w:name="Subtle Reference" w:semiHidden="0" w:uiPriority="31" w:unhideWhenUsed="0" w:qFormat="1"/>
-    <w:lsdException w:name="Intense Reference" w:semiHidden="0" w:uiPriority="32" w:unhideWhenUsed="0" w:qFormat="1"/>
-    <w:lsdException w:name="Book Title" w:semiHidden="0" w:uiPriority="33" w:unhideWhenUsed="0" w:qFormat="1"/>
-    <w:lsdException w:name="Bibliography" w:uiPriority="37"/>
-    <w:lsdException w:name="TOC Heading" w:uiPriority="39" w:qFormat="1"/>
-  </w:latentStyles>
-  <w:style w:type="paragraph" w:default="1" w:styleId="a">
-    <w:name w:val="Normal"/>
-    <w:qFormat/>
-  </w:style>
-  <w:style w:type="paragraph" w:styleId="1">
-    <w:name w:val="heading 1"/>
-    <w:basedOn w:val="a"/>
-    <w:next w:val="a"/>
-    <w:link w:val="1Char"/>
-    <w:uiPriority w:val="9"/>
-    <w:qFormat/>
-    <w:rsid w:val="00BB13BC"/>
-    <w:pPr>
-      <w:keepNext/>
-      <w:keepLines/>
-      <w:spacing w:before="340" w:after="330" w:line="578" w:lineRule="auto"/>
-      <w:outlineLvl w:val="0"/>
-    </w:pPr>
-    <w:rPr>
-      <w:b/>
-      <w:bCs/>
-      <w:kern w:val="44"/>
-      <w:sz w:val="44"/>
-      <w:szCs w:val="44"/>
-    </w:rPr>
-  </w:style>
-  <w:style w:type="paragraph" w:styleId="2">
-    <w:name w:val="heading 2"/>
-    <w:basedOn w:val="a"/>
-    <w:next w:val="a"/>
-    <w:link w:val="2Char"/>
-    <w:uiPriority w:val="9"/>
-    <w:unhideWhenUsed/>
-    <w:qFormat/>
-    <w:rsid w:val="00BB13BC"/>
-    <w:pPr>
-      <w:keepNext/>
-      <w:keepLines/>
-      <w:spacing w:before="240" w:after="120"/>
-      <w:outlineLvl w:val="1"/>
-    </w:pPr>
-    <w:rPr>
-      <w:rFonts w:asciiTheme="majorHAnsi" w:eastAsiaTheme="majorEastAsia" w:hAnsiTheme="majorHAnsi" w:cstheme="majorBidi"/>
-      <w:b/>
-      <w:bCs/>
-      <w:sz w:val="28"/>
-      <w:szCs w:val="28"/>
-    </w:rPr>
-  </w:style>
-  <w:style w:type="character" w:default="1" w:styleId="a0">
-    <w:name w:val="Default Paragraph Font"/>
-    <w:uiPriority w:val="1"/>
-    <w:semiHidden/>
-    <w:unhideWhenUsed/>
-  </w:style>
-  <w:style w:type="table" w:default="1" w:styleId="a1">
-    <w:name w:val="Normal Table"/>
-    <w:uiPriority w:val="99"/>
-    <w:semiHidden/>
-    <w:unhideWhenUsed/>
-    <w:tblPr>
-      <w:tblInd w:w="0" w:type="dxa"/>
-      <w:tblCellMar>
-        <w:top w:w="0" w:type="dxa"/>
-        <w:left w:w="108" w:type="dxa"/>
-        <w:bottom w:w="0" w:type="dxa"/>
-        <w:right w:w="108" w:type="dxa"/>
-      </w:tblCellMar>
-    </w:tblPr>
-  </w:style>
-  <w:style w:type="numbering" w:default="1" w:styleId="a2">
-    <w:name w:val="No List"/>
-    <w:uiPriority w:val="99"/>
-    <w:semiHidden/>
-    <w:unhideWhenUsed/>
-  </w:style>
-  <w:style w:type="paragraph" w:styleId="a3">
-    <w:name w:val="List Paragraph"/>
-    <w:basedOn w:val="a"/>
-    <w:uiPriority w:val="34"/>
-    <w:qFormat/>
-    <w:rsid w:val="00BB13BC"/>
-    <w:pPr>
-      <w:ind w:firstLineChars="200" w:firstLine="420"/>
-    </w:pPr>
-  </w:style>
-  <w:style w:type="character" w:customStyle="1" w:styleId="1Char">
-    <w:name w:val="标题 1 Char"/>
-    <w:basedOn w:val="a0"/>
-    <w:link w:val="1"/>
-    <w:uiPriority w:val="9"/>
-    <w:rsid w:val="00BB13BC"/>
-    <w:rPr>
-      <w:b/>
-      <w:bCs/>
-      <w:kern w:val="44"/>
-      <w:sz w:val="44"/>
-      <w:szCs w:val="44"/>
-    </w:rPr>
-  </w:style>
-  <w:style w:type="character" w:customStyle="1" w:styleId="2Char">
-    <w:name w:val="标题 2 Char"/>
-    <w:basedOn w:val="a0"/>
-    <w:link w:val="2"/>
-    <w:uiPriority w:val="9"/>
-    <w:rsid w:val="00BB13BC"/>
-    <w:rPr>
-      <w:rFonts w:asciiTheme="majorHAnsi" w:eastAsiaTheme="majorEastAsia" w:hAnsiTheme="majorHAnsi" w:cstheme="majorBidi"/>
-      <w:b/>
-      <w:bCs/>
-      <w:sz w:val="28"/>
-      <w:szCs w:val="28"/>
-    </w:rPr>
-  </w:style>
-  <w:style w:type="character" w:styleId="a4">
-    <w:name w:val="Placeholder Text"/>
-    <w:basedOn w:val="a0"/>
-    <w:uiPriority w:val="99"/>
-    <w:semiHidden/>
-    <w:rsid w:val="006E1E0A"/>
-    <w:rPr>
-      <w:color w:val="808080"/>
-    </w:rPr>
-  </w:style>
-  <w:style w:type="paragraph" w:styleId="a5">
-    <w:name w:val="Normal (Web)"/>
-    <w:basedOn w:val="a"/>
-    <w:uiPriority w:val="99"/>
-    <w:semiHidden/>
-    <w:unhideWhenUsed/>
-    <w:rsid w:val="00A33A31"/>
-    <w:pPr>
-      <w:widowControl/>
-      <w:spacing w:before="100" w:beforeAutospacing="1" w:after="100" w:afterAutospacing="1"/>
-      <w:jc w:val="left"/>
-    </w:pPr>
-    <w:rPr>
-      <w:rFonts w:ascii="宋体" w:eastAsia="宋体" w:hAnsi="宋体" w:cs="宋体"/>
-      <w:kern w:val="0"/>
-      <w:sz w:val="24"/>
-      <w:szCs w:val="24"/>
-    </w:rPr>
-  </w:style>
-  <w:style w:type="paragraph" w:styleId="a6">
-    <w:name w:val="Balloon Text"/>
-    <w:basedOn w:val="a"/>
-    <w:link w:val="Char"/>
-    <w:uiPriority w:val="99"/>
-    <w:semiHidden/>
-    <w:unhideWhenUsed/>
-    <w:rsid w:val="00A51B10"/>
-    <w:rPr>
-      <w:sz w:val="18"/>
-      <w:szCs w:val="18"/>
-    </w:rPr>
-  </w:style>
-  <w:style w:type="character" w:customStyle="1" w:styleId="Char">
-    <w:name w:val="批注框文本 Char"/>
+  <w:style w:type="character" w:customStyle="1" w:styleId="a7">
+    <w:name w:val="批注框文本 字符"/>
     <w:basedOn w:val="a0"/>
     <w:link w:val="a6"/>
     <w:uiPriority w:val="99"/>
@@ -3786,7 +3656,7 @@
   <a:extraClrSchemeLst/>
   <a:extLst>
     <a:ext uri="{05A4C25C-085E-4340-85A3-A5531E510DB2}">
-      <thm15:themeFamily xmlns:thm15="http://schemas.microsoft.com/office/thememl/2012/main" xmlns="" name="Office Theme" id="{62F939B6-93AF-4DB8-9C6B-D6C7DFDC589F}" vid="{4A3C46E8-61CC-4603-A589-7422A47A8E4A}"/>
+      <thm15:themeFamily xmlns:thm15="http://schemas.microsoft.com/office/thememl/2012/main" name="Office Theme" id="{62F939B6-93AF-4DB8-9C6B-D6C7DFDC589F}" vid="{4A3C46E8-61CC-4603-A589-7422A47A8E4A}"/>
     </a:ext>
   </a:extLst>
 </a:theme>

--- a/ItshfSim/doc/sim.docx
+++ b/ItshfSim/doc/sim.docx
@@ -60,16 +60,8 @@
         <w:rPr>
           <w:rFonts w:hint="eastAsia"/>
         </w:rPr>
-        <w:t>，</w:t>
-      </w:r>
-      <w:proofErr w:type="spellStart"/>
-      <w:r>
-        <w:rPr>
-          <w:rFonts w:hint="eastAsia"/>
-        </w:rPr>
-        <w:t>thompson</w:t>
-      </w:r>
-      <w:proofErr w:type="spellEnd"/>
+        <w:t>，thompson</w:t>
+      </w:r>
       <w:r>
         <w:rPr>
           <w:rFonts w:hint="eastAsia"/>
@@ -414,23 +406,7 @@
           <w:rFonts w:hint="eastAsia"/>
           <w:highlight w:val="yellow"/>
         </w:rPr>
-        <w:t>叠加汤</w:t>
-      </w:r>
-      <w:proofErr w:type="gramStart"/>
-      <w:r>
-        <w:rPr>
-          <w:rFonts w:hint="eastAsia"/>
-          <w:highlight w:val="yellow"/>
-        </w:rPr>
-        <w:t>姆</w:t>
-      </w:r>
-      <w:proofErr w:type="gramEnd"/>
-      <w:r>
-        <w:rPr>
-          <w:rFonts w:hint="eastAsia"/>
-          <w:highlight w:val="yellow"/>
-        </w:rPr>
-        <w:t>森采样，可能效果会更好。</w:t>
+        <w:t>叠加汤姆森采样，可能效果会更好。</w:t>
       </w:r>
     </w:p>
     <w:p>
@@ -879,46 +855,14 @@
           <w:rFonts w:hint="eastAsia"/>
           <w:highlight w:val="yellow"/>
         </w:rPr>
-        <w:t>的</w:t>
-      </w:r>
-      <w:proofErr w:type="spellStart"/>
+        <w:t>的db访问</w:t>
+      </w:r>
       <w:r>
         <w:rPr>
           <w:rFonts w:hint="eastAsia"/>
           <w:highlight w:val="yellow"/>
         </w:rPr>
-        <w:t>db</w:t>
-      </w:r>
-      <w:proofErr w:type="spellEnd"/>
-      <w:r>
-        <w:rPr>
-          <w:rFonts w:hint="eastAsia"/>
-          <w:highlight w:val="yellow"/>
-        </w:rPr>
-        <w:t>访问</w:t>
-      </w:r>
-      <w:r>
-        <w:rPr>
-          <w:rFonts w:hint="eastAsia"/>
-          <w:highlight w:val="yellow"/>
-        </w:rPr>
-        <w:t>权限不足，无法写入</w:t>
-      </w:r>
-      <w:proofErr w:type="spellStart"/>
-      <w:r>
-        <w:rPr>
-          <w:rFonts w:hint="eastAsia"/>
-          <w:highlight w:val="yellow"/>
-        </w:rPr>
-        <w:t>db</w:t>
-      </w:r>
-      <w:proofErr w:type="spellEnd"/>
-      <w:r>
-        <w:rPr>
-          <w:rFonts w:hint="eastAsia"/>
-          <w:highlight w:val="yellow"/>
-        </w:rPr>
-        <w:t>数据</w:t>
+        <w:t>权限不足，无法写入db数据</w:t>
       </w:r>
       <w:r>
         <w:rPr>
@@ -946,10 +890,11 @@
           <w:sz w:val="24"/>
           <w:szCs w:val="24"/>
         </w:rPr>
-        <w:t xml:space="preserve">err: insert LINK failure attempt to write a </w:t>
-      </w:r>
-      <w:proofErr w:type="spellStart"/>
-      <w:r>
+        <w:t>err: insert LINK failure attempt to write a readonly database</w:t>
+      </w:r>
+    </w:p>
+    <w:p>
+      <w:pPr>
         <w:rPr>
           <w:rFonts w:ascii="宋体" w:eastAsia="宋体" w:hAnsi="宋体" w:cs="宋体"/>
           <w:color w:val="000000"/>
@@ -957,9 +902,7 @@
           <w:sz w:val="24"/>
           <w:szCs w:val="24"/>
         </w:rPr>
-        <w:t>readonly</w:t>
-      </w:r>
-      <w:proofErr w:type="spellEnd"/>
+      </w:pPr>
       <w:r>
         <w:rPr>
           <w:rFonts w:ascii="宋体" w:eastAsia="宋体" w:hAnsi="宋体" w:cs="宋体"/>
@@ -968,50 +911,7 @@
           <w:sz w:val="24"/>
           <w:szCs w:val="24"/>
         </w:rPr>
-        <w:t xml:space="preserve"> database</w:t>
-      </w:r>
-    </w:p>
-    <w:p>
-      <w:pPr>
-        <w:rPr>
-          <w:rFonts w:ascii="宋体" w:eastAsia="宋体" w:hAnsi="宋体" w:cs="宋体"/>
-          <w:color w:val="000000"/>
-          <w:kern w:val="0"/>
-          <w:sz w:val="24"/>
-          <w:szCs w:val="24"/>
-        </w:rPr>
-      </w:pPr>
-      <w:r>
-        <w:rPr>
-          <w:rFonts w:ascii="宋体" w:eastAsia="宋体" w:hAnsi="宋体" w:cs="宋体"/>
-          <w:color w:val="000000"/>
-          <w:kern w:val="0"/>
-          <w:sz w:val="24"/>
-          <w:szCs w:val="24"/>
-        </w:rPr>
-        <w:t xml:space="preserve">err: insert SCAN failure attempt to write a </w:t>
-      </w:r>
-      <w:proofErr w:type="spellStart"/>
-      <w:r>
-        <w:rPr>
-          <w:rFonts w:ascii="宋体" w:eastAsia="宋体" w:hAnsi="宋体" w:cs="宋体"/>
-          <w:color w:val="000000"/>
-          <w:kern w:val="0"/>
-          <w:sz w:val="24"/>
-          <w:szCs w:val="24"/>
-        </w:rPr>
-        <w:t>readonly</w:t>
-      </w:r>
-      <w:proofErr w:type="spellEnd"/>
-      <w:r>
-        <w:rPr>
-          <w:rFonts w:ascii="宋体" w:eastAsia="宋体" w:hAnsi="宋体" w:cs="宋体"/>
-          <w:color w:val="000000"/>
-          <w:kern w:val="0"/>
-          <w:sz w:val="24"/>
-          <w:szCs w:val="24"/>
-        </w:rPr>
-        <w:t xml:space="preserve"> database</w:t>
+        <w:t>err: insert SCAN failure attempt to write a readonly database</w:t>
       </w:r>
     </w:p>
     <w:p>
@@ -1020,23 +920,7 @@
           <w:rFonts w:hint="eastAsia"/>
           <w:highlight w:val="yellow"/>
         </w:rPr>
-        <w:t>解决办法：在qt中重新创建</w:t>
-      </w:r>
-      <w:proofErr w:type="spellStart"/>
-      <w:r>
-        <w:rPr>
-          <w:rFonts w:hint="eastAsia"/>
-          <w:highlight w:val="yellow"/>
-        </w:rPr>
-        <w:t>db</w:t>
-      </w:r>
-      <w:proofErr w:type="spellEnd"/>
-      <w:r>
-        <w:rPr>
-          <w:rFonts w:hint="eastAsia"/>
-          <w:highlight w:val="yellow"/>
-        </w:rPr>
-        <w:t>文件和表格。</w:t>
+        <w:t>解决办法：在qt中重新创建db文件和表格。</w:t>
       </w:r>
     </w:p>
     <w:p>
@@ -1051,21 +935,7 @@
         <w:rPr>
           <w:rFonts w:hint="eastAsia"/>
         </w:rPr>
-        <w:t>：将simulation放到线程处理，不在</w:t>
-      </w:r>
-      <w:proofErr w:type="spellStart"/>
-      <w:r>
-        <w:rPr>
-          <w:rFonts w:hint="eastAsia"/>
-        </w:rPr>
-        <w:t>timerout</w:t>
-      </w:r>
-      <w:proofErr w:type="spellEnd"/>
-      <w:r>
-        <w:rPr>
-          <w:rFonts w:hint="eastAsia"/>
-        </w:rPr>
-        <w:t>中处理，速度会更快。</w:t>
+        <w:t>：将simulation放到线程处理，不在timerout中处理，速度会更快。</w:t>
       </w:r>
     </w:p>
     <w:p>
@@ -1265,21 +1135,7 @@
         <w:rPr>
           <w:rFonts w:hint="eastAsia"/>
         </w:rPr>
-        <w:t>增加</w:t>
-      </w:r>
-      <w:proofErr w:type="spellStart"/>
-      <w:r>
-        <w:rPr>
-          <w:rFonts w:hint="eastAsia"/>
-        </w:rPr>
-        <w:t>sql</w:t>
-      </w:r>
-      <w:proofErr w:type="spellEnd"/>
-      <w:r>
-        <w:rPr>
-          <w:rFonts w:hint="eastAsia"/>
-        </w:rPr>
-        <w:t>筛选功能：当天</w:t>
+        <w:t>增加sql筛选功能：当天</w:t>
       </w:r>
       <w:r>
         <w:t>4/2/1</w:t>
@@ -1685,7 +1541,6 @@
           <w:szCs w:val="24"/>
         </w:rPr>
       </w:pPr>
-      <w:proofErr w:type="gramStart"/>
       <w:r>
         <w:rPr>
           <w:rFonts w:ascii="宋体" w:eastAsia="宋体" w:hAnsi="宋体" w:cs="宋体"/>
@@ -1693,17 +1548,7 @@
           <w:sz w:val="24"/>
           <w:szCs w:val="24"/>
         </w:rPr>
-        <w:t>rule:month</w:t>
-      </w:r>
-      <w:proofErr w:type="gramEnd"/>
-      <w:r>
-        <w:rPr>
-          <w:rFonts w:ascii="宋体" w:eastAsia="宋体" w:hAnsi="宋体" w:cs="宋体"/>
-          <w:kern w:val="0"/>
-          <w:sz w:val="24"/>
-          <w:szCs w:val="24"/>
-        </w:rPr>
-        <w:t>2h</w:t>
+        <w:t>rule:month2h</w:t>
       </w:r>
     </w:p>
     <w:p>
@@ -1807,6 +1652,31 @@
     </w:p>
     <w:p>
       <w:pPr>
+        <w:rPr>
+          <w:rFonts w:hint="eastAsia"/>
+        </w:rPr>
+      </w:pPr>
+      <w:r>
+        <w:t>B</w:t>
+      </w:r>
+      <w:r>
+        <w:rPr>
+          <w:rFonts w:hint="eastAsia"/>
+        </w:rPr>
+        <w:t>u</w:t>
+      </w:r>
+      <w:r>
+        <w:t>gfix:</w:t>
+      </w:r>
+      <w:r>
+        <w:rPr>
+          <w:rFonts w:hint="eastAsia"/>
+        </w:rPr>
+        <w:t>estimate函数中频率应该从后往前找，否则大概率找到第1个频率。</w:t>
+      </w:r>
+    </w:p>
+    <w:p>
+      <w:pPr>
         <w:pStyle w:val="a3"/>
         <w:numPr>
           <w:ilvl w:val="0"/>
@@ -1838,6 +1708,27 @@
         <w:rPr>
           <w:rFonts w:hint="eastAsia"/>
         </w:rPr>
+        <w:t>使用MontaCarlo和汤普森统计最佳频率赋f</w:t>
+      </w:r>
+      <w:r>
+        <w:t>0</w:t>
+      </w:r>
+    </w:p>
+    <w:p>
+      <w:pPr>
+        <w:pStyle w:val="a3"/>
+        <w:numPr>
+          <w:ilvl w:val="0"/>
+          <w:numId w:val="4"/>
+        </w:numPr>
+        <w:adjustRightInd w:val="0"/>
+        <w:snapToGrid w:val="0"/>
+        <w:ind w:hangingChars="200"/>
+      </w:pPr>
+      <w:r>
+        <w:rPr>
+          <w:rFonts w:hint="eastAsia"/>
+        </w:rPr>
         <w:t>存在有效聚类</w:t>
       </w:r>
     </w:p>
@@ -1858,24 +1749,6 @@
         </w:rPr>
         <w:t>stage1</w:t>
       </w:r>
-      <w:r>
-        <w:rPr>
-          <w:rFonts w:hint="eastAsia"/>
-        </w:rPr>
-        <w:t>（</w:t>
-      </w:r>
-      <w:r>
-        <w:rPr>
-          <w:rFonts w:hint="eastAsia"/>
-        </w:rPr>
-        <w:t>10</w:t>
-      </w:r>
-      <w:r>
-        <w:rPr>
-          <w:rFonts w:hint="eastAsia"/>
-        </w:rPr>
-        <w:t>个频点）</w:t>
-      </w:r>
     </w:p>
     <w:p>
       <w:pPr>
@@ -1887,7 +1760,19 @@
         <w:rPr>
           <w:rFonts w:hint="eastAsia"/>
         </w:rPr>
-        <w:t>f</w:t>
+        <w:t>f1</w:t>
+      </w:r>
+      <w:r>
+        <w:rPr>
+          <w:rFonts w:hint="eastAsia"/>
+        </w:rPr>
+        <w:t xml:space="preserve"> </w:t>
+      </w:r>
+      <w:r>
+        <w:rPr>
+          <w:rFonts w:hint="eastAsia"/>
+        </w:rPr>
+        <w:t>k</w:t>
       </w:r>
       <w:r>
         <w:t>0</w:t>
@@ -1896,7 +1781,13 @@
         <w:rPr>
           <w:rFonts w:hint="eastAsia"/>
         </w:rPr>
-        <w:t>历史频率范围内二分</w:t>
+        <w:t>在</w:t>
+      </w:r>
+      <w:r>
+        <w:rPr>
+          <w:rFonts w:hint="eastAsia"/>
+        </w:rPr>
+        <w:t>300KHz随机</w:t>
       </w:r>
     </w:p>
     <w:p>
@@ -1909,19 +1800,16 @@
         <w:rPr>
           <w:rFonts w:hint="eastAsia"/>
         </w:rPr>
-        <w:t>f1</w:t>
-      </w:r>
-      <w:r>
-        <w:rPr>
-          <w:rFonts w:hint="eastAsia"/>
-        </w:rPr>
-        <w:t xml:space="preserve"> </w:t>
-      </w:r>
-      <w:r>
-        <w:rPr>
-          <w:rFonts w:hint="eastAsia"/>
-        </w:rPr>
-        <w:t>300KHz随机</w:t>
+        <w:t>f</w:t>
+      </w:r>
+      <w:r>
+        <w:t>2</w:t>
+      </w:r>
+      <w:r>
+        <w:rPr>
+          <w:rFonts w:hint="eastAsia"/>
+        </w:rPr>
+        <w:t>第2类中心</w:t>
       </w:r>
     </w:p>
     <w:p>
@@ -1929,6 +1817,9 @@
         <w:adjustRightInd w:val="0"/>
         <w:snapToGrid w:val="0"/>
         <w:ind w:left="840"/>
+        <w:rPr>
+          <w:rFonts w:hint="eastAsia"/>
+        </w:rPr>
       </w:pPr>
       <w:r>
         <w:rPr>
@@ -1937,13 +1828,16 @@
         <w:t>f</w:t>
       </w:r>
       <w:r>
-        <w:t>2</w:t>
-      </w:r>
-      <w:r>
-        <w:rPr>
-          <w:rFonts w:hint="eastAsia"/>
-        </w:rPr>
-        <w:t>最优类中心</w:t>
+        <w:t>3</w:t>
+      </w:r>
+      <w:r>
+        <w:rPr>
+          <w:rFonts w:hint="eastAsia"/>
+        </w:rPr>
+        <w:t>第1类中心k</w:t>
+      </w:r>
+      <w:r>
+        <w:t>0</w:t>
       </w:r>
     </w:p>
     <w:p>
@@ -1956,28 +1850,7 @@
         <w:rPr>
           <w:rFonts w:hint="eastAsia"/>
         </w:rPr>
-        <w:t>f</w:t>
-      </w:r>
-      <w:r>
-        <w:t>3</w:t>
-      </w:r>
-      <w:r>
-        <w:rPr>
-          <w:rFonts w:hint="eastAsia"/>
-        </w:rPr>
-        <w:t>第2类中心</w:t>
-      </w:r>
-    </w:p>
-    <w:p>
-      <w:pPr>
-        <w:adjustRightInd w:val="0"/>
-        <w:snapToGrid w:val="0"/>
-        <w:ind w:left="840"/>
-      </w:pPr>
-      <w:r>
-        <w:rPr>
-          <w:rFonts w:hint="eastAsia"/>
-        </w:rPr>
+        <w:lastRenderedPageBreak/>
         <w:t>f4</w:t>
       </w:r>
       <w:r>
@@ -2014,26 +1887,13 @@
         <w:rPr>
           <w:rFonts w:hint="eastAsia"/>
         </w:rPr>
-        <w:lastRenderedPageBreak/>
         <w:t>stage2</w:t>
       </w:r>
       <w:r>
         <w:rPr>
           <w:rFonts w:hint="eastAsia"/>
         </w:rPr>
-        <w:t>（10个频点</w:t>
-      </w:r>
-      <w:r>
-        <w:rPr>
-          <w:rFonts w:hint="eastAsia"/>
-        </w:rPr>
-        <w:t>，分辨率300KHz</w:t>
-      </w:r>
-      <w:r>
-        <w:rPr>
-          <w:rFonts w:hint="eastAsia"/>
-        </w:rPr>
-        <w:t>）</w:t>
+        <w:t>~N</w:t>
       </w:r>
     </w:p>
     <w:p>
@@ -2046,175 +1906,7 @@
         <w:rPr>
           <w:rFonts w:hint="eastAsia"/>
         </w:rPr>
-        <w:t>f0</w:t>
-      </w:r>
-      <w:r>
-        <w:t>/f1</w:t>
-      </w:r>
-      <w:r>
-        <w:rPr>
-          <w:rFonts w:hint="eastAsia"/>
-        </w:rPr>
-        <w:t>历史范围二分</w:t>
-      </w:r>
-      <w:r>
-        <w:rPr>
-          <w:rFonts w:hint="eastAsia"/>
-        </w:rPr>
-        <w:t>、</w:t>
-      </w:r>
-      <w:r>
-        <w:rPr>
-          <w:rFonts w:hint="eastAsia"/>
-        </w:rPr>
-        <w:t>f</w:t>
-      </w:r>
-      <w:r>
-        <w:t>2</w:t>
-      </w:r>
-      <w:r>
-        <w:rPr>
-          <w:rFonts w:hint="eastAsia"/>
-        </w:rPr>
-        <w:t>~</w:t>
-      </w:r>
-      <w:r>
-        <w:t>f9</w:t>
-      </w:r>
-      <w:r>
-        <w:rPr>
-          <w:rFonts w:hint="eastAsia"/>
-        </w:rPr>
-        <w:t>：</w:t>
-      </w:r>
-      <w:r>
-        <w:rPr>
-          <w:rFonts w:hint="eastAsia"/>
-        </w:rPr>
-        <w:t>3~6MHz二分</w:t>
-      </w:r>
-    </w:p>
-    <w:p>
-      <w:pPr>
-        <w:pStyle w:val="a3"/>
-        <w:numPr>
-          <w:ilvl w:val="1"/>
-          <w:numId w:val="4"/>
-        </w:numPr>
-        <w:adjustRightInd w:val="0"/>
-        <w:snapToGrid w:val="0"/>
-        <w:ind w:firstLineChars="0"/>
-      </w:pPr>
-      <w:r>
-        <w:rPr>
-          <w:rFonts w:hint="eastAsia"/>
-        </w:rPr>
-        <w:t>stage3（10个频点</w:t>
-      </w:r>
-      <w:r>
-        <w:rPr>
-          <w:rFonts w:hint="eastAsia"/>
-        </w:rPr>
-        <w:t>，分辨率300KHz</w:t>
-      </w:r>
-      <w:r>
-        <w:rPr>
-          <w:rFonts w:hint="eastAsia"/>
-        </w:rPr>
-        <w:t>）</w:t>
-      </w:r>
-    </w:p>
-    <w:p>
-      <w:pPr>
-        <w:adjustRightInd w:val="0"/>
-        <w:snapToGrid w:val="0"/>
-        <w:ind w:left="840"/>
-      </w:pPr>
-      <w:r>
-        <w:rPr>
-          <w:rFonts w:hint="eastAsia"/>
-        </w:rPr>
-        <w:t>f0</w:t>
-      </w:r>
-      <w:r>
-        <w:t>/f1</w:t>
-      </w:r>
-      <w:r>
-        <w:rPr>
-          <w:rFonts w:hint="eastAsia"/>
-        </w:rPr>
-        <w:t>历史范围二分</w:t>
-      </w:r>
-      <w:r>
-        <w:rPr>
-          <w:rFonts w:hint="eastAsia"/>
-        </w:rPr>
-        <w:t>、</w:t>
-      </w:r>
-      <w:r>
-        <w:rPr>
-          <w:rFonts w:hint="eastAsia"/>
-        </w:rPr>
-        <w:t>f</w:t>
-      </w:r>
-      <w:r>
-        <w:t>2</w:t>
-      </w:r>
-      <w:r>
-        <w:t>~f9</w:t>
-      </w:r>
-      <w:r>
-        <w:rPr>
-          <w:rFonts w:hint="eastAsia"/>
-        </w:rPr>
-        <w:t>：</w:t>
-      </w:r>
-      <w:r>
-        <w:rPr>
-          <w:rFonts w:hint="eastAsia"/>
-        </w:rPr>
-        <w:t>6~9MHz二分</w:t>
-      </w:r>
-    </w:p>
-    <w:p>
-      <w:pPr>
-        <w:pStyle w:val="a3"/>
-        <w:numPr>
-          <w:ilvl w:val="1"/>
-          <w:numId w:val="4"/>
-        </w:numPr>
-        <w:adjustRightInd w:val="0"/>
-        <w:snapToGrid w:val="0"/>
-        <w:ind w:firstLineChars="0"/>
-      </w:pPr>
-      <w:r>
-        <w:rPr>
-          <w:rFonts w:hint="eastAsia"/>
-        </w:rPr>
-        <w:t>stage4（有效聚类异常，切换到大范围搜索）</w:t>
-      </w:r>
-    </w:p>
-    <w:p>
-      <w:pPr>
-        <w:pStyle w:val="a3"/>
-        <w:adjustRightInd w:val="0"/>
-        <w:snapToGrid w:val="0"/>
-        <w:ind w:left="840" w:firstLineChars="0" w:firstLine="0"/>
-      </w:pPr>
-      <w:r>
-        <w:t>f0~f9</w:t>
-      </w:r>
-      <w:r>
-        <w:rPr>
-          <w:rFonts w:hint="eastAsia"/>
-        </w:rPr>
-        <w:t>：</w:t>
-      </w:r>
-      <w:r>
-        <w:rPr>
-          <w:rFonts w:hint="eastAsia"/>
-        </w:rPr>
-        <w:t>30MHz范围内二分</w:t>
+        <w:t>扩大二分搜索范围和聚类范围</w:t>
       </w:r>
     </w:p>
     <w:p>
@@ -2973,7 +2665,7 @@
     <w:lsdException w:name="Table Web 2" w:semiHidden="1" w:unhideWhenUsed="1"/>
     <w:lsdException w:name="Table Web 3" w:semiHidden="1" w:unhideWhenUsed="1"/>
     <w:lsdException w:name="Balloon Text" w:semiHidden="1" w:unhideWhenUsed="1"/>
-    <w:lsdException w:name="Table Grid" w:semiHidden="1" w:uiPriority="39" w:unhideWhenUsed="1"/>
+    <w:lsdException w:name="Table Grid" w:uiPriority="39"/>
     <w:lsdException w:name="Table Theme" w:semiHidden="1" w:unhideWhenUsed="1"/>
     <w:lsdException w:name="Placeholder Text" w:semiHidden="1"/>
     <w:lsdException w:name="No Spacing" w:uiPriority="1" w:qFormat="1"/>

--- a/ItshfSim/doc/sim.docx
+++ b/ItshfSim/doc/sim.docx
@@ -1945,7 +1945,16 @@
       <w:pPr>
         <w:adjustRightInd w:val="0"/>
         <w:snapToGrid w:val="0"/>
-      </w:pPr>
+        <w:rPr>
+          <w:rFonts w:hint="eastAsia"/>
+        </w:rPr>
+      </w:pPr>
+      <w:r>
+        <w:rPr>
+          <w:rFonts w:hint="eastAsia"/>
+        </w:rPr>
+        <w:t>Beta函数应该使用随机数生成函数。</w:t>
+      </w:r>
     </w:p>
     <w:sectPr>
       <w:pgSz w:w="11906" w:h="16838"/>
